--- a/public/cv/IsraelKilday_CV_atualizado_G.docx
+++ b/public/cv/IsraelKilday_CV_atualizado_G.docx
@@ -540,20 +540,59 @@
           <w:rPr>
             <w:rStyle w:val="Hyperlink"/>
             <w:b/>
-            <w:color w:val="4472C4" w:themeColor="accent1"/>
-            <w:sz w:val="23"/>
+            <w:bCs/>
           </w:rPr>
-          <w:t>https://fsw-foods-ruddy.vercel.app/</w:t>
+          <w:t>https://fsw-foods-r</w:t>
+        </w:r>
+        <w:r>
+          <w:rPr>
+            <w:rStyle w:val="Hyperlink"/>
+            <w:b/>
+            <w:bCs/>
+          </w:rPr>
+          <w:t>u</w:t>
+        </w:r>
+        <w:r>
+          <w:rPr>
+            <w:rStyle w:val="Hyperlink"/>
+            <w:b/>
+            <w:bCs/>
+          </w:rPr>
+          <w:t>d</w:t>
+        </w:r>
+        <w:r>
+          <w:rPr>
+            <w:rStyle w:val="Hyperlink"/>
+            <w:b/>
+            <w:bCs/>
+          </w:rPr>
+          <w:t>d</w:t>
+        </w:r>
+        <w:r>
+          <w:rPr>
+            <w:rStyle w:val="Hyperlink"/>
+            <w:b/>
+            <w:bCs/>
+          </w:rPr>
+          <w:t>y.ve</w:t>
+        </w:r>
+        <w:r>
+          <w:rPr>
+            <w:rStyle w:val="Hyperlink"/>
+            <w:b/>
+            <w:bCs/>
+          </w:rPr>
+          <w:t>r</w:t>
+        </w:r>
+        <w:r>
+          <w:rPr>
+            <w:rStyle w:val="Hyperlink"/>
+            <w:b/>
+            <w:bCs/>
+          </w:rPr>
+          <w:t>cel.app/</w:t>
         </w:r>
       </w:hyperlink>
-      <w:r>
-        <w:rPr>
-          <w:color w:val="4472C4" w:themeColor="accent1"/>
-          <w:sz w:val="24"/>
-          <w:szCs w:val="24"/>
-        </w:rPr>
-        <w:t xml:space="preserve"> </w:t>
-      </w:r>
     </w:p>
     <w:p>
       <w:pPr>

--- a/public/cv/IsraelKilday_CV_atualizado_G.docx
+++ b/public/cv/IsraelKilday_CV_atualizado_G.docx
@@ -540,59 +540,20 @@
           <w:rPr>
             <w:rStyle w:val="Hyperlink"/>
             <w:b/>
-            <w:bCs/>
+            <w:color w:val="4472C4" w:themeColor="accent1"/>
+            <w:sz w:val="23"/>
           </w:rPr>
-          <w:t>https://fsw-foods-r</w:t>
-        </w:r>
-        <w:r>
-          <w:rPr>
-            <w:rStyle w:val="Hyperlink"/>
-            <w:b/>
-            <w:bCs/>
-          </w:rPr>
-          <w:t>u</w:t>
-        </w:r>
-        <w:r>
-          <w:rPr>
-            <w:rStyle w:val="Hyperlink"/>
-            <w:b/>
-            <w:bCs/>
-          </w:rPr>
-          <w:t>d</w:t>
-        </w:r>
-        <w:r>
-          <w:rPr>
-            <w:rStyle w:val="Hyperlink"/>
-            <w:b/>
-            <w:bCs/>
-          </w:rPr>
-          <w:t>d</w:t>
-        </w:r>
-        <w:r>
-          <w:rPr>
-            <w:rStyle w:val="Hyperlink"/>
-            <w:b/>
-            <w:bCs/>
-          </w:rPr>
-          <w:t>y.ve</w:t>
-        </w:r>
-        <w:r>
-          <w:rPr>
-            <w:rStyle w:val="Hyperlink"/>
-            <w:b/>
-            <w:bCs/>
-          </w:rPr>
-          <w:t>r</w:t>
-        </w:r>
-        <w:r>
-          <w:rPr>
-            <w:rStyle w:val="Hyperlink"/>
-            <w:b/>
-            <w:bCs/>
-          </w:rPr>
-          <w:t>cel.app/</w:t>
+          <w:t>https://fsw-foods-ruddy.vercel.app/</w:t>
         </w:r>
       </w:hyperlink>
+      <w:r>
+        <w:rPr>
+          <w:color w:val="4472C4" w:themeColor="accent1"/>
+          <w:sz w:val="24"/>
+          <w:szCs w:val="24"/>
+        </w:rPr>
+        <w:t xml:space="preserve"> </w:t>
+      </w:r>
     </w:p>
     <w:p>
       <w:pPr>
@@ -1389,7 +1350,7 @@
           <w:ilvl w:val="0"/>
           <w:numId w:val="3"/>
         </w:numPr>
-        <w:spacing w:after="288" w:line="264" w:lineRule="auto"/>
+        <w:spacing w:after="288" w:line="240" w:lineRule="auto"/>
         <w:ind w:left="-150"/>
         <w:rPr>
           <w:color w:val="1A1A1A"/>
@@ -1440,545 +1401,6 @@
           <w:szCs w:val="24"/>
         </w:rPr>
         <w:t>.</w:t>
-      </w:r>
-    </w:p>
-    <w:p>
-      <w:pPr>
-        <w:pStyle w:val="Ttulo1"/>
-        <w:pBdr>
-          <w:bottom w:val="single" w:sz="4" w:space="1" w:color="auto"/>
-        </w:pBdr>
-        <w:ind w:left="-500" w:right="-510"/>
-        <w:jc w:val="left"/>
-        <w:rPr>
-          <w:color w:val="auto"/>
-        </w:rPr>
-      </w:pPr>
-      <w:r>
-        <w:rPr>
-          <w:color w:val="auto"/>
-        </w:rPr>
-        <w:t>PRINCIPAIS COMPETÊNCIAS</w:t>
-      </w:r>
-    </w:p>
-    <w:p>
-      <w:pPr>
-        <w:tabs>
-          <w:tab w:val="center" w:pos="2436"/>
-          <w:tab w:val="center" w:pos="7769"/>
-        </w:tabs>
-        <w:spacing w:line="265" w:lineRule="auto"/>
-        <w:ind w:left="-510" w:right="-510"/>
-        <w:rPr>
-          <w:b/>
-          <w:color w:val="1A1A1A"/>
-          <w:sz w:val="24"/>
-          <w:szCs w:val="24"/>
-        </w:rPr>
-      </w:pPr>
-      <w:r>
-        <w:rPr>
-          <w:b/>
-          <w:color w:val="1A1A1A"/>
-          <w:sz w:val="24"/>
-          <w:szCs w:val="24"/>
-        </w:rPr>
-        <w:t>Front-</w:t>
-      </w:r>
-      <w:proofErr w:type="spellStart"/>
-      <w:r>
-        <w:rPr>
-          <w:b/>
-          <w:color w:val="1A1A1A"/>
-          <w:sz w:val="24"/>
-          <w:szCs w:val="24"/>
-        </w:rPr>
-        <w:t>End</w:t>
-      </w:r>
-      <w:proofErr w:type="spellEnd"/>
-      <w:r>
-        <w:rPr>
-          <w:b/>
-          <w:color w:val="1A1A1A"/>
-          <w:sz w:val="24"/>
-          <w:szCs w:val="24"/>
-        </w:rPr>
-        <w:t xml:space="preserve">:  </w:t>
-      </w:r>
-      <w:r>
-        <w:rPr>
-          <w:bCs/>
-          <w:color w:val="1A1A1A"/>
-          <w:sz w:val="24"/>
-          <w:szCs w:val="24"/>
-        </w:rPr>
-        <w:t xml:space="preserve">Next.JS </w:t>
-      </w:r>
-      <w:r>
-        <w:rPr>
-          <w:bCs/>
-          <w:color w:val="1A1A1A"/>
-          <w:sz w:val="24"/>
-          <w:szCs w:val="24"/>
-        </w:rPr>
-        <w:t>-</w:t>
-      </w:r>
-      <w:r>
-        <w:rPr>
-          <w:bCs/>
-          <w:color w:val="1A1A1A"/>
-          <w:sz w:val="24"/>
-          <w:szCs w:val="24"/>
-        </w:rPr>
-        <w:t xml:space="preserve"> </w:t>
-      </w:r>
-      <w:proofErr w:type="spellStart"/>
-      <w:r>
-        <w:rPr>
-          <w:bCs/>
-          <w:color w:val="1A1A1A"/>
-          <w:sz w:val="24"/>
-          <w:szCs w:val="24"/>
-        </w:rPr>
-        <w:t>React</w:t>
-      </w:r>
-      <w:proofErr w:type="spellEnd"/>
-      <w:r>
-        <w:rPr>
-          <w:bCs/>
-          <w:color w:val="1A1A1A"/>
-          <w:sz w:val="24"/>
-          <w:szCs w:val="24"/>
-        </w:rPr>
-        <w:t xml:space="preserve"> | </w:t>
-      </w:r>
-      <w:proofErr w:type="spellStart"/>
-      <w:r>
-        <w:rPr>
-          <w:bCs/>
-          <w:color w:val="1A1A1A"/>
-          <w:sz w:val="24"/>
-          <w:szCs w:val="24"/>
-        </w:rPr>
-        <w:t>Redux</w:t>
-      </w:r>
-      <w:proofErr w:type="spellEnd"/>
-      <w:r>
-        <w:rPr>
-          <w:bCs/>
-          <w:color w:val="1A1A1A"/>
-          <w:sz w:val="24"/>
-          <w:szCs w:val="24"/>
-        </w:rPr>
-        <w:t xml:space="preserve"> | </w:t>
-      </w:r>
-      <w:proofErr w:type="spellStart"/>
-      <w:r>
-        <w:rPr>
-          <w:bCs/>
-          <w:color w:val="1A1A1A"/>
-          <w:sz w:val="24"/>
-          <w:szCs w:val="24"/>
-        </w:rPr>
-        <w:t>Context</w:t>
-      </w:r>
-      <w:proofErr w:type="spellEnd"/>
-      <w:r>
-        <w:rPr>
-          <w:bCs/>
-          <w:color w:val="1A1A1A"/>
-          <w:sz w:val="24"/>
-          <w:szCs w:val="24"/>
-        </w:rPr>
-        <w:t xml:space="preserve"> API</w:t>
-      </w:r>
-      <w:r>
-        <w:rPr>
-          <w:bCs/>
-          <w:color w:val="1A1A1A"/>
-          <w:sz w:val="24"/>
-          <w:szCs w:val="24"/>
-        </w:rPr>
-        <w:t xml:space="preserve"> | </w:t>
-      </w:r>
-      <w:proofErr w:type="spellStart"/>
-      <w:r>
-        <w:rPr>
-          <w:bCs/>
-          <w:color w:val="1A1A1A"/>
-          <w:sz w:val="24"/>
-          <w:szCs w:val="24"/>
-        </w:rPr>
-        <w:t>Javascript</w:t>
-      </w:r>
-      <w:proofErr w:type="spellEnd"/>
-      <w:r>
-        <w:rPr>
-          <w:bCs/>
-          <w:color w:val="1A1A1A"/>
-          <w:sz w:val="24"/>
-          <w:szCs w:val="24"/>
-        </w:rPr>
-        <w:t xml:space="preserve"> | </w:t>
-      </w:r>
-      <w:proofErr w:type="spellStart"/>
-      <w:r>
-        <w:rPr>
-          <w:bCs/>
-          <w:color w:val="1A1A1A"/>
-          <w:sz w:val="24"/>
-          <w:szCs w:val="24"/>
-        </w:rPr>
-        <w:t>Typescript</w:t>
-      </w:r>
-      <w:proofErr w:type="spellEnd"/>
-      <w:r>
-        <w:rPr>
-          <w:bCs/>
-          <w:color w:val="1A1A1A"/>
-          <w:sz w:val="24"/>
-          <w:szCs w:val="24"/>
-        </w:rPr>
-        <w:t xml:space="preserve"> | HTML | CSS | </w:t>
-      </w:r>
-      <w:proofErr w:type="spellStart"/>
-      <w:r>
-        <w:rPr>
-          <w:bCs/>
-          <w:color w:val="1A1A1A"/>
-          <w:sz w:val="24"/>
-          <w:szCs w:val="24"/>
-        </w:rPr>
-        <w:t>TailwindCSS</w:t>
-      </w:r>
-      <w:proofErr w:type="spellEnd"/>
-      <w:r>
-        <w:rPr>
-          <w:bCs/>
-          <w:color w:val="1A1A1A"/>
-          <w:sz w:val="24"/>
-          <w:szCs w:val="24"/>
-        </w:rPr>
-        <w:t xml:space="preserve"> | </w:t>
-      </w:r>
-      <w:proofErr w:type="spellStart"/>
-      <w:r>
-        <w:rPr>
-          <w:bCs/>
-          <w:color w:val="1A1A1A"/>
-          <w:sz w:val="24"/>
-          <w:szCs w:val="24"/>
-        </w:rPr>
-        <w:t>Shadcn</w:t>
-      </w:r>
-      <w:proofErr w:type="spellEnd"/>
-      <w:r>
-        <w:rPr>
-          <w:bCs/>
-          <w:color w:val="1A1A1A"/>
-          <w:sz w:val="24"/>
-          <w:szCs w:val="24"/>
-        </w:rPr>
-        <w:t>/ui</w:t>
-      </w:r>
-    </w:p>
-    <w:p>
-      <w:pPr>
-        <w:tabs>
-          <w:tab w:val="center" w:pos="2436"/>
-          <w:tab w:val="center" w:pos="7769"/>
-        </w:tabs>
-        <w:spacing w:after="125" w:line="265" w:lineRule="auto"/>
-        <w:ind w:left="-510" w:right="-510"/>
-        <w:rPr>
-          <w:b/>
-          <w:color w:val="1A1A1A"/>
-          <w:sz w:val="24"/>
-          <w:szCs w:val="24"/>
-        </w:rPr>
-      </w:pPr>
-      <w:r>
-        <w:rPr>
-          <w:b/>
-          <w:color w:val="1A1A1A"/>
-          <w:sz w:val="24"/>
-          <w:szCs w:val="24"/>
-        </w:rPr>
-        <w:t>Back-</w:t>
-      </w:r>
-      <w:proofErr w:type="spellStart"/>
-      <w:r>
-        <w:rPr>
-          <w:b/>
-          <w:color w:val="1A1A1A"/>
-          <w:sz w:val="24"/>
-          <w:szCs w:val="24"/>
-        </w:rPr>
-        <w:t>End</w:t>
-      </w:r>
-      <w:proofErr w:type="spellEnd"/>
-      <w:r>
-        <w:rPr>
-          <w:b/>
-          <w:color w:val="1A1A1A"/>
-          <w:sz w:val="24"/>
-          <w:szCs w:val="24"/>
-        </w:rPr>
-        <w:t xml:space="preserve">:  </w:t>
-      </w:r>
-      <w:r>
-        <w:rPr>
-          <w:bCs/>
-          <w:color w:val="1A1A1A"/>
-          <w:sz w:val="24"/>
-          <w:szCs w:val="24"/>
-        </w:rPr>
-        <w:t>Node.JS | Express |</w:t>
-      </w:r>
-      <w:r>
-        <w:rPr>
-          <w:bCs/>
-          <w:color w:val="1A1A1A"/>
-          <w:sz w:val="24"/>
-          <w:szCs w:val="24"/>
-        </w:rPr>
-        <w:t xml:space="preserve"> </w:t>
-      </w:r>
-      <w:proofErr w:type="spellStart"/>
-      <w:r>
-        <w:rPr>
-          <w:bCs/>
-          <w:color w:val="1A1A1A"/>
-          <w:sz w:val="24"/>
-          <w:szCs w:val="24"/>
-        </w:rPr>
-        <w:t>NestJS</w:t>
-      </w:r>
-      <w:proofErr w:type="spellEnd"/>
-      <w:r>
-        <w:rPr>
-          <w:bCs/>
-          <w:color w:val="1A1A1A"/>
-          <w:sz w:val="24"/>
-          <w:szCs w:val="24"/>
-        </w:rPr>
-        <w:t xml:space="preserve"> | APIs </w:t>
-      </w:r>
-      <w:proofErr w:type="spellStart"/>
-      <w:r>
-        <w:rPr>
-          <w:bCs/>
-          <w:color w:val="1A1A1A"/>
-          <w:sz w:val="24"/>
-          <w:szCs w:val="24"/>
-        </w:rPr>
-        <w:t>RESTful</w:t>
-      </w:r>
-      <w:proofErr w:type="spellEnd"/>
-      <w:r>
-        <w:rPr>
-          <w:bCs/>
-          <w:color w:val="1A1A1A"/>
-          <w:sz w:val="24"/>
-          <w:szCs w:val="24"/>
-        </w:rPr>
-        <w:t xml:space="preserve"> |</w:t>
-      </w:r>
-      <w:r>
-        <w:rPr>
-          <w:bCs/>
-          <w:color w:val="1A1A1A"/>
-          <w:sz w:val="24"/>
-          <w:szCs w:val="24"/>
-        </w:rPr>
-        <w:t xml:space="preserve"> </w:t>
-      </w:r>
-      <w:proofErr w:type="spellStart"/>
-      <w:r>
-        <w:rPr>
-          <w:bCs/>
-          <w:color w:val="1A1A1A"/>
-          <w:sz w:val="24"/>
-          <w:szCs w:val="24"/>
-        </w:rPr>
-        <w:t>Git</w:t>
-      </w:r>
-      <w:proofErr w:type="spellEnd"/>
-    </w:p>
-    <w:p>
-      <w:pPr>
-        <w:tabs>
-          <w:tab w:val="center" w:pos="2436"/>
-          <w:tab w:val="center" w:pos="7769"/>
-        </w:tabs>
-        <w:spacing w:after="125" w:line="265" w:lineRule="auto"/>
-        <w:ind w:left="-510" w:right="-510"/>
-        <w:rPr>
-          <w:b/>
-          <w:color w:val="1A1A1A"/>
-          <w:sz w:val="24"/>
-          <w:szCs w:val="24"/>
-        </w:rPr>
-      </w:pPr>
-      <w:proofErr w:type="spellStart"/>
-      <w:r>
-        <w:rPr>
-          <w:b/>
-          <w:color w:val="1A1A1A"/>
-          <w:sz w:val="24"/>
-          <w:szCs w:val="24"/>
-        </w:rPr>
-        <w:t>Database</w:t>
-      </w:r>
-      <w:proofErr w:type="spellEnd"/>
-      <w:r>
-        <w:rPr>
-          <w:b/>
-          <w:color w:val="1A1A1A"/>
-          <w:sz w:val="24"/>
-          <w:szCs w:val="24"/>
-        </w:rPr>
-        <w:t xml:space="preserve">:  </w:t>
-      </w:r>
-      <w:r>
-        <w:rPr>
-          <w:bCs/>
-          <w:color w:val="1A1A1A"/>
-          <w:sz w:val="24"/>
-          <w:szCs w:val="24"/>
-        </w:rPr>
-        <w:t>SQL | Prisma ORM | PostgreSQL</w:t>
-      </w:r>
-      <w:r>
-        <w:rPr>
-          <w:b/>
-          <w:color w:val="1A1A1A"/>
-          <w:sz w:val="24"/>
-          <w:szCs w:val="24"/>
-        </w:rPr>
-        <w:t xml:space="preserve"> </w:t>
-      </w:r>
-    </w:p>
-    <w:p>
-      <w:pPr>
-        <w:tabs>
-          <w:tab w:val="center" w:pos="2436"/>
-          <w:tab w:val="center" w:pos="7769"/>
-        </w:tabs>
-        <w:spacing w:after="125" w:line="265" w:lineRule="auto"/>
-        <w:ind w:left="-510" w:right="-510"/>
-        <w:rPr>
-          <w:rFonts w:ascii="Times New Roman" w:eastAsiaTheme="minorHAnsi" w:hAnsi="Times New Roman" w:cs="Times New Roman"/>
-          <w:color w:val="auto"/>
-          <w:sz w:val="24"/>
-          <w:szCs w:val="24"/>
-        </w:rPr>
-      </w:pPr>
-      <w:r>
-        <w:rPr>
-          <w:b/>
-          <w:color w:val="1A1A1A"/>
-          <w:sz w:val="24"/>
-          <w:szCs w:val="24"/>
-        </w:rPr>
-        <w:t xml:space="preserve">Metodologias Ágeis:  </w:t>
-      </w:r>
-      <w:r>
-        <w:rPr>
-          <w:bCs/>
-          <w:color w:val="1A1A1A"/>
-          <w:sz w:val="24"/>
-          <w:szCs w:val="24"/>
-        </w:rPr>
-        <w:t xml:space="preserve">Scrum | </w:t>
-      </w:r>
-      <w:proofErr w:type="spellStart"/>
-      <w:r>
-        <w:rPr>
-          <w:bCs/>
-          <w:color w:val="1A1A1A"/>
-          <w:sz w:val="24"/>
-          <w:szCs w:val="24"/>
-        </w:rPr>
-        <w:t>Kamban</w:t>
-      </w:r>
-      <w:proofErr w:type="spellEnd"/>
-      <w:r>
-        <w:rPr>
-          <w:rFonts w:ascii="Times New Roman" w:eastAsiaTheme="minorHAnsi" w:hAnsi="Times New Roman" w:cs="Times New Roman"/>
-          <w:color w:val="auto"/>
-          <w:sz w:val="24"/>
-          <w:szCs w:val="24"/>
-        </w:rPr>
-        <w:t xml:space="preserve"> </w:t>
-      </w:r>
-    </w:p>
-    <w:p>
-      <w:pPr>
-        <w:spacing w:line="276" w:lineRule="auto"/>
-        <w:ind w:left="-510"/>
-        <w:rPr>
-          <w:b/>
-          <w:color w:val="1A1A1A"/>
-          <w:sz w:val="24"/>
-          <w:szCs w:val="24"/>
-        </w:rPr>
-      </w:pPr>
-      <w:proofErr w:type="spellStart"/>
-      <w:r>
-        <w:rPr>
-          <w:b/>
-          <w:color w:val="1A1A1A"/>
-          <w:sz w:val="24"/>
-          <w:szCs w:val="24"/>
-        </w:rPr>
-        <w:t>Softs</w:t>
-      </w:r>
-      <w:proofErr w:type="spellEnd"/>
-      <w:r>
-        <w:rPr>
-          <w:b/>
-          <w:color w:val="1A1A1A"/>
-          <w:sz w:val="24"/>
-          <w:szCs w:val="24"/>
-        </w:rPr>
-        <w:t xml:space="preserve"> Skills:</w:t>
-      </w:r>
-      <w:r>
-        <w:rPr>
-          <w:b/>
-          <w:color w:val="1A1A1A"/>
-          <w:sz w:val="24"/>
-          <w:szCs w:val="24"/>
-        </w:rPr>
-        <w:t xml:space="preserve">  </w:t>
-      </w:r>
-      <w:r>
-        <w:rPr>
-          <w:bCs/>
-          <w:color w:val="1A1A1A"/>
-          <w:sz w:val="24"/>
-          <w:szCs w:val="24"/>
-        </w:rPr>
-        <w:t>Gestão de Tempo | Trabalho em Equipe</w:t>
-      </w:r>
-      <w:r>
-        <w:rPr>
-          <w:bCs/>
-          <w:color w:val="1A1A1A"/>
-          <w:sz w:val="24"/>
-          <w:szCs w:val="24"/>
-        </w:rPr>
-        <w:t xml:space="preserve"> |</w:t>
-      </w:r>
-      <w:r>
-        <w:rPr>
-          <w:bCs/>
-          <w:color w:val="1A1A1A"/>
-          <w:sz w:val="24"/>
-          <w:szCs w:val="24"/>
-        </w:rPr>
-        <w:t xml:space="preserve"> Adaptabilidade | Resiliência | Comunicação</w:t>
       </w:r>
     </w:p>
     <w:p>
@@ -2184,7 +1606,7 @@
           <w:ilvl w:val="0"/>
           <w:numId w:val="6"/>
         </w:numPr>
-        <w:spacing w:after="6" w:line="264" w:lineRule="auto"/>
+        <w:spacing w:after="6" w:line="480" w:lineRule="auto"/>
         <w:ind w:left="-150"/>
         <w:rPr>
           <w:sz w:val="24"/>
@@ -2219,14 +1641,18 @@
           <w:w w:val="122"/>
           <w:sz w:val="26"/>
         </w:rPr>
-        <w:lastRenderedPageBreak/>
         <w:t>ULTIMAS CERTIFICAÇÕES</w:t>
       </w:r>
     </w:p>
     <w:p>
       <w:pPr>
-        <w:spacing w:before="240" w:after="131"/>
-        <w:ind w:left="-510" w:right="-510"/>
+        <w:pStyle w:val="PargrafodaLista"/>
+        <w:numPr>
+          <w:ilvl w:val="0"/>
+          <w:numId w:val="18"/>
+        </w:numPr>
+        <w:spacing w:before="240" w:after="131" w:line="276" w:lineRule="auto"/>
+        <w:ind w:left="-150" w:right="-510"/>
         <w:rPr>
           <w:sz w:val="24"/>
           <w:szCs w:val="24"/>
@@ -2245,12 +1671,10 @@
       <w:proofErr w:type="spellEnd"/>
       <w:r>
         <w:rPr>
-          <w:b/>
-          <w:bCs/>
-          <w:sz w:val="24"/>
-          <w:szCs w:val="24"/>
-        </w:rPr>
-        <w:t xml:space="preserve"> |</w:t>
+          <w:sz w:val="24"/>
+          <w:szCs w:val="24"/>
+        </w:rPr>
+        <w:t>:</w:t>
       </w:r>
       <w:r>
         <w:rPr>
@@ -2259,79 +1683,13 @@
         </w:rPr>
         <w:t xml:space="preserve"> </w:t>
       </w:r>
-      <w:proofErr w:type="spellStart"/>
-      <w:r>
-        <w:rPr>
-          <w:sz w:val="24"/>
-          <w:szCs w:val="24"/>
-        </w:rPr>
-        <w:t>React</w:t>
-      </w:r>
-      <w:proofErr w:type="spellEnd"/>
-      <w:r>
-        <w:rPr>
-          <w:sz w:val="24"/>
-          <w:szCs w:val="24"/>
-        </w:rPr>
-        <w:t xml:space="preserve"> do zero a </w:t>
-      </w:r>
-      <w:proofErr w:type="gramStart"/>
-      <w:r>
-        <w:rPr>
-          <w:sz w:val="24"/>
-          <w:szCs w:val="24"/>
-        </w:rPr>
-        <w:t>Maestria(</w:t>
-      </w:r>
-      <w:proofErr w:type="gramEnd"/>
-      <w:r>
-        <w:rPr>
-          <w:sz w:val="24"/>
-          <w:szCs w:val="24"/>
-        </w:rPr>
-        <w:t xml:space="preserve">Node.js, </w:t>
-      </w:r>
-      <w:proofErr w:type="spellStart"/>
-      <w:r>
-        <w:rPr>
-          <w:sz w:val="24"/>
-          <w:szCs w:val="24"/>
-        </w:rPr>
-        <w:t>MongoDB</w:t>
-      </w:r>
-      <w:proofErr w:type="spellEnd"/>
-      <w:r>
-        <w:rPr>
-          <w:sz w:val="24"/>
-          <w:szCs w:val="24"/>
-        </w:rPr>
-        <w:t xml:space="preserve">, </w:t>
-      </w:r>
-      <w:proofErr w:type="spellStart"/>
-      <w:r>
-        <w:rPr>
-          <w:sz w:val="24"/>
-          <w:szCs w:val="24"/>
-        </w:rPr>
-        <w:t>Redux</w:t>
-      </w:r>
-      <w:proofErr w:type="spellEnd"/>
-      <w:r>
-        <w:rPr>
-          <w:sz w:val="24"/>
-          <w:szCs w:val="24"/>
-        </w:rPr>
-        <w:t xml:space="preserve">, </w:t>
-      </w:r>
-      <w:proofErr w:type="spellStart"/>
-      <w:r>
-        <w:rPr>
-          <w:sz w:val="24"/>
-          <w:szCs w:val="24"/>
-        </w:rPr>
-        <w:t>React</w:t>
-      </w:r>
-      <w:proofErr w:type="spellEnd"/>
+      <w:r>
+        <w:rPr>
+          <w:sz w:val="24"/>
+          <w:szCs w:val="24"/>
+        </w:rPr>
+        <w:t xml:space="preserve"> Node.js do básico ao avançado com JS e TS</w:t>
+      </w:r>
       <w:r>
         <w:rPr>
           <w:sz w:val="24"/>
@@ -2339,58 +1697,8 @@
         </w:rPr>
         <w:t xml:space="preserve"> </w:t>
       </w:r>
-      <w:proofErr w:type="spellStart"/>
-      <w:r>
-        <w:rPr>
-          <w:sz w:val="24"/>
-          <w:szCs w:val="24"/>
-        </w:rPr>
-        <w:t>Router</w:t>
-      </w:r>
-      <w:proofErr w:type="spellEnd"/>
-      <w:r>
-        <w:rPr>
-          <w:sz w:val="24"/>
-          <w:szCs w:val="24"/>
-        </w:rPr>
-        <w:t xml:space="preserve">, </w:t>
-      </w:r>
-      <w:proofErr w:type="spellStart"/>
-      <w:r>
-        <w:rPr>
-          <w:sz w:val="24"/>
-          <w:szCs w:val="24"/>
-        </w:rPr>
-        <w:t>ContextAPI</w:t>
-      </w:r>
-      <w:proofErr w:type="spellEnd"/>
-      <w:r>
-        <w:rPr>
-          <w:sz w:val="24"/>
-          <w:szCs w:val="24"/>
-        </w:rPr>
-        <w:t xml:space="preserve">, </w:t>
-      </w:r>
-      <w:proofErr w:type="spellStart"/>
-      <w:r>
-        <w:rPr>
-          <w:sz w:val="24"/>
-          <w:szCs w:val="24"/>
-        </w:rPr>
-        <w:t>Hooks</w:t>
-      </w:r>
-      <w:proofErr w:type="spellEnd"/>
-      <w:r>
-        <w:rPr>
-          <w:sz w:val="24"/>
-          <w:szCs w:val="24"/>
-        </w:rPr>
-        <w:t xml:space="preserve">, API, projetos) </w:t>
-      </w:r>
-      <w:r>
-        <w:rPr>
-          <w:b/>
-          <w:bCs/>
+      <w:r>
+        <w:rPr>
           <w:sz w:val="24"/>
           <w:szCs w:val="24"/>
         </w:rPr>
@@ -2406,8 +1714,13 @@
     </w:p>
     <w:p>
       <w:pPr>
-        <w:spacing w:before="240" w:after="131"/>
-        <w:ind w:left="-510" w:right="-510"/>
+        <w:pStyle w:val="PargrafodaLista"/>
+        <w:numPr>
+          <w:ilvl w:val="0"/>
+          <w:numId w:val="18"/>
+        </w:numPr>
+        <w:spacing w:before="240" w:after="131" w:line="276" w:lineRule="auto"/>
+        <w:ind w:left="-150" w:right="-510"/>
         <w:rPr>
           <w:sz w:val="24"/>
           <w:szCs w:val="24"/>
@@ -2426,6 +1739,17 @@
       <w:proofErr w:type="spellEnd"/>
       <w:r>
         <w:rPr>
+          <w:b/>
+          <w:bCs/>
+          <w:sz w:val="24"/>
+          <w:szCs w:val="24"/>
+        </w:rPr>
+        <w:t>:</w:t>
+      </w:r>
+      <w:r>
+        <w:rPr>
+          <w:b/>
+          <w:bCs/>
           <w:sz w:val="24"/>
           <w:szCs w:val="24"/>
         </w:rPr>
@@ -2433,24 +1757,29 @@
       </w:r>
       <w:r>
         <w:rPr>
-          <w:b/>
-          <w:bCs/>
-          <w:sz w:val="24"/>
-          <w:szCs w:val="24"/>
-        </w:rPr>
-        <w:t>|</w:t>
-      </w:r>
-      <w:r>
-        <w:rPr>
-          <w:sz w:val="24"/>
-          <w:szCs w:val="24"/>
-        </w:rPr>
-        <w:t xml:space="preserve"> Node.js do básico ao avançado com JS e TS </w:t>
-      </w:r>
-      <w:r>
-        <w:rPr>
-          <w:b/>
-          <w:bCs/>
+          <w:sz w:val="24"/>
+          <w:szCs w:val="24"/>
+        </w:rPr>
+        <w:t xml:space="preserve"> </w:t>
+      </w:r>
+      <w:proofErr w:type="spellStart"/>
+      <w:r>
+        <w:rPr>
+          <w:sz w:val="24"/>
+          <w:szCs w:val="24"/>
+        </w:rPr>
+        <w:t>React</w:t>
+      </w:r>
+      <w:proofErr w:type="spellEnd"/>
+      <w:r>
+        <w:rPr>
+          <w:sz w:val="24"/>
+          <w:szCs w:val="24"/>
+        </w:rPr>
+        <w:t xml:space="preserve"> do zero a Maestria </w:t>
+      </w:r>
+      <w:r>
+        <w:rPr>
           <w:sz w:val="24"/>
           <w:szCs w:val="24"/>
         </w:rPr>
@@ -2466,8 +1795,13 @@
     </w:p>
     <w:p>
       <w:pPr>
-        <w:spacing w:before="240" w:after="131"/>
-        <w:ind w:left="-510" w:right="-510"/>
+        <w:pStyle w:val="PargrafodaLista"/>
+        <w:numPr>
+          <w:ilvl w:val="0"/>
+          <w:numId w:val="18"/>
+        </w:numPr>
+        <w:spacing w:before="240" w:after="131" w:line="276" w:lineRule="auto"/>
+        <w:ind w:left="-150" w:right="-510"/>
         <w:rPr>
           <w:sz w:val="24"/>
           <w:szCs w:val="24"/>
@@ -2491,15 +1825,24 @@
           <w:sz w:val="24"/>
           <w:szCs w:val="24"/>
         </w:rPr>
-        <w:t xml:space="preserve"> |</w:t>
-      </w:r>
-      <w:r>
-        <w:rPr>
+        <w:t>:</w:t>
+      </w:r>
+      <w:r>
+        <w:rPr>
+          <w:b/>
+          <w:bCs/>
           <w:sz w:val="24"/>
           <w:szCs w:val="24"/>
         </w:rPr>
         <w:t xml:space="preserve"> </w:t>
       </w:r>
+      <w:r>
+        <w:rPr>
+          <w:sz w:val="24"/>
+          <w:szCs w:val="24"/>
+        </w:rPr>
+        <w:t xml:space="preserve"> </w:t>
+      </w:r>
       <w:proofErr w:type="spellStart"/>
       <w:r>
         <w:rPr>
@@ -2518,8 +1861,6 @@
       </w:r>
       <w:r>
         <w:rPr>
-          <w:b/>
-          <w:bCs/>
           <w:sz w:val="24"/>
           <w:szCs w:val="24"/>
         </w:rPr>
@@ -2535,8 +1876,13 @@
     </w:p>
     <w:p>
       <w:pPr>
-        <w:spacing w:before="240" w:after="131"/>
-        <w:ind w:left="-510" w:right="-510"/>
+        <w:pStyle w:val="PargrafodaLista"/>
+        <w:numPr>
+          <w:ilvl w:val="0"/>
+          <w:numId w:val="18"/>
+        </w:numPr>
+        <w:spacing w:before="240" w:after="131" w:line="276" w:lineRule="auto"/>
+        <w:ind w:left="-150" w:right="-510"/>
         <w:rPr>
           <w:sz w:val="24"/>
           <w:szCs w:val="24"/>
@@ -2560,14 +1906,30 @@
           <w:sz w:val="24"/>
           <w:szCs w:val="24"/>
         </w:rPr>
-        <w:t xml:space="preserve"> |</w:t>
-      </w:r>
-      <w:r>
-        <w:rPr>
-          <w:sz w:val="24"/>
-          <w:szCs w:val="24"/>
-        </w:rPr>
-        <w:t xml:space="preserve"> Programa </w:t>
+        <w:t>:</w:t>
+      </w:r>
+      <w:r>
+        <w:rPr>
+          <w:b/>
+          <w:bCs/>
+          <w:sz w:val="24"/>
+          <w:szCs w:val="24"/>
+        </w:rPr>
+        <w:t xml:space="preserve"> </w:t>
+      </w:r>
+      <w:r>
+        <w:rPr>
+          <w:sz w:val="24"/>
+          <w:szCs w:val="24"/>
+        </w:rPr>
+        <w:t xml:space="preserve"> </w:t>
+      </w:r>
+      <w:r>
+        <w:rPr>
+          <w:sz w:val="24"/>
+          <w:szCs w:val="24"/>
+        </w:rPr>
+        <w:t xml:space="preserve">Programa </w:t>
       </w:r>
       <w:proofErr w:type="spellStart"/>
       <w:r>
@@ -2587,8 +1949,6 @@
       </w:r>
       <w:r>
         <w:rPr>
-          <w:b/>
-          <w:bCs/>
           <w:sz w:val="24"/>
           <w:szCs w:val="24"/>
         </w:rPr>
@@ -2604,54 +1964,1059 @@
     </w:p>
     <w:p>
       <w:pPr>
-        <w:spacing w:before="240" w:after="131" w:line="360" w:lineRule="auto"/>
+        <w:pStyle w:val="PargrafodaLista"/>
+        <w:numPr>
+          <w:ilvl w:val="0"/>
+          <w:numId w:val="18"/>
+        </w:numPr>
+        <w:spacing w:before="240" w:after="131" w:line="276" w:lineRule="auto"/>
+        <w:ind w:left="-150" w:right="-510"/>
+        <w:rPr>
+          <w:sz w:val="24"/>
+          <w:szCs w:val="24"/>
+        </w:rPr>
+      </w:pPr>
+      <w:proofErr w:type="spellStart"/>
+      <w:r>
+        <w:rPr>
+          <w:b/>
+          <w:bCs/>
+          <w:sz w:val="24"/>
+          <w:szCs w:val="24"/>
+        </w:rPr>
+        <w:t>Alura</w:t>
+      </w:r>
+      <w:proofErr w:type="spellEnd"/>
+      <w:r>
+        <w:rPr>
+          <w:b/>
+          <w:bCs/>
+          <w:sz w:val="24"/>
+          <w:szCs w:val="24"/>
+        </w:rPr>
+        <w:t>:</w:t>
+      </w:r>
+      <w:r>
+        <w:rPr>
+          <w:b/>
+          <w:bCs/>
+          <w:sz w:val="24"/>
+          <w:szCs w:val="24"/>
+        </w:rPr>
+        <w:t xml:space="preserve"> </w:t>
+      </w:r>
+      <w:r>
+        <w:rPr>
+          <w:b/>
+          <w:bCs/>
+          <w:sz w:val="24"/>
+          <w:szCs w:val="24"/>
+        </w:rPr>
+        <w:t xml:space="preserve"> </w:t>
+      </w:r>
+      <w:r>
+        <w:rPr>
+          <w:sz w:val="24"/>
+          <w:szCs w:val="24"/>
+        </w:rPr>
+        <w:t xml:space="preserve">Grupo Boticário </w:t>
+      </w:r>
+      <w:r>
+        <w:rPr>
+          <w:sz w:val="24"/>
+          <w:szCs w:val="24"/>
+        </w:rPr>
+        <w:t>|</w:t>
+      </w:r>
+      <w:r>
+        <w:rPr>
+          <w:b/>
+          <w:bCs/>
+          <w:sz w:val="24"/>
+          <w:szCs w:val="24"/>
+        </w:rPr>
+        <w:t xml:space="preserve"> </w:t>
+      </w:r>
+      <w:r>
+        <w:rPr>
+          <w:sz w:val="24"/>
+          <w:szCs w:val="24"/>
+        </w:rPr>
+        <w:t xml:space="preserve">Formação: </w:t>
+      </w:r>
+      <w:proofErr w:type="spellStart"/>
+      <w:r>
+        <w:rPr>
+          <w:sz w:val="24"/>
+          <w:szCs w:val="24"/>
+        </w:rPr>
+        <w:t>Typescript</w:t>
+      </w:r>
+      <w:proofErr w:type="spellEnd"/>
+      <w:r>
+        <w:rPr>
+          <w:b/>
+          <w:bCs/>
+          <w:sz w:val="24"/>
+          <w:szCs w:val="24"/>
+        </w:rPr>
+        <w:t xml:space="preserve"> </w:t>
+      </w:r>
+      <w:r>
+        <w:rPr>
+          <w:sz w:val="24"/>
+          <w:szCs w:val="24"/>
+        </w:rPr>
+        <w:t>|</w:t>
+      </w:r>
+      <w:r>
+        <w:rPr>
+          <w:b/>
+          <w:bCs/>
+          <w:sz w:val="24"/>
+          <w:szCs w:val="24"/>
+        </w:rPr>
+        <w:t xml:space="preserve"> </w:t>
+      </w:r>
+      <w:r>
+        <w:rPr>
+          <w:sz w:val="24"/>
+          <w:szCs w:val="24"/>
+        </w:rPr>
+        <w:t>2022</w:t>
+      </w:r>
+    </w:p>
+    <w:p>
+      <w:pPr>
+        <w:pStyle w:val="PargrafodaLista"/>
+        <w:numPr>
+          <w:ilvl w:val="0"/>
+          <w:numId w:val="18"/>
+        </w:numPr>
+        <w:spacing w:before="240" w:after="131" w:line="276" w:lineRule="auto"/>
+        <w:ind w:left="-150" w:right="-510"/>
+        <w:rPr>
+          <w:sz w:val="24"/>
+          <w:szCs w:val="24"/>
+        </w:rPr>
+      </w:pPr>
+      <w:proofErr w:type="spellStart"/>
+      <w:r>
+        <w:rPr>
+          <w:b/>
+          <w:bCs/>
+          <w:sz w:val="24"/>
+          <w:szCs w:val="24"/>
+        </w:rPr>
+        <w:t>Alura</w:t>
+      </w:r>
+      <w:proofErr w:type="spellEnd"/>
+      <w:r>
+        <w:rPr>
+          <w:b/>
+          <w:bCs/>
+          <w:sz w:val="24"/>
+          <w:szCs w:val="24"/>
+        </w:rPr>
+        <w:t>:</w:t>
+      </w:r>
+      <w:r>
+        <w:rPr>
+          <w:b/>
+          <w:bCs/>
+          <w:sz w:val="24"/>
+          <w:szCs w:val="24"/>
+        </w:rPr>
+        <w:t xml:space="preserve"> </w:t>
+      </w:r>
+      <w:r>
+        <w:rPr>
+          <w:b/>
+          <w:bCs/>
+          <w:sz w:val="24"/>
+          <w:szCs w:val="24"/>
+        </w:rPr>
+        <w:t xml:space="preserve"> </w:t>
+      </w:r>
+      <w:r>
+        <w:rPr>
+          <w:sz w:val="24"/>
+          <w:szCs w:val="24"/>
+        </w:rPr>
+        <w:t>Programa Desenvolve 2022</w:t>
+      </w:r>
+      <w:r>
+        <w:rPr>
+          <w:b/>
+          <w:bCs/>
+          <w:sz w:val="24"/>
+          <w:szCs w:val="24"/>
+        </w:rPr>
+        <w:t xml:space="preserve"> </w:t>
+      </w:r>
+      <w:r>
+        <w:rPr>
+          <w:sz w:val="24"/>
+          <w:szCs w:val="24"/>
+        </w:rPr>
+        <w:t>|</w:t>
+      </w:r>
+      <w:r>
+        <w:rPr>
+          <w:b/>
+          <w:bCs/>
+          <w:sz w:val="24"/>
+          <w:szCs w:val="24"/>
+        </w:rPr>
+        <w:t xml:space="preserve"> </w:t>
+      </w:r>
+      <w:r>
+        <w:rPr>
+          <w:sz w:val="24"/>
+          <w:szCs w:val="24"/>
+        </w:rPr>
+        <w:t xml:space="preserve">Grupo Boticário </w:t>
+      </w:r>
+      <w:r>
+        <w:rPr>
+          <w:sz w:val="24"/>
+          <w:szCs w:val="24"/>
+        </w:rPr>
+        <w:t>|</w:t>
+      </w:r>
+      <w:r>
+        <w:rPr>
+          <w:sz w:val="24"/>
+          <w:szCs w:val="24"/>
+        </w:rPr>
+        <w:t xml:space="preserve"> Formação: Trilha Full </w:t>
+      </w:r>
+      <w:proofErr w:type="spellStart"/>
+      <w:r>
+        <w:rPr>
+          <w:sz w:val="24"/>
+          <w:szCs w:val="24"/>
+        </w:rPr>
+        <w:t>Stack</w:t>
+      </w:r>
+      <w:proofErr w:type="spellEnd"/>
+    </w:p>
+    <w:p>
+      <w:pPr>
+        <w:pStyle w:val="Ttulo1"/>
+        <w:pBdr>
+          <w:bottom w:val="single" w:sz="4" w:space="1" w:color="auto"/>
+        </w:pBdr>
+        <w:ind w:left="-500" w:right="-510"/>
+        <w:jc w:val="left"/>
+        <w:rPr>
+          <w:color w:val="auto"/>
+        </w:rPr>
+      </w:pPr>
+      <w:r>
+        <w:rPr>
+          <w:color w:val="auto"/>
+        </w:rPr>
+        <w:lastRenderedPageBreak/>
+        <w:t>PRINCIPAIS COMPETÊNCIAS</w:t>
+      </w:r>
+    </w:p>
+    <w:p>
+      <w:pPr>
+        <w:tabs>
+          <w:tab w:val="center" w:pos="2436"/>
+          <w:tab w:val="center" w:pos="7769"/>
+        </w:tabs>
+        <w:spacing w:before="240" w:line="240" w:lineRule="auto"/>
         <w:ind w:left="-510" w:right="-510"/>
         <w:rPr>
-          <w:sz w:val="24"/>
-          <w:szCs w:val="24"/>
-        </w:rPr>
-      </w:pPr>
-      <w:r>
-        <w:rPr>
           <w:b/>
           <w:bCs/>
-          <w:sz w:val="24"/>
-          <w:szCs w:val="24"/>
-        </w:rPr>
-        <w:t>Programa Desenvolve 2022 |</w:t>
-      </w:r>
-      <w:r>
-        <w:rPr>
-          <w:sz w:val="24"/>
-          <w:szCs w:val="24"/>
-        </w:rPr>
-        <w:t xml:space="preserve"> Grupo Boticário </w:t>
-      </w:r>
-      <w:r>
-        <w:rPr>
+          <w:color w:val="1A1A1A"/>
+          <w:sz w:val="21"/>
+          <w:szCs w:val="21"/>
+        </w:rPr>
+      </w:pPr>
+      <w:r>
+        <w:rPr>
+          <w:rFonts w:ascii="Segoe UI" w:hAnsi="Segoe UI" w:cs="Segoe UI"/>
           <w:b/>
           <w:bCs/>
-          <w:sz w:val="24"/>
-          <w:szCs w:val="24"/>
-        </w:rPr>
-        <w:t>|</w:t>
-      </w:r>
-      <w:r>
-        <w:rPr>
-          <w:sz w:val="24"/>
-          <w:szCs w:val="24"/>
-        </w:rPr>
-        <w:t xml:space="preserve"> Formação: Trilha Full </w:t>
+          <w:sz w:val="21"/>
+          <w:szCs w:val="21"/>
+          <w:shd w:val="clear" w:color="auto" w:fill="FFFFFF"/>
+        </w:rPr>
+        <w:t>Skills do Lado do Cliente (</w:t>
       </w:r>
       <w:proofErr w:type="spellStart"/>
       <w:r>
         <w:rPr>
-          <w:sz w:val="24"/>
-          <w:szCs w:val="24"/>
-        </w:rPr>
-        <w:t>Stack</w:t>
+          <w:rFonts w:ascii="Segoe UI" w:hAnsi="Segoe UI" w:cs="Segoe UI"/>
+          <w:b/>
+          <w:bCs/>
+          <w:sz w:val="21"/>
+          <w:szCs w:val="21"/>
+          <w:shd w:val="clear" w:color="auto" w:fill="FFFFFF"/>
+        </w:rPr>
+        <w:t>Frontend</w:t>
       </w:r>
       <w:proofErr w:type="spellEnd"/>
+      <w:r>
+        <w:rPr>
+          <w:rFonts w:ascii="Segoe UI" w:hAnsi="Segoe UI" w:cs="Segoe UI"/>
+          <w:b/>
+          <w:bCs/>
+          <w:sz w:val="21"/>
+          <w:szCs w:val="21"/>
+          <w:shd w:val="clear" w:color="auto" w:fill="FFFFFF"/>
+        </w:rPr>
+        <w:t>):</w:t>
+      </w:r>
+      <w:r>
+        <w:rPr>
+          <w:b/>
+          <w:bCs/>
+          <w:color w:val="1A1A1A"/>
+          <w:sz w:val="21"/>
+          <w:szCs w:val="21"/>
+        </w:rPr>
+        <w:t xml:space="preserve">  </w:t>
+      </w:r>
+    </w:p>
+    <w:p>
+      <w:pPr>
+        <w:pStyle w:val="PargrafodaLista"/>
+        <w:numPr>
+          <w:ilvl w:val="0"/>
+          <w:numId w:val="8"/>
+        </w:numPr>
+        <w:tabs>
+          <w:tab w:val="center" w:pos="2436"/>
+          <w:tab w:val="center" w:pos="7769"/>
+        </w:tabs>
+        <w:spacing w:after="0" w:line="276" w:lineRule="auto"/>
+        <w:ind w:left="-150" w:right="-510"/>
+        <w:rPr>
+          <w:b/>
+          <w:color w:val="1A1A1A"/>
+          <w:sz w:val="24"/>
+          <w:szCs w:val="24"/>
+        </w:rPr>
+      </w:pPr>
+      <w:proofErr w:type="spellStart"/>
+      <w:r>
+        <w:rPr>
+          <w:rFonts w:ascii="Segoe UI" w:hAnsi="Segoe UI" w:cs="Segoe UI"/>
+          <w:sz w:val="21"/>
+          <w:szCs w:val="21"/>
+          <w:shd w:val="clear" w:color="auto" w:fill="FFFFFF"/>
+        </w:rPr>
+        <w:t>React</w:t>
+      </w:r>
+      <w:proofErr w:type="spellEnd"/>
+      <w:r>
+        <w:rPr>
+          <w:rFonts w:ascii="Segoe UI" w:hAnsi="Segoe UI" w:cs="Segoe UI"/>
+          <w:sz w:val="21"/>
+          <w:szCs w:val="21"/>
+          <w:shd w:val="clear" w:color="auto" w:fill="FFFFFF"/>
+        </w:rPr>
+        <w:t>/</w:t>
+      </w:r>
+      <w:r>
+        <w:rPr>
+          <w:bCs/>
+          <w:color w:val="1A1A1A"/>
+          <w:sz w:val="24"/>
+          <w:szCs w:val="24"/>
+        </w:rPr>
+        <w:t xml:space="preserve"> </w:t>
+      </w:r>
+      <w:r>
+        <w:rPr>
+          <w:bCs/>
+          <w:color w:val="1A1A1A"/>
+          <w:sz w:val="24"/>
+          <w:szCs w:val="24"/>
+        </w:rPr>
+        <w:t>Next.JS</w:t>
+      </w:r>
+      <w:r>
+        <w:rPr>
+          <w:rFonts w:ascii="Segoe UI" w:hAnsi="Segoe UI" w:cs="Segoe UI"/>
+          <w:sz w:val="21"/>
+          <w:szCs w:val="21"/>
+          <w:shd w:val="clear" w:color="auto" w:fill="FFFFFF"/>
+        </w:rPr>
+        <w:t xml:space="preserve"> e </w:t>
+      </w:r>
+      <w:proofErr w:type="spellStart"/>
+      <w:r>
+        <w:rPr>
+          <w:rFonts w:ascii="Segoe UI" w:hAnsi="Segoe UI" w:cs="Segoe UI"/>
+          <w:sz w:val="21"/>
+          <w:szCs w:val="21"/>
+          <w:shd w:val="clear" w:color="auto" w:fill="FFFFFF"/>
+        </w:rPr>
+        <w:t>JavaScript</w:t>
+      </w:r>
+      <w:proofErr w:type="spellEnd"/>
+      <w:r>
+        <w:rPr>
+          <w:rFonts w:ascii="Segoe UI" w:hAnsi="Segoe UI" w:cs="Segoe UI"/>
+          <w:sz w:val="21"/>
+          <w:szCs w:val="21"/>
+          <w:shd w:val="clear" w:color="auto" w:fill="FFFFFF"/>
+        </w:rPr>
+        <w:t>/</w:t>
+      </w:r>
+      <w:proofErr w:type="spellStart"/>
+      <w:r>
+        <w:rPr>
+          <w:rFonts w:ascii="Segoe UI" w:hAnsi="Segoe UI" w:cs="Segoe UI"/>
+          <w:sz w:val="21"/>
+          <w:szCs w:val="21"/>
+          <w:shd w:val="clear" w:color="auto" w:fill="FFFFFF"/>
+        </w:rPr>
+        <w:t>Typescript</w:t>
+      </w:r>
+      <w:proofErr w:type="spellEnd"/>
+      <w:r>
+        <w:rPr>
+          <w:rFonts w:ascii="Segoe UI" w:hAnsi="Segoe UI" w:cs="Segoe UI"/>
+          <w:sz w:val="21"/>
+          <w:szCs w:val="21"/>
+          <w:shd w:val="clear" w:color="auto" w:fill="FFFFFF"/>
+        </w:rPr>
+        <w:t>.</w:t>
+      </w:r>
+    </w:p>
+    <w:p>
+      <w:pPr>
+        <w:pStyle w:val="PargrafodaLista"/>
+        <w:numPr>
+          <w:ilvl w:val="0"/>
+          <w:numId w:val="8"/>
+        </w:numPr>
+        <w:tabs>
+          <w:tab w:val="center" w:pos="2436"/>
+          <w:tab w:val="center" w:pos="7769"/>
+        </w:tabs>
+        <w:spacing w:line="276" w:lineRule="auto"/>
+        <w:ind w:left="-150" w:right="-510"/>
+        <w:rPr>
+          <w:b/>
+          <w:color w:val="1A1A1A"/>
+          <w:sz w:val="24"/>
+          <w:szCs w:val="24"/>
+        </w:rPr>
+      </w:pPr>
+      <w:r>
+        <w:rPr>
+          <w:rFonts w:ascii="Segoe UI" w:hAnsi="Segoe UI" w:cs="Segoe UI"/>
+          <w:sz w:val="21"/>
+          <w:szCs w:val="21"/>
+          <w:shd w:val="clear" w:color="auto" w:fill="FFFFFF"/>
+        </w:rPr>
+        <w:t>Conhecimento em UI/UX e integração de designs nas aplicações.</w:t>
+      </w:r>
+    </w:p>
+    <w:p>
+      <w:pPr>
+        <w:pStyle w:val="PargrafodaLista"/>
+        <w:numPr>
+          <w:ilvl w:val="0"/>
+          <w:numId w:val="8"/>
+        </w:numPr>
+        <w:tabs>
+          <w:tab w:val="center" w:pos="2436"/>
+          <w:tab w:val="center" w:pos="7769"/>
+        </w:tabs>
+        <w:spacing w:line="276" w:lineRule="auto"/>
+        <w:ind w:left="-150" w:right="-510"/>
+        <w:rPr>
+          <w:b/>
+          <w:color w:val="1A1A1A"/>
+          <w:sz w:val="24"/>
+          <w:szCs w:val="24"/>
+        </w:rPr>
+      </w:pPr>
+      <w:r>
+        <w:rPr>
+          <w:rFonts w:ascii="Segoe UI" w:hAnsi="Segoe UI" w:cs="Segoe UI"/>
+          <w:sz w:val="21"/>
+          <w:szCs w:val="21"/>
+          <w:shd w:val="clear" w:color="auto" w:fill="FFFFFF"/>
+        </w:rPr>
+        <w:t xml:space="preserve">Proficiência em ferramentas de gerenciamento de estado como </w:t>
+      </w:r>
+      <w:proofErr w:type="spellStart"/>
+      <w:r>
+        <w:rPr>
+          <w:rFonts w:ascii="Segoe UI" w:hAnsi="Segoe UI" w:cs="Segoe UI"/>
+          <w:sz w:val="21"/>
+          <w:szCs w:val="21"/>
+          <w:shd w:val="clear" w:color="auto" w:fill="FFFFFF"/>
+        </w:rPr>
+        <w:t>Redux</w:t>
+      </w:r>
+      <w:proofErr w:type="spellEnd"/>
+      <w:r>
+        <w:rPr>
+          <w:rFonts w:ascii="Segoe UI" w:hAnsi="Segoe UI" w:cs="Segoe UI"/>
+          <w:sz w:val="21"/>
+          <w:szCs w:val="21"/>
+          <w:shd w:val="clear" w:color="auto" w:fill="FFFFFF"/>
+        </w:rPr>
+        <w:t xml:space="preserve"> ou </w:t>
+      </w:r>
+      <w:proofErr w:type="spellStart"/>
+      <w:r>
+        <w:rPr>
+          <w:rFonts w:ascii="Segoe UI" w:hAnsi="Segoe UI" w:cs="Segoe UI"/>
+          <w:sz w:val="21"/>
+          <w:szCs w:val="21"/>
+          <w:shd w:val="clear" w:color="auto" w:fill="FFFFFF"/>
+        </w:rPr>
+        <w:t>Context</w:t>
+      </w:r>
+      <w:proofErr w:type="spellEnd"/>
+      <w:r>
+        <w:rPr>
+          <w:rFonts w:ascii="Segoe UI" w:hAnsi="Segoe UI" w:cs="Segoe UI"/>
+          <w:sz w:val="21"/>
+          <w:szCs w:val="21"/>
+          <w:shd w:val="clear" w:color="auto" w:fill="FFFFFF"/>
+        </w:rPr>
+        <w:t xml:space="preserve"> API.</w:t>
+      </w:r>
+    </w:p>
+    <w:p>
+      <w:pPr>
+        <w:pStyle w:val="PargrafodaLista"/>
+        <w:numPr>
+          <w:ilvl w:val="0"/>
+          <w:numId w:val="8"/>
+        </w:numPr>
+        <w:tabs>
+          <w:tab w:val="center" w:pos="2436"/>
+          <w:tab w:val="center" w:pos="7769"/>
+        </w:tabs>
+        <w:spacing w:line="276" w:lineRule="auto"/>
+        <w:ind w:left="-150" w:right="-510"/>
+        <w:rPr>
+          <w:b/>
+          <w:color w:val="1A1A1A"/>
+          <w:sz w:val="24"/>
+          <w:szCs w:val="24"/>
+        </w:rPr>
+      </w:pPr>
+      <w:r>
+        <w:rPr>
+          <w:bCs/>
+          <w:color w:val="1A1A1A"/>
+          <w:sz w:val="24"/>
+          <w:szCs w:val="24"/>
+        </w:rPr>
+        <w:t>HTML</w:t>
+      </w:r>
+      <w:bookmarkStart w:id="0" w:name="_Hlk168047680"/>
+      <w:r>
+        <w:rPr>
+          <w:rFonts w:ascii="Segoe UI" w:hAnsi="Segoe UI" w:cs="Segoe UI"/>
+          <w:sz w:val="21"/>
+          <w:szCs w:val="21"/>
+          <w:shd w:val="clear" w:color="auto" w:fill="FFFFFF"/>
+        </w:rPr>
+        <w:t>/</w:t>
+      </w:r>
+      <w:bookmarkEnd w:id="0"/>
+      <w:r>
+        <w:rPr>
+          <w:bCs/>
+          <w:color w:val="1A1A1A"/>
+          <w:sz w:val="24"/>
+          <w:szCs w:val="24"/>
+        </w:rPr>
+        <w:t xml:space="preserve">CSS </w:t>
+      </w:r>
+      <w:r>
+        <w:rPr>
+          <w:bCs/>
+          <w:color w:val="1A1A1A"/>
+          <w:sz w:val="24"/>
+          <w:szCs w:val="24"/>
+        </w:rPr>
+        <w:t xml:space="preserve">e ferramentas de estilização modernas, como </w:t>
+      </w:r>
+      <w:proofErr w:type="spellStart"/>
+      <w:r>
+        <w:rPr>
+          <w:bCs/>
+          <w:color w:val="1A1A1A"/>
+          <w:sz w:val="24"/>
+          <w:szCs w:val="24"/>
+        </w:rPr>
+        <w:t>TailwindCSS</w:t>
+      </w:r>
+      <w:proofErr w:type="spellEnd"/>
+      <w:r>
+        <w:rPr>
+          <w:bCs/>
+          <w:color w:val="1A1A1A"/>
+          <w:sz w:val="24"/>
+          <w:szCs w:val="24"/>
+        </w:rPr>
+        <w:t xml:space="preserve"> </w:t>
+      </w:r>
+      <w:r>
+        <w:rPr>
+          <w:bCs/>
+          <w:color w:val="1A1A1A"/>
+          <w:sz w:val="24"/>
+          <w:szCs w:val="24"/>
+        </w:rPr>
+        <w:t xml:space="preserve">e </w:t>
+      </w:r>
+      <w:proofErr w:type="spellStart"/>
+      <w:r>
+        <w:rPr>
+          <w:bCs/>
+          <w:color w:val="1A1A1A"/>
+          <w:sz w:val="24"/>
+          <w:szCs w:val="24"/>
+        </w:rPr>
+        <w:t>Shadcn</w:t>
+      </w:r>
+      <w:proofErr w:type="spellEnd"/>
+      <w:r>
+        <w:rPr>
+          <w:bCs/>
+          <w:color w:val="1A1A1A"/>
+          <w:sz w:val="24"/>
+          <w:szCs w:val="24"/>
+        </w:rPr>
+        <w:t>/ui</w:t>
+      </w:r>
+      <w:r>
+        <w:rPr>
+          <w:bCs/>
+          <w:color w:val="1A1A1A"/>
+          <w:sz w:val="24"/>
+          <w:szCs w:val="24"/>
+        </w:rPr>
+        <w:t>.</w:t>
+      </w:r>
+    </w:p>
+    <w:p>
+      <w:pPr>
+        <w:tabs>
+          <w:tab w:val="center" w:pos="2436"/>
+          <w:tab w:val="center" w:pos="7769"/>
+        </w:tabs>
+        <w:spacing w:after="125" w:line="240" w:lineRule="auto"/>
+        <w:ind w:left="-510" w:right="-510"/>
+        <w:rPr>
+          <w:b/>
+          <w:color w:val="1A1A1A"/>
+          <w:sz w:val="24"/>
+          <w:szCs w:val="24"/>
+        </w:rPr>
+      </w:pPr>
+      <w:r>
+        <w:rPr>
+          <w:rFonts w:ascii="Segoe UI" w:hAnsi="Segoe UI" w:cs="Segoe UI"/>
+          <w:b/>
+          <w:bCs/>
+          <w:sz w:val="21"/>
+          <w:szCs w:val="21"/>
+          <w:shd w:val="clear" w:color="auto" w:fill="FFFFFF"/>
+        </w:rPr>
+        <w:t>Skills do Lado do Servidor (</w:t>
+      </w:r>
+      <w:proofErr w:type="spellStart"/>
+      <w:r>
+        <w:rPr>
+          <w:rFonts w:ascii="Segoe UI" w:hAnsi="Segoe UI" w:cs="Segoe UI"/>
+          <w:b/>
+          <w:bCs/>
+          <w:sz w:val="21"/>
+          <w:szCs w:val="21"/>
+          <w:shd w:val="clear" w:color="auto" w:fill="FFFFFF"/>
+        </w:rPr>
+        <w:t>Backend</w:t>
+      </w:r>
+      <w:proofErr w:type="spellEnd"/>
+      <w:r>
+        <w:rPr>
+          <w:rFonts w:ascii="Segoe UI" w:hAnsi="Segoe UI" w:cs="Segoe UI"/>
+          <w:b/>
+          <w:bCs/>
+          <w:sz w:val="21"/>
+          <w:szCs w:val="21"/>
+          <w:shd w:val="clear" w:color="auto" w:fill="FFFFFF"/>
+        </w:rPr>
+        <w:t>)</w:t>
+      </w:r>
+      <w:r>
+        <w:rPr>
+          <w:b/>
+          <w:bCs/>
+          <w:color w:val="1A1A1A"/>
+          <w:sz w:val="24"/>
+          <w:szCs w:val="24"/>
+        </w:rPr>
+        <w:t>:</w:t>
+      </w:r>
+      <w:r>
+        <w:rPr>
+          <w:b/>
+          <w:color w:val="1A1A1A"/>
+          <w:sz w:val="24"/>
+          <w:szCs w:val="24"/>
+        </w:rPr>
+        <w:t xml:space="preserve">  </w:t>
+      </w:r>
+    </w:p>
+    <w:p>
+      <w:pPr>
+        <w:pStyle w:val="PargrafodaLista"/>
+        <w:numPr>
+          <w:ilvl w:val="0"/>
+          <w:numId w:val="9"/>
+        </w:numPr>
+        <w:tabs>
+          <w:tab w:val="center" w:pos="2436"/>
+          <w:tab w:val="center" w:pos="7769"/>
+        </w:tabs>
+        <w:spacing w:after="125" w:line="276" w:lineRule="auto"/>
+        <w:ind w:left="-150" w:right="-510"/>
+        <w:rPr>
+          <w:b/>
+          <w:color w:val="1A1A1A"/>
+          <w:sz w:val="24"/>
+          <w:szCs w:val="24"/>
+        </w:rPr>
+      </w:pPr>
+      <w:r>
+        <w:rPr>
+          <w:bCs/>
+          <w:color w:val="1A1A1A"/>
+          <w:sz w:val="24"/>
+          <w:szCs w:val="24"/>
+        </w:rPr>
+        <w:t>Node.JS</w:t>
+      </w:r>
+      <w:r>
+        <w:rPr>
+          <w:rFonts w:ascii="Segoe UI" w:hAnsi="Segoe UI" w:cs="Segoe UI"/>
+          <w:sz w:val="21"/>
+          <w:szCs w:val="21"/>
+          <w:shd w:val="clear" w:color="auto" w:fill="FFFFFF"/>
+        </w:rPr>
+        <w:t>/</w:t>
+      </w:r>
+      <w:r>
+        <w:rPr>
+          <w:bCs/>
+          <w:color w:val="1A1A1A"/>
+          <w:sz w:val="24"/>
+          <w:szCs w:val="24"/>
+        </w:rPr>
+        <w:t>Express</w:t>
+      </w:r>
+      <w:r>
+        <w:rPr>
+          <w:bCs/>
+          <w:color w:val="1A1A1A"/>
+          <w:sz w:val="24"/>
+          <w:szCs w:val="24"/>
+        </w:rPr>
+        <w:t xml:space="preserve"> e </w:t>
+      </w:r>
+      <w:proofErr w:type="spellStart"/>
+      <w:r>
+        <w:rPr>
+          <w:bCs/>
+          <w:color w:val="1A1A1A"/>
+          <w:sz w:val="24"/>
+          <w:szCs w:val="24"/>
+        </w:rPr>
+        <w:t>NestJS</w:t>
+      </w:r>
+      <w:proofErr w:type="spellEnd"/>
+      <w:r>
+        <w:rPr>
+          <w:bCs/>
+          <w:color w:val="1A1A1A"/>
+          <w:sz w:val="24"/>
+          <w:szCs w:val="24"/>
+        </w:rPr>
+        <w:t>.</w:t>
+      </w:r>
+    </w:p>
+    <w:p>
+      <w:pPr>
+        <w:pStyle w:val="PargrafodaLista"/>
+        <w:numPr>
+          <w:ilvl w:val="0"/>
+          <w:numId w:val="9"/>
+        </w:numPr>
+        <w:tabs>
+          <w:tab w:val="center" w:pos="2436"/>
+          <w:tab w:val="center" w:pos="7769"/>
+        </w:tabs>
+        <w:spacing w:after="125" w:line="276" w:lineRule="auto"/>
+        <w:ind w:left="-150" w:right="-510"/>
+        <w:rPr>
+          <w:b/>
+          <w:color w:val="1A1A1A"/>
+          <w:sz w:val="24"/>
+          <w:szCs w:val="24"/>
+        </w:rPr>
+      </w:pPr>
+      <w:r>
+        <w:rPr>
+          <w:rFonts w:ascii="Segoe UI" w:hAnsi="Segoe UI" w:cs="Segoe UI"/>
+          <w:sz w:val="21"/>
+          <w:szCs w:val="21"/>
+          <w:shd w:val="clear" w:color="auto" w:fill="FFFFFF"/>
+        </w:rPr>
+        <w:t xml:space="preserve">Experiência em desenvolvimento de APIs </w:t>
+      </w:r>
+      <w:proofErr w:type="spellStart"/>
+      <w:r>
+        <w:rPr>
+          <w:rFonts w:ascii="Segoe UI" w:hAnsi="Segoe UI" w:cs="Segoe UI"/>
+          <w:sz w:val="21"/>
+          <w:szCs w:val="21"/>
+          <w:shd w:val="clear" w:color="auto" w:fill="FFFFFF"/>
+        </w:rPr>
+        <w:t>RESTful</w:t>
+      </w:r>
+      <w:proofErr w:type="spellEnd"/>
+      <w:r>
+        <w:rPr>
+          <w:rFonts w:ascii="Segoe UI" w:hAnsi="Segoe UI" w:cs="Segoe UI"/>
+          <w:sz w:val="21"/>
+          <w:szCs w:val="21"/>
+          <w:shd w:val="clear" w:color="auto" w:fill="FFFFFF"/>
+        </w:rPr>
+        <w:t>.</w:t>
+      </w:r>
+    </w:p>
+    <w:p>
+      <w:pPr>
+        <w:pStyle w:val="PargrafodaLista"/>
+        <w:numPr>
+          <w:ilvl w:val="0"/>
+          <w:numId w:val="9"/>
+        </w:numPr>
+        <w:tabs>
+          <w:tab w:val="center" w:pos="2436"/>
+          <w:tab w:val="center" w:pos="7769"/>
+        </w:tabs>
+        <w:spacing w:line="276" w:lineRule="auto"/>
+        <w:ind w:left="-150" w:right="-510"/>
+        <w:rPr>
+          <w:b/>
+          <w:color w:val="1A1A1A"/>
+          <w:sz w:val="24"/>
+          <w:szCs w:val="24"/>
+        </w:rPr>
+      </w:pPr>
+      <w:r>
+        <w:rPr>
+          <w:rFonts w:ascii="Segoe UI" w:hAnsi="Segoe UI" w:cs="Segoe UI"/>
+          <w:sz w:val="21"/>
+          <w:szCs w:val="21"/>
+          <w:shd w:val="clear" w:color="auto" w:fill="FFFFFF"/>
+        </w:rPr>
+        <w:t>Implementação de sistemas de autenticação como JWT.</w:t>
+      </w:r>
+    </w:p>
+    <w:p>
+      <w:pPr>
+        <w:pStyle w:val="PargrafodaLista"/>
+        <w:numPr>
+          <w:ilvl w:val="0"/>
+          <w:numId w:val="9"/>
+        </w:numPr>
+        <w:tabs>
+          <w:tab w:val="center" w:pos="2436"/>
+          <w:tab w:val="center" w:pos="7769"/>
+        </w:tabs>
+        <w:spacing w:after="125" w:line="276" w:lineRule="auto"/>
+        <w:ind w:left="-150" w:right="-510"/>
+        <w:rPr>
+          <w:b/>
+          <w:color w:val="1A1A1A"/>
+          <w:sz w:val="24"/>
+          <w:szCs w:val="24"/>
+        </w:rPr>
+      </w:pPr>
+      <w:r>
+        <w:t>Conhecimento de bancos de dados relacionais, como PostgreSQL, junto com o Prisma ORM.</w:t>
+      </w:r>
+    </w:p>
+    <w:p>
+      <w:pPr>
+        <w:tabs>
+          <w:tab w:val="center" w:pos="2436"/>
+          <w:tab w:val="center" w:pos="7769"/>
+        </w:tabs>
+        <w:spacing w:after="125" w:line="240" w:lineRule="auto"/>
+        <w:ind w:left="-510" w:right="-510"/>
+        <w:rPr>
+          <w:rFonts w:ascii="Segoe UI" w:hAnsi="Segoe UI" w:cs="Segoe UI"/>
+          <w:b/>
+          <w:bCs/>
+          <w:sz w:val="21"/>
+          <w:szCs w:val="21"/>
+          <w:shd w:val="clear" w:color="auto" w:fill="FFFFFF"/>
+        </w:rPr>
+      </w:pPr>
+      <w:r>
+        <w:rPr>
+          <w:rFonts w:ascii="Segoe UI" w:hAnsi="Segoe UI" w:cs="Segoe UI"/>
+          <w:b/>
+          <w:bCs/>
+          <w:sz w:val="21"/>
+          <w:szCs w:val="21"/>
+          <w:shd w:val="clear" w:color="auto" w:fill="FFFFFF"/>
+        </w:rPr>
+        <w:t>Habilidades Gerais:</w:t>
+      </w:r>
+    </w:p>
+    <w:p>
+      <w:pPr>
+        <w:numPr>
+          <w:ilvl w:val="0"/>
+          <w:numId w:val="10"/>
+        </w:numPr>
+        <w:shd w:val="clear" w:color="auto" w:fill="FFFFFF"/>
+        <w:spacing w:after="100" w:afterAutospacing="1" w:line="276" w:lineRule="auto"/>
+        <w:ind w:left="-150"/>
+        <w:rPr>
+          <w:rFonts w:ascii="Segoe UI" w:eastAsia="Times New Roman" w:hAnsi="Segoe UI" w:cs="Segoe UI"/>
+          <w:color w:val="auto"/>
+          <w:sz w:val="21"/>
+          <w:szCs w:val="21"/>
+        </w:rPr>
+      </w:pPr>
+      <w:r>
+        <w:rPr>
+          <w:rFonts w:ascii="Segoe UI" w:eastAsia="Times New Roman" w:hAnsi="Segoe UI" w:cs="Segoe UI"/>
+          <w:color w:val="auto"/>
+          <w:sz w:val="21"/>
+          <w:szCs w:val="21"/>
+        </w:rPr>
+        <w:t>Trabalho em equipe e comunicação eficaz.</w:t>
+      </w:r>
+    </w:p>
+    <w:p>
+      <w:pPr>
+        <w:numPr>
+          <w:ilvl w:val="0"/>
+          <w:numId w:val="10"/>
+        </w:numPr>
+        <w:shd w:val="clear" w:color="auto" w:fill="FFFFFF"/>
+        <w:spacing w:before="100" w:beforeAutospacing="1" w:after="100" w:afterAutospacing="1" w:line="276" w:lineRule="auto"/>
+        <w:ind w:left="-150"/>
+        <w:rPr>
+          <w:rFonts w:ascii="Segoe UI" w:eastAsia="Times New Roman" w:hAnsi="Segoe UI" w:cs="Segoe UI"/>
+          <w:color w:val="auto"/>
+          <w:sz w:val="21"/>
+          <w:szCs w:val="21"/>
+        </w:rPr>
+      </w:pPr>
+      <w:r>
+        <w:rPr>
+          <w:rFonts w:ascii="Segoe UI" w:eastAsia="Times New Roman" w:hAnsi="Segoe UI" w:cs="Segoe UI"/>
+          <w:color w:val="auto"/>
+          <w:sz w:val="21"/>
+          <w:szCs w:val="21"/>
+        </w:rPr>
+        <w:t>Flexibilidade e adaptabilidade.</w:t>
+      </w:r>
+    </w:p>
+    <w:p>
+      <w:pPr>
+        <w:numPr>
+          <w:ilvl w:val="0"/>
+          <w:numId w:val="10"/>
+        </w:numPr>
+        <w:shd w:val="clear" w:color="auto" w:fill="FFFFFF"/>
+        <w:spacing w:before="100" w:beforeAutospacing="1" w:after="100" w:afterAutospacing="1" w:line="276" w:lineRule="auto"/>
+        <w:ind w:left="-150"/>
+        <w:rPr>
+          <w:rFonts w:ascii="Segoe UI" w:eastAsia="Times New Roman" w:hAnsi="Segoe UI" w:cs="Segoe UI"/>
+          <w:color w:val="auto"/>
+          <w:sz w:val="21"/>
+          <w:szCs w:val="21"/>
+        </w:rPr>
+      </w:pPr>
+      <w:r>
+        <w:rPr>
+          <w:rFonts w:ascii="Segoe UI" w:eastAsia="Times New Roman" w:hAnsi="Segoe UI" w:cs="Segoe UI"/>
+          <w:color w:val="auto"/>
+          <w:sz w:val="21"/>
+          <w:szCs w:val="21"/>
+        </w:rPr>
+        <w:t>Autogerenciamento e pensamento crítico.</w:t>
+      </w:r>
+    </w:p>
+    <w:p>
+      <w:pPr>
+        <w:numPr>
+          <w:ilvl w:val="0"/>
+          <w:numId w:val="10"/>
+        </w:numPr>
+        <w:shd w:val="clear" w:color="auto" w:fill="FFFFFF"/>
+        <w:spacing w:before="100" w:beforeAutospacing="1" w:after="100" w:afterAutospacing="1" w:line="276" w:lineRule="auto"/>
+        <w:ind w:left="-150"/>
+        <w:rPr>
+          <w:rFonts w:ascii="Segoe UI" w:eastAsia="Times New Roman" w:hAnsi="Segoe UI" w:cs="Segoe UI"/>
+          <w:color w:val="auto"/>
+          <w:sz w:val="21"/>
+          <w:szCs w:val="21"/>
+        </w:rPr>
+      </w:pPr>
+      <w:r>
+        <w:rPr>
+          <w:rFonts w:ascii="Segoe UI" w:eastAsia="Times New Roman" w:hAnsi="Segoe UI" w:cs="Segoe UI"/>
+          <w:color w:val="auto"/>
+          <w:sz w:val="21"/>
+          <w:szCs w:val="21"/>
+        </w:rPr>
+        <w:t>Curiosidade e vontade de aprender.</w:t>
+      </w:r>
+    </w:p>
+    <w:p>
+      <w:pPr>
+        <w:numPr>
+          <w:ilvl w:val="0"/>
+          <w:numId w:val="10"/>
+        </w:numPr>
+        <w:shd w:val="clear" w:color="auto" w:fill="FFFFFF"/>
+        <w:spacing w:before="100" w:beforeAutospacing="1" w:after="100" w:afterAutospacing="1" w:line="240" w:lineRule="auto"/>
+        <w:ind w:left="-150"/>
+        <w:rPr>
+          <w:rFonts w:ascii="Segoe UI" w:eastAsia="Times New Roman" w:hAnsi="Segoe UI" w:cs="Segoe UI"/>
+          <w:color w:val="auto"/>
+          <w:sz w:val="21"/>
+          <w:szCs w:val="21"/>
+        </w:rPr>
+      </w:pPr>
+      <w:r>
+        <w:rPr>
+          <w:rFonts w:ascii="Segoe UI" w:eastAsia="Times New Roman" w:hAnsi="Segoe UI" w:cs="Segoe UI"/>
+          <w:color w:val="auto"/>
+          <w:sz w:val="21"/>
+          <w:szCs w:val="21"/>
+        </w:rPr>
+        <w:t>Habilidade de resolução de problemas.</w:t>
+      </w:r>
     </w:p>
     <w:p>
       <w:pPr>
@@ -2825,7 +3190,13 @@
     </w:p>
     <w:p>
       <w:pPr>
-        <w:ind w:left="-510"/>
+        <w:pStyle w:val="PargrafodaLista"/>
+        <w:numPr>
+          <w:ilvl w:val="0"/>
+          <w:numId w:val="21"/>
+        </w:numPr>
+        <w:spacing w:line="276" w:lineRule="auto"/>
+        <w:ind w:left="-150"/>
         <w:rPr>
           <w:sz w:val="24"/>
           <w:szCs w:val="24"/>
@@ -2838,14 +3209,7 @@
           <w:sz w:val="24"/>
           <w:szCs w:val="24"/>
         </w:rPr>
-        <w:t>Casa Pio Calçados LTDA |</w:t>
-      </w:r>
-      <w:r>
-        <w:rPr>
-          <w:sz w:val="24"/>
-          <w:szCs w:val="24"/>
-        </w:rPr>
-        <w:t xml:space="preserve"> Fortaleza </w:t>
+        <w:t>Casa Pio Calçados LTDA</w:t>
       </w:r>
       <w:r>
         <w:rPr>
@@ -2854,35 +3218,89 @@
           <w:sz w:val="24"/>
           <w:szCs w:val="24"/>
         </w:rPr>
-        <w:t>|</w:t>
-      </w:r>
-      <w:r>
-        <w:rPr>
+        <w:t>:</w:t>
+      </w:r>
+      <w:r>
+        <w:rPr>
+          <w:b/>
+          <w:bCs/>
           <w:sz w:val="24"/>
           <w:szCs w:val="24"/>
         </w:rPr>
         <w:t xml:space="preserve"> </w:t>
       </w:r>
-      <w:proofErr w:type="gramStart"/>
-      <w:r>
-        <w:rPr>
-          <w:sz w:val="24"/>
-          <w:szCs w:val="24"/>
-        </w:rPr>
-        <w:t>Outubro</w:t>
-      </w:r>
-      <w:proofErr w:type="gramEnd"/>
-      <w:r>
-        <w:rPr>
-          <w:sz w:val="24"/>
-          <w:szCs w:val="24"/>
-        </w:rPr>
-        <w:t xml:space="preserve"> 2016 - Janeiro 2023</w:t>
+      <w:r>
+        <w:rPr>
+          <w:sz w:val="24"/>
+          <w:szCs w:val="24"/>
+        </w:rPr>
+        <w:t xml:space="preserve"> Fortaleza</w:t>
+      </w:r>
+      <w:r>
+        <w:rPr>
+          <w:sz w:val="24"/>
+          <w:szCs w:val="24"/>
+        </w:rPr>
+        <w:t xml:space="preserve"> </w:t>
+      </w:r>
+      <w:r>
+        <w:rPr>
+          <w:sz w:val="24"/>
+          <w:szCs w:val="24"/>
+        </w:rPr>
+        <w:t>10</w:t>
+      </w:r>
+      <w:r>
+        <w:rPr>
+          <w:rFonts w:ascii="Segoe UI" w:hAnsi="Segoe UI" w:cs="Segoe UI"/>
+          <w:sz w:val="21"/>
+          <w:szCs w:val="21"/>
+          <w:shd w:val="clear" w:color="auto" w:fill="FFFFFF"/>
+        </w:rPr>
+        <w:t>/</w:t>
+      </w:r>
+      <w:r>
+        <w:rPr>
+          <w:sz w:val="24"/>
+          <w:szCs w:val="24"/>
+        </w:rPr>
+        <w:t>2016</w:t>
+      </w:r>
+      <w:r>
+        <w:rPr>
+          <w:rFonts w:ascii="Segoe UI" w:hAnsi="Segoe UI" w:cs="Segoe UI"/>
+          <w:sz w:val="21"/>
+          <w:szCs w:val="21"/>
+          <w:shd w:val="clear" w:color="auto" w:fill="FFFFFF"/>
+        </w:rPr>
+        <w:t xml:space="preserve"> - 01</w:t>
+      </w:r>
+      <w:r>
+        <w:rPr>
+          <w:rFonts w:ascii="Segoe UI" w:hAnsi="Segoe UI" w:cs="Segoe UI"/>
+          <w:sz w:val="21"/>
+          <w:szCs w:val="21"/>
+          <w:shd w:val="clear" w:color="auto" w:fill="FFFFFF"/>
+        </w:rPr>
+        <w:t>/</w:t>
+      </w:r>
+      <w:r>
+        <w:rPr>
+          <w:sz w:val="24"/>
+          <w:szCs w:val="24"/>
+        </w:rPr>
+        <w:t>2023</w:t>
       </w:r>
     </w:p>
     <w:p>
       <w:pPr>
-        <w:ind w:left="-510"/>
+        <w:pStyle w:val="PargrafodaLista"/>
+        <w:numPr>
+          <w:ilvl w:val="0"/>
+          <w:numId w:val="21"/>
+        </w:numPr>
+        <w:spacing w:line="276" w:lineRule="auto"/>
+        <w:ind w:left="-150"/>
         <w:rPr>
           <w:sz w:val="24"/>
           <w:szCs w:val="24"/>
@@ -2895,7 +3313,25 @@
           <w:sz w:val="24"/>
           <w:szCs w:val="24"/>
         </w:rPr>
-        <w:t>R Milet Comercio de Calçados LTDA |</w:t>
+        <w:t>R Milet Comercio de Calçados LTDA</w:t>
+      </w:r>
+      <w:r>
+        <w:rPr>
+          <w:b/>
+          <w:bCs/>
+          <w:sz w:val="24"/>
+          <w:szCs w:val="24"/>
+        </w:rPr>
+        <w:t>:</w:t>
+      </w:r>
+      <w:r>
+        <w:rPr>
+          <w:b/>
+          <w:bCs/>
+          <w:sz w:val="24"/>
+          <w:szCs w:val="24"/>
+        </w:rPr>
+        <w:t xml:space="preserve"> </w:t>
       </w:r>
       <w:r>
         <w:rPr>
@@ -2906,40 +3342,60 @@
       </w:r>
       <w:r>
         <w:rPr>
-          <w:b/>
-          <w:bCs/>
-          <w:sz w:val="24"/>
-          <w:szCs w:val="24"/>
-        </w:rPr>
-        <w:t>|</w:t>
-      </w:r>
-      <w:r>
-        <w:rPr>
-          <w:sz w:val="24"/>
-          <w:szCs w:val="24"/>
-        </w:rPr>
-        <w:t xml:space="preserve"> </w:t>
-      </w:r>
-      <w:proofErr w:type="gramStart"/>
-      <w:r>
-        <w:rPr>
-          <w:sz w:val="24"/>
-          <w:szCs w:val="24"/>
-        </w:rPr>
-        <w:t>Outubro</w:t>
-      </w:r>
-      <w:proofErr w:type="gramEnd"/>
-      <w:r>
-        <w:rPr>
-          <w:sz w:val="24"/>
-          <w:szCs w:val="24"/>
-        </w:rPr>
-        <w:t xml:space="preserve"> 2012 - Abril 2016</w:t>
+          <w:sz w:val="24"/>
+          <w:szCs w:val="24"/>
+        </w:rPr>
+        <w:t>10</w:t>
+      </w:r>
+      <w:r>
+        <w:rPr>
+          <w:rFonts w:ascii="Segoe UI" w:hAnsi="Segoe UI" w:cs="Segoe UI"/>
+          <w:sz w:val="21"/>
+          <w:szCs w:val="21"/>
+          <w:shd w:val="clear" w:color="auto" w:fill="FFFFFF"/>
+        </w:rPr>
+        <w:t>/</w:t>
+      </w:r>
+      <w:r>
+        <w:rPr>
+          <w:sz w:val="24"/>
+          <w:szCs w:val="24"/>
+        </w:rPr>
+        <w:t xml:space="preserve">2012 - </w:t>
+      </w:r>
+      <w:r>
+        <w:rPr>
+          <w:sz w:val="24"/>
+          <w:szCs w:val="24"/>
+        </w:rPr>
+        <w:t>04</w:t>
+      </w:r>
+      <w:r>
+        <w:rPr>
+          <w:rFonts w:ascii="Segoe UI" w:hAnsi="Segoe UI" w:cs="Segoe UI"/>
+          <w:sz w:val="21"/>
+          <w:szCs w:val="21"/>
+          <w:shd w:val="clear" w:color="auto" w:fill="FFFFFF"/>
+        </w:rPr>
+        <w:t>/</w:t>
+      </w:r>
+      <w:r>
+        <w:rPr>
+          <w:sz w:val="24"/>
+          <w:szCs w:val="24"/>
+        </w:rPr>
+        <w:t>2016</w:t>
       </w:r>
     </w:p>
     <w:p>
       <w:pPr>
-        <w:ind w:left="-510"/>
+        <w:pStyle w:val="PargrafodaLista"/>
+        <w:numPr>
+          <w:ilvl w:val="0"/>
+          <w:numId w:val="21"/>
+        </w:numPr>
+        <w:spacing w:line="276" w:lineRule="auto"/>
+        <w:ind w:left="-150"/>
         <w:rPr>
           <w:sz w:val="24"/>
           <w:szCs w:val="24"/>
@@ -2952,14 +3408,7 @@
           <w:sz w:val="24"/>
           <w:szCs w:val="24"/>
         </w:rPr>
-        <w:t>Lojas Esquisita LTDA |</w:t>
-      </w:r>
-      <w:r>
-        <w:rPr>
-          <w:sz w:val="24"/>
-          <w:szCs w:val="24"/>
-        </w:rPr>
-        <w:t xml:space="preserve"> Fortaleza </w:t>
+        <w:t>Lojas Esquisita LTDA</w:t>
       </w:r>
       <w:r>
         <w:rPr>
@@ -2968,7 +3417,7 @@
           <w:sz w:val="24"/>
           <w:szCs w:val="24"/>
         </w:rPr>
-        <w:t>|</w:t>
+        <w:t>:</w:t>
       </w:r>
       <w:r>
         <w:rPr>
@@ -2977,27 +3426,90 @@
         </w:rPr>
         <w:t xml:space="preserve"> </w:t>
       </w:r>
-      <w:proofErr w:type="gramStart"/>
-      <w:r>
-        <w:rPr>
-          <w:sz w:val="24"/>
-          <w:szCs w:val="24"/>
-        </w:rPr>
-        <w:t>Setembro</w:t>
-      </w:r>
-      <w:proofErr w:type="gramEnd"/>
-      <w:r>
-        <w:rPr>
-          <w:sz w:val="24"/>
-          <w:szCs w:val="24"/>
-        </w:rPr>
-        <w:t xml:space="preserve"> 2009 - Março 2011</w:t>
+      <w:r>
+        <w:rPr>
+          <w:sz w:val="24"/>
+          <w:szCs w:val="24"/>
+        </w:rPr>
+        <w:t xml:space="preserve"> </w:t>
+      </w:r>
+      <w:r>
+        <w:rPr>
+          <w:sz w:val="24"/>
+          <w:szCs w:val="24"/>
+        </w:rPr>
+        <w:t>Fortaleza</w:t>
+      </w:r>
+      <w:r>
+        <w:rPr>
+          <w:sz w:val="24"/>
+          <w:szCs w:val="24"/>
+        </w:rPr>
+        <w:t xml:space="preserve"> </w:t>
+      </w:r>
+      <w:r>
+        <w:rPr>
+          <w:sz w:val="24"/>
+          <w:szCs w:val="24"/>
+        </w:rPr>
+        <w:t>09</w:t>
+      </w:r>
+      <w:r>
+        <w:rPr>
+          <w:rFonts w:ascii="Segoe UI" w:hAnsi="Segoe UI" w:cs="Segoe UI"/>
+          <w:sz w:val="21"/>
+          <w:szCs w:val="21"/>
+          <w:shd w:val="clear" w:color="auto" w:fill="FFFFFF"/>
+        </w:rPr>
+        <w:t>/</w:t>
+      </w:r>
+      <w:r>
+        <w:rPr>
+          <w:sz w:val="24"/>
+          <w:szCs w:val="24"/>
+        </w:rPr>
+        <w:t>2009 -</w:t>
+      </w:r>
+      <w:r>
+        <w:rPr>
+          <w:sz w:val="24"/>
+          <w:szCs w:val="24"/>
+        </w:rPr>
+        <w:t xml:space="preserve"> </w:t>
+      </w:r>
+      <w:r>
+        <w:rPr>
+          <w:sz w:val="24"/>
+          <w:szCs w:val="24"/>
+        </w:rPr>
+        <w:t>03</w:t>
+      </w:r>
+      <w:r>
+        <w:rPr>
+          <w:rFonts w:ascii="Segoe UI" w:hAnsi="Segoe UI" w:cs="Segoe UI"/>
+          <w:sz w:val="21"/>
+          <w:szCs w:val="21"/>
+          <w:shd w:val="clear" w:color="auto" w:fill="FFFFFF"/>
+        </w:rPr>
+        <w:t>/</w:t>
+      </w:r>
+      <w:r>
+        <w:rPr>
+          <w:sz w:val="24"/>
+          <w:szCs w:val="24"/>
+        </w:rPr>
+        <w:t>2011</w:t>
       </w:r>
     </w:p>
     <w:p>
       <w:pPr>
+        <w:pStyle w:val="PargrafodaLista"/>
+        <w:numPr>
+          <w:ilvl w:val="0"/>
+          <w:numId w:val="21"/>
+        </w:numPr>
         <w:spacing w:before="240" w:line="276" w:lineRule="auto"/>
-        <w:ind w:left="-510"/>
+        <w:ind w:left="-150"/>
         <w:rPr>
           <w:sz w:val="24"/>
           <w:szCs w:val="24"/>
@@ -3021,7 +3533,16 @@
           <w:sz w:val="24"/>
           <w:szCs w:val="24"/>
         </w:rPr>
-        <w:t xml:space="preserve"> Pires Abreu |</w:t>
+        <w:t xml:space="preserve"> Pires Abreu</w:t>
+      </w:r>
+      <w:r>
+        <w:rPr>
+          <w:b/>
+          <w:bCs/>
+          <w:sz w:val="24"/>
+          <w:szCs w:val="24"/>
+        </w:rPr>
+        <w:t>:</w:t>
       </w:r>
       <w:r>
         <w:rPr>
@@ -3034,6 +3555,13 @@
         <w:rPr>
           <w:sz w:val="24"/>
           <w:szCs w:val="24"/>
+        </w:rPr>
+        <w:t xml:space="preserve"> </w:t>
+      </w:r>
+      <w:r>
+        <w:rPr>
+          <w:sz w:val="24"/>
+          <w:szCs w:val="24"/>
           <w:u w:val="single"/>
         </w:rPr>
         <w:t>Fortaleza</w:t>
@@ -3047,12 +3575,26 @@
       </w:r>
       <w:r>
         <w:rPr>
-          <w:b/>
-          <w:bCs/>
-          <w:sz w:val="24"/>
-          <w:szCs w:val="24"/>
-        </w:rPr>
-        <w:t>|</w:t>
+          <w:sz w:val="24"/>
+          <w:szCs w:val="24"/>
+        </w:rPr>
+        <w:t>11</w:t>
+      </w:r>
+      <w:r>
+        <w:rPr>
+          <w:rFonts w:ascii="Segoe UI" w:hAnsi="Segoe UI" w:cs="Segoe UI"/>
+          <w:sz w:val="21"/>
+          <w:szCs w:val="21"/>
+          <w:shd w:val="clear" w:color="auto" w:fill="FFFFFF"/>
+        </w:rPr>
+        <w:t>/</w:t>
+      </w:r>
+      <w:r>
+        <w:rPr>
+          <w:sz w:val="24"/>
+          <w:szCs w:val="24"/>
+        </w:rPr>
+        <w:t>2006 -</w:t>
       </w:r>
       <w:r>
         <w:rPr>
@@ -3061,21 +3603,28 @@
         </w:rPr>
         <w:t xml:space="preserve"> </w:t>
       </w:r>
-      <w:proofErr w:type="gramStart"/>
-      <w:r>
-        <w:rPr>
-          <w:sz w:val="24"/>
-          <w:szCs w:val="24"/>
-        </w:rPr>
-        <w:t>Novembro</w:t>
-      </w:r>
-      <w:proofErr w:type="gramEnd"/>
-      <w:r>
-        <w:rPr>
-          <w:sz w:val="24"/>
-          <w:szCs w:val="24"/>
-        </w:rPr>
-        <w:t xml:space="preserve"> 2006 - Fevereiro 2009</w:t>
+      <w:r>
+        <w:rPr>
+          <w:sz w:val="24"/>
+          <w:szCs w:val="24"/>
+        </w:rPr>
+        <w:t>02</w:t>
+      </w:r>
+      <w:r>
+        <w:rPr>
+          <w:rFonts w:ascii="Segoe UI" w:hAnsi="Segoe UI" w:cs="Segoe UI"/>
+          <w:sz w:val="21"/>
+          <w:szCs w:val="21"/>
+          <w:shd w:val="clear" w:color="auto" w:fill="FFFFFF"/>
+        </w:rPr>
+        <w:t>/</w:t>
+      </w:r>
+      <w:r>
+        <w:rPr>
+          <w:sz w:val="24"/>
+          <w:szCs w:val="24"/>
+        </w:rPr>
+        <w:t>2009</w:t>
       </w:r>
     </w:p>
     <w:p>
@@ -3106,6 +3655,8 @@
           <w:ilvl w:val="0"/>
           <w:numId w:val="7"/>
         </w:numPr>
+        <w:spacing w:before="240"/>
+        <w:ind w:left="-150"/>
         <w:rPr>
           <w:sz w:val="24"/>
           <w:szCs w:val="24"/>
@@ -3126,9 +3677,11 @@
           <w:ilvl w:val="0"/>
           <w:numId w:val="7"/>
         </w:numPr>
-        <w:rPr>
-          <w:sz w:val="24"/>
-          <w:szCs w:val="24"/>
+        <w:spacing w:before="240"/>
+        <w:ind w:left="-150"/>
+        <w:rPr>
+          <w:sz w:val="4"/>
+          <w:szCs w:val="4"/>
         </w:rPr>
       </w:pPr>
       <w:r>
@@ -3141,7 +3694,8 @@
     </w:p>
     <w:p>
       <w:pPr>
-        <w:ind w:left="-510"/>
+        <w:pStyle w:val="PargrafodaLista"/>
+        <w:ind w:left="210"/>
         <w:rPr>
           <w:sz w:val="24"/>
           <w:szCs w:val="24"/>
@@ -3150,206 +3704,13 @@
     </w:p>
     <w:p>
       <w:pPr>
-        <w:spacing w:before="240" w:after="131"/>
-        <w:ind w:left="-510" w:right="-510"/>
-        <w:rPr>
-          <w:sz w:val="24"/>
-          <w:szCs w:val="24"/>
-        </w:rPr>
-      </w:pPr>
-    </w:p>
-    <w:p>
-      <w:pPr>
-        <w:spacing w:before="240" w:after="131"/>
-        <w:ind w:left="-510" w:right="-510"/>
-        <w:rPr>
-          <w:sz w:val="24"/>
-          <w:szCs w:val="24"/>
-        </w:rPr>
-      </w:pPr>
-    </w:p>
-    <w:p>
-      <w:pPr>
-        <w:spacing w:before="240" w:after="131"/>
-        <w:ind w:left="-510" w:right="-510"/>
-        <w:rPr>
-          <w:sz w:val="24"/>
-          <w:szCs w:val="24"/>
-        </w:rPr>
-      </w:pPr>
-    </w:p>
-    <w:p>
-      <w:pPr>
-        <w:spacing w:before="240" w:after="131"/>
-        <w:ind w:left="-510" w:right="-510"/>
-        <w:rPr>
-          <w:sz w:val="24"/>
-          <w:szCs w:val="24"/>
-        </w:rPr>
-      </w:pPr>
-    </w:p>
-    <w:p>
-      <w:pPr>
-        <w:spacing w:after="68"/>
-        <w:ind w:left="-500" w:hanging="10"/>
-        <w:rPr>
-          <w:color w:val="auto"/>
-        </w:rPr>
-      </w:pPr>
-    </w:p>
-    <w:p/>
-    <w:p>
-      <w:pPr>
-        <w:spacing w:after="288" w:line="480" w:lineRule="auto"/>
-        <w:ind w:left="-510"/>
-        <w:rPr>
-          <w:color w:val="1A1A1A"/>
-          <w:sz w:val="23"/>
-        </w:rPr>
-      </w:pPr>
-    </w:p>
-    <w:p>
-      <w:pPr>
-        <w:tabs>
-          <w:tab w:val="center" w:pos="2442"/>
-          <w:tab w:val="center" w:pos="8293"/>
-        </w:tabs>
-        <w:spacing w:after="506" w:line="265" w:lineRule="auto"/>
-        <w:ind w:left="-510"/>
-      </w:pPr>
-    </w:p>
-    <w:p>
-      <w:pPr>
-        <w:tabs>
-          <w:tab w:val="center" w:pos="2436"/>
-          <w:tab w:val="center" w:pos="7769"/>
-        </w:tabs>
-        <w:spacing w:after="125" w:line="265" w:lineRule="auto"/>
-        <w:ind w:left="-510" w:right="-510"/>
-        <w:rPr>
-          <w:rFonts w:ascii="Times New Roman" w:eastAsiaTheme="minorHAnsi" w:hAnsi="Times New Roman" w:cs="Times New Roman"/>
-          <w:color w:val="auto"/>
-          <w:sz w:val="24"/>
-          <w:szCs w:val="24"/>
-        </w:rPr>
-      </w:pPr>
-    </w:p>
-    <w:p>
-      <w:pPr>
-        <w:tabs>
-          <w:tab w:val="center" w:pos="2436"/>
-          <w:tab w:val="center" w:pos="7769"/>
-        </w:tabs>
-        <w:spacing w:after="125" w:line="265" w:lineRule="auto"/>
-        <w:ind w:left="-510" w:right="-510"/>
-        <w:rPr>
-          <w:rFonts w:ascii="Times New Roman" w:eastAsiaTheme="minorHAnsi" w:hAnsi="Times New Roman" w:cs="Times New Roman"/>
-          <w:color w:val="auto"/>
-          <w:sz w:val="24"/>
-          <w:szCs w:val="24"/>
-        </w:rPr>
-      </w:pPr>
-    </w:p>
-    <w:p>
-      <w:pPr>
-        <w:tabs>
-          <w:tab w:val="center" w:pos="2436"/>
-          <w:tab w:val="center" w:pos="7769"/>
-        </w:tabs>
-        <w:spacing w:after="125" w:line="265" w:lineRule="auto"/>
-        <w:ind w:left="-510" w:right="-510"/>
-        <w:rPr>
-          <w:b/>
-          <w:color w:val="1A1A1A"/>
-          <w:sz w:val="24"/>
-          <w:szCs w:val="24"/>
-        </w:rPr>
-      </w:pPr>
-    </w:p>
-    <w:p>
-      <w:pPr>
-        <w:tabs>
-          <w:tab w:val="center" w:pos="2436"/>
-          <w:tab w:val="center" w:pos="7769"/>
-        </w:tabs>
-        <w:spacing w:after="125" w:line="265" w:lineRule="auto"/>
-        <w:ind w:left="-510"/>
-        <w:rPr>
-          <w:sz w:val="24"/>
-          <w:szCs w:val="24"/>
-        </w:rPr>
-      </w:pPr>
-      <w:r>
-        <w:rPr>
-          <w:b/>
-          <w:color w:val="1A1A1A"/>
-          <w:sz w:val="24"/>
-          <w:szCs w:val="24"/>
-        </w:rPr>
-        <w:tab/>
-        <w:t xml:space="preserve"> </w:t>
-      </w:r>
-    </w:p>
-    <w:p>
-      <w:pPr>
-        <w:tabs>
-          <w:tab w:val="center" w:pos="2608"/>
-          <w:tab w:val="center" w:pos="8107"/>
-        </w:tabs>
-        <w:spacing w:after="125" w:line="265" w:lineRule="auto"/>
-        <w:ind w:left="-510"/>
-      </w:pPr>
-      <w:r>
-        <w:rPr>
-          <w:b/>
-          <w:color w:val="1A1A1A"/>
-          <w:sz w:val="24"/>
-          <w:szCs w:val="24"/>
-        </w:rPr>
-        <w:tab/>
-      </w:r>
-    </w:p>
-    <w:p>
-      <w:pPr>
-        <w:tabs>
-          <w:tab w:val="center" w:pos="2492"/>
-          <w:tab w:val="center" w:pos="8130"/>
-        </w:tabs>
-        <w:spacing w:after="125" w:line="265" w:lineRule="auto"/>
-        <w:ind w:left="-510"/>
-      </w:pPr>
-      <w:r>
-        <w:rPr>
-          <w:b/>
-          <w:color w:val="1A1A1A"/>
-        </w:rPr>
-        <w:tab/>
-      </w:r>
-    </w:p>
-    <w:p>
-      <w:pPr>
-        <w:tabs>
-          <w:tab w:val="center" w:pos="2442"/>
-          <w:tab w:val="center" w:pos="8293"/>
-        </w:tabs>
-        <w:spacing w:after="506" w:line="265" w:lineRule="auto"/>
-        <w:ind w:left="-340"/>
-        <w:rPr>
-          <w:b/>
-          <w:color w:val="1A1A1A"/>
-          <w:u w:val="single"/>
-        </w:rPr>
-      </w:pPr>
-      <w:r>
-        <w:tab/>
-      </w:r>
-      <w:r>
-        <w:rPr>
-          <w:b/>
-          <w:color w:val="1A1A1A"/>
-        </w:rPr>
-        <w:tab/>
-      </w:r>
+        <w:pStyle w:val="PargrafodaLista"/>
+        <w:ind w:left="210"/>
+        <w:rPr>
+          <w:sz w:val="24"/>
+          <w:szCs w:val="24"/>
+        </w:rPr>
+      </w:pPr>
     </w:p>
     <w:sectPr>
       <w:pgSz w:w="11906" w:h="16838"/>
@@ -3527,6 +3888,681 @@
     </w:lvl>
   </w:abstractNum>
   <w:abstractNum w:abstractNumId="1" w15:restartNumberingAfterBreak="0">
+    <w:nsid w:val="1841354D"/>
+    <w:multiLevelType w:val="multilevel"/>
+    <w:tmpl w:val="1A768FA4"/>
+    <w:lvl w:ilvl="0">
+      <w:start w:val="1"/>
+      <w:numFmt w:val="bullet"/>
+      <w:lvlText w:val=""/>
+      <w:lvlJc w:val="left"/>
+      <w:pPr>
+        <w:tabs>
+          <w:tab w:val="num" w:pos="720"/>
+        </w:tabs>
+        <w:ind w:left="720" w:hanging="360"/>
+      </w:pPr>
+      <w:rPr>
+        <w:rFonts w:ascii="Symbol" w:hAnsi="Symbol" w:hint="default"/>
+        <w:sz w:val="20"/>
+      </w:rPr>
+    </w:lvl>
+    <w:lvl w:ilvl="1" w:tentative="1">
+      <w:start w:val="1"/>
+      <w:numFmt w:val="bullet"/>
+      <w:lvlText w:val=""/>
+      <w:lvlJc w:val="left"/>
+      <w:pPr>
+        <w:tabs>
+          <w:tab w:val="num" w:pos="1440"/>
+        </w:tabs>
+        <w:ind w:left="1440" w:hanging="360"/>
+      </w:pPr>
+      <w:rPr>
+        <w:rFonts w:ascii="Symbol" w:hAnsi="Symbol" w:hint="default"/>
+        <w:sz w:val="20"/>
+      </w:rPr>
+    </w:lvl>
+    <w:lvl w:ilvl="2" w:tentative="1">
+      <w:start w:val="1"/>
+      <w:numFmt w:val="bullet"/>
+      <w:lvlText w:val=""/>
+      <w:lvlJc w:val="left"/>
+      <w:pPr>
+        <w:tabs>
+          <w:tab w:val="num" w:pos="2160"/>
+        </w:tabs>
+        <w:ind w:left="2160" w:hanging="360"/>
+      </w:pPr>
+      <w:rPr>
+        <w:rFonts w:ascii="Symbol" w:hAnsi="Symbol" w:hint="default"/>
+        <w:sz w:val="20"/>
+      </w:rPr>
+    </w:lvl>
+    <w:lvl w:ilvl="3" w:tentative="1">
+      <w:start w:val="1"/>
+      <w:numFmt w:val="bullet"/>
+      <w:lvlText w:val=""/>
+      <w:lvlJc w:val="left"/>
+      <w:pPr>
+        <w:tabs>
+          <w:tab w:val="num" w:pos="2880"/>
+        </w:tabs>
+        <w:ind w:left="2880" w:hanging="360"/>
+      </w:pPr>
+      <w:rPr>
+        <w:rFonts w:ascii="Symbol" w:hAnsi="Symbol" w:hint="default"/>
+        <w:sz w:val="20"/>
+      </w:rPr>
+    </w:lvl>
+    <w:lvl w:ilvl="4" w:tentative="1">
+      <w:start w:val="1"/>
+      <w:numFmt w:val="bullet"/>
+      <w:lvlText w:val=""/>
+      <w:lvlJc w:val="left"/>
+      <w:pPr>
+        <w:tabs>
+          <w:tab w:val="num" w:pos="3600"/>
+        </w:tabs>
+        <w:ind w:left="3600" w:hanging="360"/>
+      </w:pPr>
+      <w:rPr>
+        <w:rFonts w:ascii="Symbol" w:hAnsi="Symbol" w:hint="default"/>
+        <w:sz w:val="20"/>
+      </w:rPr>
+    </w:lvl>
+    <w:lvl w:ilvl="5" w:tentative="1">
+      <w:start w:val="1"/>
+      <w:numFmt w:val="bullet"/>
+      <w:lvlText w:val=""/>
+      <w:lvlJc w:val="left"/>
+      <w:pPr>
+        <w:tabs>
+          <w:tab w:val="num" w:pos="4320"/>
+        </w:tabs>
+        <w:ind w:left="4320" w:hanging="360"/>
+      </w:pPr>
+      <w:rPr>
+        <w:rFonts w:ascii="Symbol" w:hAnsi="Symbol" w:hint="default"/>
+        <w:sz w:val="20"/>
+      </w:rPr>
+    </w:lvl>
+    <w:lvl w:ilvl="6" w:tentative="1">
+      <w:start w:val="1"/>
+      <w:numFmt w:val="bullet"/>
+      <w:lvlText w:val=""/>
+      <w:lvlJc w:val="left"/>
+      <w:pPr>
+        <w:tabs>
+          <w:tab w:val="num" w:pos="5040"/>
+        </w:tabs>
+        <w:ind w:left="5040" w:hanging="360"/>
+      </w:pPr>
+      <w:rPr>
+        <w:rFonts w:ascii="Symbol" w:hAnsi="Symbol" w:hint="default"/>
+        <w:sz w:val="20"/>
+      </w:rPr>
+    </w:lvl>
+    <w:lvl w:ilvl="7" w:tentative="1">
+      <w:start w:val="1"/>
+      <w:numFmt w:val="bullet"/>
+      <w:lvlText w:val=""/>
+      <w:lvlJc w:val="left"/>
+      <w:pPr>
+        <w:tabs>
+          <w:tab w:val="num" w:pos="5760"/>
+        </w:tabs>
+        <w:ind w:left="5760" w:hanging="360"/>
+      </w:pPr>
+      <w:rPr>
+        <w:rFonts w:ascii="Symbol" w:hAnsi="Symbol" w:hint="default"/>
+        <w:sz w:val="20"/>
+      </w:rPr>
+    </w:lvl>
+    <w:lvl w:ilvl="8" w:tentative="1">
+      <w:start w:val="1"/>
+      <w:numFmt w:val="bullet"/>
+      <w:lvlText w:val=""/>
+      <w:lvlJc w:val="left"/>
+      <w:pPr>
+        <w:tabs>
+          <w:tab w:val="num" w:pos="6480"/>
+        </w:tabs>
+        <w:ind w:left="6480" w:hanging="360"/>
+      </w:pPr>
+      <w:rPr>
+        <w:rFonts w:ascii="Symbol" w:hAnsi="Symbol" w:hint="default"/>
+        <w:sz w:val="20"/>
+      </w:rPr>
+    </w:lvl>
+  </w:abstractNum>
+  <w:abstractNum w:abstractNumId="2" w15:restartNumberingAfterBreak="0">
+    <w:nsid w:val="1B111A1A"/>
+    <w:multiLevelType w:val="multilevel"/>
+    <w:tmpl w:val="03A4245E"/>
+    <w:lvl w:ilvl="0">
+      <w:start w:val="1"/>
+      <w:numFmt w:val="bullet"/>
+      <w:lvlText w:val=""/>
+      <w:lvlJc w:val="left"/>
+      <w:pPr>
+        <w:tabs>
+          <w:tab w:val="num" w:pos="720"/>
+        </w:tabs>
+        <w:ind w:left="720" w:hanging="360"/>
+      </w:pPr>
+      <w:rPr>
+        <w:rFonts w:ascii="Symbol" w:hAnsi="Symbol" w:hint="default"/>
+        <w:sz w:val="20"/>
+      </w:rPr>
+    </w:lvl>
+    <w:lvl w:ilvl="1" w:tentative="1">
+      <w:start w:val="1"/>
+      <w:numFmt w:val="bullet"/>
+      <w:lvlText w:val=""/>
+      <w:lvlJc w:val="left"/>
+      <w:pPr>
+        <w:tabs>
+          <w:tab w:val="num" w:pos="1440"/>
+        </w:tabs>
+        <w:ind w:left="1440" w:hanging="360"/>
+      </w:pPr>
+      <w:rPr>
+        <w:rFonts w:ascii="Symbol" w:hAnsi="Symbol" w:hint="default"/>
+        <w:sz w:val="20"/>
+      </w:rPr>
+    </w:lvl>
+    <w:lvl w:ilvl="2" w:tentative="1">
+      <w:start w:val="1"/>
+      <w:numFmt w:val="bullet"/>
+      <w:lvlText w:val=""/>
+      <w:lvlJc w:val="left"/>
+      <w:pPr>
+        <w:tabs>
+          <w:tab w:val="num" w:pos="2160"/>
+        </w:tabs>
+        <w:ind w:left="2160" w:hanging="360"/>
+      </w:pPr>
+      <w:rPr>
+        <w:rFonts w:ascii="Symbol" w:hAnsi="Symbol" w:hint="default"/>
+        <w:sz w:val="20"/>
+      </w:rPr>
+    </w:lvl>
+    <w:lvl w:ilvl="3" w:tentative="1">
+      <w:start w:val="1"/>
+      <w:numFmt w:val="bullet"/>
+      <w:lvlText w:val=""/>
+      <w:lvlJc w:val="left"/>
+      <w:pPr>
+        <w:tabs>
+          <w:tab w:val="num" w:pos="2880"/>
+        </w:tabs>
+        <w:ind w:left="2880" w:hanging="360"/>
+      </w:pPr>
+      <w:rPr>
+        <w:rFonts w:ascii="Symbol" w:hAnsi="Symbol" w:hint="default"/>
+        <w:sz w:val="20"/>
+      </w:rPr>
+    </w:lvl>
+    <w:lvl w:ilvl="4" w:tentative="1">
+      <w:start w:val="1"/>
+      <w:numFmt w:val="bullet"/>
+      <w:lvlText w:val=""/>
+      <w:lvlJc w:val="left"/>
+      <w:pPr>
+        <w:tabs>
+          <w:tab w:val="num" w:pos="3600"/>
+        </w:tabs>
+        <w:ind w:left="3600" w:hanging="360"/>
+      </w:pPr>
+      <w:rPr>
+        <w:rFonts w:ascii="Symbol" w:hAnsi="Symbol" w:hint="default"/>
+        <w:sz w:val="20"/>
+      </w:rPr>
+    </w:lvl>
+    <w:lvl w:ilvl="5" w:tentative="1">
+      <w:start w:val="1"/>
+      <w:numFmt w:val="bullet"/>
+      <w:lvlText w:val=""/>
+      <w:lvlJc w:val="left"/>
+      <w:pPr>
+        <w:tabs>
+          <w:tab w:val="num" w:pos="4320"/>
+        </w:tabs>
+        <w:ind w:left="4320" w:hanging="360"/>
+      </w:pPr>
+      <w:rPr>
+        <w:rFonts w:ascii="Symbol" w:hAnsi="Symbol" w:hint="default"/>
+        <w:sz w:val="20"/>
+      </w:rPr>
+    </w:lvl>
+    <w:lvl w:ilvl="6" w:tentative="1">
+      <w:start w:val="1"/>
+      <w:numFmt w:val="bullet"/>
+      <w:lvlText w:val=""/>
+      <w:lvlJc w:val="left"/>
+      <w:pPr>
+        <w:tabs>
+          <w:tab w:val="num" w:pos="5040"/>
+        </w:tabs>
+        <w:ind w:left="5040" w:hanging="360"/>
+      </w:pPr>
+      <w:rPr>
+        <w:rFonts w:ascii="Symbol" w:hAnsi="Symbol" w:hint="default"/>
+        <w:sz w:val="20"/>
+      </w:rPr>
+    </w:lvl>
+    <w:lvl w:ilvl="7" w:tentative="1">
+      <w:start w:val="1"/>
+      <w:numFmt w:val="bullet"/>
+      <w:lvlText w:val=""/>
+      <w:lvlJc w:val="left"/>
+      <w:pPr>
+        <w:tabs>
+          <w:tab w:val="num" w:pos="5760"/>
+        </w:tabs>
+        <w:ind w:left="5760" w:hanging="360"/>
+      </w:pPr>
+      <w:rPr>
+        <w:rFonts w:ascii="Symbol" w:hAnsi="Symbol" w:hint="default"/>
+        <w:sz w:val="20"/>
+      </w:rPr>
+    </w:lvl>
+    <w:lvl w:ilvl="8" w:tentative="1">
+      <w:start w:val="1"/>
+      <w:numFmt w:val="bullet"/>
+      <w:lvlText w:val=""/>
+      <w:lvlJc w:val="left"/>
+      <w:pPr>
+        <w:tabs>
+          <w:tab w:val="num" w:pos="6480"/>
+        </w:tabs>
+        <w:ind w:left="6480" w:hanging="360"/>
+      </w:pPr>
+      <w:rPr>
+        <w:rFonts w:ascii="Symbol" w:hAnsi="Symbol" w:hint="default"/>
+        <w:sz w:val="20"/>
+      </w:rPr>
+    </w:lvl>
+  </w:abstractNum>
+  <w:abstractNum w:abstractNumId="3" w15:restartNumberingAfterBreak="0">
+    <w:nsid w:val="1BB80A5A"/>
+    <w:multiLevelType w:val="hybridMultilevel"/>
+    <w:tmpl w:val="8CC856B6"/>
+    <w:lvl w:ilvl="0" w:tplc="04160001">
+      <w:start w:val="1"/>
+      <w:numFmt w:val="bullet"/>
+      <w:lvlText w:val=""/>
+      <w:lvlJc w:val="left"/>
+      <w:pPr>
+        <w:ind w:left="210" w:hanging="360"/>
+      </w:pPr>
+      <w:rPr>
+        <w:rFonts w:ascii="Symbol" w:hAnsi="Symbol" w:hint="default"/>
+      </w:rPr>
+    </w:lvl>
+    <w:lvl w:ilvl="1" w:tplc="04160003" w:tentative="1">
+      <w:start w:val="1"/>
+      <w:numFmt w:val="bullet"/>
+      <w:lvlText w:val="o"/>
+      <w:lvlJc w:val="left"/>
+      <w:pPr>
+        <w:ind w:left="930" w:hanging="360"/>
+      </w:pPr>
+      <w:rPr>
+        <w:rFonts w:ascii="Courier New" w:hAnsi="Courier New" w:cs="Courier New" w:hint="default"/>
+      </w:rPr>
+    </w:lvl>
+    <w:lvl w:ilvl="2" w:tplc="04160005" w:tentative="1">
+      <w:start w:val="1"/>
+      <w:numFmt w:val="bullet"/>
+      <w:lvlText w:val=""/>
+      <w:lvlJc w:val="left"/>
+      <w:pPr>
+        <w:ind w:left="1650" w:hanging="360"/>
+      </w:pPr>
+      <w:rPr>
+        <w:rFonts w:ascii="Wingdings" w:hAnsi="Wingdings" w:hint="default"/>
+      </w:rPr>
+    </w:lvl>
+    <w:lvl w:ilvl="3" w:tplc="04160001" w:tentative="1">
+      <w:start w:val="1"/>
+      <w:numFmt w:val="bullet"/>
+      <w:lvlText w:val=""/>
+      <w:lvlJc w:val="left"/>
+      <w:pPr>
+        <w:ind w:left="2370" w:hanging="360"/>
+      </w:pPr>
+      <w:rPr>
+        <w:rFonts w:ascii="Symbol" w:hAnsi="Symbol" w:hint="default"/>
+      </w:rPr>
+    </w:lvl>
+    <w:lvl w:ilvl="4" w:tplc="04160003" w:tentative="1">
+      <w:start w:val="1"/>
+      <w:numFmt w:val="bullet"/>
+      <w:lvlText w:val="o"/>
+      <w:lvlJc w:val="left"/>
+      <w:pPr>
+        <w:ind w:left="3090" w:hanging="360"/>
+      </w:pPr>
+      <w:rPr>
+        <w:rFonts w:ascii="Courier New" w:hAnsi="Courier New" w:cs="Courier New" w:hint="default"/>
+      </w:rPr>
+    </w:lvl>
+    <w:lvl w:ilvl="5" w:tplc="04160005" w:tentative="1">
+      <w:start w:val="1"/>
+      <w:numFmt w:val="bullet"/>
+      <w:lvlText w:val=""/>
+      <w:lvlJc w:val="left"/>
+      <w:pPr>
+        <w:ind w:left="3810" w:hanging="360"/>
+      </w:pPr>
+      <w:rPr>
+        <w:rFonts w:ascii="Wingdings" w:hAnsi="Wingdings" w:hint="default"/>
+      </w:rPr>
+    </w:lvl>
+    <w:lvl w:ilvl="6" w:tplc="04160001" w:tentative="1">
+      <w:start w:val="1"/>
+      <w:numFmt w:val="bullet"/>
+      <w:lvlText w:val=""/>
+      <w:lvlJc w:val="left"/>
+      <w:pPr>
+        <w:ind w:left="4530" w:hanging="360"/>
+      </w:pPr>
+      <w:rPr>
+        <w:rFonts w:ascii="Symbol" w:hAnsi="Symbol" w:hint="default"/>
+      </w:rPr>
+    </w:lvl>
+    <w:lvl w:ilvl="7" w:tplc="04160003" w:tentative="1">
+      <w:start w:val="1"/>
+      <w:numFmt w:val="bullet"/>
+      <w:lvlText w:val="o"/>
+      <w:lvlJc w:val="left"/>
+      <w:pPr>
+        <w:ind w:left="5250" w:hanging="360"/>
+      </w:pPr>
+      <w:rPr>
+        <w:rFonts w:ascii="Courier New" w:hAnsi="Courier New" w:cs="Courier New" w:hint="default"/>
+      </w:rPr>
+    </w:lvl>
+    <w:lvl w:ilvl="8" w:tplc="04160005" w:tentative="1">
+      <w:start w:val="1"/>
+      <w:numFmt w:val="bullet"/>
+      <w:lvlText w:val=""/>
+      <w:lvlJc w:val="left"/>
+      <w:pPr>
+        <w:ind w:left="5970" w:hanging="360"/>
+      </w:pPr>
+      <w:rPr>
+        <w:rFonts w:ascii="Wingdings" w:hAnsi="Wingdings" w:hint="default"/>
+      </w:rPr>
+    </w:lvl>
+  </w:abstractNum>
+  <w:abstractNum w:abstractNumId="4" w15:restartNumberingAfterBreak="0">
+    <w:nsid w:val="219B70CD"/>
+    <w:multiLevelType w:val="hybridMultilevel"/>
+    <w:tmpl w:val="280E132E"/>
+    <w:lvl w:ilvl="0" w:tplc="3AAEAD2E">
+      <w:start w:val="1"/>
+      <w:numFmt w:val="bullet"/>
+      <w:lvlText w:val=""/>
+      <w:lvlJc w:val="left"/>
+      <w:pPr>
+        <w:ind w:left="360" w:hanging="360"/>
+      </w:pPr>
+      <w:rPr>
+        <w:rFonts w:ascii="Symbol" w:hAnsi="Symbol" w:hint="default"/>
+        <w:sz w:val="24"/>
+        <w:szCs w:val="24"/>
+      </w:rPr>
+    </w:lvl>
+    <w:lvl w:ilvl="1" w:tplc="04160003" w:tentative="1">
+      <w:start w:val="1"/>
+      <w:numFmt w:val="bullet"/>
+      <w:lvlText w:val="o"/>
+      <w:lvlJc w:val="left"/>
+      <w:pPr>
+        <w:ind w:left="1590" w:hanging="360"/>
+      </w:pPr>
+      <w:rPr>
+        <w:rFonts w:ascii="Courier New" w:hAnsi="Courier New" w:cs="Courier New" w:hint="default"/>
+      </w:rPr>
+    </w:lvl>
+    <w:lvl w:ilvl="2" w:tplc="04160005" w:tentative="1">
+      <w:start w:val="1"/>
+      <w:numFmt w:val="bullet"/>
+      <w:lvlText w:val=""/>
+      <w:lvlJc w:val="left"/>
+      <w:pPr>
+        <w:ind w:left="2310" w:hanging="360"/>
+      </w:pPr>
+      <w:rPr>
+        <w:rFonts w:ascii="Wingdings" w:hAnsi="Wingdings" w:hint="default"/>
+      </w:rPr>
+    </w:lvl>
+    <w:lvl w:ilvl="3" w:tplc="04160001" w:tentative="1">
+      <w:start w:val="1"/>
+      <w:numFmt w:val="bullet"/>
+      <w:lvlText w:val=""/>
+      <w:lvlJc w:val="left"/>
+      <w:pPr>
+        <w:ind w:left="3030" w:hanging="360"/>
+      </w:pPr>
+      <w:rPr>
+        <w:rFonts w:ascii="Symbol" w:hAnsi="Symbol" w:hint="default"/>
+      </w:rPr>
+    </w:lvl>
+    <w:lvl w:ilvl="4" w:tplc="04160003" w:tentative="1">
+      <w:start w:val="1"/>
+      <w:numFmt w:val="bullet"/>
+      <w:lvlText w:val="o"/>
+      <w:lvlJc w:val="left"/>
+      <w:pPr>
+        <w:ind w:left="3750" w:hanging="360"/>
+      </w:pPr>
+      <w:rPr>
+        <w:rFonts w:ascii="Courier New" w:hAnsi="Courier New" w:cs="Courier New" w:hint="default"/>
+      </w:rPr>
+    </w:lvl>
+    <w:lvl w:ilvl="5" w:tplc="04160005" w:tentative="1">
+      <w:start w:val="1"/>
+      <w:numFmt w:val="bullet"/>
+      <w:lvlText w:val=""/>
+      <w:lvlJc w:val="left"/>
+      <w:pPr>
+        <w:ind w:left="4470" w:hanging="360"/>
+      </w:pPr>
+      <w:rPr>
+        <w:rFonts w:ascii="Wingdings" w:hAnsi="Wingdings" w:hint="default"/>
+      </w:rPr>
+    </w:lvl>
+    <w:lvl w:ilvl="6" w:tplc="04160001" w:tentative="1">
+      <w:start w:val="1"/>
+      <w:numFmt w:val="bullet"/>
+      <w:lvlText w:val=""/>
+      <w:lvlJc w:val="left"/>
+      <w:pPr>
+        <w:ind w:left="5190" w:hanging="360"/>
+      </w:pPr>
+      <w:rPr>
+        <w:rFonts w:ascii="Symbol" w:hAnsi="Symbol" w:hint="default"/>
+      </w:rPr>
+    </w:lvl>
+    <w:lvl w:ilvl="7" w:tplc="04160003" w:tentative="1">
+      <w:start w:val="1"/>
+      <w:numFmt w:val="bullet"/>
+      <w:lvlText w:val="o"/>
+      <w:lvlJc w:val="left"/>
+      <w:pPr>
+        <w:ind w:left="5910" w:hanging="360"/>
+      </w:pPr>
+      <w:rPr>
+        <w:rFonts w:ascii="Courier New" w:hAnsi="Courier New" w:cs="Courier New" w:hint="default"/>
+      </w:rPr>
+    </w:lvl>
+    <w:lvl w:ilvl="8" w:tplc="04160005" w:tentative="1">
+      <w:start w:val="1"/>
+      <w:numFmt w:val="bullet"/>
+      <w:lvlText w:val=""/>
+      <w:lvlJc w:val="left"/>
+      <w:pPr>
+        <w:ind w:left="6630" w:hanging="360"/>
+      </w:pPr>
+      <w:rPr>
+        <w:rFonts w:ascii="Wingdings" w:hAnsi="Wingdings" w:hint="default"/>
+      </w:rPr>
+    </w:lvl>
+  </w:abstractNum>
+  <w:abstractNum w:abstractNumId="5" w15:restartNumberingAfterBreak="0">
+    <w:nsid w:val="26110BDB"/>
+    <w:multiLevelType w:val="multilevel"/>
+    <w:tmpl w:val="11DEDF90"/>
+    <w:lvl w:ilvl="0">
+      <w:start w:val="1"/>
+      <w:numFmt w:val="bullet"/>
+      <w:lvlText w:val=""/>
+      <w:lvlJc w:val="left"/>
+      <w:pPr>
+        <w:tabs>
+          <w:tab w:val="num" w:pos="720"/>
+        </w:tabs>
+        <w:ind w:left="720" w:hanging="360"/>
+      </w:pPr>
+      <w:rPr>
+        <w:rFonts w:ascii="Symbol" w:hAnsi="Symbol" w:hint="default"/>
+        <w:sz w:val="20"/>
+      </w:rPr>
+    </w:lvl>
+    <w:lvl w:ilvl="1" w:tentative="1">
+      <w:start w:val="1"/>
+      <w:numFmt w:val="bullet"/>
+      <w:lvlText w:val=""/>
+      <w:lvlJc w:val="left"/>
+      <w:pPr>
+        <w:tabs>
+          <w:tab w:val="num" w:pos="1440"/>
+        </w:tabs>
+        <w:ind w:left="1440" w:hanging="360"/>
+      </w:pPr>
+      <w:rPr>
+        <w:rFonts w:ascii="Symbol" w:hAnsi="Symbol" w:hint="default"/>
+        <w:sz w:val="20"/>
+      </w:rPr>
+    </w:lvl>
+    <w:lvl w:ilvl="2" w:tentative="1">
+      <w:start w:val="1"/>
+      <w:numFmt w:val="bullet"/>
+      <w:lvlText w:val=""/>
+      <w:lvlJc w:val="left"/>
+      <w:pPr>
+        <w:tabs>
+          <w:tab w:val="num" w:pos="2160"/>
+        </w:tabs>
+        <w:ind w:left="2160" w:hanging="360"/>
+      </w:pPr>
+      <w:rPr>
+        <w:rFonts w:ascii="Symbol" w:hAnsi="Symbol" w:hint="default"/>
+        <w:sz w:val="20"/>
+      </w:rPr>
+    </w:lvl>
+    <w:lvl w:ilvl="3" w:tentative="1">
+      <w:start w:val="1"/>
+      <w:numFmt w:val="bullet"/>
+      <w:lvlText w:val=""/>
+      <w:lvlJc w:val="left"/>
+      <w:pPr>
+        <w:tabs>
+          <w:tab w:val="num" w:pos="2880"/>
+        </w:tabs>
+        <w:ind w:left="2880" w:hanging="360"/>
+      </w:pPr>
+      <w:rPr>
+        <w:rFonts w:ascii="Symbol" w:hAnsi="Symbol" w:hint="default"/>
+        <w:sz w:val="20"/>
+      </w:rPr>
+    </w:lvl>
+    <w:lvl w:ilvl="4" w:tentative="1">
+      <w:start w:val="1"/>
+      <w:numFmt w:val="bullet"/>
+      <w:lvlText w:val=""/>
+      <w:lvlJc w:val="left"/>
+      <w:pPr>
+        <w:tabs>
+          <w:tab w:val="num" w:pos="3600"/>
+        </w:tabs>
+        <w:ind w:left="3600" w:hanging="360"/>
+      </w:pPr>
+      <w:rPr>
+        <w:rFonts w:ascii="Symbol" w:hAnsi="Symbol" w:hint="default"/>
+        <w:sz w:val="20"/>
+      </w:rPr>
+    </w:lvl>
+    <w:lvl w:ilvl="5" w:tentative="1">
+      <w:start w:val="1"/>
+      <w:numFmt w:val="bullet"/>
+      <w:lvlText w:val=""/>
+      <w:lvlJc w:val="left"/>
+      <w:pPr>
+        <w:tabs>
+          <w:tab w:val="num" w:pos="4320"/>
+        </w:tabs>
+        <w:ind w:left="4320" w:hanging="360"/>
+      </w:pPr>
+      <w:rPr>
+        <w:rFonts w:ascii="Symbol" w:hAnsi="Symbol" w:hint="default"/>
+        <w:sz w:val="20"/>
+      </w:rPr>
+    </w:lvl>
+    <w:lvl w:ilvl="6" w:tentative="1">
+      <w:start w:val="1"/>
+      <w:numFmt w:val="bullet"/>
+      <w:lvlText w:val=""/>
+      <w:lvlJc w:val="left"/>
+      <w:pPr>
+        <w:tabs>
+          <w:tab w:val="num" w:pos="5040"/>
+        </w:tabs>
+        <w:ind w:left="5040" w:hanging="360"/>
+      </w:pPr>
+      <w:rPr>
+        <w:rFonts w:ascii="Symbol" w:hAnsi="Symbol" w:hint="default"/>
+        <w:sz w:val="20"/>
+      </w:rPr>
+    </w:lvl>
+    <w:lvl w:ilvl="7" w:tentative="1">
+      <w:start w:val="1"/>
+      <w:numFmt w:val="bullet"/>
+      <w:lvlText w:val=""/>
+      <w:lvlJc w:val="left"/>
+      <w:pPr>
+        <w:tabs>
+          <w:tab w:val="num" w:pos="5760"/>
+        </w:tabs>
+        <w:ind w:left="5760" w:hanging="360"/>
+      </w:pPr>
+      <w:rPr>
+        <w:rFonts w:ascii="Symbol" w:hAnsi="Symbol" w:hint="default"/>
+        <w:sz w:val="20"/>
+      </w:rPr>
+    </w:lvl>
+    <w:lvl w:ilvl="8" w:tentative="1">
+      <w:start w:val="1"/>
+      <w:numFmt w:val="bullet"/>
+      <w:lvlText w:val=""/>
+      <w:lvlJc w:val="left"/>
+      <w:pPr>
+        <w:tabs>
+          <w:tab w:val="num" w:pos="6480"/>
+        </w:tabs>
+        <w:ind w:left="6480" w:hanging="360"/>
+      </w:pPr>
+      <w:rPr>
+        <w:rFonts w:ascii="Symbol" w:hAnsi="Symbol" w:hint="default"/>
+        <w:sz w:val="20"/>
+      </w:rPr>
+    </w:lvl>
+  </w:abstractNum>
+  <w:abstractNum w:abstractNumId="6" w15:restartNumberingAfterBreak="0">
     <w:nsid w:val="363E1D86"/>
     <w:multiLevelType w:val="hybridMultilevel"/>
     <w:tmpl w:val="AB8A5170"/>
@@ -3639,10 +4675,800 @@
       </w:rPr>
     </w:lvl>
   </w:abstractNum>
-  <w:abstractNum w:abstractNumId="2" w15:restartNumberingAfterBreak="0">
+  <w:abstractNum w:abstractNumId="7" w15:restartNumberingAfterBreak="0">
+    <w:nsid w:val="369F4172"/>
+    <w:multiLevelType w:val="multilevel"/>
+    <w:tmpl w:val="D1D6C036"/>
+    <w:lvl w:ilvl="0">
+      <w:start w:val="1"/>
+      <w:numFmt w:val="bullet"/>
+      <w:lvlText w:val=""/>
+      <w:lvlJc w:val="left"/>
+      <w:pPr>
+        <w:tabs>
+          <w:tab w:val="num" w:pos="720"/>
+        </w:tabs>
+        <w:ind w:left="720" w:hanging="360"/>
+      </w:pPr>
+      <w:rPr>
+        <w:rFonts w:ascii="Symbol" w:hAnsi="Symbol" w:hint="default"/>
+        <w:sz w:val="20"/>
+      </w:rPr>
+    </w:lvl>
+    <w:lvl w:ilvl="1" w:tentative="1">
+      <w:start w:val="1"/>
+      <w:numFmt w:val="bullet"/>
+      <w:lvlText w:val=""/>
+      <w:lvlJc w:val="left"/>
+      <w:pPr>
+        <w:tabs>
+          <w:tab w:val="num" w:pos="1440"/>
+        </w:tabs>
+        <w:ind w:left="1440" w:hanging="360"/>
+      </w:pPr>
+      <w:rPr>
+        <w:rFonts w:ascii="Symbol" w:hAnsi="Symbol" w:hint="default"/>
+        <w:sz w:val="20"/>
+      </w:rPr>
+    </w:lvl>
+    <w:lvl w:ilvl="2" w:tentative="1">
+      <w:start w:val="1"/>
+      <w:numFmt w:val="bullet"/>
+      <w:lvlText w:val=""/>
+      <w:lvlJc w:val="left"/>
+      <w:pPr>
+        <w:tabs>
+          <w:tab w:val="num" w:pos="2160"/>
+        </w:tabs>
+        <w:ind w:left="2160" w:hanging="360"/>
+      </w:pPr>
+      <w:rPr>
+        <w:rFonts w:ascii="Symbol" w:hAnsi="Symbol" w:hint="default"/>
+        <w:sz w:val="20"/>
+      </w:rPr>
+    </w:lvl>
+    <w:lvl w:ilvl="3" w:tentative="1">
+      <w:start w:val="1"/>
+      <w:numFmt w:val="bullet"/>
+      <w:lvlText w:val=""/>
+      <w:lvlJc w:val="left"/>
+      <w:pPr>
+        <w:tabs>
+          <w:tab w:val="num" w:pos="2880"/>
+        </w:tabs>
+        <w:ind w:left="2880" w:hanging="360"/>
+      </w:pPr>
+      <w:rPr>
+        <w:rFonts w:ascii="Symbol" w:hAnsi="Symbol" w:hint="default"/>
+        <w:sz w:val="20"/>
+      </w:rPr>
+    </w:lvl>
+    <w:lvl w:ilvl="4" w:tentative="1">
+      <w:start w:val="1"/>
+      <w:numFmt w:val="bullet"/>
+      <w:lvlText w:val=""/>
+      <w:lvlJc w:val="left"/>
+      <w:pPr>
+        <w:tabs>
+          <w:tab w:val="num" w:pos="3600"/>
+        </w:tabs>
+        <w:ind w:left="3600" w:hanging="360"/>
+      </w:pPr>
+      <w:rPr>
+        <w:rFonts w:ascii="Symbol" w:hAnsi="Symbol" w:hint="default"/>
+        <w:sz w:val="20"/>
+      </w:rPr>
+    </w:lvl>
+    <w:lvl w:ilvl="5" w:tentative="1">
+      <w:start w:val="1"/>
+      <w:numFmt w:val="bullet"/>
+      <w:lvlText w:val=""/>
+      <w:lvlJc w:val="left"/>
+      <w:pPr>
+        <w:tabs>
+          <w:tab w:val="num" w:pos="4320"/>
+        </w:tabs>
+        <w:ind w:left="4320" w:hanging="360"/>
+      </w:pPr>
+      <w:rPr>
+        <w:rFonts w:ascii="Symbol" w:hAnsi="Symbol" w:hint="default"/>
+        <w:sz w:val="20"/>
+      </w:rPr>
+    </w:lvl>
+    <w:lvl w:ilvl="6" w:tentative="1">
+      <w:start w:val="1"/>
+      <w:numFmt w:val="bullet"/>
+      <w:lvlText w:val=""/>
+      <w:lvlJc w:val="left"/>
+      <w:pPr>
+        <w:tabs>
+          <w:tab w:val="num" w:pos="5040"/>
+        </w:tabs>
+        <w:ind w:left="5040" w:hanging="360"/>
+      </w:pPr>
+      <w:rPr>
+        <w:rFonts w:ascii="Symbol" w:hAnsi="Symbol" w:hint="default"/>
+        <w:sz w:val="20"/>
+      </w:rPr>
+    </w:lvl>
+    <w:lvl w:ilvl="7" w:tentative="1">
+      <w:start w:val="1"/>
+      <w:numFmt w:val="bullet"/>
+      <w:lvlText w:val=""/>
+      <w:lvlJc w:val="left"/>
+      <w:pPr>
+        <w:tabs>
+          <w:tab w:val="num" w:pos="5760"/>
+        </w:tabs>
+        <w:ind w:left="5760" w:hanging="360"/>
+      </w:pPr>
+      <w:rPr>
+        <w:rFonts w:ascii="Symbol" w:hAnsi="Symbol" w:hint="default"/>
+        <w:sz w:val="20"/>
+      </w:rPr>
+    </w:lvl>
+    <w:lvl w:ilvl="8" w:tentative="1">
+      <w:start w:val="1"/>
+      <w:numFmt w:val="bullet"/>
+      <w:lvlText w:val=""/>
+      <w:lvlJc w:val="left"/>
+      <w:pPr>
+        <w:tabs>
+          <w:tab w:val="num" w:pos="6480"/>
+        </w:tabs>
+        <w:ind w:left="6480" w:hanging="360"/>
+      </w:pPr>
+      <w:rPr>
+        <w:rFonts w:ascii="Symbol" w:hAnsi="Symbol" w:hint="default"/>
+        <w:sz w:val="20"/>
+      </w:rPr>
+    </w:lvl>
+  </w:abstractNum>
+  <w:abstractNum w:abstractNumId="8" w15:restartNumberingAfterBreak="0">
+    <w:nsid w:val="3E101B43"/>
+    <w:multiLevelType w:val="multilevel"/>
+    <w:tmpl w:val="016E1B66"/>
+    <w:lvl w:ilvl="0">
+      <w:start w:val="1"/>
+      <w:numFmt w:val="bullet"/>
+      <w:lvlText w:val=""/>
+      <w:lvlJc w:val="left"/>
+      <w:pPr>
+        <w:tabs>
+          <w:tab w:val="num" w:pos="720"/>
+        </w:tabs>
+        <w:ind w:left="720" w:hanging="360"/>
+      </w:pPr>
+      <w:rPr>
+        <w:rFonts w:ascii="Symbol" w:hAnsi="Symbol" w:hint="default"/>
+        <w:sz w:val="20"/>
+      </w:rPr>
+    </w:lvl>
+    <w:lvl w:ilvl="1" w:tentative="1">
+      <w:start w:val="1"/>
+      <w:numFmt w:val="bullet"/>
+      <w:lvlText w:val=""/>
+      <w:lvlJc w:val="left"/>
+      <w:pPr>
+        <w:tabs>
+          <w:tab w:val="num" w:pos="1440"/>
+        </w:tabs>
+        <w:ind w:left="1440" w:hanging="360"/>
+      </w:pPr>
+      <w:rPr>
+        <w:rFonts w:ascii="Symbol" w:hAnsi="Symbol" w:hint="default"/>
+        <w:sz w:val="20"/>
+      </w:rPr>
+    </w:lvl>
+    <w:lvl w:ilvl="2" w:tentative="1">
+      <w:start w:val="1"/>
+      <w:numFmt w:val="bullet"/>
+      <w:lvlText w:val=""/>
+      <w:lvlJc w:val="left"/>
+      <w:pPr>
+        <w:tabs>
+          <w:tab w:val="num" w:pos="2160"/>
+        </w:tabs>
+        <w:ind w:left="2160" w:hanging="360"/>
+      </w:pPr>
+      <w:rPr>
+        <w:rFonts w:ascii="Symbol" w:hAnsi="Symbol" w:hint="default"/>
+        <w:sz w:val="20"/>
+      </w:rPr>
+    </w:lvl>
+    <w:lvl w:ilvl="3" w:tentative="1">
+      <w:start w:val="1"/>
+      <w:numFmt w:val="bullet"/>
+      <w:lvlText w:val=""/>
+      <w:lvlJc w:val="left"/>
+      <w:pPr>
+        <w:tabs>
+          <w:tab w:val="num" w:pos="2880"/>
+        </w:tabs>
+        <w:ind w:left="2880" w:hanging="360"/>
+      </w:pPr>
+      <w:rPr>
+        <w:rFonts w:ascii="Symbol" w:hAnsi="Symbol" w:hint="default"/>
+        <w:sz w:val="20"/>
+      </w:rPr>
+    </w:lvl>
+    <w:lvl w:ilvl="4" w:tentative="1">
+      <w:start w:val="1"/>
+      <w:numFmt w:val="bullet"/>
+      <w:lvlText w:val=""/>
+      <w:lvlJc w:val="left"/>
+      <w:pPr>
+        <w:tabs>
+          <w:tab w:val="num" w:pos="3600"/>
+        </w:tabs>
+        <w:ind w:left="3600" w:hanging="360"/>
+      </w:pPr>
+      <w:rPr>
+        <w:rFonts w:ascii="Symbol" w:hAnsi="Symbol" w:hint="default"/>
+        <w:sz w:val="20"/>
+      </w:rPr>
+    </w:lvl>
+    <w:lvl w:ilvl="5" w:tentative="1">
+      <w:start w:val="1"/>
+      <w:numFmt w:val="bullet"/>
+      <w:lvlText w:val=""/>
+      <w:lvlJc w:val="left"/>
+      <w:pPr>
+        <w:tabs>
+          <w:tab w:val="num" w:pos="4320"/>
+        </w:tabs>
+        <w:ind w:left="4320" w:hanging="360"/>
+      </w:pPr>
+      <w:rPr>
+        <w:rFonts w:ascii="Symbol" w:hAnsi="Symbol" w:hint="default"/>
+        <w:sz w:val="20"/>
+      </w:rPr>
+    </w:lvl>
+    <w:lvl w:ilvl="6" w:tentative="1">
+      <w:start w:val="1"/>
+      <w:numFmt w:val="bullet"/>
+      <w:lvlText w:val=""/>
+      <w:lvlJc w:val="left"/>
+      <w:pPr>
+        <w:tabs>
+          <w:tab w:val="num" w:pos="5040"/>
+        </w:tabs>
+        <w:ind w:left="5040" w:hanging="360"/>
+      </w:pPr>
+      <w:rPr>
+        <w:rFonts w:ascii="Symbol" w:hAnsi="Symbol" w:hint="default"/>
+        <w:sz w:val="20"/>
+      </w:rPr>
+    </w:lvl>
+    <w:lvl w:ilvl="7" w:tentative="1">
+      <w:start w:val="1"/>
+      <w:numFmt w:val="bullet"/>
+      <w:lvlText w:val=""/>
+      <w:lvlJc w:val="left"/>
+      <w:pPr>
+        <w:tabs>
+          <w:tab w:val="num" w:pos="5760"/>
+        </w:tabs>
+        <w:ind w:left="5760" w:hanging="360"/>
+      </w:pPr>
+      <w:rPr>
+        <w:rFonts w:ascii="Symbol" w:hAnsi="Symbol" w:hint="default"/>
+        <w:sz w:val="20"/>
+      </w:rPr>
+    </w:lvl>
+    <w:lvl w:ilvl="8" w:tentative="1">
+      <w:start w:val="1"/>
+      <w:numFmt w:val="bullet"/>
+      <w:lvlText w:val=""/>
+      <w:lvlJc w:val="left"/>
+      <w:pPr>
+        <w:tabs>
+          <w:tab w:val="num" w:pos="6480"/>
+        </w:tabs>
+        <w:ind w:left="6480" w:hanging="360"/>
+      </w:pPr>
+      <w:rPr>
+        <w:rFonts w:ascii="Symbol" w:hAnsi="Symbol" w:hint="default"/>
+        <w:sz w:val="20"/>
+      </w:rPr>
+    </w:lvl>
+  </w:abstractNum>
+  <w:abstractNum w:abstractNumId="9" w15:restartNumberingAfterBreak="0">
+    <w:nsid w:val="3FD05217"/>
+    <w:multiLevelType w:val="hybridMultilevel"/>
+    <w:tmpl w:val="079AF00C"/>
+    <w:lvl w:ilvl="0" w:tplc="04160001">
+      <w:start w:val="1"/>
+      <w:numFmt w:val="bullet"/>
+      <w:lvlText w:val=""/>
+      <w:lvlJc w:val="left"/>
+      <w:pPr>
+        <w:ind w:left="210" w:hanging="360"/>
+      </w:pPr>
+      <w:rPr>
+        <w:rFonts w:ascii="Symbol" w:hAnsi="Symbol" w:hint="default"/>
+      </w:rPr>
+    </w:lvl>
+    <w:lvl w:ilvl="1" w:tplc="04160003" w:tentative="1">
+      <w:start w:val="1"/>
+      <w:numFmt w:val="bullet"/>
+      <w:lvlText w:val="o"/>
+      <w:lvlJc w:val="left"/>
+      <w:pPr>
+        <w:ind w:left="930" w:hanging="360"/>
+      </w:pPr>
+      <w:rPr>
+        <w:rFonts w:ascii="Courier New" w:hAnsi="Courier New" w:cs="Courier New" w:hint="default"/>
+      </w:rPr>
+    </w:lvl>
+    <w:lvl w:ilvl="2" w:tplc="04160005" w:tentative="1">
+      <w:start w:val="1"/>
+      <w:numFmt w:val="bullet"/>
+      <w:lvlText w:val=""/>
+      <w:lvlJc w:val="left"/>
+      <w:pPr>
+        <w:ind w:left="1650" w:hanging="360"/>
+      </w:pPr>
+      <w:rPr>
+        <w:rFonts w:ascii="Wingdings" w:hAnsi="Wingdings" w:hint="default"/>
+      </w:rPr>
+    </w:lvl>
+    <w:lvl w:ilvl="3" w:tplc="04160001" w:tentative="1">
+      <w:start w:val="1"/>
+      <w:numFmt w:val="bullet"/>
+      <w:lvlText w:val=""/>
+      <w:lvlJc w:val="left"/>
+      <w:pPr>
+        <w:ind w:left="2370" w:hanging="360"/>
+      </w:pPr>
+      <w:rPr>
+        <w:rFonts w:ascii="Symbol" w:hAnsi="Symbol" w:hint="default"/>
+      </w:rPr>
+    </w:lvl>
+    <w:lvl w:ilvl="4" w:tplc="04160003" w:tentative="1">
+      <w:start w:val="1"/>
+      <w:numFmt w:val="bullet"/>
+      <w:lvlText w:val="o"/>
+      <w:lvlJc w:val="left"/>
+      <w:pPr>
+        <w:ind w:left="3090" w:hanging="360"/>
+      </w:pPr>
+      <w:rPr>
+        <w:rFonts w:ascii="Courier New" w:hAnsi="Courier New" w:cs="Courier New" w:hint="default"/>
+      </w:rPr>
+    </w:lvl>
+    <w:lvl w:ilvl="5" w:tplc="04160005" w:tentative="1">
+      <w:start w:val="1"/>
+      <w:numFmt w:val="bullet"/>
+      <w:lvlText w:val=""/>
+      <w:lvlJc w:val="left"/>
+      <w:pPr>
+        <w:ind w:left="3810" w:hanging="360"/>
+      </w:pPr>
+      <w:rPr>
+        <w:rFonts w:ascii="Wingdings" w:hAnsi="Wingdings" w:hint="default"/>
+      </w:rPr>
+    </w:lvl>
+    <w:lvl w:ilvl="6" w:tplc="04160001" w:tentative="1">
+      <w:start w:val="1"/>
+      <w:numFmt w:val="bullet"/>
+      <w:lvlText w:val=""/>
+      <w:lvlJc w:val="left"/>
+      <w:pPr>
+        <w:ind w:left="4530" w:hanging="360"/>
+      </w:pPr>
+      <w:rPr>
+        <w:rFonts w:ascii="Symbol" w:hAnsi="Symbol" w:hint="default"/>
+      </w:rPr>
+    </w:lvl>
+    <w:lvl w:ilvl="7" w:tplc="04160003" w:tentative="1">
+      <w:start w:val="1"/>
+      <w:numFmt w:val="bullet"/>
+      <w:lvlText w:val="o"/>
+      <w:lvlJc w:val="left"/>
+      <w:pPr>
+        <w:ind w:left="5250" w:hanging="360"/>
+      </w:pPr>
+      <w:rPr>
+        <w:rFonts w:ascii="Courier New" w:hAnsi="Courier New" w:cs="Courier New" w:hint="default"/>
+      </w:rPr>
+    </w:lvl>
+    <w:lvl w:ilvl="8" w:tplc="04160005" w:tentative="1">
+      <w:start w:val="1"/>
+      <w:numFmt w:val="bullet"/>
+      <w:lvlText w:val=""/>
+      <w:lvlJc w:val="left"/>
+      <w:pPr>
+        <w:ind w:left="5970" w:hanging="360"/>
+      </w:pPr>
+      <w:rPr>
+        <w:rFonts w:ascii="Wingdings" w:hAnsi="Wingdings" w:hint="default"/>
+      </w:rPr>
+    </w:lvl>
+  </w:abstractNum>
+  <w:abstractNum w:abstractNumId="10" w15:restartNumberingAfterBreak="0">
+    <w:nsid w:val="57EC3A33"/>
+    <w:multiLevelType w:val="hybridMultilevel"/>
+    <w:tmpl w:val="F5B6DF96"/>
+    <w:lvl w:ilvl="0" w:tplc="3AAEAD2E">
+      <w:start w:val="1"/>
+      <w:numFmt w:val="bullet"/>
+      <w:lvlText w:val=""/>
+      <w:lvlJc w:val="left"/>
+      <w:pPr>
+        <w:ind w:left="210" w:hanging="360"/>
+      </w:pPr>
+      <w:rPr>
+        <w:rFonts w:ascii="Symbol" w:hAnsi="Symbol" w:hint="default"/>
+        <w:sz w:val="24"/>
+        <w:szCs w:val="24"/>
+      </w:rPr>
+    </w:lvl>
+    <w:lvl w:ilvl="1" w:tplc="04160003" w:tentative="1">
+      <w:start w:val="1"/>
+      <w:numFmt w:val="bullet"/>
+      <w:lvlText w:val="o"/>
+      <w:lvlJc w:val="left"/>
+      <w:pPr>
+        <w:ind w:left="930" w:hanging="360"/>
+      </w:pPr>
+      <w:rPr>
+        <w:rFonts w:ascii="Courier New" w:hAnsi="Courier New" w:cs="Courier New" w:hint="default"/>
+      </w:rPr>
+    </w:lvl>
+    <w:lvl w:ilvl="2" w:tplc="04160005" w:tentative="1">
+      <w:start w:val="1"/>
+      <w:numFmt w:val="bullet"/>
+      <w:lvlText w:val=""/>
+      <w:lvlJc w:val="left"/>
+      <w:pPr>
+        <w:ind w:left="1650" w:hanging="360"/>
+      </w:pPr>
+      <w:rPr>
+        <w:rFonts w:ascii="Wingdings" w:hAnsi="Wingdings" w:hint="default"/>
+      </w:rPr>
+    </w:lvl>
+    <w:lvl w:ilvl="3" w:tplc="04160001" w:tentative="1">
+      <w:start w:val="1"/>
+      <w:numFmt w:val="bullet"/>
+      <w:lvlText w:val=""/>
+      <w:lvlJc w:val="left"/>
+      <w:pPr>
+        <w:ind w:left="2370" w:hanging="360"/>
+      </w:pPr>
+      <w:rPr>
+        <w:rFonts w:ascii="Symbol" w:hAnsi="Symbol" w:hint="default"/>
+      </w:rPr>
+    </w:lvl>
+    <w:lvl w:ilvl="4" w:tplc="04160003" w:tentative="1">
+      <w:start w:val="1"/>
+      <w:numFmt w:val="bullet"/>
+      <w:lvlText w:val="o"/>
+      <w:lvlJc w:val="left"/>
+      <w:pPr>
+        <w:ind w:left="3090" w:hanging="360"/>
+      </w:pPr>
+      <w:rPr>
+        <w:rFonts w:ascii="Courier New" w:hAnsi="Courier New" w:cs="Courier New" w:hint="default"/>
+      </w:rPr>
+    </w:lvl>
+    <w:lvl w:ilvl="5" w:tplc="04160005" w:tentative="1">
+      <w:start w:val="1"/>
+      <w:numFmt w:val="bullet"/>
+      <w:lvlText w:val=""/>
+      <w:lvlJc w:val="left"/>
+      <w:pPr>
+        <w:ind w:left="3810" w:hanging="360"/>
+      </w:pPr>
+      <w:rPr>
+        <w:rFonts w:ascii="Wingdings" w:hAnsi="Wingdings" w:hint="default"/>
+      </w:rPr>
+    </w:lvl>
+    <w:lvl w:ilvl="6" w:tplc="04160001" w:tentative="1">
+      <w:start w:val="1"/>
+      <w:numFmt w:val="bullet"/>
+      <w:lvlText w:val=""/>
+      <w:lvlJc w:val="left"/>
+      <w:pPr>
+        <w:ind w:left="4530" w:hanging="360"/>
+      </w:pPr>
+      <w:rPr>
+        <w:rFonts w:ascii="Symbol" w:hAnsi="Symbol" w:hint="default"/>
+      </w:rPr>
+    </w:lvl>
+    <w:lvl w:ilvl="7" w:tplc="04160003" w:tentative="1">
+      <w:start w:val="1"/>
+      <w:numFmt w:val="bullet"/>
+      <w:lvlText w:val="o"/>
+      <w:lvlJc w:val="left"/>
+      <w:pPr>
+        <w:ind w:left="5250" w:hanging="360"/>
+      </w:pPr>
+      <w:rPr>
+        <w:rFonts w:ascii="Courier New" w:hAnsi="Courier New" w:cs="Courier New" w:hint="default"/>
+      </w:rPr>
+    </w:lvl>
+    <w:lvl w:ilvl="8" w:tplc="04160005" w:tentative="1">
+      <w:start w:val="1"/>
+      <w:numFmt w:val="bullet"/>
+      <w:lvlText w:val=""/>
+      <w:lvlJc w:val="left"/>
+      <w:pPr>
+        <w:ind w:left="5970" w:hanging="360"/>
+      </w:pPr>
+      <w:rPr>
+        <w:rFonts w:ascii="Wingdings" w:hAnsi="Wingdings" w:hint="default"/>
+      </w:rPr>
+    </w:lvl>
+  </w:abstractNum>
+  <w:abstractNum w:abstractNumId="11" w15:restartNumberingAfterBreak="0">
     <w:nsid w:val="59CE6A85"/>
     <w:multiLevelType w:val="hybridMultilevel"/>
-    <w:tmpl w:val="6B40FAA6"/>
+    <w:tmpl w:val="CA62BEE4"/>
+    <w:lvl w:ilvl="0" w:tplc="CF3A85B6">
+      <w:start w:val="1"/>
+      <w:numFmt w:val="bullet"/>
+      <w:lvlText w:val=""/>
+      <w:lvlJc w:val="left"/>
+      <w:pPr>
+        <w:ind w:left="210" w:hanging="360"/>
+      </w:pPr>
+      <w:rPr>
+        <w:rFonts w:ascii="Symbol" w:hAnsi="Symbol" w:hint="default"/>
+        <w:sz w:val="24"/>
+        <w:szCs w:val="24"/>
+      </w:rPr>
+    </w:lvl>
+    <w:lvl w:ilvl="1" w:tplc="04160003" w:tentative="1">
+      <w:start w:val="1"/>
+      <w:numFmt w:val="bullet"/>
+      <w:lvlText w:val="o"/>
+      <w:lvlJc w:val="left"/>
+      <w:pPr>
+        <w:ind w:left="930" w:hanging="360"/>
+      </w:pPr>
+      <w:rPr>
+        <w:rFonts w:ascii="Courier New" w:hAnsi="Courier New" w:cs="Courier New" w:hint="default"/>
+      </w:rPr>
+    </w:lvl>
+    <w:lvl w:ilvl="2" w:tplc="04160005" w:tentative="1">
+      <w:start w:val="1"/>
+      <w:numFmt w:val="bullet"/>
+      <w:lvlText w:val=""/>
+      <w:lvlJc w:val="left"/>
+      <w:pPr>
+        <w:ind w:left="1650" w:hanging="360"/>
+      </w:pPr>
+      <w:rPr>
+        <w:rFonts w:ascii="Wingdings" w:hAnsi="Wingdings" w:hint="default"/>
+      </w:rPr>
+    </w:lvl>
+    <w:lvl w:ilvl="3" w:tplc="04160001" w:tentative="1">
+      <w:start w:val="1"/>
+      <w:numFmt w:val="bullet"/>
+      <w:lvlText w:val=""/>
+      <w:lvlJc w:val="left"/>
+      <w:pPr>
+        <w:ind w:left="2370" w:hanging="360"/>
+      </w:pPr>
+      <w:rPr>
+        <w:rFonts w:ascii="Symbol" w:hAnsi="Symbol" w:hint="default"/>
+      </w:rPr>
+    </w:lvl>
+    <w:lvl w:ilvl="4" w:tplc="04160003" w:tentative="1">
+      <w:start w:val="1"/>
+      <w:numFmt w:val="bullet"/>
+      <w:lvlText w:val="o"/>
+      <w:lvlJc w:val="left"/>
+      <w:pPr>
+        <w:ind w:left="3090" w:hanging="360"/>
+      </w:pPr>
+      <w:rPr>
+        <w:rFonts w:ascii="Courier New" w:hAnsi="Courier New" w:cs="Courier New" w:hint="default"/>
+      </w:rPr>
+    </w:lvl>
+    <w:lvl w:ilvl="5" w:tplc="04160005" w:tentative="1">
+      <w:start w:val="1"/>
+      <w:numFmt w:val="bullet"/>
+      <w:lvlText w:val=""/>
+      <w:lvlJc w:val="left"/>
+      <w:pPr>
+        <w:ind w:left="3810" w:hanging="360"/>
+      </w:pPr>
+      <w:rPr>
+        <w:rFonts w:ascii="Wingdings" w:hAnsi="Wingdings" w:hint="default"/>
+      </w:rPr>
+    </w:lvl>
+    <w:lvl w:ilvl="6" w:tplc="04160001" w:tentative="1">
+      <w:start w:val="1"/>
+      <w:numFmt w:val="bullet"/>
+      <w:lvlText w:val=""/>
+      <w:lvlJc w:val="left"/>
+      <w:pPr>
+        <w:ind w:left="4530" w:hanging="360"/>
+      </w:pPr>
+      <w:rPr>
+        <w:rFonts w:ascii="Symbol" w:hAnsi="Symbol" w:hint="default"/>
+      </w:rPr>
+    </w:lvl>
+    <w:lvl w:ilvl="7" w:tplc="04160003" w:tentative="1">
+      <w:start w:val="1"/>
+      <w:numFmt w:val="bullet"/>
+      <w:lvlText w:val="o"/>
+      <w:lvlJc w:val="left"/>
+      <w:pPr>
+        <w:ind w:left="5250" w:hanging="360"/>
+      </w:pPr>
+      <w:rPr>
+        <w:rFonts w:ascii="Courier New" w:hAnsi="Courier New" w:cs="Courier New" w:hint="default"/>
+      </w:rPr>
+    </w:lvl>
+    <w:lvl w:ilvl="8" w:tplc="04160005" w:tentative="1">
+      <w:start w:val="1"/>
+      <w:numFmt w:val="bullet"/>
+      <w:lvlText w:val=""/>
+      <w:lvlJc w:val="left"/>
+      <w:pPr>
+        <w:ind w:left="5970" w:hanging="360"/>
+      </w:pPr>
+      <w:rPr>
+        <w:rFonts w:ascii="Wingdings" w:hAnsi="Wingdings" w:hint="default"/>
+      </w:rPr>
+    </w:lvl>
+  </w:abstractNum>
+  <w:abstractNum w:abstractNumId="12" w15:restartNumberingAfterBreak="0">
+    <w:nsid w:val="5CC82AB7"/>
+    <w:multiLevelType w:val="multilevel"/>
+    <w:tmpl w:val="E0E2E97A"/>
+    <w:lvl w:ilvl="0">
+      <w:start w:val="1"/>
+      <w:numFmt w:val="bullet"/>
+      <w:lvlText w:val=""/>
+      <w:lvlJc w:val="left"/>
+      <w:pPr>
+        <w:tabs>
+          <w:tab w:val="num" w:pos="720"/>
+        </w:tabs>
+        <w:ind w:left="720" w:hanging="360"/>
+      </w:pPr>
+      <w:rPr>
+        <w:rFonts w:ascii="Symbol" w:hAnsi="Symbol" w:hint="default"/>
+        <w:sz w:val="20"/>
+      </w:rPr>
+    </w:lvl>
+    <w:lvl w:ilvl="1" w:tentative="1">
+      <w:start w:val="1"/>
+      <w:numFmt w:val="bullet"/>
+      <w:lvlText w:val=""/>
+      <w:lvlJc w:val="left"/>
+      <w:pPr>
+        <w:tabs>
+          <w:tab w:val="num" w:pos="1440"/>
+        </w:tabs>
+        <w:ind w:left="1440" w:hanging="360"/>
+      </w:pPr>
+      <w:rPr>
+        <w:rFonts w:ascii="Symbol" w:hAnsi="Symbol" w:hint="default"/>
+        <w:sz w:val="20"/>
+      </w:rPr>
+    </w:lvl>
+    <w:lvl w:ilvl="2" w:tentative="1">
+      <w:start w:val="1"/>
+      <w:numFmt w:val="bullet"/>
+      <w:lvlText w:val=""/>
+      <w:lvlJc w:val="left"/>
+      <w:pPr>
+        <w:tabs>
+          <w:tab w:val="num" w:pos="2160"/>
+        </w:tabs>
+        <w:ind w:left="2160" w:hanging="360"/>
+      </w:pPr>
+      <w:rPr>
+        <w:rFonts w:ascii="Symbol" w:hAnsi="Symbol" w:hint="default"/>
+        <w:sz w:val="20"/>
+      </w:rPr>
+    </w:lvl>
+    <w:lvl w:ilvl="3" w:tentative="1">
+      <w:start w:val="1"/>
+      <w:numFmt w:val="bullet"/>
+      <w:lvlText w:val=""/>
+      <w:lvlJc w:val="left"/>
+      <w:pPr>
+        <w:tabs>
+          <w:tab w:val="num" w:pos="2880"/>
+        </w:tabs>
+        <w:ind w:left="2880" w:hanging="360"/>
+      </w:pPr>
+      <w:rPr>
+        <w:rFonts w:ascii="Symbol" w:hAnsi="Symbol" w:hint="default"/>
+        <w:sz w:val="20"/>
+      </w:rPr>
+    </w:lvl>
+    <w:lvl w:ilvl="4" w:tentative="1">
+      <w:start w:val="1"/>
+      <w:numFmt w:val="bullet"/>
+      <w:lvlText w:val=""/>
+      <w:lvlJc w:val="left"/>
+      <w:pPr>
+        <w:tabs>
+          <w:tab w:val="num" w:pos="3600"/>
+        </w:tabs>
+        <w:ind w:left="3600" w:hanging="360"/>
+      </w:pPr>
+      <w:rPr>
+        <w:rFonts w:ascii="Symbol" w:hAnsi="Symbol" w:hint="default"/>
+        <w:sz w:val="20"/>
+      </w:rPr>
+    </w:lvl>
+    <w:lvl w:ilvl="5" w:tentative="1">
+      <w:start w:val="1"/>
+      <w:numFmt w:val="bullet"/>
+      <w:lvlText w:val=""/>
+      <w:lvlJc w:val="left"/>
+      <w:pPr>
+        <w:tabs>
+          <w:tab w:val="num" w:pos="4320"/>
+        </w:tabs>
+        <w:ind w:left="4320" w:hanging="360"/>
+      </w:pPr>
+      <w:rPr>
+        <w:rFonts w:ascii="Symbol" w:hAnsi="Symbol" w:hint="default"/>
+        <w:sz w:val="20"/>
+      </w:rPr>
+    </w:lvl>
+    <w:lvl w:ilvl="6" w:tentative="1">
+      <w:start w:val="1"/>
+      <w:numFmt w:val="bullet"/>
+      <w:lvlText w:val=""/>
+      <w:lvlJc w:val="left"/>
+      <w:pPr>
+        <w:tabs>
+          <w:tab w:val="num" w:pos="5040"/>
+        </w:tabs>
+        <w:ind w:left="5040" w:hanging="360"/>
+      </w:pPr>
+      <w:rPr>
+        <w:rFonts w:ascii="Symbol" w:hAnsi="Symbol" w:hint="default"/>
+        <w:sz w:val="20"/>
+      </w:rPr>
+    </w:lvl>
+    <w:lvl w:ilvl="7" w:tentative="1">
+      <w:start w:val="1"/>
+      <w:numFmt w:val="bullet"/>
+      <w:lvlText w:val=""/>
+      <w:lvlJc w:val="left"/>
+      <w:pPr>
+        <w:tabs>
+          <w:tab w:val="num" w:pos="5760"/>
+        </w:tabs>
+        <w:ind w:left="5760" w:hanging="360"/>
+      </w:pPr>
+      <w:rPr>
+        <w:rFonts w:ascii="Symbol" w:hAnsi="Symbol" w:hint="default"/>
+        <w:sz w:val="20"/>
+      </w:rPr>
+    </w:lvl>
+    <w:lvl w:ilvl="8" w:tentative="1">
+      <w:start w:val="1"/>
+      <w:numFmt w:val="bullet"/>
+      <w:lvlText w:val=""/>
+      <w:lvlJc w:val="left"/>
+      <w:pPr>
+        <w:tabs>
+          <w:tab w:val="num" w:pos="6480"/>
+        </w:tabs>
+        <w:ind w:left="6480" w:hanging="360"/>
+      </w:pPr>
+      <w:rPr>
+        <w:rFonts w:ascii="Symbol" w:hAnsi="Symbol" w:hint="default"/>
+        <w:sz w:val="20"/>
+      </w:rPr>
+    </w:lvl>
+  </w:abstractNum>
+  <w:abstractNum w:abstractNumId="13" w15:restartNumberingAfterBreak="0">
+    <w:nsid w:val="61AC531A"/>
+    <w:multiLevelType w:val="hybridMultilevel"/>
+    <w:tmpl w:val="83EEE706"/>
     <w:lvl w:ilvl="0" w:tplc="04160001">
       <w:start w:val="1"/>
       <w:numFmt w:val="bullet"/>
@@ -3752,7 +5578,156 @@
       </w:rPr>
     </w:lvl>
   </w:abstractNum>
-  <w:abstractNum w:abstractNumId="3" w15:restartNumberingAfterBreak="0">
+  <w:abstractNum w:abstractNumId="14" w15:restartNumberingAfterBreak="0">
+    <w:nsid w:val="63254B50"/>
+    <w:multiLevelType w:val="multilevel"/>
+    <w:tmpl w:val="11C4E4B6"/>
+    <w:lvl w:ilvl="0">
+      <w:start w:val="1"/>
+      <w:numFmt w:val="bullet"/>
+      <w:lvlText w:val=""/>
+      <w:lvlJc w:val="left"/>
+      <w:pPr>
+        <w:tabs>
+          <w:tab w:val="num" w:pos="720"/>
+        </w:tabs>
+        <w:ind w:left="720" w:hanging="360"/>
+      </w:pPr>
+      <w:rPr>
+        <w:rFonts w:ascii="Symbol" w:hAnsi="Symbol" w:hint="default"/>
+        <w:sz w:val="20"/>
+      </w:rPr>
+    </w:lvl>
+    <w:lvl w:ilvl="1" w:tentative="1">
+      <w:start w:val="1"/>
+      <w:numFmt w:val="bullet"/>
+      <w:lvlText w:val=""/>
+      <w:lvlJc w:val="left"/>
+      <w:pPr>
+        <w:tabs>
+          <w:tab w:val="num" w:pos="1440"/>
+        </w:tabs>
+        <w:ind w:left="1440" w:hanging="360"/>
+      </w:pPr>
+      <w:rPr>
+        <w:rFonts w:ascii="Symbol" w:hAnsi="Symbol" w:hint="default"/>
+        <w:sz w:val="20"/>
+      </w:rPr>
+    </w:lvl>
+    <w:lvl w:ilvl="2" w:tentative="1">
+      <w:start w:val="1"/>
+      <w:numFmt w:val="bullet"/>
+      <w:lvlText w:val=""/>
+      <w:lvlJc w:val="left"/>
+      <w:pPr>
+        <w:tabs>
+          <w:tab w:val="num" w:pos="2160"/>
+        </w:tabs>
+        <w:ind w:left="2160" w:hanging="360"/>
+      </w:pPr>
+      <w:rPr>
+        <w:rFonts w:ascii="Symbol" w:hAnsi="Symbol" w:hint="default"/>
+        <w:sz w:val="20"/>
+      </w:rPr>
+    </w:lvl>
+    <w:lvl w:ilvl="3" w:tentative="1">
+      <w:start w:val="1"/>
+      <w:numFmt w:val="bullet"/>
+      <w:lvlText w:val=""/>
+      <w:lvlJc w:val="left"/>
+      <w:pPr>
+        <w:tabs>
+          <w:tab w:val="num" w:pos="2880"/>
+        </w:tabs>
+        <w:ind w:left="2880" w:hanging="360"/>
+      </w:pPr>
+      <w:rPr>
+        <w:rFonts w:ascii="Symbol" w:hAnsi="Symbol" w:hint="default"/>
+        <w:sz w:val="20"/>
+      </w:rPr>
+    </w:lvl>
+    <w:lvl w:ilvl="4" w:tentative="1">
+      <w:start w:val="1"/>
+      <w:numFmt w:val="bullet"/>
+      <w:lvlText w:val=""/>
+      <w:lvlJc w:val="left"/>
+      <w:pPr>
+        <w:tabs>
+          <w:tab w:val="num" w:pos="3600"/>
+        </w:tabs>
+        <w:ind w:left="3600" w:hanging="360"/>
+      </w:pPr>
+      <w:rPr>
+        <w:rFonts w:ascii="Symbol" w:hAnsi="Symbol" w:hint="default"/>
+        <w:sz w:val="20"/>
+      </w:rPr>
+    </w:lvl>
+    <w:lvl w:ilvl="5" w:tentative="1">
+      <w:start w:val="1"/>
+      <w:numFmt w:val="bullet"/>
+      <w:lvlText w:val=""/>
+      <w:lvlJc w:val="left"/>
+      <w:pPr>
+        <w:tabs>
+          <w:tab w:val="num" w:pos="4320"/>
+        </w:tabs>
+        <w:ind w:left="4320" w:hanging="360"/>
+      </w:pPr>
+      <w:rPr>
+        <w:rFonts w:ascii="Symbol" w:hAnsi="Symbol" w:hint="default"/>
+        <w:sz w:val="20"/>
+      </w:rPr>
+    </w:lvl>
+    <w:lvl w:ilvl="6" w:tentative="1">
+      <w:start w:val="1"/>
+      <w:numFmt w:val="bullet"/>
+      <w:lvlText w:val=""/>
+      <w:lvlJc w:val="left"/>
+      <w:pPr>
+        <w:tabs>
+          <w:tab w:val="num" w:pos="5040"/>
+        </w:tabs>
+        <w:ind w:left="5040" w:hanging="360"/>
+      </w:pPr>
+      <w:rPr>
+        <w:rFonts w:ascii="Symbol" w:hAnsi="Symbol" w:hint="default"/>
+        <w:sz w:val="20"/>
+      </w:rPr>
+    </w:lvl>
+    <w:lvl w:ilvl="7" w:tentative="1">
+      <w:start w:val="1"/>
+      <w:numFmt w:val="bullet"/>
+      <w:lvlText w:val=""/>
+      <w:lvlJc w:val="left"/>
+      <w:pPr>
+        <w:tabs>
+          <w:tab w:val="num" w:pos="5760"/>
+        </w:tabs>
+        <w:ind w:left="5760" w:hanging="360"/>
+      </w:pPr>
+      <w:rPr>
+        <w:rFonts w:ascii="Symbol" w:hAnsi="Symbol" w:hint="default"/>
+        <w:sz w:val="20"/>
+      </w:rPr>
+    </w:lvl>
+    <w:lvl w:ilvl="8" w:tentative="1">
+      <w:start w:val="1"/>
+      <w:numFmt w:val="bullet"/>
+      <w:lvlText w:val=""/>
+      <w:lvlJc w:val="left"/>
+      <w:pPr>
+        <w:tabs>
+          <w:tab w:val="num" w:pos="6480"/>
+        </w:tabs>
+        <w:ind w:left="6480" w:hanging="360"/>
+      </w:pPr>
+      <w:rPr>
+        <w:rFonts w:ascii="Symbol" w:hAnsi="Symbol" w:hint="default"/>
+        <w:sz w:val="20"/>
+      </w:rPr>
+    </w:lvl>
+  </w:abstractNum>
+  <w:abstractNum w:abstractNumId="15" w15:restartNumberingAfterBreak="0">
     <w:nsid w:val="6333726D"/>
     <w:multiLevelType w:val="hybridMultilevel"/>
     <w:tmpl w:val="291EDFAA"/>
@@ -3865,7 +5840,156 @@
       </w:rPr>
     </w:lvl>
   </w:abstractNum>
-  <w:abstractNum w:abstractNumId="4" w15:restartNumberingAfterBreak="0">
+  <w:abstractNum w:abstractNumId="16" w15:restartNumberingAfterBreak="0">
+    <w:nsid w:val="6BF14007"/>
+    <w:multiLevelType w:val="multilevel"/>
+    <w:tmpl w:val="314A5026"/>
+    <w:lvl w:ilvl="0">
+      <w:start w:val="1"/>
+      <w:numFmt w:val="bullet"/>
+      <w:lvlText w:val=""/>
+      <w:lvlJc w:val="left"/>
+      <w:pPr>
+        <w:tabs>
+          <w:tab w:val="num" w:pos="720"/>
+        </w:tabs>
+        <w:ind w:left="720" w:hanging="360"/>
+      </w:pPr>
+      <w:rPr>
+        <w:rFonts w:ascii="Symbol" w:hAnsi="Symbol" w:hint="default"/>
+        <w:sz w:val="20"/>
+      </w:rPr>
+    </w:lvl>
+    <w:lvl w:ilvl="1" w:tentative="1">
+      <w:start w:val="1"/>
+      <w:numFmt w:val="bullet"/>
+      <w:lvlText w:val=""/>
+      <w:lvlJc w:val="left"/>
+      <w:pPr>
+        <w:tabs>
+          <w:tab w:val="num" w:pos="1440"/>
+        </w:tabs>
+        <w:ind w:left="1440" w:hanging="360"/>
+      </w:pPr>
+      <w:rPr>
+        <w:rFonts w:ascii="Symbol" w:hAnsi="Symbol" w:hint="default"/>
+        <w:sz w:val="20"/>
+      </w:rPr>
+    </w:lvl>
+    <w:lvl w:ilvl="2" w:tentative="1">
+      <w:start w:val="1"/>
+      <w:numFmt w:val="bullet"/>
+      <w:lvlText w:val=""/>
+      <w:lvlJc w:val="left"/>
+      <w:pPr>
+        <w:tabs>
+          <w:tab w:val="num" w:pos="2160"/>
+        </w:tabs>
+        <w:ind w:left="2160" w:hanging="360"/>
+      </w:pPr>
+      <w:rPr>
+        <w:rFonts w:ascii="Symbol" w:hAnsi="Symbol" w:hint="default"/>
+        <w:sz w:val="20"/>
+      </w:rPr>
+    </w:lvl>
+    <w:lvl w:ilvl="3" w:tentative="1">
+      <w:start w:val="1"/>
+      <w:numFmt w:val="bullet"/>
+      <w:lvlText w:val=""/>
+      <w:lvlJc w:val="left"/>
+      <w:pPr>
+        <w:tabs>
+          <w:tab w:val="num" w:pos="2880"/>
+        </w:tabs>
+        <w:ind w:left="2880" w:hanging="360"/>
+      </w:pPr>
+      <w:rPr>
+        <w:rFonts w:ascii="Symbol" w:hAnsi="Symbol" w:hint="default"/>
+        <w:sz w:val="20"/>
+      </w:rPr>
+    </w:lvl>
+    <w:lvl w:ilvl="4" w:tentative="1">
+      <w:start w:val="1"/>
+      <w:numFmt w:val="bullet"/>
+      <w:lvlText w:val=""/>
+      <w:lvlJc w:val="left"/>
+      <w:pPr>
+        <w:tabs>
+          <w:tab w:val="num" w:pos="3600"/>
+        </w:tabs>
+        <w:ind w:left="3600" w:hanging="360"/>
+      </w:pPr>
+      <w:rPr>
+        <w:rFonts w:ascii="Symbol" w:hAnsi="Symbol" w:hint="default"/>
+        <w:sz w:val="20"/>
+      </w:rPr>
+    </w:lvl>
+    <w:lvl w:ilvl="5" w:tentative="1">
+      <w:start w:val="1"/>
+      <w:numFmt w:val="bullet"/>
+      <w:lvlText w:val=""/>
+      <w:lvlJc w:val="left"/>
+      <w:pPr>
+        <w:tabs>
+          <w:tab w:val="num" w:pos="4320"/>
+        </w:tabs>
+        <w:ind w:left="4320" w:hanging="360"/>
+      </w:pPr>
+      <w:rPr>
+        <w:rFonts w:ascii="Symbol" w:hAnsi="Symbol" w:hint="default"/>
+        <w:sz w:val="20"/>
+      </w:rPr>
+    </w:lvl>
+    <w:lvl w:ilvl="6" w:tentative="1">
+      <w:start w:val="1"/>
+      <w:numFmt w:val="bullet"/>
+      <w:lvlText w:val=""/>
+      <w:lvlJc w:val="left"/>
+      <w:pPr>
+        <w:tabs>
+          <w:tab w:val="num" w:pos="5040"/>
+        </w:tabs>
+        <w:ind w:left="5040" w:hanging="360"/>
+      </w:pPr>
+      <w:rPr>
+        <w:rFonts w:ascii="Symbol" w:hAnsi="Symbol" w:hint="default"/>
+        <w:sz w:val="20"/>
+      </w:rPr>
+    </w:lvl>
+    <w:lvl w:ilvl="7" w:tentative="1">
+      <w:start w:val="1"/>
+      <w:numFmt w:val="bullet"/>
+      <w:lvlText w:val=""/>
+      <w:lvlJc w:val="left"/>
+      <w:pPr>
+        <w:tabs>
+          <w:tab w:val="num" w:pos="5760"/>
+        </w:tabs>
+        <w:ind w:left="5760" w:hanging="360"/>
+      </w:pPr>
+      <w:rPr>
+        <w:rFonts w:ascii="Symbol" w:hAnsi="Symbol" w:hint="default"/>
+        <w:sz w:val="20"/>
+      </w:rPr>
+    </w:lvl>
+    <w:lvl w:ilvl="8" w:tentative="1">
+      <w:start w:val="1"/>
+      <w:numFmt w:val="bullet"/>
+      <w:lvlText w:val=""/>
+      <w:lvlJc w:val="left"/>
+      <w:pPr>
+        <w:tabs>
+          <w:tab w:val="num" w:pos="6480"/>
+        </w:tabs>
+        <w:ind w:left="6480" w:hanging="360"/>
+      </w:pPr>
+      <w:rPr>
+        <w:rFonts w:ascii="Symbol" w:hAnsi="Symbol" w:hint="default"/>
+        <w:sz w:val="20"/>
+      </w:rPr>
+    </w:lvl>
+  </w:abstractNum>
+  <w:abstractNum w:abstractNumId="17" w15:restartNumberingAfterBreak="0">
     <w:nsid w:val="6C083590"/>
     <w:multiLevelType w:val="hybridMultilevel"/>
     <w:tmpl w:val="074C7314"/>
@@ -3978,7 +6102,7 @@
       </w:rPr>
     </w:lvl>
   </w:abstractNum>
-  <w:abstractNum w:abstractNumId="5" w15:restartNumberingAfterBreak="0">
+  <w:abstractNum w:abstractNumId="18" w15:restartNumberingAfterBreak="0">
     <w:nsid w:val="6EA04BCE"/>
     <w:multiLevelType w:val="hybridMultilevel"/>
     <w:tmpl w:val="051A05D8"/>
@@ -4091,7 +6215,122 @@
       </w:rPr>
     </w:lvl>
   </w:abstractNum>
-  <w:abstractNum w:abstractNumId="6" w15:restartNumberingAfterBreak="0">
+  <w:abstractNum w:abstractNumId="19" w15:restartNumberingAfterBreak="0">
+    <w:nsid w:val="725272EA"/>
+    <w:multiLevelType w:val="hybridMultilevel"/>
+    <w:tmpl w:val="AA6A4A40"/>
+    <w:lvl w:ilvl="0" w:tplc="3AAEAD2E">
+      <w:start w:val="1"/>
+      <w:numFmt w:val="bullet"/>
+      <w:lvlText w:val=""/>
+      <w:lvlJc w:val="left"/>
+      <w:pPr>
+        <w:ind w:left="-195" w:hanging="360"/>
+      </w:pPr>
+      <w:rPr>
+        <w:rFonts w:ascii="Symbol" w:hAnsi="Symbol" w:hint="default"/>
+        <w:sz w:val="24"/>
+        <w:szCs w:val="24"/>
+      </w:rPr>
+    </w:lvl>
+    <w:lvl w:ilvl="1" w:tplc="04160003" w:tentative="1">
+      <w:start w:val="1"/>
+      <w:numFmt w:val="bullet"/>
+      <w:lvlText w:val="o"/>
+      <w:lvlJc w:val="left"/>
+      <w:pPr>
+        <w:ind w:left="1035" w:hanging="360"/>
+      </w:pPr>
+      <w:rPr>
+        <w:rFonts w:ascii="Courier New" w:hAnsi="Courier New" w:cs="Courier New" w:hint="default"/>
+      </w:rPr>
+    </w:lvl>
+    <w:lvl w:ilvl="2" w:tplc="04160005" w:tentative="1">
+      <w:start w:val="1"/>
+      <w:numFmt w:val="bullet"/>
+      <w:lvlText w:val=""/>
+      <w:lvlJc w:val="left"/>
+      <w:pPr>
+        <w:ind w:left="1755" w:hanging="360"/>
+      </w:pPr>
+      <w:rPr>
+        <w:rFonts w:ascii="Wingdings" w:hAnsi="Wingdings" w:hint="default"/>
+      </w:rPr>
+    </w:lvl>
+    <w:lvl w:ilvl="3" w:tplc="04160001" w:tentative="1">
+      <w:start w:val="1"/>
+      <w:numFmt w:val="bullet"/>
+      <w:lvlText w:val=""/>
+      <w:lvlJc w:val="left"/>
+      <w:pPr>
+        <w:ind w:left="2475" w:hanging="360"/>
+      </w:pPr>
+      <w:rPr>
+        <w:rFonts w:ascii="Symbol" w:hAnsi="Symbol" w:hint="default"/>
+      </w:rPr>
+    </w:lvl>
+    <w:lvl w:ilvl="4" w:tplc="04160003" w:tentative="1">
+      <w:start w:val="1"/>
+      <w:numFmt w:val="bullet"/>
+      <w:lvlText w:val="o"/>
+      <w:lvlJc w:val="left"/>
+      <w:pPr>
+        <w:ind w:left="3195" w:hanging="360"/>
+      </w:pPr>
+      <w:rPr>
+        <w:rFonts w:ascii="Courier New" w:hAnsi="Courier New" w:cs="Courier New" w:hint="default"/>
+      </w:rPr>
+    </w:lvl>
+    <w:lvl w:ilvl="5" w:tplc="04160005" w:tentative="1">
+      <w:start w:val="1"/>
+      <w:numFmt w:val="bullet"/>
+      <w:lvlText w:val=""/>
+      <w:lvlJc w:val="left"/>
+      <w:pPr>
+        <w:ind w:left="3915" w:hanging="360"/>
+      </w:pPr>
+      <w:rPr>
+        <w:rFonts w:ascii="Wingdings" w:hAnsi="Wingdings" w:hint="default"/>
+      </w:rPr>
+    </w:lvl>
+    <w:lvl w:ilvl="6" w:tplc="04160001" w:tentative="1">
+      <w:start w:val="1"/>
+      <w:numFmt w:val="bullet"/>
+      <w:lvlText w:val=""/>
+      <w:lvlJc w:val="left"/>
+      <w:pPr>
+        <w:ind w:left="4635" w:hanging="360"/>
+      </w:pPr>
+      <w:rPr>
+        <w:rFonts w:ascii="Symbol" w:hAnsi="Symbol" w:hint="default"/>
+      </w:rPr>
+    </w:lvl>
+    <w:lvl w:ilvl="7" w:tplc="04160003" w:tentative="1">
+      <w:start w:val="1"/>
+      <w:numFmt w:val="bullet"/>
+      <w:lvlText w:val="o"/>
+      <w:lvlJc w:val="left"/>
+      <w:pPr>
+        <w:ind w:left="5355" w:hanging="360"/>
+      </w:pPr>
+      <w:rPr>
+        <w:rFonts w:ascii="Courier New" w:hAnsi="Courier New" w:cs="Courier New" w:hint="default"/>
+      </w:rPr>
+    </w:lvl>
+    <w:lvl w:ilvl="8" w:tplc="04160005" w:tentative="1">
+      <w:start w:val="1"/>
+      <w:numFmt w:val="bullet"/>
+      <w:lvlText w:val=""/>
+      <w:lvlJc w:val="left"/>
+      <w:pPr>
+        <w:ind w:left="6075" w:hanging="360"/>
+      </w:pPr>
+      <w:rPr>
+        <w:rFonts w:ascii="Wingdings" w:hAnsi="Wingdings" w:hint="default"/>
+      </w:rPr>
+    </w:lvl>
+  </w:abstractNum>
+  <w:abstractNum w:abstractNumId="20" w15:restartNumberingAfterBreak="0">
     <w:nsid w:val="768D3FA3"/>
     <w:multiLevelType w:val="hybridMultilevel"/>
     <w:tmpl w:val="FD0446A4"/>
@@ -4205,25 +6444,67 @@
     </w:lvl>
   </w:abstractNum>
   <w:num w:numId="1">
-    <w:abstractNumId w:val="1"/>
+    <w:abstractNumId w:val="6"/>
   </w:num>
   <w:num w:numId="2">
-    <w:abstractNumId w:val="5"/>
+    <w:abstractNumId w:val="18"/>
   </w:num>
   <w:num w:numId="3">
-    <w:abstractNumId w:val="4"/>
+    <w:abstractNumId w:val="17"/>
   </w:num>
   <w:num w:numId="4">
-    <w:abstractNumId w:val="3"/>
+    <w:abstractNumId w:val="15"/>
   </w:num>
   <w:num w:numId="5">
-    <w:abstractNumId w:val="6"/>
+    <w:abstractNumId w:val="20"/>
   </w:num>
   <w:num w:numId="6">
     <w:abstractNumId w:val="0"/>
   </w:num>
   <w:num w:numId="7">
+    <w:abstractNumId w:val="11"/>
+  </w:num>
+  <w:num w:numId="8">
+    <w:abstractNumId w:val="13"/>
+  </w:num>
+  <w:num w:numId="9">
+    <w:abstractNumId w:val="3"/>
+  </w:num>
+  <w:num w:numId="10">
+    <w:abstractNumId w:val="10"/>
+  </w:num>
+  <w:num w:numId="11">
+    <w:abstractNumId w:val="7"/>
+  </w:num>
+  <w:num w:numId="12">
     <w:abstractNumId w:val="2"/>
+  </w:num>
+  <w:num w:numId="13">
+    <w:abstractNumId w:val="14"/>
+  </w:num>
+  <w:num w:numId="14">
+    <w:abstractNumId w:val="12"/>
+  </w:num>
+  <w:num w:numId="15">
+    <w:abstractNumId w:val="16"/>
+  </w:num>
+  <w:num w:numId="16">
+    <w:abstractNumId w:val="1"/>
+  </w:num>
+  <w:num w:numId="17">
+    <w:abstractNumId w:val="8"/>
+  </w:num>
+  <w:num w:numId="18">
+    <w:abstractNumId w:val="4"/>
+  </w:num>
+  <w:num w:numId="19">
+    <w:abstractNumId w:val="5"/>
+  </w:num>
+  <w:num w:numId="20">
+    <w:abstractNumId w:val="19"/>
+  </w:num>
+  <w:num w:numId="21">
+    <w:abstractNumId w:val="9"/>
   </w:num>
 </w:numbering>
 </file>

--- a/public/cv/IsraelKilday_CV_atualizado_G.docx
+++ b/public/cv/IsraelKilday_CV_atualizado_G.docx
@@ -1776,7 +1776,69 @@
           <w:sz w:val="24"/>
           <w:szCs w:val="24"/>
         </w:rPr>
-        <w:t xml:space="preserve"> do zero a Maestria </w:t>
+        <w:t xml:space="preserve"> do zero a </w:t>
+      </w:r>
+      <w:proofErr w:type="gramStart"/>
+      <w:r>
+        <w:rPr>
+          <w:sz w:val="24"/>
+          <w:szCs w:val="24"/>
+        </w:rPr>
+        <w:t>Maestria</w:t>
+      </w:r>
+      <w:r>
+        <w:rPr>
+          <w:sz w:val="24"/>
+          <w:szCs w:val="24"/>
+        </w:rPr>
+        <w:t>(</w:t>
+      </w:r>
+      <w:proofErr w:type="gramEnd"/>
+      <w:r>
+        <w:rPr>
+          <w:sz w:val="24"/>
+          <w:szCs w:val="24"/>
+        </w:rPr>
+        <w:t xml:space="preserve">c/ </w:t>
+      </w:r>
+      <w:proofErr w:type="spellStart"/>
+      <w:r>
+        <w:rPr>
+          <w:sz w:val="24"/>
+          <w:szCs w:val="24"/>
+        </w:rPr>
+        <w:t>hooks</w:t>
+      </w:r>
+      <w:proofErr w:type="spellEnd"/>
+      <w:r>
+        <w:rPr>
+          <w:sz w:val="24"/>
+          <w:szCs w:val="24"/>
+        </w:rPr>
+        <w:t xml:space="preserve">, </w:t>
+      </w:r>
+      <w:proofErr w:type="spellStart"/>
+      <w:r>
+        <w:rPr>
+          <w:sz w:val="24"/>
+          <w:szCs w:val="24"/>
+        </w:rPr>
+        <w:t>router</w:t>
+      </w:r>
+      <w:proofErr w:type="spellEnd"/>
+      <w:r>
+        <w:rPr>
+          <w:sz w:val="24"/>
+          <w:szCs w:val="24"/>
+        </w:rPr>
+        <w:t>, API, Projetos)</w:t>
+      </w:r>
+      <w:r>
+        <w:rPr>
+          <w:sz w:val="24"/>
+          <w:szCs w:val="24"/>
+        </w:rPr>
+        <w:t xml:space="preserve"> </w:t>
       </w:r>
       <w:r>
         <w:rPr>
@@ -3273,16 +3335,7 @@
           <w:szCs w:val="21"/>
           <w:shd w:val="clear" w:color="auto" w:fill="FFFFFF"/>
         </w:rPr>
-        <w:t xml:space="preserve"> - 01</w:t>
-      </w:r>
-      <w:r>
-        <w:rPr>
-          <w:rFonts w:ascii="Segoe UI" w:hAnsi="Segoe UI" w:cs="Segoe UI"/>
-          <w:sz w:val="21"/>
-          <w:szCs w:val="21"/>
-          <w:shd w:val="clear" w:color="auto" w:fill="FFFFFF"/>
-        </w:rPr>
-        <w:t>/</w:t>
+        <w:t xml:space="preserve"> - 01/</w:t>
       </w:r>
       <w:r>
         <w:rPr>

--- a/public/cv/IsraelKilday_CV_atualizado_G.docx
+++ b/public/cv/IsraelKilday_CV_atualizado_G.docx
@@ -123,7 +123,27 @@
             <w:szCs w:val="26"/>
             <w:u w:val="single" w:color="5271FF"/>
           </w:rPr>
-          <w:t>PORTFOLIO</w:t>
+          <w:t>PORTFO</w:t>
+        </w:r>
+        <w:r>
+          <w:rPr>
+            <w:b/>
+            <w:color w:val="5271FF"/>
+            <w:sz w:val="26"/>
+            <w:szCs w:val="26"/>
+            <w:u w:val="single" w:color="5271FF"/>
+          </w:rPr>
+          <w:t>L</w:t>
+        </w:r>
+        <w:r>
+          <w:rPr>
+            <w:b/>
+            <w:color w:val="5271FF"/>
+            <w:sz w:val="26"/>
+            <w:szCs w:val="26"/>
+            <w:u w:val="single" w:color="5271FF"/>
+          </w:rPr>
+          <w:t>IO</w:t>
         </w:r>
       </w:hyperlink>
       <w:hyperlink r:id="rId9">
@@ -183,7 +203,27 @@
             <w:szCs w:val="26"/>
             <w:u w:val="single" w:color="5271FF"/>
           </w:rPr>
-          <w:t>LINKEDIN</w:t>
+          <w:t>LINKE</w:t>
+        </w:r>
+        <w:r>
+          <w:rPr>
+            <w:b/>
+            <w:color w:val="5271FF"/>
+            <w:sz w:val="26"/>
+            <w:szCs w:val="26"/>
+            <w:u w:val="single" w:color="5271FF"/>
+          </w:rPr>
+          <w:t>D</w:t>
+        </w:r>
+        <w:r>
+          <w:rPr>
+            <w:b/>
+            <w:color w:val="5271FF"/>
+            <w:sz w:val="26"/>
+            <w:szCs w:val="26"/>
+            <w:u w:val="single" w:color="5271FF"/>
+          </w:rPr>
+          <w:t>IN</w:t>
         </w:r>
       </w:hyperlink>
       <w:hyperlink r:id="rId11">
@@ -222,7 +262,27 @@
             <w:szCs w:val="26"/>
             <w:u w:val="single" w:color="5271FF"/>
           </w:rPr>
-          <w:t>GITHUB</w:t>
+          <w:t>GI</w:t>
+        </w:r>
+        <w:r>
+          <w:rPr>
+            <w:b/>
+            <w:color w:val="5271FF"/>
+            <w:sz w:val="26"/>
+            <w:szCs w:val="26"/>
+            <w:u w:val="single" w:color="5271FF"/>
+          </w:rPr>
+          <w:t>T</w:t>
+        </w:r>
+        <w:r>
+          <w:rPr>
+            <w:b/>
+            <w:color w:val="5271FF"/>
+            <w:sz w:val="26"/>
+            <w:szCs w:val="26"/>
+            <w:u w:val="single" w:color="5271FF"/>
+          </w:rPr>
+          <w:t>HUB</w:t>
         </w:r>
       </w:hyperlink>
       <w:hyperlink r:id="rId13">
@@ -539,21 +599,22 @@
         <w:r>
           <w:rPr>
             <w:rStyle w:val="Hyperlink"/>
-            <w:b/>
-            <w:color w:val="4472C4" w:themeColor="accent1"/>
-            <w:sz w:val="23"/>
           </w:rPr>
-          <w:t>https://fsw-foods-ruddy.vercel.app/</w:t>
+          <w:t>https://fsw-foods-ru</w:t>
+        </w:r>
+        <w:r>
+          <w:rPr>
+            <w:rStyle w:val="Hyperlink"/>
+          </w:rPr>
+          <w:t>d</w:t>
+        </w:r>
+        <w:r>
+          <w:rPr>
+            <w:rStyle w:val="Hyperlink"/>
+          </w:rPr>
+          <w:t>dy.vercel.app/</w:t>
         </w:r>
       </w:hyperlink>
-      <w:r>
-        <w:rPr>
-          <w:color w:val="4472C4" w:themeColor="accent1"/>
-          <w:sz w:val="24"/>
-          <w:szCs w:val="24"/>
-        </w:rPr>
-        <w:t xml:space="preserve"> </w:t>
-      </w:r>
     </w:p>
     <w:p>
       <w:pPr>
@@ -7142,6 +7203,11 @@
       <w:u w:val="single"/>
     </w:rPr>
   </w:style>
+  <w:style w:type="character" w:customStyle="1" w:styleId="geist-ellipsis">
+    <w:name w:val="geist-ellipsis"/>
+    <w:basedOn w:val="Fontepargpadro"/>
+    <w:rsid w:val="00512D4A"/>
+  </w:style>
 </w:styles>
 </file>
 

--- a/public/cv/IsraelKilday_CV_atualizado_G.docx
+++ b/public/cv/IsraelKilday_CV_atualizado_G.docx
@@ -64,7 +64,25 @@
           <w:sz w:val="36"/>
           <w:szCs w:val="36"/>
         </w:rPr>
-        <w:t>FULL STACK</w:t>
+        <w:t>FULL</w:t>
+      </w:r>
+      <w:r>
+        <w:rPr>
+          <w:b/>
+          <w:color w:val="auto"/>
+          <w:sz w:val="36"/>
+          <w:szCs w:val="36"/>
+        </w:rPr>
+        <w:t xml:space="preserve"> </w:t>
+      </w:r>
+      <w:r>
+        <w:rPr>
+          <w:b/>
+          <w:color w:val="auto"/>
+          <w:sz w:val="36"/>
+          <w:szCs w:val="36"/>
+        </w:rPr>
+        <w:t>STACK</w:t>
       </w:r>
     </w:p>
     <w:p>
@@ -102,48 +120,51 @@
     </w:p>
     <w:p>
       <w:pPr>
-        <w:spacing w:before="240"/>
+        <w:spacing w:before="120"/>
         <w:ind w:right="142"/>
         <w:jc w:val="center"/>
         <w:rPr>
           <w:b/>
           <w:iCs/>
-          <w:color w:val="0070C0"/>
+          <w:color w:val="4472C4" w:themeColor="accent1"/>
           <w:sz w:val="26"/>
           <w:szCs w:val="26"/>
           <w:u w:val="single"/>
         </w:rPr>
       </w:pPr>
-      <w:hyperlink r:id="rId8">
+      <w:hyperlink r:id="rId8" w:history="1">
         <w:r>
           <w:rPr>
+            <w:rStyle w:val="Hyperlink"/>
             <w:b/>
-            <w:color w:val="5271FF"/>
-            <w:sz w:val="26"/>
-            <w:szCs w:val="26"/>
-            <w:u w:val="single" w:color="5271FF"/>
+            <w:bCs/>
+            <w:color w:val="4472C4" w:themeColor="accent1"/>
+            <w:sz w:val="24"/>
+            <w:szCs w:val="24"/>
           </w:rPr>
-          <w:t>PORTFO</w:t>
+          <w:t>https://portfolioikdev-</w:t>
         </w:r>
         <w:r>
           <w:rPr>
+            <w:rStyle w:val="Hyperlink"/>
             <w:b/>
-            <w:color w:val="5271FF"/>
-            <w:sz w:val="26"/>
-            <w:szCs w:val="26"/>
-            <w:u w:val="single" w:color="5271FF"/>
+            <w:bCs/>
+            <w:color w:val="4472C4" w:themeColor="accent1"/>
+            <w:sz w:val="24"/>
+            <w:szCs w:val="24"/>
           </w:rPr>
-          <w:t>L</w:t>
+          <w:t>z</w:t>
         </w:r>
         <w:r>
           <w:rPr>
+            <w:rStyle w:val="Hyperlink"/>
             <w:b/>
-            <w:color w:val="5271FF"/>
-            <w:sz w:val="26"/>
-            <w:szCs w:val="26"/>
-            <w:u w:val="single" w:color="5271FF"/>
+            <w:bCs/>
+            <w:color w:val="4472C4" w:themeColor="accent1"/>
+            <w:sz w:val="24"/>
+            <w:szCs w:val="24"/>
           </w:rPr>
-          <w:t>IO</w:t>
+          <w:t>eta-nine.vercel.app/</w:t>
         </w:r>
       </w:hyperlink>
       <w:hyperlink r:id="rId9">
@@ -151,7 +172,7 @@
           <w:rPr>
             <w:b/>
             <w:i/>
-            <w:color w:val="5271FF"/>
+            <w:color w:val="4472C4" w:themeColor="accent1"/>
             <w:sz w:val="26"/>
             <w:szCs w:val="26"/>
             <w:u w:val="single" w:color="5271FF"/>
@@ -161,7 +182,7 @@
       </w:hyperlink>
       <w:r>
         <w:rPr>
-          <w:color w:val="5271FF"/>
+          <w:color w:val="4472C4" w:themeColor="accent1"/>
           <w:sz w:val="26"/>
           <w:szCs w:val="26"/>
         </w:rPr>
@@ -169,7 +190,7 @@
       </w:r>
       <w:r>
         <w:rPr>
-          <w:color w:val="5271FF"/>
+          <w:color w:val="4472C4" w:themeColor="accent1"/>
           <w:sz w:val="26"/>
           <w:szCs w:val="26"/>
         </w:rPr>
@@ -178,131 +199,117 @@
       <w:r>
         <w:rPr>
           <w:b/>
-          <w:color w:val="5271FF"/>
+          <w:color w:val="4472C4" w:themeColor="accent1"/>
           <w:sz w:val="26"/>
           <w:szCs w:val="26"/>
         </w:rPr>
-        <w:t>|</w:t>
+        <w:t>&lt;\&gt;</w:t>
       </w:r>
       <w:r>
         <w:rPr>
           <w:b/>
           <w:i/>
-          <w:color w:val="5271FF"/>
+          <w:color w:val="4472C4" w:themeColor="accent1"/>
           <w:sz w:val="26"/>
           <w:szCs w:val="26"/>
         </w:rPr>
         <w:t xml:space="preserve">  </w:t>
       </w:r>
-      <w:hyperlink r:id="rId10">
+      <w:hyperlink r:id="rId10" w:history="1">
         <w:r>
           <w:rPr>
+            <w:rStyle w:val="Hyperlink"/>
             <w:b/>
-            <w:color w:val="5271FF"/>
-            <w:sz w:val="26"/>
-            <w:szCs w:val="26"/>
-            <w:u w:val="single" w:color="5271FF"/>
+            <w:iCs/>
+            <w:color w:val="4472C4" w:themeColor="accent1"/>
+            <w:sz w:val="24"/>
+            <w:szCs w:val="24"/>
           </w:rPr>
-          <w:t>LINKE</w:t>
+          <w:t>http://ww</w:t>
         </w:r>
         <w:r>
           <w:rPr>
+            <w:rStyle w:val="Hyperlink"/>
             <w:b/>
-            <w:color w:val="5271FF"/>
-            <w:sz w:val="26"/>
-            <w:szCs w:val="26"/>
-            <w:u w:val="single" w:color="5271FF"/>
+            <w:iCs/>
+            <w:color w:val="4472C4" w:themeColor="accent1"/>
+            <w:sz w:val="24"/>
+            <w:szCs w:val="24"/>
           </w:rPr>
-          <w:t>D</w:t>
+          <w:t>w</w:t>
         </w:r>
         <w:r>
           <w:rPr>
+            <w:rStyle w:val="Hyperlink"/>
             <w:b/>
-            <w:color w:val="5271FF"/>
-            <w:sz w:val="26"/>
-            <w:szCs w:val="26"/>
-            <w:u w:val="single" w:color="5271FF"/>
+            <w:iCs/>
+            <w:color w:val="4472C4" w:themeColor="accent1"/>
+            <w:sz w:val="24"/>
+            <w:szCs w:val="24"/>
           </w:rPr>
-          <w:t>IN</w:t>
+          <w:t>.linkedin.com/in/israeldevfrontend</w:t>
         </w:r>
       </w:hyperlink>
       <w:hyperlink r:id="rId11">
         <w:r>
           <w:rPr>
-            <w:color w:val="5271FF"/>
-            <w:sz w:val="26"/>
-            <w:szCs w:val="26"/>
+            <w:iCs/>
+            <w:color w:val="4472C4" w:themeColor="accent1"/>
+            <w:sz w:val="24"/>
+            <w:szCs w:val="24"/>
           </w:rPr>
           <w:t xml:space="preserve"> </w:t>
         </w:r>
       </w:hyperlink>
       <w:r>
         <w:rPr>
-          <w:color w:val="5271FF"/>
-          <w:sz w:val="26"/>
-          <w:szCs w:val="26"/>
+          <w:color w:val="4472C4" w:themeColor="accent1"/>
+          <w:sz w:val="24"/>
+          <w:szCs w:val="24"/>
         </w:rPr>
         <w:t xml:space="preserve"> </w:t>
       </w:r>
       <w:r>
         <w:rPr>
           <w:b/>
-          <w:color w:val="5271FF"/>
-          <w:sz w:val="26"/>
-          <w:szCs w:val="26"/>
-        </w:rPr>
-        <w:t xml:space="preserve">|  </w:t>
-      </w:r>
-      <w:hyperlink r:id="rId12">
+          <w:color w:val="4472C4" w:themeColor="accent1"/>
+          <w:sz w:val="24"/>
+          <w:szCs w:val="24"/>
+        </w:rPr>
+        <w:t xml:space="preserve"> </w:t>
+      </w:r>
+      <w:hyperlink r:id="rId12" w:history="1">
         <w:r>
           <w:rPr>
+            <w:rStyle w:val="Hyperlink"/>
             <w:b/>
-            <w:color w:val="5271FF"/>
-            <w:sz w:val="26"/>
-            <w:szCs w:val="26"/>
-            <w:u w:val="single" w:color="5271FF"/>
+            <w:color w:val="4472C4" w:themeColor="accent1"/>
+            <w:sz w:val="24"/>
+            <w:szCs w:val="24"/>
           </w:rPr>
-          <w:t>GI</w:t>
+          <w:t>https://githu</w:t>
         </w:r>
         <w:r>
           <w:rPr>
+            <w:rStyle w:val="Hyperlink"/>
             <w:b/>
-            <w:color w:val="5271FF"/>
-            <w:sz w:val="26"/>
-            <w:szCs w:val="26"/>
-            <w:u w:val="single" w:color="5271FF"/>
+            <w:color w:val="4472C4" w:themeColor="accent1"/>
+            <w:sz w:val="24"/>
+            <w:szCs w:val="24"/>
           </w:rPr>
-          <w:t>T</w:t>
+          <w:t>b</w:t>
         </w:r>
         <w:r>
           <w:rPr>
+            <w:rStyle w:val="Hyperlink"/>
             <w:b/>
-            <w:color w:val="5271FF"/>
-            <w:sz w:val="26"/>
-            <w:szCs w:val="26"/>
-            <w:u w:val="single" w:color="5271FF"/>
+            <w:color w:val="4472C4" w:themeColor="accent1"/>
+            <w:sz w:val="24"/>
+            <w:szCs w:val="24"/>
           </w:rPr>
-          <w:t>HUB</w:t>
+          <w:t>.com/Israelkilday</w:t>
         </w:r>
       </w:hyperlink>
-      <w:hyperlink r:id="rId13">
-        <w:r>
-          <w:rPr>
-            <w:color w:val="5271FF"/>
-            <w:sz w:val="26"/>
-            <w:szCs w:val="26"/>
-          </w:rPr>
-          <w:t xml:space="preserve"> </w:t>
-        </w:r>
-      </w:hyperlink>
-      <w:r>
-        <w:rPr>
-          <w:b/>
-          <w:sz w:val="26"/>
-          <w:szCs w:val="26"/>
-        </w:rPr>
-        <w:t xml:space="preserve"> </w:t>
-      </w:r>
       <w:r>
         <w:rPr>
           <w:b/>
@@ -310,25 +317,17 @@
           <w:sz w:val="26"/>
           <w:szCs w:val="26"/>
         </w:rPr>
-        <w:t>|</w:t>
-      </w:r>
-      <w:r>
-        <w:rPr>
-          <w:b/>
-          <w:sz w:val="26"/>
-          <w:szCs w:val="26"/>
-        </w:rPr>
-        <w:t xml:space="preserve"> </w:t>
-      </w:r>
-      <w:hyperlink r:id="rId14" w:history="1">
+        <w:t xml:space="preserve">  &lt;\&gt; </w:t>
+      </w:r>
+      <w:hyperlink r:id="rId13" w:history="1">
         <w:r>
           <w:rPr>
             <w:rStyle w:val="Hyperlink"/>
             <w:b/>
             <w:bCs/>
-            <w:color w:val="0070C0"/>
-            <w:sz w:val="26"/>
-            <w:szCs w:val="26"/>
+            <w:color w:val="4472C4" w:themeColor="accent1"/>
+            <w:sz w:val="24"/>
+            <w:szCs w:val="24"/>
           </w:rPr>
           <w:t>israel.kilday@yahoo.com.br</w:t>
         </w:r>
@@ -337,7 +336,7 @@
         <w:rPr>
           <w:b/>
           <w:i/>
-          <w:color w:val="0070C0"/>
+          <w:color w:val="4472C4" w:themeColor="accent1"/>
           <w:sz w:val="26"/>
           <w:szCs w:val="26"/>
         </w:rPr>
@@ -366,22 +365,63 @@
     </w:p>
     <w:p>
       <w:pPr>
-        <w:spacing w:before="240" w:line="264" w:lineRule="auto"/>
+        <w:spacing w:before="180" w:after="240" w:line="264" w:lineRule="auto"/>
         <w:ind w:left="-500" w:right="-510" w:hanging="10"/>
         <w:jc w:val="both"/>
-      </w:pPr>
-      <w:r>
         <w:rPr>
           <w:color w:val="1A1A1A"/>
           <w:sz w:val="23"/>
         </w:rPr>
-        <w:t xml:space="preserve">Desenvolvedor Web </w:t>
-      </w:r>
+      </w:pPr>
       <w:r>
         <w:rPr>
           <w:color w:val="1A1A1A"/>
           <w:sz w:val="23"/>
         </w:rPr>
+        <w:t>Desenvolvedor</w:t>
+      </w:r>
+      <w:r>
+        <w:rPr>
+          <w:color w:val="1A1A1A"/>
+          <w:sz w:val="23"/>
+        </w:rPr>
+        <w:t xml:space="preserve"> Web</w:t>
+      </w:r>
+      <w:r>
+        <w:rPr>
+          <w:color w:val="1A1A1A"/>
+          <w:sz w:val="23"/>
+        </w:rPr>
+        <w:t xml:space="preserve"> </w:t>
+      </w:r>
+      <w:r>
+        <w:rPr>
+          <w:color w:val="1A1A1A"/>
+          <w:sz w:val="23"/>
+        </w:rPr>
+        <w:t xml:space="preserve">Full </w:t>
+      </w:r>
+      <w:proofErr w:type="spellStart"/>
+      <w:r>
+        <w:rPr>
+          <w:color w:val="1A1A1A"/>
+          <w:sz w:val="23"/>
+        </w:rPr>
+        <w:t>stack</w:t>
+      </w:r>
+      <w:proofErr w:type="spellEnd"/>
+      <w:r>
+        <w:rPr>
+          <w:color w:val="1A1A1A"/>
+          <w:sz w:val="23"/>
+        </w:rPr>
+        <w:t xml:space="preserve"> </w:t>
+      </w:r>
+      <w:r>
+        <w:rPr>
+          <w:color w:val="1A1A1A"/>
+          <w:sz w:val="23"/>
+        </w:rPr>
         <w:t>e solucionador de problemas</w:t>
       </w:r>
       <w:r>
@@ -462,14 +502,23 @@
           <w:color w:val="1A1A1A"/>
           <w:sz w:val="23"/>
         </w:rPr>
-        <w:t xml:space="preserve">comprometido com a implementação de boas práticas para garantir a eficiência, escalabilidade e manutenção dos projetos. </w:t>
+        <w:t>comprometido com a implementação de boas práticas para garantir a eficiência, escalabilidade e manutenção dos projetos.</w:t>
       </w:r>
       <w:r>
         <w:rPr>
           <w:color w:val="1A1A1A"/>
           <w:sz w:val="23"/>
         </w:rPr>
-        <w:t xml:space="preserve"> Com histórico profissional anterior na área de vendas, desenvolvi habilidades excepcionais de comunicação, trabalho em equipe e capacidade de entender e atender às necessidades dos clientes.</w:t>
+        <w:t xml:space="preserve"> </w:t>
+      </w:r>
+      <w:r>
+        <w:rPr>
+          <w:rFonts w:ascii="Segoe UI" w:hAnsi="Segoe UI" w:cs="Segoe UI"/>
+          <w:sz w:val="21"/>
+          <w:szCs w:val="21"/>
+          <w:shd w:val="clear" w:color="auto" w:fill="FFFFFF"/>
+        </w:rPr>
+        <w:t>Atuei por mais de dez anos na área de vendas, o que me proporcionou um conjunto de Soft Skills valiosas para qualquer equipe de desenvolvimento.</w:t>
       </w:r>
     </w:p>
     <w:p>
@@ -494,7 +543,7 @@
     <w:p>
       <w:pPr>
         <w:spacing w:after="68"/>
-        <w:ind w:left="-500" w:hanging="10"/>
+        <w:ind w:left="-500" w:right="-340" w:hanging="10"/>
         <w:rPr>
           <w:sz w:val="24"/>
           <w:szCs w:val="24"/>
@@ -506,7 +555,7 @@
           <w:color w:val="auto"/>
           <w:sz w:val="23"/>
         </w:rPr>
-        <w:t>FSW-FOODS</w:t>
+        <w:t>F</w:t>
       </w:r>
       <w:r>
         <w:rPr>
@@ -514,58 +563,66 @@
           <w:color w:val="auto"/>
           <w:sz w:val="23"/>
         </w:rPr>
-        <w:t xml:space="preserve"> - Next.js, </w:t>
-      </w:r>
-      <w:proofErr w:type="spellStart"/>
+        <w:t>OOD EXPRESS</w:t>
+      </w:r>
       <w:r>
         <w:rPr>
           <w:b/>
           <w:color w:val="auto"/>
           <w:sz w:val="23"/>
         </w:rPr>
-        <w:t>Typescript</w:t>
-      </w:r>
-      <w:proofErr w:type="spellEnd"/>
+        <w:t xml:space="preserve"> - Next.js, </w:t>
+      </w:r>
+      <w:proofErr w:type="spellStart"/>
       <w:r>
         <w:rPr>
           <w:b/>
           <w:color w:val="auto"/>
           <w:sz w:val="23"/>
         </w:rPr>
-        <w:t>, React.js,</w:t>
-      </w:r>
+        <w:t>Typescript</w:t>
+      </w:r>
+      <w:proofErr w:type="spellEnd"/>
       <w:r>
         <w:rPr>
           <w:b/>
           <w:color w:val="auto"/>
           <w:sz w:val="23"/>
         </w:rPr>
-        <w:t xml:space="preserve"> </w:t>
-      </w:r>
-      <w:proofErr w:type="spellStart"/>
+        <w:t>, React.js,</w:t>
+      </w:r>
       <w:r>
         <w:rPr>
           <w:b/>
           <w:color w:val="auto"/>
           <w:sz w:val="23"/>
         </w:rPr>
-        <w:t>TailwindCSS</w:t>
-      </w:r>
-      <w:proofErr w:type="spellEnd"/>
+        <w:t xml:space="preserve"> </w:t>
+      </w:r>
+      <w:proofErr w:type="spellStart"/>
       <w:r>
         <w:rPr>
           <w:b/>
           <w:color w:val="auto"/>
           <w:sz w:val="23"/>
         </w:rPr>
-        <w:t>,</w:t>
-      </w:r>
+        <w:t>TailwindCSS</w:t>
+      </w:r>
+      <w:proofErr w:type="spellEnd"/>
       <w:r>
         <w:rPr>
           <w:b/>
           <w:color w:val="auto"/>
           <w:sz w:val="23"/>
         </w:rPr>
+        <w:t>,</w:t>
+      </w:r>
+      <w:r>
+        <w:rPr>
+          <w:b/>
+          <w:color w:val="auto"/>
+          <w:sz w:val="23"/>
+        </w:rPr>
         <w:t xml:space="preserve"> Prisma, PostgreSQL</w:t>
       </w:r>
       <w:r>
@@ -595,24 +652,51 @@
       <w:r>
         <w:t xml:space="preserve"> </w:t>
       </w:r>
-      <w:hyperlink r:id="rId15" w:history="1">
+      <w:hyperlink r:id="rId14" w:history="1">
         <w:r>
           <w:rPr>
             <w:rStyle w:val="Hyperlink"/>
+            <w:b/>
+            <w:bCs/>
+            <w:color w:val="4472C4" w:themeColor="accent1"/>
           </w:rPr>
-          <w:t>https://fsw-foods-ru</w:t>
+          <w:t>https://food-express-ru</w:t>
         </w:r>
         <w:r>
           <w:rPr>
             <w:rStyle w:val="Hyperlink"/>
+            <w:b/>
+            <w:bCs/>
+            <w:color w:val="4472C4" w:themeColor="accent1"/>
           </w:rPr>
           <w:t>d</w:t>
         </w:r>
         <w:r>
           <w:rPr>
             <w:rStyle w:val="Hyperlink"/>
+            <w:b/>
+            <w:bCs/>
+            <w:color w:val="4472C4" w:themeColor="accent1"/>
           </w:rPr>
-          <w:t>dy.vercel.app/</w:t>
+          <w:t>dy.v</w:t>
+        </w:r>
+        <w:r>
+          <w:rPr>
+            <w:rStyle w:val="Hyperlink"/>
+            <w:b/>
+            <w:bCs/>
+            <w:color w:val="4472C4" w:themeColor="accent1"/>
+          </w:rPr>
+          <w:t>e</w:t>
+        </w:r>
+        <w:r>
+          <w:rPr>
+            <w:rStyle w:val="Hyperlink"/>
+            <w:b/>
+            <w:bCs/>
+            <w:color w:val="4472C4" w:themeColor="accent1"/>
+          </w:rPr>
+          <w:t>rcel.app/</w:t>
         </w:r>
       </w:hyperlink>
     </w:p>
@@ -836,23 +920,347 @@
         </w:rPr>
         <w:t xml:space="preserve"> </w:t>
       </w:r>
+      <w:hyperlink r:id="rId15" w:history="1">
+        <w:r>
+          <w:rPr>
+            <w:rStyle w:val="Hyperlink"/>
+            <w:b/>
+            <w:sz w:val="23"/>
+          </w:rPr>
+          <w:t>https://barber</w:t>
+        </w:r>
+        <w:r>
+          <w:rPr>
+            <w:rStyle w:val="Hyperlink"/>
+            <w:b/>
+            <w:sz w:val="23"/>
+          </w:rPr>
+          <w:t>b</w:t>
+        </w:r>
+        <w:r>
+          <w:rPr>
+            <w:rStyle w:val="Hyperlink"/>
+            <w:b/>
+            <w:sz w:val="23"/>
+          </w:rPr>
+          <w:t>lend.vercel.app/</w:t>
+        </w:r>
+      </w:hyperlink>
+    </w:p>
+    <w:p>
+      <w:pPr>
+        <w:spacing w:after="91"/>
+        <w:ind w:left="-500" w:hanging="10"/>
+        <w:rPr>
+          <w:i/>
+          <w:color w:val="1A1A1A"/>
+          <w:sz w:val="24"/>
+        </w:rPr>
+      </w:pPr>
+      <w:r>
+        <w:rPr>
+          <w:i/>
+          <w:color w:val="1A1A1A"/>
+          <w:sz w:val="24"/>
+        </w:rPr>
+        <w:t>Plataforma de agendamento online que simplifica o processo de reserva de horários em diversas barbearias.</w:t>
+      </w:r>
+    </w:p>
+    <w:p>
+      <w:pPr>
+        <w:pStyle w:val="PargrafodaLista"/>
+        <w:numPr>
+          <w:ilvl w:val="0"/>
+          <w:numId w:val="2"/>
+        </w:numPr>
+        <w:spacing w:after="6" w:line="264" w:lineRule="auto"/>
+        <w:ind w:left="-150"/>
+        <w:rPr>
+          <w:sz w:val="24"/>
+          <w:szCs w:val="24"/>
+        </w:rPr>
+      </w:pPr>
+      <w:r>
+        <w:rPr>
+          <w:color w:val="1A1A1A"/>
+          <w:sz w:val="24"/>
+          <w:szCs w:val="24"/>
+        </w:rPr>
+        <w:t xml:space="preserve">Sistema de autenticação com NextAuth.js para autenticação segura, integrada ao </w:t>
+      </w:r>
+      <w:proofErr w:type="spellStart"/>
+      <w:r>
+        <w:rPr>
+          <w:color w:val="1A1A1A"/>
+          <w:sz w:val="24"/>
+          <w:szCs w:val="24"/>
+        </w:rPr>
+        <w:t>OAuth</w:t>
+      </w:r>
+      <w:proofErr w:type="spellEnd"/>
+      <w:r>
+        <w:rPr>
+          <w:color w:val="1A1A1A"/>
+          <w:sz w:val="24"/>
+          <w:szCs w:val="24"/>
+        </w:rPr>
+        <w:t xml:space="preserve"> do Google.</w:t>
+      </w:r>
+    </w:p>
+    <w:p>
+      <w:pPr>
+        <w:pStyle w:val="PargrafodaLista"/>
+        <w:numPr>
+          <w:ilvl w:val="0"/>
+          <w:numId w:val="2"/>
+        </w:numPr>
+        <w:spacing w:after="6" w:line="264" w:lineRule="auto"/>
+        <w:ind w:left="-150"/>
+        <w:rPr>
+          <w:sz w:val="24"/>
+          <w:szCs w:val="24"/>
+        </w:rPr>
+      </w:pPr>
+      <w:proofErr w:type="spellStart"/>
+      <w:r>
+        <w:rPr>
+          <w:color w:val="1A1A1A"/>
+          <w:sz w:val="24"/>
+          <w:szCs w:val="24"/>
+        </w:rPr>
+        <w:t>React</w:t>
+      </w:r>
+      <w:proofErr w:type="spellEnd"/>
+      <w:r>
+        <w:rPr>
+          <w:color w:val="1A1A1A"/>
+          <w:sz w:val="24"/>
+          <w:szCs w:val="24"/>
+        </w:rPr>
+        <w:t xml:space="preserve"> Hook </w:t>
+      </w:r>
+      <w:proofErr w:type="spellStart"/>
+      <w:r>
+        <w:rPr>
+          <w:color w:val="1A1A1A"/>
+          <w:sz w:val="24"/>
+          <w:szCs w:val="24"/>
+        </w:rPr>
+        <w:t>Form</w:t>
+      </w:r>
+      <w:proofErr w:type="spellEnd"/>
+      <w:r>
+        <w:rPr>
+          <w:color w:val="1A1A1A"/>
+          <w:sz w:val="24"/>
+          <w:szCs w:val="24"/>
+        </w:rPr>
+        <w:t xml:space="preserve"> e </w:t>
+      </w:r>
+      <w:proofErr w:type="spellStart"/>
+      <w:r>
+        <w:rPr>
+          <w:color w:val="1A1A1A"/>
+          <w:sz w:val="24"/>
+          <w:szCs w:val="24"/>
+        </w:rPr>
+        <w:t>Zod</w:t>
+      </w:r>
+      <w:proofErr w:type="spellEnd"/>
+      <w:r>
+        <w:rPr>
+          <w:color w:val="1A1A1A"/>
+          <w:sz w:val="24"/>
+          <w:szCs w:val="24"/>
+        </w:rPr>
+        <w:t xml:space="preserve"> para uma barra de pesquisa intuitiva e validação de dados.</w:t>
+      </w:r>
+    </w:p>
+    <w:p>
+      <w:pPr>
+        <w:pStyle w:val="PargrafodaLista"/>
+        <w:numPr>
+          <w:ilvl w:val="0"/>
+          <w:numId w:val="2"/>
+        </w:numPr>
+        <w:spacing w:after="290" w:line="264" w:lineRule="auto"/>
+        <w:ind w:left="-150"/>
+        <w:rPr>
+          <w:color w:val="1A1A1A"/>
+          <w:sz w:val="24"/>
+          <w:szCs w:val="24"/>
+        </w:rPr>
+      </w:pPr>
+      <w:r>
+        <w:rPr>
+          <w:color w:val="1A1A1A"/>
+          <w:sz w:val="24"/>
+          <w:szCs w:val="24"/>
+        </w:rPr>
+        <w:t xml:space="preserve">Integração simplificada com o Banco de Dados PostgreSQL </w:t>
+      </w:r>
+      <w:proofErr w:type="spellStart"/>
+      <w:r>
+        <w:rPr>
+          <w:color w:val="1A1A1A"/>
+          <w:sz w:val="24"/>
+          <w:szCs w:val="24"/>
+        </w:rPr>
+        <w:t>atravéz</w:t>
+      </w:r>
+      <w:proofErr w:type="spellEnd"/>
+      <w:r>
+        <w:rPr>
+          <w:color w:val="1A1A1A"/>
+          <w:sz w:val="24"/>
+          <w:szCs w:val="24"/>
+        </w:rPr>
+        <w:t xml:space="preserve"> do Prisma ORM e </w:t>
+      </w:r>
+      <w:proofErr w:type="spellStart"/>
+      <w:r>
+        <w:rPr>
+          <w:color w:val="1A1A1A"/>
+          <w:sz w:val="24"/>
+          <w:szCs w:val="24"/>
+        </w:rPr>
+        <w:t>Supabase</w:t>
+      </w:r>
+      <w:proofErr w:type="spellEnd"/>
+      <w:r>
+        <w:rPr>
+          <w:color w:val="1A1A1A"/>
+          <w:sz w:val="24"/>
+          <w:szCs w:val="24"/>
+        </w:rPr>
+        <w:t>.</w:t>
+      </w:r>
+      <w:r>
+        <w:rPr>
+          <w:color w:val="1A1A1A"/>
+          <w:sz w:val="24"/>
+          <w:szCs w:val="24"/>
+        </w:rPr>
+        <w:t xml:space="preserve"> </w:t>
+      </w:r>
+    </w:p>
+    <w:p>
+      <w:pPr>
+        <w:spacing w:after="0" w:line="276" w:lineRule="auto"/>
+        <w:ind w:left="-510"/>
+        <w:rPr>
+          <w:b/>
+          <w:color w:val="0070C0"/>
+          <w:sz w:val="23"/>
+          <w:u w:val="single" w:color="5271FF"/>
+        </w:rPr>
+      </w:pPr>
+      <w:r>
+        <w:rPr>
+          <w:b/>
+          <w:color w:val="auto"/>
+          <w:sz w:val="23"/>
+        </w:rPr>
+        <w:t xml:space="preserve">MUSIC BLOG - </w:t>
+      </w:r>
+      <w:proofErr w:type="spellStart"/>
+      <w:r>
+        <w:rPr>
+          <w:b/>
+          <w:color w:val="auto"/>
+          <w:sz w:val="23"/>
+        </w:rPr>
+        <w:t>Reactjs</w:t>
+      </w:r>
+      <w:proofErr w:type="spellEnd"/>
+      <w:r>
+        <w:rPr>
+          <w:b/>
+          <w:color w:val="auto"/>
+          <w:sz w:val="23"/>
+        </w:rPr>
+        <w:t xml:space="preserve"> | </w:t>
+      </w:r>
+      <w:proofErr w:type="spellStart"/>
+      <w:r>
+        <w:rPr>
+          <w:b/>
+          <w:color w:val="auto"/>
+          <w:sz w:val="23"/>
+        </w:rPr>
+        <w:t>Typescript</w:t>
+      </w:r>
+      <w:proofErr w:type="spellEnd"/>
+      <w:r>
+        <w:rPr>
+          <w:b/>
+          <w:color w:val="auto"/>
+          <w:sz w:val="23"/>
+        </w:rPr>
+        <w:t xml:space="preserve"> | </w:t>
+      </w:r>
+      <w:proofErr w:type="spellStart"/>
+      <w:r>
+        <w:rPr>
+          <w:b/>
+          <w:color w:val="auto"/>
+          <w:sz w:val="23"/>
+        </w:rPr>
+        <w:t>Firebase</w:t>
+      </w:r>
+      <w:proofErr w:type="spellEnd"/>
+      <w:r>
+        <w:rPr>
+          <w:b/>
+          <w:color w:val="auto"/>
+          <w:sz w:val="23"/>
+        </w:rPr>
+        <w:t xml:space="preserve"> | </w:t>
+      </w:r>
+      <w:proofErr w:type="spellStart"/>
+      <w:r>
+        <w:rPr>
+          <w:b/>
+          <w:color w:val="auto"/>
+          <w:sz w:val="23"/>
+        </w:rPr>
+        <w:t>Firestore</w:t>
+      </w:r>
+      <w:proofErr w:type="spellEnd"/>
+      <w:r>
+        <w:rPr>
+          <w:b/>
+          <w:color w:val="auto"/>
+          <w:sz w:val="23"/>
+        </w:rPr>
+        <w:t xml:space="preserve"> -</w:t>
+      </w:r>
+      <w:r>
+        <w:rPr>
+          <w:b/>
+          <w:color w:val="auto"/>
+          <w:sz w:val="23"/>
+        </w:rPr>
+        <w:t xml:space="preserve"> </w:t>
+      </w:r>
       <w:hyperlink r:id="rId16">
-        <w:proofErr w:type="spellStart"/>
         <w:r>
           <w:rPr>
             <w:b/>
-            <w:color w:val="0070C0"/>
+            <w:bCs/>
+            <w:color w:val="4472C4" w:themeColor="accent1"/>
             <w:sz w:val="23"/>
             <w:u w:val="single" w:color="5271FF"/>
           </w:rPr>
-          <w:t>fullstack-barbersho</w:t>
+          <w:t>htt</w:t>
         </w:r>
       </w:hyperlink>
       <w:hyperlink r:id="rId17">
         <w:r>
           <w:rPr>
             <w:b/>
-            <w:color w:val="0070C0"/>
+            <w:bCs/>
+            <w:color w:val="4472C4" w:themeColor="accent1"/>
             <w:sz w:val="23"/>
           </w:rPr>
           <w:t>p</w:t>
@@ -862,29 +1270,74 @@
         <w:r>
           <w:rPr>
             <w:b/>
-            <w:color w:val="0070C0"/>
+            <w:bCs/>
+            <w:color w:val="4472C4" w:themeColor="accent1"/>
             <w:sz w:val="23"/>
             <w:u w:val="single" w:color="5271FF"/>
           </w:rPr>
-          <w:t>.vercel.ap</w:t>
+          <w:t>s://musicblo</w:t>
         </w:r>
       </w:hyperlink>
       <w:hyperlink r:id="rId19">
         <w:r>
           <w:rPr>
             <w:b/>
-            <w:color w:val="0070C0"/>
+            <w:bCs/>
+            <w:color w:val="4472C4" w:themeColor="accent1"/>
             <w:sz w:val="23"/>
           </w:rPr>
-          <w:t>p</w:t>
+          <w:t>g</w:t>
         </w:r>
-        <w:proofErr w:type="spellEnd"/>
       </w:hyperlink>
       <w:hyperlink r:id="rId20">
         <w:r>
           <w:rPr>
             <w:b/>
-            <w:color w:val="0070C0"/>
+            <w:bCs/>
+            <w:color w:val="4472C4" w:themeColor="accent1"/>
+            <w:sz w:val="23"/>
+            <w:u w:val="single" w:color="5271FF"/>
+          </w:rPr>
+          <w:t>-d</w:t>
+        </w:r>
+        <w:r>
+          <w:rPr>
+            <w:b/>
+            <w:bCs/>
+            <w:color w:val="4472C4" w:themeColor="accent1"/>
+            <w:sz w:val="23"/>
+            <w:u w:val="single" w:color="5271FF"/>
+          </w:rPr>
+          <w:t>r</w:t>
+        </w:r>
+        <w:r>
+          <w:rPr>
+            <w:b/>
+            <w:bCs/>
+            <w:color w:val="4472C4" w:themeColor="accent1"/>
+            <w:sz w:val="23"/>
+            <w:u w:val="single" w:color="5271FF"/>
+          </w:rPr>
+          <w:t>ab.vercel.ap</w:t>
+        </w:r>
+      </w:hyperlink>
+      <w:hyperlink r:id="rId21">
+        <w:r>
+          <w:rPr>
+            <w:b/>
+            <w:bCs/>
+            <w:color w:val="4472C4" w:themeColor="accent1"/>
+            <w:sz w:val="23"/>
+          </w:rPr>
+          <w:t>p</w:t>
+        </w:r>
+      </w:hyperlink>
+      <w:hyperlink r:id="rId22">
+        <w:r>
+          <w:rPr>
+            <w:b/>
+            <w:bCs/>
+            <w:color w:val="4472C4" w:themeColor="accent1"/>
             <w:sz w:val="23"/>
             <w:u w:val="single" w:color="5271FF"/>
           </w:rPr>
@@ -902,378 +1355,7 @@
           <w:sz w:val="24"/>
         </w:rPr>
       </w:pPr>
-      <w:r>
-        <w:rPr>
-          <w:i/>
-          <w:color w:val="1A1A1A"/>
-          <w:sz w:val="24"/>
-        </w:rPr>
-        <w:t>Plataforma de agendamento online que simplifica o processo de reserva de horários em diversas barbearias.</w:t>
-      </w:r>
-    </w:p>
-    <w:p>
-      <w:pPr>
-        <w:pStyle w:val="PargrafodaLista"/>
-        <w:numPr>
-          <w:ilvl w:val="0"/>
-          <w:numId w:val="2"/>
-        </w:numPr>
-        <w:spacing w:after="6" w:line="264" w:lineRule="auto"/>
-        <w:ind w:left="-150"/>
-        <w:rPr>
-          <w:sz w:val="24"/>
-          <w:szCs w:val="24"/>
-        </w:rPr>
-      </w:pPr>
-      <w:r>
-        <w:rPr>
-          <w:color w:val="1A1A1A"/>
-          <w:sz w:val="24"/>
-          <w:szCs w:val="24"/>
-        </w:rPr>
-        <w:t xml:space="preserve">Sistema de autenticação com NextAuth.js para autenticação segura, integrada ao </w:t>
-      </w:r>
-      <w:proofErr w:type="spellStart"/>
-      <w:r>
-        <w:rPr>
-          <w:color w:val="1A1A1A"/>
-          <w:sz w:val="24"/>
-          <w:szCs w:val="24"/>
-        </w:rPr>
-        <w:t>OAuth</w:t>
-      </w:r>
-      <w:proofErr w:type="spellEnd"/>
-      <w:r>
-        <w:rPr>
-          <w:color w:val="1A1A1A"/>
-          <w:sz w:val="24"/>
-          <w:szCs w:val="24"/>
-        </w:rPr>
-        <w:t xml:space="preserve"> do Google.</w:t>
-      </w:r>
-    </w:p>
-    <w:p>
-      <w:pPr>
-        <w:pStyle w:val="PargrafodaLista"/>
-        <w:numPr>
-          <w:ilvl w:val="0"/>
-          <w:numId w:val="2"/>
-        </w:numPr>
-        <w:spacing w:after="6" w:line="264" w:lineRule="auto"/>
-        <w:ind w:left="-150"/>
-        <w:rPr>
-          <w:sz w:val="24"/>
-          <w:szCs w:val="24"/>
-        </w:rPr>
-      </w:pPr>
-      <w:proofErr w:type="spellStart"/>
-      <w:r>
-        <w:rPr>
-          <w:color w:val="1A1A1A"/>
-          <w:sz w:val="24"/>
-          <w:szCs w:val="24"/>
-        </w:rPr>
-        <w:t>React</w:t>
-      </w:r>
-      <w:proofErr w:type="spellEnd"/>
-      <w:r>
-        <w:rPr>
-          <w:color w:val="1A1A1A"/>
-          <w:sz w:val="24"/>
-          <w:szCs w:val="24"/>
-        </w:rPr>
-        <w:t xml:space="preserve"> Hook </w:t>
-      </w:r>
-      <w:proofErr w:type="spellStart"/>
-      <w:r>
-        <w:rPr>
-          <w:color w:val="1A1A1A"/>
-          <w:sz w:val="24"/>
-          <w:szCs w:val="24"/>
-        </w:rPr>
-        <w:t>Form</w:t>
-      </w:r>
-      <w:proofErr w:type="spellEnd"/>
-      <w:r>
-        <w:rPr>
-          <w:color w:val="1A1A1A"/>
-          <w:sz w:val="24"/>
-          <w:szCs w:val="24"/>
-        </w:rPr>
-        <w:t xml:space="preserve"> e </w:t>
-      </w:r>
-      <w:proofErr w:type="spellStart"/>
-      <w:r>
-        <w:rPr>
-          <w:color w:val="1A1A1A"/>
-          <w:sz w:val="24"/>
-          <w:szCs w:val="24"/>
-        </w:rPr>
-        <w:t>Zod</w:t>
-      </w:r>
-      <w:proofErr w:type="spellEnd"/>
-      <w:r>
-        <w:rPr>
-          <w:color w:val="1A1A1A"/>
-          <w:sz w:val="24"/>
-          <w:szCs w:val="24"/>
-        </w:rPr>
-        <w:t xml:space="preserve"> para uma barra de pesquisa intuitiva e validação de dados.</w:t>
-      </w:r>
-    </w:p>
-    <w:p>
-      <w:pPr>
-        <w:pStyle w:val="PargrafodaLista"/>
-        <w:numPr>
-          <w:ilvl w:val="0"/>
-          <w:numId w:val="2"/>
-        </w:numPr>
-        <w:spacing w:after="290" w:line="264" w:lineRule="auto"/>
-        <w:ind w:left="-150"/>
-        <w:rPr>
-          <w:color w:val="1A1A1A"/>
-          <w:sz w:val="24"/>
-          <w:szCs w:val="24"/>
-        </w:rPr>
-      </w:pPr>
-      <w:r>
-        <w:rPr>
-          <w:color w:val="1A1A1A"/>
-          <w:sz w:val="24"/>
-          <w:szCs w:val="24"/>
-        </w:rPr>
-        <w:t xml:space="preserve">Integração simplificada com o Banco de Dados PostgreSQL </w:t>
-      </w:r>
-      <w:proofErr w:type="spellStart"/>
-      <w:r>
-        <w:rPr>
-          <w:color w:val="1A1A1A"/>
-          <w:sz w:val="24"/>
-          <w:szCs w:val="24"/>
-        </w:rPr>
-        <w:t>atravéz</w:t>
-      </w:r>
-      <w:proofErr w:type="spellEnd"/>
-      <w:r>
-        <w:rPr>
-          <w:color w:val="1A1A1A"/>
-          <w:sz w:val="24"/>
-          <w:szCs w:val="24"/>
-        </w:rPr>
-        <w:t xml:space="preserve"> do Prisma ORM e </w:t>
-      </w:r>
-      <w:proofErr w:type="spellStart"/>
-      <w:r>
-        <w:rPr>
-          <w:color w:val="1A1A1A"/>
-          <w:sz w:val="24"/>
-          <w:szCs w:val="24"/>
-        </w:rPr>
-        <w:t>Supabase</w:t>
-      </w:r>
-      <w:proofErr w:type="spellEnd"/>
-      <w:r>
-        <w:rPr>
-          <w:color w:val="1A1A1A"/>
-          <w:sz w:val="24"/>
-          <w:szCs w:val="24"/>
-        </w:rPr>
-        <w:t>.</w:t>
-      </w:r>
-      <w:r>
-        <w:rPr>
-          <w:color w:val="1A1A1A"/>
-          <w:sz w:val="24"/>
-          <w:szCs w:val="24"/>
-        </w:rPr>
-        <w:t xml:space="preserve"> </w:t>
-      </w:r>
-    </w:p>
-    <w:p>
-      <w:pPr>
-        <w:spacing w:after="0" w:line="276" w:lineRule="auto"/>
-        <w:ind w:left="-510"/>
-        <w:rPr>
-          <w:b/>
-          <w:color w:val="0070C0"/>
-          <w:sz w:val="23"/>
-          <w:u w:val="single" w:color="5271FF"/>
-        </w:rPr>
-      </w:pPr>
-      <w:r>
-        <w:rPr>
-          <w:b/>
-          <w:color w:val="auto"/>
-          <w:sz w:val="23"/>
-        </w:rPr>
-        <w:t xml:space="preserve">MUSIC BLOG - </w:t>
-      </w:r>
-      <w:proofErr w:type="spellStart"/>
-      <w:r>
-        <w:rPr>
-          <w:b/>
-          <w:color w:val="auto"/>
-          <w:sz w:val="23"/>
-        </w:rPr>
-        <w:t>Reactjs</w:t>
-      </w:r>
-      <w:proofErr w:type="spellEnd"/>
-      <w:r>
-        <w:rPr>
-          <w:b/>
-          <w:color w:val="auto"/>
-          <w:sz w:val="23"/>
-        </w:rPr>
-        <w:t xml:space="preserve"> | </w:t>
-      </w:r>
-      <w:proofErr w:type="spellStart"/>
-      <w:r>
-        <w:rPr>
-          <w:b/>
-          <w:color w:val="auto"/>
-          <w:sz w:val="23"/>
-        </w:rPr>
-        <w:t>Typescript</w:t>
-      </w:r>
-      <w:proofErr w:type="spellEnd"/>
-      <w:r>
-        <w:rPr>
-          <w:b/>
-          <w:color w:val="auto"/>
-          <w:sz w:val="23"/>
-        </w:rPr>
-        <w:t xml:space="preserve"> | </w:t>
-      </w:r>
-      <w:proofErr w:type="spellStart"/>
-      <w:r>
-        <w:rPr>
-          <w:b/>
-          <w:color w:val="auto"/>
-          <w:sz w:val="23"/>
-        </w:rPr>
-        <w:t>Firebase</w:t>
-      </w:r>
-      <w:proofErr w:type="spellEnd"/>
-      <w:r>
-        <w:rPr>
-          <w:b/>
-          <w:color w:val="auto"/>
-          <w:sz w:val="23"/>
-        </w:rPr>
-        <w:t xml:space="preserve"> | </w:t>
-      </w:r>
-      <w:proofErr w:type="spellStart"/>
-      <w:r>
-        <w:rPr>
-          <w:b/>
-          <w:color w:val="auto"/>
-          <w:sz w:val="23"/>
-        </w:rPr>
-        <w:t>Firestore</w:t>
-      </w:r>
-      <w:proofErr w:type="spellEnd"/>
-      <w:r>
-        <w:rPr>
-          <w:b/>
-          <w:color w:val="auto"/>
-          <w:sz w:val="23"/>
-        </w:rPr>
-        <w:t xml:space="preserve"> -</w:t>
-      </w:r>
-      <w:r>
-        <w:rPr>
-          <w:b/>
-          <w:color w:val="auto"/>
-          <w:sz w:val="23"/>
-        </w:rPr>
-        <w:t xml:space="preserve"> </w:t>
-      </w:r>
-      <w:hyperlink r:id="rId21">
-        <w:r>
-          <w:rPr>
-            <w:b/>
-            <w:color w:val="0070C0"/>
-            <w:sz w:val="23"/>
-            <w:u w:val="single" w:color="5271FF"/>
-          </w:rPr>
-          <w:t>htt</w:t>
-        </w:r>
-      </w:hyperlink>
-      <w:hyperlink r:id="rId22">
-        <w:r>
-          <w:rPr>
-            <w:b/>
-            <w:color w:val="0070C0"/>
-            <w:sz w:val="23"/>
-          </w:rPr>
-          <w:t>p</w:t>
-        </w:r>
-      </w:hyperlink>
       <w:hyperlink r:id="rId23">
-        <w:r>
-          <w:rPr>
-            <w:b/>
-            <w:color w:val="0070C0"/>
-            <w:sz w:val="23"/>
-            <w:u w:val="single" w:color="5271FF"/>
-          </w:rPr>
-          <w:t>s://musicblo</w:t>
-        </w:r>
-      </w:hyperlink>
-      <w:hyperlink r:id="rId24">
-        <w:r>
-          <w:rPr>
-            <w:b/>
-            <w:color w:val="0070C0"/>
-            <w:sz w:val="23"/>
-          </w:rPr>
-          <w:t>g</w:t>
-        </w:r>
-      </w:hyperlink>
-      <w:hyperlink r:id="rId25">
-        <w:r>
-          <w:rPr>
-            <w:b/>
-            <w:color w:val="0070C0"/>
-            <w:sz w:val="23"/>
-            <w:u w:val="single" w:color="5271FF"/>
-          </w:rPr>
-          <w:t>-drab.vercel.ap</w:t>
-        </w:r>
-      </w:hyperlink>
-      <w:hyperlink r:id="rId26">
-        <w:r>
-          <w:rPr>
-            <w:b/>
-            <w:color w:val="0070C0"/>
-            <w:sz w:val="23"/>
-          </w:rPr>
-          <w:t>p</w:t>
-        </w:r>
-      </w:hyperlink>
-      <w:hyperlink r:id="rId27">
-        <w:r>
-          <w:rPr>
-            <w:b/>
-            <w:color w:val="0070C0"/>
-            <w:sz w:val="23"/>
-            <w:u w:val="single" w:color="5271FF"/>
-          </w:rPr>
-          <w:t>/</w:t>
-        </w:r>
-      </w:hyperlink>
-    </w:p>
-    <w:p>
-      <w:pPr>
-        <w:spacing w:after="91"/>
-        <w:ind w:left="-500" w:hanging="10"/>
-        <w:rPr>
-          <w:i/>
-          <w:color w:val="1A1A1A"/>
-          <w:sz w:val="24"/>
-        </w:rPr>
-      </w:pPr>
-      <w:hyperlink r:id="rId28">
         <w:r>
           <w:rPr>
             <w:b/>
@@ -1485,56 +1567,6 @@
     </w:p>
     <w:p>
       <w:pPr>
-        <w:spacing w:after="68"/>
-        <w:ind w:left="-500" w:hanging="10"/>
-        <w:rPr>
-          <w:b/>
-          <w:color w:val="auto"/>
-          <w:sz w:val="24"/>
-          <w:szCs w:val="24"/>
-        </w:rPr>
-      </w:pPr>
-      <w:r>
-        <w:rPr>
-          <w:b/>
-          <w:color w:val="auto"/>
-          <w:sz w:val="24"/>
-          <w:szCs w:val="24"/>
-        </w:rPr>
-        <w:t xml:space="preserve">Desenvolvedor Web </w:t>
-      </w:r>
-      <w:r>
-        <w:rPr>
-          <w:b/>
-          <w:color w:val="auto"/>
-          <w:sz w:val="24"/>
-          <w:szCs w:val="24"/>
-        </w:rPr>
-        <w:t>F</w:t>
-      </w:r>
-      <w:r>
-        <w:rPr>
-          <w:b/>
-          <w:color w:val="auto"/>
-          <w:sz w:val="24"/>
-          <w:szCs w:val="24"/>
-        </w:rPr>
-        <w:t xml:space="preserve">ull </w:t>
-      </w:r>
-      <w:proofErr w:type="spellStart"/>
-      <w:r>
-        <w:rPr>
-          <w:b/>
-          <w:color w:val="auto"/>
-          <w:sz w:val="24"/>
-          <w:szCs w:val="24"/>
-        </w:rPr>
-        <w:t>Stack</w:t>
-      </w:r>
-      <w:proofErr w:type="spellEnd"/>
-    </w:p>
-    <w:p>
-      <w:pPr>
         <w:spacing w:after="131"/>
         <w:ind w:left="-510"/>
         <w:rPr>
@@ -1545,37 +1577,74 @@
       </w:pPr>
       <w:r>
         <w:rPr>
-          <w:i/>
-          <w:color w:val="1A1A1A"/>
-          <w:sz w:val="24"/>
-        </w:rPr>
-        <w:t xml:space="preserve">Freelancer | Fortaleza, Ceará | </w:t>
-      </w:r>
-      <w:proofErr w:type="gramStart"/>
-      <w:r>
-        <w:rPr>
-          <w:i/>
-          <w:color w:val="1A1A1A"/>
-          <w:sz w:val="24"/>
-        </w:rPr>
-        <w:t>J</w:t>
-      </w:r>
-      <w:r>
-        <w:rPr>
-          <w:i/>
-          <w:color w:val="1A1A1A"/>
-          <w:sz w:val="24"/>
-        </w:rPr>
-        <w:t>aneiro</w:t>
-      </w:r>
-      <w:proofErr w:type="gramEnd"/>
-      <w:r>
-        <w:rPr>
-          <w:i/>
-          <w:color w:val="1A1A1A"/>
-          <w:sz w:val="24"/>
-        </w:rPr>
-        <w:t xml:space="preserve"> 2023 – Atual</w:t>
+          <w:b/>
+          <w:color w:val="auto"/>
+          <w:sz w:val="24"/>
+          <w:szCs w:val="24"/>
+        </w:rPr>
+        <w:t xml:space="preserve">Desenvolvedor Web </w:t>
+      </w:r>
+      <w:r>
+        <w:rPr>
+          <w:b/>
+          <w:color w:val="auto"/>
+          <w:sz w:val="24"/>
+          <w:szCs w:val="24"/>
+        </w:rPr>
+        <w:t>F</w:t>
+      </w:r>
+      <w:r>
+        <w:rPr>
+          <w:b/>
+          <w:color w:val="auto"/>
+          <w:sz w:val="24"/>
+          <w:szCs w:val="24"/>
+        </w:rPr>
+        <w:t xml:space="preserve">ull </w:t>
+      </w:r>
+      <w:proofErr w:type="spellStart"/>
+      <w:r>
+        <w:rPr>
+          <w:b/>
+          <w:color w:val="auto"/>
+          <w:sz w:val="24"/>
+          <w:szCs w:val="24"/>
+        </w:rPr>
+        <w:t>Stack</w:t>
+      </w:r>
+      <w:proofErr w:type="spellEnd"/>
+      <w:r>
+        <w:rPr>
+          <w:b/>
+          <w:color w:val="auto"/>
+          <w:sz w:val="24"/>
+          <w:szCs w:val="24"/>
+        </w:rPr>
+        <w:t xml:space="preserve">:  </w:t>
+      </w:r>
+      <w:r>
+        <w:rPr>
+          <w:iCs/>
+          <w:color w:val="1A1A1A"/>
+          <w:sz w:val="24"/>
+        </w:rPr>
+        <w:t>FREELANCER | 01</w:t>
+      </w:r>
+      <w:r>
+        <w:rPr>
+          <w:iCs/>
+          <w:sz w:val="24"/>
+          <w:szCs w:val="24"/>
+        </w:rPr>
+        <w:t>/01/</w:t>
+      </w:r>
+      <w:r>
+        <w:rPr>
+          <w:iCs/>
+          <w:color w:val="1A1A1A"/>
+          <w:sz w:val="24"/>
+        </w:rPr>
+        <w:t>2023 – Atual</w:t>
       </w:r>
     </w:p>
     <w:p>
@@ -1712,7 +1781,7 @@
           <w:ilvl w:val="0"/>
           <w:numId w:val="18"/>
         </w:numPr>
-        <w:spacing w:before="240" w:after="131" w:line="276" w:lineRule="auto"/>
+        <w:spacing w:before="180" w:after="131" w:line="276" w:lineRule="auto"/>
         <w:ind w:left="-150" w:right="-510"/>
         <w:rPr>
           <w:sz w:val="24"/>
@@ -1780,7 +1849,7 @@
           <w:ilvl w:val="0"/>
           <w:numId w:val="18"/>
         </w:numPr>
-        <w:spacing w:before="240" w:after="131" w:line="276" w:lineRule="auto"/>
+        <w:spacing w:before="180" w:after="131" w:line="276" w:lineRule="auto"/>
         <w:ind w:left="-150" w:right="-510"/>
         <w:rPr>
           <w:sz w:val="24"/>
@@ -1923,7 +1992,7 @@
           <w:ilvl w:val="0"/>
           <w:numId w:val="18"/>
         </w:numPr>
-        <w:spacing w:before="240" w:after="131" w:line="276" w:lineRule="auto"/>
+        <w:spacing w:before="180" w:after="131" w:line="276" w:lineRule="auto"/>
         <w:ind w:left="-150" w:right="-510"/>
         <w:rPr>
           <w:sz w:val="24"/>
@@ -2004,7 +2073,7 @@
           <w:ilvl w:val="0"/>
           <w:numId w:val="18"/>
         </w:numPr>
-        <w:spacing w:before="240" w:after="131" w:line="276" w:lineRule="auto"/>
+        <w:spacing w:before="180" w:after="131" w:line="276" w:lineRule="auto"/>
         <w:ind w:left="-150" w:right="-510"/>
         <w:rPr>
           <w:sz w:val="24"/>
@@ -2092,7 +2161,7 @@
           <w:ilvl w:val="0"/>
           <w:numId w:val="18"/>
         </w:numPr>
-        <w:spacing w:before="240" w:after="131" w:line="276" w:lineRule="auto"/>
+        <w:spacing w:before="180" w:after="131" w:line="276" w:lineRule="auto"/>
         <w:ind w:left="-150" w:right="-510"/>
         <w:rPr>
           <w:sz w:val="24"/>
@@ -2216,7 +2285,7 @@
           <w:ilvl w:val="0"/>
           <w:numId w:val="18"/>
         </w:numPr>
-        <w:spacing w:before="240" w:after="131" w:line="276" w:lineRule="auto"/>
+        <w:spacing w:before="180" w:after="131" w:line="276" w:lineRule="auto"/>
         <w:ind w:left="-150" w:right="-510"/>
         <w:rPr>
           <w:sz w:val="24"/>
@@ -3147,606 +3216,6 @@
           <w:bottom w:val="single" w:sz="4" w:space="1" w:color="auto"/>
         </w:pBdr>
         <w:ind w:left="-510" w:right="-510"/>
-      </w:pPr>
-      <w:r>
-        <w:rPr>
-          <w:b/>
-          <w:color w:val="auto"/>
-          <w:spacing w:val="3"/>
-          <w:w w:val="123"/>
-          <w:sz w:val="26"/>
-        </w:rPr>
-        <w:t>OUTRAS</w:t>
-      </w:r>
-      <w:r>
-        <w:rPr>
-          <w:b/>
-          <w:color w:val="5A6160"/>
-          <w:spacing w:val="3"/>
-          <w:w w:val="123"/>
-          <w:sz w:val="26"/>
-        </w:rPr>
-        <w:t xml:space="preserve"> </w:t>
-      </w:r>
-      <w:r>
-        <w:rPr>
-          <w:b/>
-          <w:color w:val="auto"/>
-          <w:spacing w:val="3"/>
-          <w:w w:val="123"/>
-          <w:sz w:val="26"/>
-        </w:rPr>
-        <w:t>EXPERIÊNCIAS</w:t>
-      </w:r>
-    </w:p>
-    <w:p>
-      <w:pPr>
-        <w:ind w:left="-510"/>
-        <w:rPr>
-          <w:b/>
-          <w:color w:val="auto"/>
-          <w:spacing w:val="2"/>
-          <w:w w:val="113"/>
-          <w:sz w:val="23"/>
-        </w:rPr>
-      </w:pPr>
-      <w:r>
-        <w:rPr>
-          <w:b/>
-          <w:color w:val="auto"/>
-          <w:spacing w:val="2"/>
-          <w:w w:val="113"/>
-          <w:sz w:val="24"/>
-          <w:szCs w:val="24"/>
-        </w:rPr>
-        <w:t>Vendedor</w:t>
-      </w:r>
-      <w:r>
-        <w:rPr>
-          <w:b/>
-          <w:color w:val="auto"/>
-          <w:spacing w:val="4"/>
-          <w:w w:val="113"/>
-          <w:sz w:val="24"/>
-          <w:szCs w:val="24"/>
-        </w:rPr>
-        <w:t xml:space="preserve"> </w:t>
-      </w:r>
-      <w:r>
-        <w:rPr>
-          <w:b/>
-          <w:color w:val="auto"/>
-          <w:spacing w:val="2"/>
-          <w:w w:val="113"/>
-          <w:sz w:val="24"/>
-          <w:szCs w:val="24"/>
-        </w:rPr>
-        <w:t>de</w:t>
-      </w:r>
-      <w:r>
-        <w:rPr>
-          <w:b/>
-          <w:color w:val="auto"/>
-          <w:spacing w:val="4"/>
-          <w:w w:val="113"/>
-          <w:sz w:val="24"/>
-          <w:szCs w:val="24"/>
-        </w:rPr>
-        <w:t xml:space="preserve"> </w:t>
-      </w:r>
-      <w:r>
-        <w:rPr>
-          <w:b/>
-          <w:color w:val="auto"/>
-          <w:spacing w:val="2"/>
-          <w:w w:val="113"/>
-          <w:sz w:val="24"/>
-          <w:szCs w:val="24"/>
-        </w:rPr>
-        <w:t>Comércio</w:t>
-      </w:r>
-      <w:r>
-        <w:rPr>
-          <w:b/>
-          <w:color w:val="auto"/>
-          <w:spacing w:val="4"/>
-          <w:w w:val="113"/>
-          <w:sz w:val="24"/>
-          <w:szCs w:val="24"/>
-        </w:rPr>
-        <w:t xml:space="preserve"> </w:t>
-      </w:r>
-      <w:r>
-        <w:rPr>
-          <w:b/>
-          <w:color w:val="auto"/>
-          <w:spacing w:val="2"/>
-          <w:w w:val="113"/>
-          <w:sz w:val="24"/>
-          <w:szCs w:val="24"/>
-        </w:rPr>
-        <w:t>Varejista</w:t>
-      </w:r>
-      <w:r>
-        <w:rPr>
-          <w:b/>
-          <w:color w:val="auto"/>
-          <w:spacing w:val="4"/>
-          <w:w w:val="113"/>
-          <w:sz w:val="24"/>
-          <w:szCs w:val="24"/>
-        </w:rPr>
-        <w:t xml:space="preserve"> </w:t>
-      </w:r>
-      <w:r>
-        <w:rPr>
-          <w:b/>
-          <w:color w:val="auto"/>
-          <w:spacing w:val="2"/>
-          <w:w w:val="113"/>
-          <w:sz w:val="24"/>
-          <w:szCs w:val="24"/>
-        </w:rPr>
-        <w:t>e</w:t>
-      </w:r>
-      <w:r>
-        <w:rPr>
-          <w:b/>
-          <w:color w:val="auto"/>
-          <w:spacing w:val="4"/>
-          <w:w w:val="113"/>
-          <w:sz w:val="24"/>
-          <w:szCs w:val="24"/>
-        </w:rPr>
-        <w:t xml:space="preserve"> </w:t>
-      </w:r>
-      <w:r>
-        <w:rPr>
-          <w:b/>
-          <w:color w:val="auto"/>
-          <w:spacing w:val="2"/>
-          <w:w w:val="113"/>
-          <w:sz w:val="23"/>
-        </w:rPr>
-        <w:t>Atacadista</w:t>
-      </w:r>
-    </w:p>
-    <w:p>
-      <w:pPr>
-        <w:pStyle w:val="PargrafodaLista"/>
-        <w:numPr>
-          <w:ilvl w:val="0"/>
-          <w:numId w:val="21"/>
-        </w:numPr>
-        <w:spacing w:line="276" w:lineRule="auto"/>
-        <w:ind w:left="-150"/>
-        <w:rPr>
-          <w:sz w:val="24"/>
-          <w:szCs w:val="24"/>
-        </w:rPr>
-      </w:pPr>
-      <w:r>
-        <w:rPr>
-          <w:b/>
-          <w:bCs/>
-          <w:sz w:val="24"/>
-          <w:szCs w:val="24"/>
-        </w:rPr>
-        <w:t>Casa Pio Calçados LTDA</w:t>
-      </w:r>
-      <w:r>
-        <w:rPr>
-          <w:b/>
-          <w:bCs/>
-          <w:sz w:val="24"/>
-          <w:szCs w:val="24"/>
-        </w:rPr>
-        <w:t>:</w:t>
-      </w:r>
-      <w:r>
-        <w:rPr>
-          <w:b/>
-          <w:bCs/>
-          <w:sz w:val="24"/>
-          <w:szCs w:val="24"/>
-        </w:rPr>
-        <w:t xml:space="preserve"> </w:t>
-      </w:r>
-      <w:r>
-        <w:rPr>
-          <w:sz w:val="24"/>
-          <w:szCs w:val="24"/>
-        </w:rPr>
-        <w:t xml:space="preserve"> Fortaleza</w:t>
-      </w:r>
-      <w:r>
-        <w:rPr>
-          <w:sz w:val="24"/>
-          <w:szCs w:val="24"/>
-        </w:rPr>
-        <w:t xml:space="preserve"> </w:t>
-      </w:r>
-      <w:r>
-        <w:rPr>
-          <w:sz w:val="24"/>
-          <w:szCs w:val="24"/>
-        </w:rPr>
-        <w:t>10</w:t>
-      </w:r>
-      <w:r>
-        <w:rPr>
-          <w:rFonts w:ascii="Segoe UI" w:hAnsi="Segoe UI" w:cs="Segoe UI"/>
-          <w:sz w:val="21"/>
-          <w:szCs w:val="21"/>
-          <w:shd w:val="clear" w:color="auto" w:fill="FFFFFF"/>
-        </w:rPr>
-        <w:t>/</w:t>
-      </w:r>
-      <w:r>
-        <w:rPr>
-          <w:sz w:val="24"/>
-          <w:szCs w:val="24"/>
-        </w:rPr>
-        <w:t>2016</w:t>
-      </w:r>
-      <w:r>
-        <w:rPr>
-          <w:rFonts w:ascii="Segoe UI" w:hAnsi="Segoe UI" w:cs="Segoe UI"/>
-          <w:sz w:val="21"/>
-          <w:szCs w:val="21"/>
-          <w:shd w:val="clear" w:color="auto" w:fill="FFFFFF"/>
-        </w:rPr>
-        <w:t xml:space="preserve"> - 01/</w:t>
-      </w:r>
-      <w:r>
-        <w:rPr>
-          <w:sz w:val="24"/>
-          <w:szCs w:val="24"/>
-        </w:rPr>
-        <w:t>2023</w:t>
-      </w:r>
-    </w:p>
-    <w:p>
-      <w:pPr>
-        <w:pStyle w:val="PargrafodaLista"/>
-        <w:numPr>
-          <w:ilvl w:val="0"/>
-          <w:numId w:val="21"/>
-        </w:numPr>
-        <w:spacing w:line="276" w:lineRule="auto"/>
-        <w:ind w:left="-150"/>
-        <w:rPr>
-          <w:sz w:val="24"/>
-          <w:szCs w:val="24"/>
-        </w:rPr>
-      </w:pPr>
-      <w:r>
-        <w:rPr>
-          <w:b/>
-          <w:bCs/>
-          <w:sz w:val="24"/>
-          <w:szCs w:val="24"/>
-        </w:rPr>
-        <w:t>R Milet Comercio de Calçados LTDA</w:t>
-      </w:r>
-      <w:r>
-        <w:rPr>
-          <w:b/>
-          <w:bCs/>
-          <w:sz w:val="24"/>
-          <w:szCs w:val="24"/>
-        </w:rPr>
-        <w:t>:</w:t>
-      </w:r>
-      <w:r>
-        <w:rPr>
-          <w:b/>
-          <w:bCs/>
-          <w:sz w:val="24"/>
-          <w:szCs w:val="24"/>
-        </w:rPr>
-        <w:t xml:space="preserve"> </w:t>
-      </w:r>
-      <w:r>
-        <w:rPr>
-          <w:sz w:val="24"/>
-          <w:szCs w:val="24"/>
-        </w:rPr>
-        <w:t xml:space="preserve"> Fortaleza </w:t>
-      </w:r>
-      <w:r>
-        <w:rPr>
-          <w:sz w:val="24"/>
-          <w:szCs w:val="24"/>
-        </w:rPr>
-        <w:t>10</w:t>
-      </w:r>
-      <w:r>
-        <w:rPr>
-          <w:rFonts w:ascii="Segoe UI" w:hAnsi="Segoe UI" w:cs="Segoe UI"/>
-          <w:sz w:val="21"/>
-          <w:szCs w:val="21"/>
-          <w:shd w:val="clear" w:color="auto" w:fill="FFFFFF"/>
-        </w:rPr>
-        <w:t>/</w:t>
-      </w:r>
-      <w:r>
-        <w:rPr>
-          <w:sz w:val="24"/>
-          <w:szCs w:val="24"/>
-        </w:rPr>
-        <w:t xml:space="preserve">2012 - </w:t>
-      </w:r>
-      <w:r>
-        <w:rPr>
-          <w:sz w:val="24"/>
-          <w:szCs w:val="24"/>
-        </w:rPr>
-        <w:t>04</w:t>
-      </w:r>
-      <w:r>
-        <w:rPr>
-          <w:rFonts w:ascii="Segoe UI" w:hAnsi="Segoe UI" w:cs="Segoe UI"/>
-          <w:sz w:val="21"/>
-          <w:szCs w:val="21"/>
-          <w:shd w:val="clear" w:color="auto" w:fill="FFFFFF"/>
-        </w:rPr>
-        <w:t>/</w:t>
-      </w:r>
-      <w:r>
-        <w:rPr>
-          <w:sz w:val="24"/>
-          <w:szCs w:val="24"/>
-        </w:rPr>
-        <w:t>2016</w:t>
-      </w:r>
-    </w:p>
-    <w:p>
-      <w:pPr>
-        <w:pStyle w:val="PargrafodaLista"/>
-        <w:numPr>
-          <w:ilvl w:val="0"/>
-          <w:numId w:val="21"/>
-        </w:numPr>
-        <w:spacing w:line="276" w:lineRule="auto"/>
-        <w:ind w:left="-150"/>
-        <w:rPr>
-          <w:sz w:val="24"/>
-          <w:szCs w:val="24"/>
-        </w:rPr>
-      </w:pPr>
-      <w:r>
-        <w:rPr>
-          <w:b/>
-          <w:bCs/>
-          <w:sz w:val="24"/>
-          <w:szCs w:val="24"/>
-        </w:rPr>
-        <w:t>Lojas Esquisita LTDA</w:t>
-      </w:r>
-      <w:r>
-        <w:rPr>
-          <w:b/>
-          <w:bCs/>
-          <w:sz w:val="24"/>
-          <w:szCs w:val="24"/>
-        </w:rPr>
-        <w:t>:</w:t>
-      </w:r>
-      <w:r>
-        <w:rPr>
-          <w:sz w:val="24"/>
-          <w:szCs w:val="24"/>
-        </w:rPr>
-        <w:t xml:space="preserve"> </w:t>
-      </w:r>
-      <w:r>
-        <w:rPr>
-          <w:sz w:val="24"/>
-          <w:szCs w:val="24"/>
-        </w:rPr>
-        <w:t xml:space="preserve"> </w:t>
-      </w:r>
-      <w:r>
-        <w:rPr>
-          <w:sz w:val="24"/>
-          <w:szCs w:val="24"/>
-        </w:rPr>
-        <w:t>Fortaleza</w:t>
-      </w:r>
-      <w:r>
-        <w:rPr>
-          <w:sz w:val="24"/>
-          <w:szCs w:val="24"/>
-        </w:rPr>
-        <w:t xml:space="preserve"> </w:t>
-      </w:r>
-      <w:r>
-        <w:rPr>
-          <w:sz w:val="24"/>
-          <w:szCs w:val="24"/>
-        </w:rPr>
-        <w:t>09</w:t>
-      </w:r>
-      <w:r>
-        <w:rPr>
-          <w:rFonts w:ascii="Segoe UI" w:hAnsi="Segoe UI" w:cs="Segoe UI"/>
-          <w:sz w:val="21"/>
-          <w:szCs w:val="21"/>
-          <w:shd w:val="clear" w:color="auto" w:fill="FFFFFF"/>
-        </w:rPr>
-        <w:t>/</w:t>
-      </w:r>
-      <w:r>
-        <w:rPr>
-          <w:sz w:val="24"/>
-          <w:szCs w:val="24"/>
-        </w:rPr>
-        <w:t>2009 -</w:t>
-      </w:r>
-      <w:r>
-        <w:rPr>
-          <w:sz w:val="24"/>
-          <w:szCs w:val="24"/>
-        </w:rPr>
-        <w:t xml:space="preserve"> </w:t>
-      </w:r>
-      <w:r>
-        <w:rPr>
-          <w:sz w:val="24"/>
-          <w:szCs w:val="24"/>
-        </w:rPr>
-        <w:t>03</w:t>
-      </w:r>
-      <w:r>
-        <w:rPr>
-          <w:rFonts w:ascii="Segoe UI" w:hAnsi="Segoe UI" w:cs="Segoe UI"/>
-          <w:sz w:val="21"/>
-          <w:szCs w:val="21"/>
-          <w:shd w:val="clear" w:color="auto" w:fill="FFFFFF"/>
-        </w:rPr>
-        <w:t>/</w:t>
-      </w:r>
-      <w:r>
-        <w:rPr>
-          <w:sz w:val="24"/>
-          <w:szCs w:val="24"/>
-        </w:rPr>
-        <w:t>2011</w:t>
-      </w:r>
-    </w:p>
-    <w:p>
-      <w:pPr>
-        <w:pStyle w:val="PargrafodaLista"/>
-        <w:numPr>
-          <w:ilvl w:val="0"/>
-          <w:numId w:val="21"/>
-        </w:numPr>
-        <w:spacing w:before="240" w:line="276" w:lineRule="auto"/>
-        <w:ind w:left="-150"/>
-        <w:rPr>
-          <w:sz w:val="24"/>
-          <w:szCs w:val="24"/>
-        </w:rPr>
-      </w:pPr>
-      <w:proofErr w:type="spellStart"/>
-      <w:r>
-        <w:rPr>
-          <w:b/>
-          <w:bCs/>
-          <w:sz w:val="24"/>
-          <w:szCs w:val="24"/>
-        </w:rPr>
-        <w:t>Antonia</w:t>
-      </w:r>
-      <w:proofErr w:type="spellEnd"/>
-      <w:r>
-        <w:rPr>
-          <w:b/>
-          <w:bCs/>
-          <w:sz w:val="24"/>
-          <w:szCs w:val="24"/>
-        </w:rPr>
-        <w:t xml:space="preserve"> Pires Abreu</w:t>
-      </w:r>
-      <w:r>
-        <w:rPr>
-          <w:b/>
-          <w:bCs/>
-          <w:sz w:val="24"/>
-          <w:szCs w:val="24"/>
-        </w:rPr>
-        <w:t>:</w:t>
-      </w:r>
-      <w:r>
-        <w:rPr>
-          <w:sz w:val="24"/>
-          <w:szCs w:val="24"/>
-        </w:rPr>
-        <w:t xml:space="preserve"> </w:t>
-      </w:r>
-      <w:r>
-        <w:rPr>
-          <w:sz w:val="24"/>
-          <w:szCs w:val="24"/>
-        </w:rPr>
-        <w:t xml:space="preserve"> </w:t>
-      </w:r>
-      <w:r>
-        <w:rPr>
-          <w:sz w:val="24"/>
-          <w:szCs w:val="24"/>
-          <w:u w:val="single"/>
-        </w:rPr>
-        <w:t>Fortaleza</w:t>
-      </w:r>
-      <w:r>
-        <w:rPr>
-          <w:sz w:val="24"/>
-          <w:szCs w:val="24"/>
-        </w:rPr>
-        <w:t xml:space="preserve"> </w:t>
-      </w:r>
-      <w:r>
-        <w:rPr>
-          <w:sz w:val="24"/>
-          <w:szCs w:val="24"/>
-        </w:rPr>
-        <w:t>11</w:t>
-      </w:r>
-      <w:r>
-        <w:rPr>
-          <w:rFonts w:ascii="Segoe UI" w:hAnsi="Segoe UI" w:cs="Segoe UI"/>
-          <w:sz w:val="21"/>
-          <w:szCs w:val="21"/>
-          <w:shd w:val="clear" w:color="auto" w:fill="FFFFFF"/>
-        </w:rPr>
-        <w:t>/</w:t>
-      </w:r>
-      <w:r>
-        <w:rPr>
-          <w:sz w:val="24"/>
-          <w:szCs w:val="24"/>
-        </w:rPr>
-        <w:t>2006 -</w:t>
-      </w:r>
-      <w:r>
-        <w:rPr>
-          <w:sz w:val="24"/>
-          <w:szCs w:val="24"/>
-        </w:rPr>
-        <w:t xml:space="preserve"> </w:t>
-      </w:r>
-      <w:r>
-        <w:rPr>
-          <w:sz w:val="24"/>
-          <w:szCs w:val="24"/>
-        </w:rPr>
-        <w:t>02</w:t>
-      </w:r>
-      <w:r>
-        <w:rPr>
-          <w:rFonts w:ascii="Segoe UI" w:hAnsi="Segoe UI" w:cs="Segoe UI"/>
-          <w:sz w:val="21"/>
-          <w:szCs w:val="21"/>
-          <w:shd w:val="clear" w:color="auto" w:fill="FFFFFF"/>
-        </w:rPr>
-        <w:t>/</w:t>
-      </w:r>
-      <w:r>
-        <w:rPr>
-          <w:sz w:val="24"/>
-          <w:szCs w:val="24"/>
-        </w:rPr>
-        <w:t>2009</w:t>
-      </w:r>
-    </w:p>
-    <w:p>
-      <w:pPr>
-        <w:pBdr>
-          <w:bottom w:val="single" w:sz="4" w:space="1" w:color="auto"/>
-        </w:pBdr>
-        <w:ind w:left="-510" w:right="-510"/>
         <w:rPr>
           <w:color w:val="auto"/>
         </w:rPr>
@@ -3805,26 +3274,6 @@
         </w:rPr>
         <w:t>Inglês Intermediário</w:t>
       </w:r>
-    </w:p>
-    <w:p>
-      <w:pPr>
-        <w:pStyle w:val="PargrafodaLista"/>
-        <w:ind w:left="210"/>
-        <w:rPr>
-          <w:sz w:val="24"/>
-          <w:szCs w:val="24"/>
-        </w:rPr>
-      </w:pPr>
-    </w:p>
-    <w:p>
-      <w:pPr>
-        <w:pStyle w:val="PargrafodaLista"/>
-        <w:ind w:left="210"/>
-        <w:rPr>
-          <w:sz w:val="24"/>
-          <w:szCs w:val="24"/>
-        </w:rPr>
-      </w:pPr>
     </w:p>
     <w:sectPr>
       <w:pgSz w:w="11906" w:h="16838"/>

--- a/public/cv/IsraelKilday_CV_atualizado_G.docx
+++ b/public/cv/IsraelKilday_CV_atualizado_G.docx
@@ -142,29 +142,7 @@
             <w:sz w:val="24"/>
             <w:szCs w:val="24"/>
           </w:rPr>
-          <w:t>https://portfolioikdev-</w:t>
-        </w:r>
-        <w:r>
-          <w:rPr>
-            <w:rStyle w:val="Hyperlink"/>
-            <w:b/>
-            <w:bCs/>
-            <w:color w:val="4472C4" w:themeColor="accent1"/>
-            <w:sz w:val="24"/>
-            <w:szCs w:val="24"/>
-          </w:rPr>
-          <w:t>z</w:t>
-        </w:r>
-        <w:r>
-          <w:rPr>
-            <w:rStyle w:val="Hyperlink"/>
-            <w:b/>
-            <w:bCs/>
-            <w:color w:val="4472C4" w:themeColor="accent1"/>
-            <w:sz w:val="24"/>
-            <w:szCs w:val="24"/>
-          </w:rPr>
-          <w:t>eta-nine.vercel.app/</w:t>
+          <w:t>https://portfolioikdev-zeta-nine.vercel.app/</w:t>
         </w:r>
       </w:hyperlink>
       <w:hyperlink r:id="rId9">
@@ -225,29 +203,7 @@
             <w:sz w:val="24"/>
             <w:szCs w:val="24"/>
           </w:rPr>
-          <w:t>http://ww</w:t>
-        </w:r>
-        <w:r>
-          <w:rPr>
-            <w:rStyle w:val="Hyperlink"/>
-            <w:b/>
-            <w:iCs/>
-            <w:color w:val="4472C4" w:themeColor="accent1"/>
-            <w:sz w:val="24"/>
-            <w:szCs w:val="24"/>
-          </w:rPr>
-          <w:t>w</w:t>
-        </w:r>
-        <w:r>
-          <w:rPr>
-            <w:rStyle w:val="Hyperlink"/>
-            <w:b/>
-            <w:iCs/>
-            <w:color w:val="4472C4" w:themeColor="accent1"/>
-            <w:sz w:val="24"/>
-            <w:szCs w:val="24"/>
-          </w:rPr>
-          <w:t>.linkedin.com/in/israeldevfrontend</w:t>
+          <w:t>http://www.linkedin.com/in/israeldevfrontend</w:t>
         </w:r>
       </w:hyperlink>
       <w:hyperlink r:id="rId11">
@@ -287,27 +243,7 @@
             <w:sz w:val="24"/>
             <w:szCs w:val="24"/>
           </w:rPr>
-          <w:t>https://githu</w:t>
-        </w:r>
-        <w:r>
-          <w:rPr>
-            <w:rStyle w:val="Hyperlink"/>
-            <w:b/>
-            <w:color w:val="4472C4" w:themeColor="accent1"/>
-            <w:sz w:val="24"/>
-            <w:szCs w:val="24"/>
-          </w:rPr>
-          <w:t>b</w:t>
-        </w:r>
-        <w:r>
-          <w:rPr>
-            <w:rStyle w:val="Hyperlink"/>
-            <w:b/>
-            <w:color w:val="4472C4" w:themeColor="accent1"/>
-            <w:sz w:val="24"/>
-            <w:szCs w:val="24"/>
-          </w:rPr>
-          <w:t>.com/Israelkilday</w:t>
+          <w:t>https://github.com/Israelkilday</w:t>
         </w:r>
       </w:hyperlink>
       <w:r>
@@ -649,54 +585,46 @@
         </w:rPr>
         <w:t xml:space="preserve"> </w:t>
       </w:r>
-      <w:r>
-        <w:t xml:space="preserve"> </w:t>
-      </w:r>
       <w:hyperlink r:id="rId14" w:history="1">
         <w:r>
           <w:rPr>
             <w:rStyle w:val="Hyperlink"/>
             <w:b/>
             <w:bCs/>
-            <w:color w:val="4472C4" w:themeColor="accent1"/>
           </w:rPr>
-          <w:t>https://food-express-ru</w:t>
+          <w:t>https://food-express-rudd</w:t>
         </w:r>
         <w:r>
           <w:rPr>
             <w:rStyle w:val="Hyperlink"/>
             <w:b/>
             <w:bCs/>
-            <w:color w:val="4472C4" w:themeColor="accent1"/>
           </w:rPr>
-          <w:t>d</w:t>
+          <w:t>.</w:t>
         </w:r>
         <w:r>
           <w:rPr>
             <w:rStyle w:val="Hyperlink"/>
             <w:b/>
             <w:bCs/>
-            <w:color w:val="4472C4" w:themeColor="accent1"/>
           </w:rPr>
-          <w:t>dy.v</w:t>
+          <w:t>ve</w:t>
         </w:r>
         <w:r>
           <w:rPr>
             <w:rStyle w:val="Hyperlink"/>
             <w:b/>
             <w:bCs/>
-            <w:color w:val="4472C4" w:themeColor="accent1"/>
           </w:rPr>
-          <w:t>e</w:t>
+          <w:t>r</w:t>
         </w:r>
         <w:r>
           <w:rPr>
             <w:rStyle w:val="Hyperlink"/>
             <w:b/>
             <w:bCs/>
-            <w:color w:val="4472C4" w:themeColor="accent1"/>
           </w:rPr>
-          <w:t>rcel.app/</w:t>
+          <w:t>cel.app/</w:t>
         </w:r>
       </w:hyperlink>
     </w:p>
@@ -927,23 +855,7 @@
             <w:b/>
             <w:sz w:val="23"/>
           </w:rPr>
-          <w:t>https://barber</w:t>
-        </w:r>
-        <w:r>
-          <w:rPr>
-            <w:rStyle w:val="Hyperlink"/>
-            <w:b/>
-            <w:sz w:val="23"/>
-          </w:rPr>
-          <w:t>b</w:t>
-        </w:r>
-        <w:r>
-          <w:rPr>
-            <w:rStyle w:val="Hyperlink"/>
-            <w:b/>
-            <w:sz w:val="23"/>
-          </w:rPr>
-          <w:t>lend.vercel.app/</w:t>
+          <w:t>https://barberblend.vercel.app/</w:t>
         </w:r>
       </w:hyperlink>
     </w:p>
@@ -1298,27 +1210,7 @@
             <w:sz w:val="23"/>
             <w:u w:val="single" w:color="5271FF"/>
           </w:rPr>
-          <w:t>-d</w:t>
-        </w:r>
-        <w:r>
-          <w:rPr>
-            <w:b/>
-            <w:bCs/>
-            <w:color w:val="4472C4" w:themeColor="accent1"/>
-            <w:sz w:val="23"/>
-            <w:u w:val="single" w:color="5271FF"/>
-          </w:rPr>
-          <w:t>r</w:t>
-        </w:r>
-        <w:r>
-          <w:rPr>
-            <w:b/>
-            <w:bCs/>
-            <w:color w:val="4472C4" w:themeColor="accent1"/>
-            <w:sz w:val="23"/>
-            <w:u w:val="single" w:color="5271FF"/>
-          </w:rPr>
-          <w:t>ab.vercel.ap</w:t>
+          <w:t>-drab.vercel.ap</w:t>
         </w:r>
       </w:hyperlink>
       <w:hyperlink r:id="rId21">

--- a/public/cv/IsraelKilday_CV_atualizado_G.docx
+++ b/public/cv/IsraelKilday_CV_atualizado_G.docx
@@ -479,7 +479,7 @@
     <w:p>
       <w:pPr>
         <w:spacing w:after="68"/>
-        <w:ind w:left="-500" w:right="-340" w:hanging="10"/>
+        <w:ind w:left="-500" w:hanging="10"/>
         <w:rPr>
           <w:sz w:val="24"/>
           <w:szCs w:val="24"/>
@@ -535,31 +535,13 @@
         </w:rPr>
         <w:t xml:space="preserve"> </w:t>
       </w:r>
-      <w:proofErr w:type="spellStart"/>
       <w:r>
         <w:rPr>
           <w:b/>
           <w:color w:val="auto"/>
           <w:sz w:val="23"/>
         </w:rPr>
-        <w:t>TailwindCSS</w:t>
-      </w:r>
-      <w:proofErr w:type="spellEnd"/>
-      <w:r>
-        <w:rPr>
-          <w:b/>
-          <w:color w:val="auto"/>
-          <w:sz w:val="23"/>
-        </w:rPr>
-        <w:t>,</w:t>
-      </w:r>
-      <w:r>
-        <w:rPr>
-          <w:b/>
-          <w:color w:val="auto"/>
-          <w:sz w:val="23"/>
-        </w:rPr>
-        <w:t xml:space="preserve"> Prisma, PostgreSQL</w:t>
+        <w:t>PostgreSQL</w:t>
       </w:r>
       <w:r>
         <w:rPr>
@@ -590,41 +572,25 @@
           <w:rPr>
             <w:rStyle w:val="Hyperlink"/>
             <w:b/>
-            <w:bCs/>
+            <w:sz w:val="23"/>
           </w:rPr>
-          <w:t>https://food-express-rudd</w:t>
+          <w:t>https://food-expre</w:t>
         </w:r>
         <w:r>
           <w:rPr>
             <w:rStyle w:val="Hyperlink"/>
             <w:b/>
-            <w:bCs/>
+            <w:sz w:val="23"/>
           </w:rPr>
-          <w:t>.</w:t>
+          <w:t>s</w:t>
         </w:r>
         <w:r>
           <w:rPr>
             <w:rStyle w:val="Hyperlink"/>
             <w:b/>
-            <w:bCs/>
+            <w:sz w:val="23"/>
           </w:rPr>
-          <w:t>ve</w:t>
-        </w:r>
-        <w:r>
-          <w:rPr>
-            <w:rStyle w:val="Hyperlink"/>
-            <w:b/>
-            <w:bCs/>
-          </w:rPr>
-          <w:t>r</w:t>
-        </w:r>
-        <w:r>
-          <w:rPr>
-            <w:rStyle w:val="Hyperlink"/>
-            <w:b/>
-            <w:bCs/>
-          </w:rPr>
-          <w:t>cel.app/</w:t>
+          <w:t>s-isarel-kildays-projects.vercel.app/</w:t>
         </w:r>
       </w:hyperlink>
     </w:p>

--- a/public/cv/IsraelKilday_CV_atualizado_G.docx
+++ b/public/cv/IsraelKilday_CV_atualizado_G.docx
@@ -574,23 +574,7 @@
             <w:b/>
             <w:sz w:val="23"/>
           </w:rPr>
-          <w:t>https://food-expre</w:t>
-        </w:r>
-        <w:r>
-          <w:rPr>
-            <w:rStyle w:val="Hyperlink"/>
-            <w:b/>
-            <w:sz w:val="23"/>
-          </w:rPr>
-          <w:t>s</w:t>
-        </w:r>
-        <w:r>
-          <w:rPr>
-            <w:rStyle w:val="Hyperlink"/>
-            <w:b/>
-            <w:sz w:val="23"/>
-          </w:rPr>
-          <w:t>s-isarel-kildays-projects.vercel.app/</w:t>
+          <w:t>https://food-express-isarel-kildays-projects.vercel.app/</w:t>
         </w:r>
       </w:hyperlink>
     </w:p>
@@ -1584,7 +1568,23 @@
           <w:sz w:val="24"/>
           <w:szCs w:val="24"/>
         </w:rPr>
-        <w:t>Entrega de projetos dentro do prazo, seguindo os padrões de projetos mais utilizados no mercado.</w:t>
+        <w:t>Experiência com linhas de comando, APIs e desempenho</w:t>
+      </w:r>
+      <w:r>
+        <w:rPr>
+          <w:color w:val="1A1A1A"/>
+          <w:sz w:val="24"/>
+          <w:szCs w:val="24"/>
+        </w:rPr>
+        <w:t xml:space="preserve"> </w:t>
+      </w:r>
+      <w:r>
+        <w:rPr>
+          <w:color w:val="1A1A1A"/>
+          <w:sz w:val="24"/>
+          <w:szCs w:val="24"/>
+        </w:rPr>
+        <w:t>do lado do cliente.</w:t>
       </w:r>
     </w:p>
     <w:p>
@@ -2353,7 +2353,6 @@
           <w:szCs w:val="24"/>
         </w:rPr>
       </w:pPr>
-      <w:proofErr w:type="spellStart"/>
       <w:r>
         <w:rPr>
           <w:rFonts w:ascii="Segoe UI" w:hAnsi="Segoe UI" w:cs="Segoe UI"/>
@@ -2361,9 +2360,9 @@
           <w:szCs w:val="21"/>
           <w:shd w:val="clear" w:color="auto" w:fill="FFFFFF"/>
         </w:rPr>
-        <w:t>React</w:t>
-      </w:r>
-      <w:proofErr w:type="spellEnd"/>
+        <w:t xml:space="preserve">Next.JS, </w:t>
+      </w:r>
+      <w:proofErr w:type="spellStart"/>
       <w:r>
         <w:rPr>
           <w:rFonts w:ascii="Segoe UI" w:hAnsi="Segoe UI" w:cs="Segoe UI"/>
@@ -2371,26 +2370,9 @@
           <w:szCs w:val="21"/>
           <w:shd w:val="clear" w:color="auto" w:fill="FFFFFF"/>
         </w:rPr>
-        <w:t>/</w:t>
-      </w:r>
-      <w:r>
-        <w:rPr>
-          <w:bCs/>
-          <w:color w:val="1A1A1A"/>
-          <w:sz w:val="24"/>
-          <w:szCs w:val="24"/>
-        </w:rPr>
-        <w:t xml:space="preserve"> </w:t>
-      </w:r>
-      <w:r>
-        <w:rPr>
-          <w:bCs/>
-          <w:color w:val="1A1A1A"/>
-          <w:sz w:val="24"/>
-          <w:szCs w:val="24"/>
-        </w:rPr>
-        <w:t>Next.JS</w:t>
-      </w:r>
+        <w:t>React</w:t>
+      </w:r>
+      <w:proofErr w:type="spellEnd"/>
       <w:r>
         <w:rPr>
           <w:rFonts w:ascii="Segoe UI" w:hAnsi="Segoe UI" w:cs="Segoe UI"/>
@@ -2493,52 +2475,99 @@
       </w:pPr>
       <w:r>
         <w:rPr>
+          <w:bCs/>
+          <w:color w:val="1A1A1A"/>
+          <w:sz w:val="24"/>
+          <w:szCs w:val="24"/>
+        </w:rPr>
+        <w:t>HTML</w:t>
+      </w:r>
+      <w:bookmarkStart w:id="0" w:name="_Hlk168047680"/>
+      <w:r>
+        <w:rPr>
           <w:rFonts w:ascii="Segoe UI" w:hAnsi="Segoe UI" w:cs="Segoe UI"/>
           <w:sz w:val="21"/>
           <w:szCs w:val="21"/>
           <w:shd w:val="clear" w:color="auto" w:fill="FFFFFF"/>
         </w:rPr>
-        <w:t xml:space="preserve">Proficiência em ferramentas de gerenciamento de estado como </w:t>
+        <w:t>/</w:t>
+      </w:r>
+      <w:bookmarkEnd w:id="0"/>
+      <w:r>
+        <w:rPr>
+          <w:bCs/>
+          <w:color w:val="1A1A1A"/>
+          <w:sz w:val="24"/>
+          <w:szCs w:val="24"/>
+        </w:rPr>
+        <w:t xml:space="preserve">CSS </w:t>
+      </w:r>
+      <w:r>
+        <w:rPr>
+          <w:bCs/>
+          <w:color w:val="1A1A1A"/>
+          <w:sz w:val="24"/>
+          <w:szCs w:val="24"/>
+        </w:rPr>
+        <w:t xml:space="preserve">e ferramentas de estilização modernas, como </w:t>
       </w:r>
       <w:proofErr w:type="spellStart"/>
       <w:r>
         <w:rPr>
-          <w:rFonts w:ascii="Segoe UI" w:hAnsi="Segoe UI" w:cs="Segoe UI"/>
-          <w:sz w:val="21"/>
-          <w:szCs w:val="21"/>
-          <w:shd w:val="clear" w:color="auto" w:fill="FFFFFF"/>
-        </w:rPr>
-        <w:t>Redux</w:t>
+          <w:bCs/>
+          <w:color w:val="1A1A1A"/>
+          <w:sz w:val="24"/>
+          <w:szCs w:val="24"/>
+        </w:rPr>
+        <w:t>TailwindCSS</w:t>
       </w:r>
       <w:proofErr w:type="spellEnd"/>
       <w:r>
         <w:rPr>
-          <w:rFonts w:ascii="Segoe UI" w:hAnsi="Segoe UI" w:cs="Segoe UI"/>
-          <w:sz w:val="21"/>
-          <w:szCs w:val="21"/>
-          <w:shd w:val="clear" w:color="auto" w:fill="FFFFFF"/>
-        </w:rPr>
-        <w:t xml:space="preserve"> ou </w:t>
+          <w:bCs/>
+          <w:color w:val="1A1A1A"/>
+          <w:sz w:val="24"/>
+          <w:szCs w:val="24"/>
+        </w:rPr>
+        <w:t xml:space="preserve"> </w:t>
+      </w:r>
+      <w:r>
+        <w:rPr>
+          <w:bCs/>
+          <w:color w:val="1A1A1A"/>
+          <w:sz w:val="24"/>
+          <w:szCs w:val="24"/>
+        </w:rPr>
+        <w:t xml:space="preserve">e </w:t>
       </w:r>
       <w:proofErr w:type="spellStart"/>
       <w:r>
         <w:rPr>
-          <w:rFonts w:ascii="Segoe UI" w:hAnsi="Segoe UI" w:cs="Segoe UI"/>
-          <w:sz w:val="21"/>
-          <w:szCs w:val="21"/>
-          <w:shd w:val="clear" w:color="auto" w:fill="FFFFFF"/>
-        </w:rPr>
-        <w:t>Context</w:t>
+          <w:bCs/>
+          <w:color w:val="1A1A1A"/>
+          <w:sz w:val="24"/>
+          <w:szCs w:val="24"/>
+        </w:rPr>
+        <w:t>Shadcn</w:t>
       </w:r>
       <w:proofErr w:type="spellEnd"/>
       <w:r>
         <w:rPr>
-          <w:rFonts w:ascii="Segoe UI" w:hAnsi="Segoe UI" w:cs="Segoe UI"/>
-          <w:sz w:val="21"/>
-          <w:szCs w:val="21"/>
-          <w:shd w:val="clear" w:color="auto" w:fill="FFFFFF"/>
-        </w:rPr>
-        <w:t xml:space="preserve"> API.</w:t>
+          <w:bCs/>
+          <w:color w:val="1A1A1A"/>
+          <w:sz w:val="24"/>
+          <w:szCs w:val="24"/>
+        </w:rPr>
+        <w:t>/ui</w:t>
+      </w:r>
+      <w:r>
+        <w:rPr>
+          <w:bCs/>
+          <w:color w:val="1A1A1A"/>
+          <w:sz w:val="24"/>
+          <w:szCs w:val="24"/>
+        </w:rPr>
+        <w:t>.</w:t>
       </w:r>
     </w:p>
     <w:p>
@@ -2563,99 +2592,52 @@
       </w:pPr>
       <w:r>
         <w:rPr>
-          <w:bCs/>
-          <w:color w:val="1A1A1A"/>
-          <w:sz w:val="24"/>
-          <w:szCs w:val="24"/>
-        </w:rPr>
-        <w:t>HTML</w:t>
-      </w:r>
-      <w:bookmarkStart w:id="0" w:name="_Hlk168047680"/>
-      <w:r>
-        <w:rPr>
           <w:rFonts w:ascii="Segoe UI" w:hAnsi="Segoe UI" w:cs="Segoe UI"/>
           <w:sz w:val="21"/>
           <w:szCs w:val="21"/>
           <w:shd w:val="clear" w:color="auto" w:fill="FFFFFF"/>
         </w:rPr>
-        <w:t>/</w:t>
-      </w:r>
-      <w:bookmarkEnd w:id="0"/>
-      <w:r>
-        <w:rPr>
-          <w:bCs/>
-          <w:color w:val="1A1A1A"/>
-          <w:sz w:val="24"/>
-          <w:szCs w:val="24"/>
-        </w:rPr>
-        <w:t xml:space="preserve">CSS </w:t>
-      </w:r>
-      <w:r>
-        <w:rPr>
-          <w:bCs/>
-          <w:color w:val="1A1A1A"/>
-          <w:sz w:val="24"/>
-          <w:szCs w:val="24"/>
-        </w:rPr>
-        <w:t xml:space="preserve">e ferramentas de estilização modernas, como </w:t>
+        <w:t xml:space="preserve">Proficiência em ferramentas de gerenciamento de estado como </w:t>
       </w:r>
       <w:proofErr w:type="spellStart"/>
       <w:r>
         <w:rPr>
-          <w:bCs/>
-          <w:color w:val="1A1A1A"/>
-          <w:sz w:val="24"/>
-          <w:szCs w:val="24"/>
-        </w:rPr>
-        <w:t>TailwindCSS</w:t>
+          <w:rFonts w:ascii="Segoe UI" w:hAnsi="Segoe UI" w:cs="Segoe UI"/>
+          <w:sz w:val="21"/>
+          <w:szCs w:val="21"/>
+          <w:shd w:val="clear" w:color="auto" w:fill="FFFFFF"/>
+        </w:rPr>
+        <w:t>Redux</w:t>
       </w:r>
       <w:proofErr w:type="spellEnd"/>
       <w:r>
         <w:rPr>
-          <w:bCs/>
-          <w:color w:val="1A1A1A"/>
-          <w:sz w:val="24"/>
-          <w:szCs w:val="24"/>
-        </w:rPr>
-        <w:t xml:space="preserve"> </w:t>
-      </w:r>
-      <w:r>
-        <w:rPr>
-          <w:bCs/>
-          <w:color w:val="1A1A1A"/>
-          <w:sz w:val="24"/>
-          <w:szCs w:val="24"/>
-        </w:rPr>
-        <w:t xml:space="preserve">e </w:t>
+          <w:rFonts w:ascii="Segoe UI" w:hAnsi="Segoe UI" w:cs="Segoe UI"/>
+          <w:sz w:val="21"/>
+          <w:szCs w:val="21"/>
+          <w:shd w:val="clear" w:color="auto" w:fill="FFFFFF"/>
+        </w:rPr>
+        <w:t xml:space="preserve">/Flux ou </w:t>
       </w:r>
       <w:proofErr w:type="spellStart"/>
       <w:r>
         <w:rPr>
-          <w:bCs/>
-          <w:color w:val="1A1A1A"/>
-          <w:sz w:val="24"/>
-          <w:szCs w:val="24"/>
-        </w:rPr>
-        <w:t>Shadcn</w:t>
+          <w:rFonts w:ascii="Segoe UI" w:hAnsi="Segoe UI" w:cs="Segoe UI"/>
+          <w:sz w:val="21"/>
+          <w:szCs w:val="21"/>
+          <w:shd w:val="clear" w:color="auto" w:fill="FFFFFF"/>
+        </w:rPr>
+        <w:t>Context</w:t>
       </w:r>
       <w:proofErr w:type="spellEnd"/>
       <w:r>
         <w:rPr>
-          <w:bCs/>
-          <w:color w:val="1A1A1A"/>
-          <w:sz w:val="24"/>
-          <w:szCs w:val="24"/>
-        </w:rPr>
-        <w:t>/ui</w:t>
-      </w:r>
-      <w:r>
-        <w:rPr>
-          <w:bCs/>
-          <w:color w:val="1A1A1A"/>
-          <w:sz w:val="24"/>
-          <w:szCs w:val="24"/>
-        </w:rPr>
-        <w:t>.</w:t>
+          <w:rFonts w:ascii="Segoe UI" w:hAnsi="Segoe UI" w:cs="Segoe UI"/>
+          <w:sz w:val="21"/>
+          <w:szCs w:val="21"/>
+          <w:shd w:val="clear" w:color="auto" w:fill="FFFFFF"/>
+        </w:rPr>
+        <w:t xml:space="preserve"> API.</w:t>
       </w:r>
     </w:p>
     <w:p>
@@ -3086,7 +3068,7 @@
           <w:w w:val="122"/>
           <w:sz w:val="26"/>
         </w:rPr>
-        <w:t>EDUCAÇÃO E IDIOMAS</w:t>
+        <w:t xml:space="preserve">EDUCAÇÃO </w:t>
       </w:r>
     </w:p>
     <w:p>
@@ -3109,28 +3091,6 @@
           <w:szCs w:val="24"/>
         </w:rPr>
         <w:t>Ensino Médio Completo</w:t>
-      </w:r>
-    </w:p>
-    <w:p>
-      <w:pPr>
-        <w:pStyle w:val="PargrafodaLista"/>
-        <w:numPr>
-          <w:ilvl w:val="0"/>
-          <w:numId w:val="7"/>
-        </w:numPr>
-        <w:spacing w:before="240"/>
-        <w:ind w:left="-150"/>
-        <w:rPr>
-          <w:sz w:val="4"/>
-          <w:szCs w:val="4"/>
-        </w:rPr>
-      </w:pPr>
-      <w:r>
-        <w:rPr>
-          <w:sz w:val="24"/>
-          <w:szCs w:val="24"/>
-        </w:rPr>
-        <w:t>Inglês Intermediário</w:t>
       </w:r>
     </w:p>
     <w:sectPr>

--- a/public/cv/IsraelKilday_CV_atualizado_G.docx
+++ b/public/cv/IsraelKilday_CV_atualizado_G.docx
@@ -389,7 +389,7 @@
           <w:color w:val="1A1A1A"/>
           <w:sz w:val="23"/>
         </w:rPr>
-        <w:t>JavaScript</w:t>
+        <w:t>React</w:t>
       </w:r>
       <w:proofErr w:type="spellEnd"/>
       <w:r>
@@ -397,48 +397,78 @@
           <w:color w:val="1A1A1A"/>
           <w:sz w:val="23"/>
         </w:rPr>
-        <w:t xml:space="preserve">, </w:t>
+        <w:t xml:space="preserve">, Node.js e PostgreSQL. </w:t>
+      </w:r>
+      <w:r>
+        <w:rPr>
+          <w:color w:val="1A1A1A"/>
+          <w:sz w:val="24"/>
+          <w:szCs w:val="24"/>
+        </w:rPr>
+        <w:t>Proficiente</w:t>
+      </w:r>
+      <w:r>
+        <w:rPr>
+          <w:color w:val="1A1A1A"/>
+          <w:sz w:val="24"/>
+          <w:szCs w:val="24"/>
+        </w:rPr>
+        <w:t xml:space="preserve"> no</w:t>
+      </w:r>
+      <w:r>
+        <w:rPr>
+          <w:color w:val="1A1A1A"/>
+          <w:sz w:val="23"/>
+        </w:rPr>
+        <w:t xml:space="preserve"> </w:t>
+      </w:r>
+      <w:r>
+        <w:rPr>
+          <w:color w:val="1A1A1A"/>
+          <w:sz w:val="23"/>
+        </w:rPr>
+        <w:t>padrão</w:t>
+      </w:r>
+      <w:r>
+        <w:rPr>
+          <w:color w:val="1A1A1A"/>
+          <w:sz w:val="23"/>
+        </w:rPr>
+        <w:t xml:space="preserve"> MVC</w:t>
+      </w:r>
+      <w:r>
+        <w:rPr>
+          <w:color w:val="1A1A1A"/>
+          <w:sz w:val="23"/>
+        </w:rPr>
+        <w:t xml:space="preserve"> </w:t>
+      </w:r>
+      <w:r>
+        <w:t>e outras abordagens para desenvolvimento estruturado.</w:t>
+      </w:r>
+      <w:r>
+        <w:t xml:space="preserve"> Utilizo</w:t>
+      </w:r>
+      <w:r>
+        <w:t xml:space="preserve"> </w:t>
+      </w:r>
+      <w:r>
+        <w:t xml:space="preserve">testes unitários com </w:t>
       </w:r>
       <w:proofErr w:type="spellStart"/>
       <w:r>
+        <w:t>Jest</w:t>
+      </w:r>
+      <w:proofErr w:type="spellEnd"/>
+      <w:r>
+        <w:t xml:space="preserve"> e TDD garantindo a qualidade e confiabilidade do meu código. Entusiasta de </w:t>
+      </w:r>
+      <w:r>
         <w:rPr>
           <w:color w:val="1A1A1A"/>
           <w:sz w:val="23"/>
         </w:rPr>
-        <w:t>React</w:t>
-      </w:r>
-      <w:proofErr w:type="spellEnd"/>
-      <w:r>
-        <w:rPr>
-          <w:color w:val="1A1A1A"/>
-          <w:sz w:val="23"/>
-        </w:rPr>
-        <w:t xml:space="preserve">, Node.js e PostgreSQL. </w:t>
-      </w:r>
-      <w:r>
-        <w:rPr>
-          <w:color w:val="1A1A1A"/>
-          <w:sz w:val="24"/>
-          <w:szCs w:val="24"/>
-        </w:rPr>
-        <w:t>Proficiente</w:t>
-      </w:r>
-      <w:r>
-        <w:rPr>
-          <w:color w:val="1A1A1A"/>
-          <w:sz w:val="23"/>
-        </w:rPr>
-        <w:t xml:space="preserve"> em padrões de projeto, especialmente o MVC,</w:t>
-      </w:r>
-      <w:r>
-        <w:t xml:space="preserve"> </w:t>
-      </w:r>
-      <w:r>
-        <w:rPr>
-          <w:color w:val="1A1A1A"/>
-          <w:sz w:val="23"/>
-        </w:rPr>
-        <w:t>comprometido com a implementação de boas práticas para garantir a eficiência, escalabilidade e manutenção dos projetos.</w:t>
+        <w:t>boas práticas para garantir a eficiência, escalabilidade e manutenção dos projetos.</w:t>
       </w:r>
       <w:r>
         <w:rPr>
@@ -454,7 +484,22 @@
           <w:szCs w:val="21"/>
           <w:shd w:val="clear" w:color="auto" w:fill="FFFFFF"/>
         </w:rPr>
-        <w:t>Atuei por mais de dez anos na área de vendas, o que me proporcionou um conjunto de Soft Skills valiosas para qualquer equipe de desenvolvimento.</w:t>
+        <w:t>Atuei por mais de dez anos na área de vendas, o que me proporcionou</w:t>
+      </w:r>
+      <w:r>
+        <w:rPr>
+          <w:rFonts w:ascii="Segoe UI" w:hAnsi="Segoe UI" w:cs="Segoe UI"/>
+          <w:sz w:val="21"/>
+          <w:szCs w:val="21"/>
+          <w:shd w:val="clear" w:color="auto" w:fill="FFFFFF"/>
+        </w:rPr>
+        <w:t xml:space="preserve"> </w:t>
+      </w:r>
+      <w:r>
+        <w:t>h</w:t>
+      </w:r>
+      <w:r>
+        <w:t>abilidades interpessoais excepcionais para colaboração e trabalho em equipe.</w:t>
       </w:r>
     </w:p>
     <w:p>
@@ -1504,48 +1549,25 @@
         </w:rPr>
       </w:pPr>
       <w:r>
-        <w:rPr>
-          <w:color w:val="1A1A1A"/>
-          <w:sz w:val="24"/>
-          <w:szCs w:val="24"/>
-        </w:rPr>
-        <w:t xml:space="preserve">Colaboração eficaz com equipes multidisciplinares, incluindo designers e </w:t>
-      </w:r>
-      <w:proofErr w:type="spellStart"/>
-      <w:r>
-        <w:rPr>
-          <w:color w:val="1A1A1A"/>
-          <w:sz w:val="24"/>
-          <w:szCs w:val="24"/>
-        </w:rPr>
-        <w:t>back-end</w:t>
-      </w:r>
-      <w:proofErr w:type="spellEnd"/>
-      <w:r>
-        <w:rPr>
-          <w:color w:val="1A1A1A"/>
-          <w:sz w:val="24"/>
-          <w:szCs w:val="24"/>
-        </w:rPr>
+        <w:t>D</w:t>
+      </w:r>
+      <w:r>
+        <w:t>esenvolv</w:t>
+      </w:r>
+      <w:r>
+        <w:t>i</w:t>
+      </w:r>
+      <w:r>
+        <w:t xml:space="preserve"> interfaces</w:t>
+      </w:r>
+      <w:r>
+        <w:t xml:space="preserve"> complexas e interativas,</w:t>
+      </w:r>
+      <w:r>
         <w:t xml:space="preserve"> </w:t>
       </w:r>
-      <w:proofErr w:type="spellStart"/>
-      <w:r>
-        <w:rPr>
-          <w:color w:val="1A1A1A"/>
-          <w:sz w:val="24"/>
-          <w:szCs w:val="24"/>
-        </w:rPr>
-        <w:t>developers</w:t>
-      </w:r>
-      <w:proofErr w:type="spellEnd"/>
-      <w:r>
-        <w:rPr>
-          <w:color w:val="1A1A1A"/>
-          <w:sz w:val="24"/>
-          <w:szCs w:val="24"/>
-        </w:rPr>
-        <w:t>.</w:t>
+      <w:r>
+        <w:t>implementando práticas de SEO para mecanismos de busca.</w:t>
       </w:r>
     </w:p>
     <w:p>
@@ -1563,28 +1585,15 @@
         </w:rPr>
       </w:pPr>
       <w:r>
-        <w:rPr>
-          <w:color w:val="1A1A1A"/>
-          <w:sz w:val="24"/>
-          <w:szCs w:val="24"/>
-        </w:rPr>
-        <w:t>Experiência com linhas de comando, APIs e desempenho</w:t>
-      </w:r>
-      <w:r>
-        <w:rPr>
-          <w:color w:val="1A1A1A"/>
-          <w:sz w:val="24"/>
-          <w:szCs w:val="24"/>
-        </w:rPr>
-        <w:t xml:space="preserve"> </w:t>
-      </w:r>
-      <w:r>
-        <w:rPr>
-          <w:color w:val="1A1A1A"/>
-          <w:sz w:val="24"/>
-          <w:szCs w:val="24"/>
-        </w:rPr>
-        <w:t>do lado do cliente.</w:t>
+        <w:t xml:space="preserve">Criei APIs </w:t>
+      </w:r>
+      <w:proofErr w:type="spellStart"/>
+      <w:r>
+        <w:t>RESTful</w:t>
+      </w:r>
+      <w:proofErr w:type="spellEnd"/>
+      <w:r>
+        <w:t xml:space="preserve"> seguras, eficientes e escaláveis, seguindo as melhores práticas de design e arquitetura.</w:t>
       </w:r>
     </w:p>
     <w:p>
@@ -2450,7 +2459,7 @@
           <w:szCs w:val="21"/>
           <w:shd w:val="clear" w:color="auto" w:fill="FFFFFF"/>
         </w:rPr>
-        <w:t>Conhecimento em UI/UX e integração de designs nas aplicações.</w:t>
+        <w:t>UI/UX e integração de designs nas aplicações.</w:t>
       </w:r>
     </w:p>
     <w:p>
@@ -2475,99 +2484,61 @@
       </w:pPr>
       <w:r>
         <w:rPr>
-          <w:bCs/>
-          <w:color w:val="1A1A1A"/>
-          <w:sz w:val="24"/>
-          <w:szCs w:val="24"/>
-        </w:rPr>
-        <w:t>HTML</w:t>
-      </w:r>
-      <w:bookmarkStart w:id="0" w:name="_Hlk168047680"/>
-      <w:r>
-        <w:rPr>
           <w:rFonts w:ascii="Segoe UI" w:hAnsi="Segoe UI" w:cs="Segoe UI"/>
           <w:sz w:val="21"/>
           <w:szCs w:val="21"/>
           <w:shd w:val="clear" w:color="auto" w:fill="FFFFFF"/>
         </w:rPr>
-        <w:t>/</w:t>
-      </w:r>
-      <w:bookmarkEnd w:id="0"/>
-      <w:r>
-        <w:rPr>
-          <w:bCs/>
-          <w:color w:val="1A1A1A"/>
-          <w:sz w:val="24"/>
-          <w:szCs w:val="24"/>
-        </w:rPr>
-        <w:t xml:space="preserve">CSS </w:t>
-      </w:r>
-      <w:r>
-        <w:rPr>
-          <w:bCs/>
-          <w:color w:val="1A1A1A"/>
-          <w:sz w:val="24"/>
-          <w:szCs w:val="24"/>
-        </w:rPr>
-        <w:t xml:space="preserve">e ferramentas de estilização modernas, como </w:t>
+        <w:t>G</w:t>
+      </w:r>
+      <w:r>
+        <w:rPr>
+          <w:rFonts w:ascii="Segoe UI" w:hAnsi="Segoe UI" w:cs="Segoe UI"/>
+          <w:sz w:val="21"/>
+          <w:szCs w:val="21"/>
+          <w:shd w:val="clear" w:color="auto" w:fill="FFFFFF"/>
+        </w:rPr>
+        <w:t xml:space="preserve">erenciamento de estado como </w:t>
       </w:r>
       <w:proofErr w:type="spellStart"/>
       <w:r>
         <w:rPr>
-          <w:bCs/>
-          <w:color w:val="1A1A1A"/>
-          <w:sz w:val="24"/>
-          <w:szCs w:val="24"/>
-        </w:rPr>
-        <w:t>TailwindCSS</w:t>
+          <w:rFonts w:ascii="Segoe UI" w:hAnsi="Segoe UI" w:cs="Segoe UI"/>
+          <w:sz w:val="21"/>
+          <w:szCs w:val="21"/>
+          <w:shd w:val="clear" w:color="auto" w:fill="FFFFFF"/>
+        </w:rPr>
+        <w:t>Redux</w:t>
       </w:r>
       <w:proofErr w:type="spellEnd"/>
       <w:r>
         <w:rPr>
-          <w:bCs/>
-          <w:color w:val="1A1A1A"/>
-          <w:sz w:val="24"/>
-          <w:szCs w:val="24"/>
-        </w:rPr>
-        <w:t xml:space="preserve"> </w:t>
-      </w:r>
-      <w:r>
-        <w:rPr>
-          <w:bCs/>
-          <w:color w:val="1A1A1A"/>
-          <w:sz w:val="24"/>
-          <w:szCs w:val="24"/>
-        </w:rPr>
-        <w:t xml:space="preserve">e </w:t>
+          <w:rFonts w:ascii="Segoe UI" w:hAnsi="Segoe UI" w:cs="Segoe UI"/>
+          <w:sz w:val="21"/>
+          <w:szCs w:val="21"/>
+          <w:shd w:val="clear" w:color="auto" w:fill="FFFFFF"/>
+        </w:rPr>
+        <w:t xml:space="preserve">/Flux ou </w:t>
       </w:r>
       <w:proofErr w:type="spellStart"/>
       <w:r>
         <w:rPr>
-          <w:bCs/>
-          <w:color w:val="1A1A1A"/>
-          <w:sz w:val="24"/>
-          <w:szCs w:val="24"/>
-        </w:rPr>
-        <w:t>Shadcn</w:t>
+          <w:rFonts w:ascii="Segoe UI" w:hAnsi="Segoe UI" w:cs="Segoe UI"/>
+          <w:sz w:val="21"/>
+          <w:szCs w:val="21"/>
+          <w:shd w:val="clear" w:color="auto" w:fill="FFFFFF"/>
+        </w:rPr>
+        <w:t>Context</w:t>
       </w:r>
       <w:proofErr w:type="spellEnd"/>
       <w:r>
         <w:rPr>
-          <w:bCs/>
-          <w:color w:val="1A1A1A"/>
-          <w:sz w:val="24"/>
-          <w:szCs w:val="24"/>
-        </w:rPr>
-        <w:t>/ui</w:t>
-      </w:r>
-      <w:r>
-        <w:rPr>
-          <w:bCs/>
-          <w:color w:val="1A1A1A"/>
-          <w:sz w:val="24"/>
-          <w:szCs w:val="24"/>
-        </w:rPr>
-        <w:t>.</w:t>
+          <w:rFonts w:ascii="Segoe UI" w:hAnsi="Segoe UI" w:cs="Segoe UI"/>
+          <w:sz w:val="21"/>
+          <w:szCs w:val="21"/>
+          <w:shd w:val="clear" w:color="auto" w:fill="FFFFFF"/>
+        </w:rPr>
+        <w:t xml:space="preserve"> API.</w:t>
       </w:r>
     </w:p>
     <w:p>
@@ -2592,52 +2563,99 @@
       </w:pPr>
       <w:r>
         <w:rPr>
+          <w:bCs/>
+          <w:color w:val="1A1A1A"/>
+          <w:sz w:val="24"/>
+          <w:szCs w:val="24"/>
+        </w:rPr>
+        <w:t>HTML</w:t>
+      </w:r>
+      <w:bookmarkStart w:id="0" w:name="_Hlk168047680"/>
+      <w:r>
+        <w:rPr>
           <w:rFonts w:ascii="Segoe UI" w:hAnsi="Segoe UI" w:cs="Segoe UI"/>
           <w:sz w:val="21"/>
           <w:szCs w:val="21"/>
           <w:shd w:val="clear" w:color="auto" w:fill="FFFFFF"/>
         </w:rPr>
-        <w:t xml:space="preserve">Proficiência em ferramentas de gerenciamento de estado como </w:t>
+        <w:t>/</w:t>
+      </w:r>
+      <w:bookmarkEnd w:id="0"/>
+      <w:r>
+        <w:rPr>
+          <w:bCs/>
+          <w:color w:val="1A1A1A"/>
+          <w:sz w:val="24"/>
+          <w:szCs w:val="24"/>
+        </w:rPr>
+        <w:t xml:space="preserve">CSS </w:t>
+      </w:r>
+      <w:r>
+        <w:rPr>
+          <w:bCs/>
+          <w:color w:val="1A1A1A"/>
+          <w:sz w:val="24"/>
+          <w:szCs w:val="24"/>
+        </w:rPr>
+        <w:t xml:space="preserve">e ferramentas de estilização modernas, como </w:t>
       </w:r>
       <w:proofErr w:type="spellStart"/>
       <w:r>
         <w:rPr>
-          <w:rFonts w:ascii="Segoe UI" w:hAnsi="Segoe UI" w:cs="Segoe UI"/>
-          <w:sz w:val="21"/>
-          <w:szCs w:val="21"/>
-          <w:shd w:val="clear" w:color="auto" w:fill="FFFFFF"/>
-        </w:rPr>
-        <w:t>Redux</w:t>
+          <w:bCs/>
+          <w:color w:val="1A1A1A"/>
+          <w:sz w:val="24"/>
+          <w:szCs w:val="24"/>
+        </w:rPr>
+        <w:t>TailwindCSS</w:t>
       </w:r>
       <w:proofErr w:type="spellEnd"/>
       <w:r>
         <w:rPr>
-          <w:rFonts w:ascii="Segoe UI" w:hAnsi="Segoe UI" w:cs="Segoe UI"/>
-          <w:sz w:val="21"/>
-          <w:szCs w:val="21"/>
-          <w:shd w:val="clear" w:color="auto" w:fill="FFFFFF"/>
-        </w:rPr>
-        <w:t xml:space="preserve">/Flux ou </w:t>
+          <w:bCs/>
+          <w:color w:val="1A1A1A"/>
+          <w:sz w:val="24"/>
+          <w:szCs w:val="24"/>
+        </w:rPr>
+        <w:t xml:space="preserve"> </w:t>
+      </w:r>
+      <w:r>
+        <w:rPr>
+          <w:bCs/>
+          <w:color w:val="1A1A1A"/>
+          <w:sz w:val="24"/>
+          <w:szCs w:val="24"/>
+        </w:rPr>
+        <w:t xml:space="preserve">e </w:t>
       </w:r>
       <w:proofErr w:type="spellStart"/>
       <w:r>
         <w:rPr>
-          <w:rFonts w:ascii="Segoe UI" w:hAnsi="Segoe UI" w:cs="Segoe UI"/>
-          <w:sz w:val="21"/>
-          <w:szCs w:val="21"/>
-          <w:shd w:val="clear" w:color="auto" w:fill="FFFFFF"/>
-        </w:rPr>
-        <w:t>Context</w:t>
+          <w:bCs/>
+          <w:color w:val="1A1A1A"/>
+          <w:sz w:val="24"/>
+          <w:szCs w:val="24"/>
+        </w:rPr>
+        <w:t>Shadcn</w:t>
       </w:r>
       <w:proofErr w:type="spellEnd"/>
       <w:r>
         <w:rPr>
-          <w:rFonts w:ascii="Segoe UI" w:hAnsi="Segoe UI" w:cs="Segoe UI"/>
-          <w:sz w:val="21"/>
-          <w:szCs w:val="21"/>
-          <w:shd w:val="clear" w:color="auto" w:fill="FFFFFF"/>
-        </w:rPr>
-        <w:t xml:space="preserve"> API.</w:t>
+          <w:bCs/>
+          <w:color w:val="1A1A1A"/>
+          <w:sz w:val="24"/>
+          <w:szCs w:val="24"/>
+        </w:rPr>
+        <w:t>/ui</w:t>
+      </w:r>
+      <w:r>
+        <w:rPr>
+          <w:bCs/>
+          <w:color w:val="1A1A1A"/>
+          <w:sz w:val="24"/>
+          <w:szCs w:val="24"/>
+        </w:rPr>
+        <w:t>.</w:t>
       </w:r>
     </w:p>
     <w:p>
@@ -2732,57 +2750,28 @@
       </w:pPr>
       <w:r>
         <w:rPr>
-          <w:bCs/>
-          <w:color w:val="1A1A1A"/>
-          <w:sz w:val="24"/>
-          <w:szCs w:val="24"/>
-        </w:rPr>
-        <w:t>Node.JS</w:t>
-      </w:r>
-      <w:r>
-        <w:rPr>
           <w:rFonts w:ascii="Segoe UI" w:hAnsi="Segoe UI" w:cs="Segoe UI"/>
           <w:sz w:val="21"/>
           <w:szCs w:val="21"/>
           <w:shd w:val="clear" w:color="auto" w:fill="FFFFFF"/>
         </w:rPr>
-        <w:t>/</w:t>
-      </w:r>
-      <w:r>
-        <w:rPr>
-          <w:bCs/>
-          <w:color w:val="1A1A1A"/>
-          <w:sz w:val="24"/>
-          <w:szCs w:val="24"/>
-        </w:rPr>
-        <w:t>Express</w:t>
-      </w:r>
-      <w:r>
-        <w:rPr>
-          <w:bCs/>
-          <w:color w:val="1A1A1A"/>
-          <w:sz w:val="24"/>
-          <w:szCs w:val="24"/>
-        </w:rPr>
-        <w:t xml:space="preserve"> e </w:t>
-      </w:r>
-      <w:proofErr w:type="spellStart"/>
-      <w:r>
-        <w:rPr>
-          <w:bCs/>
-          <w:color w:val="1A1A1A"/>
-          <w:sz w:val="24"/>
-          <w:szCs w:val="24"/>
-        </w:rPr>
-        <w:t>NestJS</w:t>
-      </w:r>
-      <w:proofErr w:type="spellEnd"/>
-      <w:r>
-        <w:rPr>
-          <w:bCs/>
-          <w:color w:val="1A1A1A"/>
-          <w:sz w:val="24"/>
-          <w:szCs w:val="24"/>
+        <w:t>S</w:t>
+      </w:r>
+      <w:r>
+        <w:rPr>
+          <w:rFonts w:ascii="Segoe UI" w:hAnsi="Segoe UI" w:cs="Segoe UI"/>
+          <w:sz w:val="21"/>
+          <w:szCs w:val="21"/>
+          <w:shd w:val="clear" w:color="auto" w:fill="FFFFFF"/>
+        </w:rPr>
+        <w:t>istemas de autenticação como JWT</w:t>
+      </w:r>
+      <w:r>
+        <w:rPr>
+          <w:rFonts w:ascii="Segoe UI" w:hAnsi="Segoe UI" w:cs="Segoe UI"/>
+          <w:sz w:val="21"/>
+          <w:szCs w:val="21"/>
+          <w:shd w:val="clear" w:color="auto" w:fill="FFFFFF"/>
         </w:rPr>
         <w:t>.</w:t>
       </w:r>
@@ -2798,7 +2787,7 @@
           <w:tab w:val="center" w:pos="2436"/>
           <w:tab w:val="center" w:pos="7769"/>
         </w:tabs>
-        <w:spacing w:after="125" w:line="276" w:lineRule="auto"/>
+        <w:spacing w:line="276" w:lineRule="auto"/>
         <w:ind w:left="-150" w:right="-510"/>
         <w:rPr>
           <w:b/>
@@ -2814,9 +2803,8 @@
           <w:szCs w:val="21"/>
           <w:shd w:val="clear" w:color="auto" w:fill="FFFFFF"/>
         </w:rPr>
-        <w:t xml:space="preserve">Experiência em desenvolvimento de APIs </w:t>
-      </w:r>
-      <w:proofErr w:type="spellStart"/>
+        <w:t>T</w:t>
+      </w:r>
       <w:r>
         <w:rPr>
           <w:rFonts w:ascii="Segoe UI" w:hAnsi="Segoe UI" w:cs="Segoe UI"/>
@@ -2824,9 +2812,9 @@
           <w:szCs w:val="21"/>
           <w:shd w:val="clear" w:color="auto" w:fill="FFFFFF"/>
         </w:rPr>
-        <w:t>RESTful</w:t>
-      </w:r>
-      <w:proofErr w:type="spellEnd"/>
+        <w:t xml:space="preserve">estes unitários com </w:t>
+      </w:r>
+      <w:proofErr w:type="spellStart"/>
       <w:r>
         <w:rPr>
           <w:rFonts w:ascii="Segoe UI" w:hAnsi="Segoe UI" w:cs="Segoe UI"/>
@@ -2834,7 +2822,37 @@
           <w:szCs w:val="21"/>
           <w:shd w:val="clear" w:color="auto" w:fill="FFFFFF"/>
         </w:rPr>
-        <w:t>.</w:t>
+        <w:t>Jest</w:t>
+      </w:r>
+      <w:proofErr w:type="spellEnd"/>
+      <w:r>
+        <w:rPr>
+          <w:rFonts w:ascii="Segoe UI" w:hAnsi="Segoe UI" w:cs="Segoe UI"/>
+          <w:sz w:val="21"/>
+          <w:szCs w:val="21"/>
+          <w:shd w:val="clear" w:color="auto" w:fill="FFFFFF"/>
+        </w:rPr>
+        <w:t>/</w:t>
+      </w:r>
+      <w:proofErr w:type="spellStart"/>
+      <w:r>
+        <w:rPr>
+          <w:rFonts w:ascii="Segoe UI" w:hAnsi="Segoe UI" w:cs="Segoe UI"/>
+          <w:sz w:val="21"/>
+          <w:szCs w:val="21"/>
+          <w:shd w:val="clear" w:color="auto" w:fill="FFFFFF"/>
+        </w:rPr>
+        <w:t>Vitest</w:t>
+      </w:r>
+      <w:proofErr w:type="spellEnd"/>
+      <w:r>
+        <w:rPr>
+          <w:rFonts w:ascii="Segoe UI" w:hAnsi="Segoe UI" w:cs="Segoe UI"/>
+          <w:sz w:val="21"/>
+          <w:szCs w:val="21"/>
+          <w:shd w:val="clear" w:color="auto" w:fill="FFFFFF"/>
+        </w:rPr>
+        <w:t xml:space="preserve"> e TDD.</w:t>
       </w:r>
     </w:p>
     <w:p>
@@ -2848,7 +2866,7 @@
           <w:tab w:val="center" w:pos="2436"/>
           <w:tab w:val="center" w:pos="7769"/>
         </w:tabs>
-        <w:spacing w:line="276" w:lineRule="auto"/>
+        <w:spacing w:after="125" w:line="276" w:lineRule="auto"/>
         <w:ind w:left="-150" w:right="-510"/>
         <w:rPr>
           <w:b/>
@@ -2857,6 +2875,15 @@
           <w:szCs w:val="24"/>
         </w:rPr>
       </w:pPr>
+      <w:r>
+        <w:rPr>
+          <w:bCs/>
+          <w:color w:val="1A1A1A"/>
+          <w:sz w:val="24"/>
+          <w:szCs w:val="24"/>
+        </w:rPr>
+        <w:t>Node.JS</w:t>
+      </w:r>
       <w:r>
         <w:rPr>
           <w:rFonts w:ascii="Segoe UI" w:hAnsi="Segoe UI" w:cs="Segoe UI"/>
@@ -2864,7 +2891,92 @@
           <w:szCs w:val="21"/>
           <w:shd w:val="clear" w:color="auto" w:fill="FFFFFF"/>
         </w:rPr>
-        <w:t>Implementação de sistemas de autenticação como JWT.</w:t>
+        <w:t>/</w:t>
+      </w:r>
+      <w:r>
+        <w:rPr>
+          <w:bCs/>
+          <w:color w:val="1A1A1A"/>
+          <w:sz w:val="24"/>
+          <w:szCs w:val="24"/>
+        </w:rPr>
+        <w:t>Express</w:t>
+      </w:r>
+      <w:r>
+        <w:rPr>
+          <w:bCs/>
+          <w:color w:val="1A1A1A"/>
+          <w:sz w:val="24"/>
+          <w:szCs w:val="24"/>
+        </w:rPr>
+        <w:t xml:space="preserve"> e </w:t>
+      </w:r>
+      <w:r>
+        <w:rPr>
+          <w:rFonts w:ascii="Segoe UI" w:hAnsi="Segoe UI" w:cs="Segoe UI"/>
+          <w:sz w:val="21"/>
+          <w:szCs w:val="21"/>
+          <w:shd w:val="clear" w:color="auto" w:fill="FFFFFF"/>
+        </w:rPr>
+        <w:t xml:space="preserve">criação de APIs </w:t>
+      </w:r>
+      <w:proofErr w:type="spellStart"/>
+      <w:r>
+        <w:rPr>
+          <w:rFonts w:ascii="Segoe UI" w:hAnsi="Segoe UI" w:cs="Segoe UI"/>
+          <w:sz w:val="21"/>
+          <w:szCs w:val="21"/>
+          <w:shd w:val="clear" w:color="auto" w:fill="FFFFFF"/>
+        </w:rPr>
+        <w:t>RESTful</w:t>
+      </w:r>
+      <w:proofErr w:type="spellEnd"/>
+      <w:r>
+        <w:rPr>
+          <w:rFonts w:ascii="Segoe UI" w:hAnsi="Segoe UI" w:cs="Segoe UI"/>
+          <w:sz w:val="21"/>
+          <w:szCs w:val="21"/>
+          <w:shd w:val="clear" w:color="auto" w:fill="FFFFFF"/>
+        </w:rPr>
+        <w:t xml:space="preserve"> com</w:t>
+      </w:r>
+      <w:r>
+        <w:rPr>
+          <w:bCs/>
+          <w:color w:val="1A1A1A"/>
+          <w:sz w:val="24"/>
+          <w:szCs w:val="24"/>
+        </w:rPr>
+        <w:t xml:space="preserve"> </w:t>
+      </w:r>
+      <w:proofErr w:type="spellStart"/>
+      <w:r>
+        <w:rPr>
+          <w:bCs/>
+          <w:color w:val="1A1A1A"/>
+          <w:sz w:val="24"/>
+          <w:szCs w:val="24"/>
+        </w:rPr>
+        <w:t>NestJS</w:t>
+      </w:r>
+      <w:proofErr w:type="spellEnd"/>
+      <w:r>
+        <w:rPr>
+          <w:bCs/>
+          <w:color w:val="1A1A1A"/>
+          <w:sz w:val="24"/>
+          <w:szCs w:val="24"/>
+        </w:rPr>
+        <w:t>.</w:t>
+      </w:r>
+      <w:r>
+        <w:rPr>
+          <w:rFonts w:ascii="Segoe UI" w:hAnsi="Segoe UI" w:cs="Segoe UI"/>
+          <w:sz w:val="21"/>
+          <w:szCs w:val="21"/>
+          <w:shd w:val="clear" w:color="auto" w:fill="FFFFFF"/>
+        </w:rPr>
+        <w:t xml:space="preserve"> </w:t>
       </w:r>
     </w:p>
     <w:p>
@@ -2888,7 +3000,10 @@
         </w:rPr>
       </w:pPr>
       <w:r>
-        <w:t>Conhecimento de bancos de dados relacionais, como PostgreSQL, junto com o Prisma ORM.</w:t>
+        <w:t>B</w:t>
+      </w:r>
+      <w:r>
+        <w:t>ancos de dados relacionais, como PostgreSQL, junto com o Prisma ORM.</w:t>
       </w:r>
     </w:p>
     <w:p>

--- a/public/cv/IsraelKilday_CV_atualizado_G.docx
+++ b/public/cv/IsraelKilday_CV_atualizado_G.docx
@@ -305,110 +305,116 @@
         <w:ind w:left="-500" w:right="-510" w:hanging="10"/>
         <w:jc w:val="both"/>
         <w:rPr>
-          <w:color w:val="1A1A1A"/>
-          <w:sz w:val="23"/>
-        </w:rPr>
-      </w:pPr>
-      <w:r>
-        <w:rPr>
-          <w:color w:val="1A1A1A"/>
-          <w:sz w:val="23"/>
+          <w:rFonts w:asciiTheme="minorHAnsi" w:hAnsiTheme="minorHAnsi" w:cstheme="minorHAnsi"/>
+          <w:color w:val="1A1A1A"/>
+          <w:sz w:val="24"/>
+          <w:szCs w:val="24"/>
+        </w:rPr>
+      </w:pPr>
+      <w:r>
+        <w:rPr>
+          <w:rFonts w:asciiTheme="minorHAnsi" w:hAnsiTheme="minorHAnsi" w:cstheme="minorHAnsi"/>
+          <w:color w:val="1A1A1A"/>
+          <w:sz w:val="24"/>
+          <w:szCs w:val="24"/>
         </w:rPr>
         <w:t>Desenvolvedor</w:t>
       </w:r>
       <w:r>
         <w:rPr>
-          <w:color w:val="1A1A1A"/>
-          <w:sz w:val="23"/>
+          <w:rFonts w:asciiTheme="minorHAnsi" w:hAnsiTheme="minorHAnsi" w:cstheme="minorHAnsi"/>
+          <w:color w:val="1A1A1A"/>
+          <w:sz w:val="24"/>
+          <w:szCs w:val="24"/>
         </w:rPr>
         <w:t xml:space="preserve"> Web</w:t>
       </w:r>
       <w:r>
         <w:rPr>
-          <w:color w:val="1A1A1A"/>
-          <w:sz w:val="23"/>
+          <w:rFonts w:asciiTheme="minorHAnsi" w:hAnsiTheme="minorHAnsi" w:cstheme="minorHAnsi"/>
+          <w:color w:val="1A1A1A"/>
+          <w:sz w:val="24"/>
+          <w:szCs w:val="24"/>
         </w:rPr>
         <w:t xml:space="preserve"> </w:t>
       </w:r>
       <w:r>
         <w:rPr>
-          <w:color w:val="1A1A1A"/>
-          <w:sz w:val="23"/>
+          <w:rFonts w:asciiTheme="minorHAnsi" w:hAnsiTheme="minorHAnsi" w:cstheme="minorHAnsi"/>
+          <w:color w:val="1A1A1A"/>
+          <w:sz w:val="24"/>
+          <w:szCs w:val="24"/>
         </w:rPr>
         <w:t xml:space="preserve">Full </w:t>
       </w:r>
       <w:proofErr w:type="spellStart"/>
       <w:r>
         <w:rPr>
-          <w:color w:val="1A1A1A"/>
-          <w:sz w:val="23"/>
-        </w:rPr>
-        <w:t>stack</w:t>
+          <w:rFonts w:asciiTheme="minorHAnsi" w:hAnsiTheme="minorHAnsi" w:cstheme="minorHAnsi"/>
+          <w:color w:val="1A1A1A"/>
+          <w:sz w:val="24"/>
+          <w:szCs w:val="24"/>
+        </w:rPr>
+        <w:t>S</w:t>
+      </w:r>
+      <w:r>
+        <w:rPr>
+          <w:rFonts w:asciiTheme="minorHAnsi" w:hAnsiTheme="minorHAnsi" w:cstheme="minorHAnsi"/>
+          <w:color w:val="1A1A1A"/>
+          <w:sz w:val="24"/>
+          <w:szCs w:val="24"/>
+        </w:rPr>
+        <w:t>tack</w:t>
       </w:r>
       <w:proofErr w:type="spellEnd"/>
       <w:r>
         <w:rPr>
-          <w:color w:val="1A1A1A"/>
-          <w:sz w:val="23"/>
+          <w:rFonts w:asciiTheme="minorHAnsi" w:hAnsiTheme="minorHAnsi" w:cstheme="minorHAnsi"/>
+          <w:color w:val="1A1A1A"/>
+          <w:sz w:val="24"/>
+          <w:szCs w:val="24"/>
         </w:rPr>
         <w:t xml:space="preserve"> </w:t>
       </w:r>
       <w:r>
         <w:rPr>
-          <w:color w:val="1A1A1A"/>
-          <w:sz w:val="23"/>
+          <w:rFonts w:asciiTheme="minorHAnsi" w:hAnsiTheme="minorHAnsi" w:cstheme="minorHAnsi"/>
+          <w:color w:val="1A1A1A"/>
+          <w:sz w:val="24"/>
+          <w:szCs w:val="24"/>
         </w:rPr>
         <w:t>e solucionador de problemas</w:t>
       </w:r>
       <w:r>
         <w:rPr>
-          <w:color w:val="1A1A1A"/>
-          <w:sz w:val="23"/>
-        </w:rPr>
-        <w:t xml:space="preserve"> com ampla experiência no uso das principais tecnologias do mercado, incluindo </w:t>
-      </w:r>
-      <w:proofErr w:type="spellStart"/>
-      <w:r>
-        <w:rPr>
-          <w:color w:val="1A1A1A"/>
-          <w:sz w:val="23"/>
-        </w:rPr>
-        <w:t>Typerscript</w:t>
-      </w:r>
-      <w:proofErr w:type="spellEnd"/>
-      <w:r>
-        <w:rPr>
-          <w:color w:val="1A1A1A"/>
-          <w:sz w:val="23"/>
-        </w:rPr>
-        <w:t xml:space="preserve">, </w:t>
-      </w:r>
-      <w:proofErr w:type="spellStart"/>
-      <w:r>
-        <w:rPr>
-          <w:color w:val="1A1A1A"/>
-          <w:sz w:val="23"/>
-        </w:rPr>
-        <w:t>React</w:t>
-      </w:r>
-      <w:proofErr w:type="spellEnd"/>
-      <w:r>
-        <w:rPr>
-          <w:color w:val="1A1A1A"/>
-          <w:sz w:val="23"/>
-        </w:rPr>
-        <w:t xml:space="preserve">, Node.js e PostgreSQL. </w:t>
-      </w:r>
-      <w:r>
-        <w:rPr>
-          <w:color w:val="1A1A1A"/>
-          <w:sz w:val="24"/>
-          <w:szCs w:val="24"/>
-        </w:rPr>
-        <w:t>Proficiente</w:t>
-      </w:r>
-      <w:r>
-        <w:rPr>
+          <w:rFonts w:asciiTheme="minorHAnsi" w:hAnsiTheme="minorHAnsi" w:cstheme="minorHAnsi"/>
+          <w:color w:val="1A1A1A"/>
+          <w:sz w:val="24"/>
+          <w:szCs w:val="24"/>
+        </w:rPr>
+        <w:t xml:space="preserve"> com ampla experiência no uso das principais tecnologias do mercado</w:t>
+      </w:r>
+      <w:r>
+        <w:rPr>
+          <w:rFonts w:asciiTheme="minorHAnsi" w:hAnsiTheme="minorHAnsi" w:cstheme="minorHAnsi"/>
+          <w:color w:val="1A1A1A"/>
+          <w:sz w:val="24"/>
+          <w:szCs w:val="24"/>
+        </w:rPr>
+        <w:t>.</w:t>
+      </w:r>
+      <w:r>
+        <w:rPr>
+          <w:rFonts w:asciiTheme="minorHAnsi" w:hAnsiTheme="minorHAnsi" w:cstheme="minorHAnsi"/>
+          <w:color w:val="1A1A1A"/>
+          <w:sz w:val="24"/>
+          <w:szCs w:val="24"/>
+        </w:rPr>
+        <w:t xml:space="preserve"> Proficiente</w:t>
+      </w:r>
+      <w:r>
+        <w:rPr>
+          <w:rFonts w:asciiTheme="minorHAnsi" w:hAnsiTheme="minorHAnsi" w:cstheme="minorHAnsi"/>
           <w:color w:val="1A1A1A"/>
           <w:sz w:val="24"/>
           <w:szCs w:val="24"/>
@@ -417,88 +423,138 @@
       </w:r>
       <w:r>
         <w:rPr>
-          <w:color w:val="1A1A1A"/>
-          <w:sz w:val="23"/>
+          <w:rFonts w:asciiTheme="minorHAnsi" w:hAnsiTheme="minorHAnsi" w:cstheme="minorHAnsi"/>
+          <w:color w:val="1A1A1A"/>
+          <w:sz w:val="24"/>
+          <w:szCs w:val="24"/>
         </w:rPr>
         <w:t xml:space="preserve"> </w:t>
       </w:r>
       <w:r>
         <w:rPr>
-          <w:color w:val="1A1A1A"/>
-          <w:sz w:val="23"/>
+          <w:rFonts w:asciiTheme="minorHAnsi" w:hAnsiTheme="minorHAnsi" w:cstheme="minorHAnsi"/>
+          <w:color w:val="1A1A1A"/>
+          <w:sz w:val="24"/>
+          <w:szCs w:val="24"/>
         </w:rPr>
         <w:t>padrão</w:t>
       </w:r>
       <w:r>
         <w:rPr>
-          <w:color w:val="1A1A1A"/>
-          <w:sz w:val="23"/>
+          <w:rFonts w:asciiTheme="minorHAnsi" w:hAnsiTheme="minorHAnsi" w:cstheme="minorHAnsi"/>
+          <w:color w:val="1A1A1A"/>
+          <w:sz w:val="24"/>
+          <w:szCs w:val="24"/>
         </w:rPr>
         <w:t xml:space="preserve"> MVC</w:t>
       </w:r>
       <w:r>
         <w:rPr>
-          <w:color w:val="1A1A1A"/>
-          <w:sz w:val="23"/>
+          <w:rFonts w:asciiTheme="minorHAnsi" w:hAnsiTheme="minorHAnsi" w:cstheme="minorHAnsi"/>
+          <w:color w:val="1A1A1A"/>
+          <w:sz w:val="24"/>
+          <w:szCs w:val="24"/>
         </w:rPr>
         <w:t xml:space="preserve"> </w:t>
       </w:r>
       <w:r>
+        <w:rPr>
+          <w:rFonts w:asciiTheme="minorHAnsi" w:hAnsiTheme="minorHAnsi" w:cstheme="minorHAnsi"/>
+          <w:sz w:val="24"/>
+          <w:szCs w:val="24"/>
+        </w:rPr>
         <w:t>e outras abordagens para desenvolvimento estruturado.</w:t>
       </w:r>
       <w:r>
+        <w:rPr>
+          <w:rFonts w:asciiTheme="minorHAnsi" w:hAnsiTheme="minorHAnsi" w:cstheme="minorHAnsi"/>
+          <w:sz w:val="24"/>
+          <w:szCs w:val="24"/>
+        </w:rPr>
         <w:t xml:space="preserve"> Utilizo</w:t>
       </w:r>
       <w:r>
+        <w:rPr>
+          <w:rFonts w:asciiTheme="minorHAnsi" w:hAnsiTheme="minorHAnsi" w:cstheme="minorHAnsi"/>
+          <w:sz w:val="24"/>
+          <w:szCs w:val="24"/>
+        </w:rPr>
         <w:t xml:space="preserve"> </w:t>
       </w:r>
       <w:r>
-        <w:t xml:space="preserve">testes unitários com </w:t>
-      </w:r>
-      <w:proofErr w:type="spellStart"/>
-      <w:r>
-        <w:t>Jest</w:t>
-      </w:r>
-      <w:proofErr w:type="spellEnd"/>
-      <w:r>
-        <w:t xml:space="preserve"> e TDD garantindo a qualidade e confiabilidade do meu código. Entusiasta de </w:t>
-      </w:r>
-      <w:r>
-        <w:rPr>
-          <w:color w:val="1A1A1A"/>
-          <w:sz w:val="23"/>
-        </w:rPr>
-        <w:t>boas práticas para garantir a eficiência, escalabilidade e manutenção dos projetos.</w:t>
-      </w:r>
-      <w:r>
-        <w:rPr>
-          <w:color w:val="1A1A1A"/>
-          <w:sz w:val="23"/>
+        <w:rPr>
+          <w:rFonts w:asciiTheme="minorHAnsi" w:hAnsiTheme="minorHAnsi" w:cstheme="minorHAnsi"/>
+          <w:sz w:val="24"/>
+          <w:szCs w:val="24"/>
+        </w:rPr>
+        <w:t>testes unitários</w:t>
+      </w:r>
+      <w:r>
+        <w:rPr>
+          <w:rFonts w:asciiTheme="minorHAnsi" w:hAnsiTheme="minorHAnsi" w:cstheme="minorHAnsi"/>
+          <w:sz w:val="24"/>
+          <w:szCs w:val="24"/>
+        </w:rPr>
+        <w:t xml:space="preserve"> e de integração</w:t>
+      </w:r>
+      <w:r>
+        <w:rPr>
+          <w:rFonts w:asciiTheme="minorHAnsi" w:hAnsiTheme="minorHAnsi" w:cstheme="minorHAnsi"/>
+          <w:sz w:val="24"/>
+          <w:szCs w:val="24"/>
+        </w:rPr>
+        <w:t xml:space="preserve"> com TDD garantindo a qualidade e confiabilidade do meu código. Entusiasta de </w:t>
+      </w:r>
+      <w:r>
+        <w:rPr>
+          <w:rFonts w:asciiTheme="minorHAnsi" w:hAnsiTheme="minorHAnsi" w:cstheme="minorHAnsi"/>
+          <w:color w:val="1A1A1A"/>
+          <w:sz w:val="24"/>
+          <w:szCs w:val="24"/>
+        </w:rPr>
+        <w:t>boas práticas para garantir a escalabilidade e manutenção dos projetos.</w:t>
+      </w:r>
+      <w:r>
+        <w:rPr>
+          <w:rFonts w:asciiTheme="minorHAnsi" w:hAnsiTheme="minorHAnsi" w:cstheme="minorHAnsi"/>
+          <w:color w:val="1A1A1A"/>
+          <w:sz w:val="24"/>
+          <w:szCs w:val="24"/>
         </w:rPr>
         <w:t xml:space="preserve"> </w:t>
       </w:r>
       <w:r>
         <w:rPr>
-          <w:rFonts w:ascii="Segoe UI" w:hAnsi="Segoe UI" w:cs="Segoe UI"/>
-          <w:sz w:val="21"/>
-          <w:szCs w:val="21"/>
+          <w:rFonts w:asciiTheme="minorHAnsi" w:hAnsiTheme="minorHAnsi" w:cstheme="minorHAnsi"/>
+          <w:sz w:val="24"/>
+          <w:szCs w:val="24"/>
           <w:shd w:val="clear" w:color="auto" w:fill="FFFFFF"/>
         </w:rPr>
         <w:t>Atuei por mais de dez anos na área de vendas, o que me proporcionou</w:t>
       </w:r>
       <w:r>
         <w:rPr>
-          <w:rFonts w:ascii="Segoe UI" w:hAnsi="Segoe UI" w:cs="Segoe UI"/>
-          <w:sz w:val="21"/>
-          <w:szCs w:val="21"/>
+          <w:rFonts w:asciiTheme="minorHAnsi" w:hAnsiTheme="minorHAnsi" w:cstheme="minorHAnsi"/>
+          <w:sz w:val="24"/>
+          <w:szCs w:val="24"/>
           <w:shd w:val="clear" w:color="auto" w:fill="FFFFFF"/>
         </w:rPr>
         <w:t xml:space="preserve"> </w:t>
       </w:r>
       <w:r>
+        <w:rPr>
+          <w:rFonts w:asciiTheme="minorHAnsi" w:hAnsiTheme="minorHAnsi" w:cstheme="minorHAnsi"/>
+          <w:sz w:val="24"/>
+          <w:szCs w:val="24"/>
+        </w:rPr>
         <w:t>h</w:t>
       </w:r>
       <w:r>
+        <w:rPr>
+          <w:rFonts w:asciiTheme="minorHAnsi" w:hAnsiTheme="minorHAnsi" w:cstheme="minorHAnsi"/>
+          <w:sz w:val="24"/>
+          <w:szCs w:val="24"/>
+        </w:rPr>
         <w:t>abilidades interpessoais excepcionais para colaboração e trabalho em equipe.</w:t>
       </w:r>
     </w:p>
@@ -1068,25 +1124,23 @@
           <w:color w:val="auto"/>
           <w:sz w:val="23"/>
         </w:rPr>
-        <w:t xml:space="preserve">MUSIC BLOG - </w:t>
-      </w:r>
-      <w:proofErr w:type="spellStart"/>
+        <w:t xml:space="preserve">MUSIC BLOG </w:t>
+      </w:r>
       <w:r>
         <w:rPr>
           <w:b/>
           <w:color w:val="auto"/>
           <w:sz w:val="23"/>
         </w:rPr>
-        <w:t>Reactjs</w:t>
-      </w:r>
-      <w:proofErr w:type="spellEnd"/>
+        <w:t>-</w:t>
+      </w:r>
       <w:r>
         <w:rPr>
           <w:b/>
           <w:color w:val="auto"/>
           <w:sz w:val="23"/>
         </w:rPr>
-        <w:t xml:space="preserve"> | </w:t>
+        <w:t xml:space="preserve"> </w:t>
       </w:r>
       <w:proofErr w:type="spellStart"/>
       <w:r>
@@ -1095,7 +1149,7 @@
           <w:color w:val="auto"/>
           <w:sz w:val="23"/>
         </w:rPr>
-        <w:t>Typescript</w:t>
+        <w:t>Reactjs</w:t>
       </w:r>
       <w:proofErr w:type="spellEnd"/>
       <w:r>
@@ -1104,25 +1158,67 @@
           <w:color w:val="auto"/>
           <w:sz w:val="23"/>
         </w:rPr>
-        <w:t xml:space="preserve"> | </w:t>
-      </w:r>
-      <w:proofErr w:type="spellStart"/>
+        <w:t>,</w:t>
+      </w:r>
       <w:r>
         <w:rPr>
           <w:b/>
           <w:color w:val="auto"/>
           <w:sz w:val="23"/>
         </w:rPr>
-        <w:t>Firebase</w:t>
-      </w:r>
-      <w:proofErr w:type="spellEnd"/>
+        <w:t xml:space="preserve"> </w:t>
+      </w:r>
+      <w:proofErr w:type="spellStart"/>
       <w:r>
         <w:rPr>
           <w:b/>
           <w:color w:val="auto"/>
           <w:sz w:val="23"/>
         </w:rPr>
-        <w:t xml:space="preserve"> | </w:t>
+        <w:t>Typescript</w:t>
+      </w:r>
+      <w:proofErr w:type="spellEnd"/>
+      <w:r>
+        <w:rPr>
+          <w:b/>
+          <w:color w:val="auto"/>
+          <w:sz w:val="23"/>
+        </w:rPr>
+        <w:t xml:space="preserve">, </w:t>
+      </w:r>
+      <w:r>
+        <w:rPr>
+          <w:b/>
+          <w:color w:val="auto"/>
+          <w:sz w:val="23"/>
+        </w:rPr>
+        <w:t xml:space="preserve"> </w:t>
+      </w:r>
+      <w:proofErr w:type="spellStart"/>
+      <w:r>
+        <w:rPr>
+          <w:b/>
+          <w:color w:val="auto"/>
+          <w:sz w:val="23"/>
+        </w:rPr>
+        <w:t>Firebase</w:t>
+      </w:r>
+      <w:proofErr w:type="spellEnd"/>
+      <w:r>
+        <w:rPr>
+          <w:b/>
+          <w:color w:val="auto"/>
+          <w:sz w:val="23"/>
+        </w:rPr>
+        <w:t>,</w:t>
+      </w:r>
+      <w:r>
+        <w:rPr>
+          <w:b/>
+          <w:color w:val="auto"/>
+          <w:sz w:val="23"/>
+        </w:rPr>
+        <w:t xml:space="preserve">  </w:t>
       </w:r>
       <w:proofErr w:type="spellStart"/>
       <w:r>
@@ -1242,25 +1338,6 @@
           <w:sz w:val="24"/>
         </w:rPr>
       </w:pPr>
-      <w:hyperlink r:id="rId23">
-        <w:r>
-          <w:rPr>
-            <w:b/>
-            <w:color w:val="5A6160"/>
-            <w:sz w:val="23"/>
-            <w:u w:val="single" w:color="5271FF"/>
-          </w:rPr>
-          <w:t xml:space="preserve"> </w:t>
-        </w:r>
-      </w:hyperlink>
-      <w:r>
-        <w:rPr>
-          <w:i/>
-          <w:color w:val="1A1A1A"/>
-          <w:sz w:val="24"/>
-        </w:rPr>
-        <w:t xml:space="preserve"> </w:t>
-      </w:r>
       <w:r>
         <w:rPr>
           <w:i/>
@@ -1464,6 +1541,7 @@
       </w:pPr>
       <w:r>
         <w:rPr>
+          <w:rFonts w:asciiTheme="minorHAnsi" w:hAnsiTheme="minorHAnsi" w:cstheme="minorHAnsi"/>
           <w:b/>
           <w:color w:val="auto"/>
           <w:sz w:val="24"/>
@@ -1473,6 +1551,7 @@
       </w:r>
       <w:r>
         <w:rPr>
+          <w:rFonts w:asciiTheme="minorHAnsi" w:hAnsiTheme="minorHAnsi" w:cstheme="minorHAnsi"/>
           <w:b/>
           <w:color w:val="auto"/>
           <w:sz w:val="24"/>
@@ -1482,6 +1561,7 @@
       </w:r>
       <w:r>
         <w:rPr>
+          <w:rFonts w:asciiTheme="minorHAnsi" w:hAnsiTheme="minorHAnsi" w:cstheme="minorHAnsi"/>
           <w:b/>
           <w:color w:val="auto"/>
           <w:sz w:val="24"/>
@@ -1492,6 +1572,7 @@
       <w:proofErr w:type="spellStart"/>
       <w:r>
         <w:rPr>
+          <w:rFonts w:asciiTheme="minorHAnsi" w:hAnsiTheme="minorHAnsi" w:cstheme="minorHAnsi"/>
           <w:b/>
           <w:color w:val="auto"/>
           <w:sz w:val="24"/>
@@ -1502,12 +1583,22 @@
       <w:proofErr w:type="spellEnd"/>
       <w:r>
         <w:rPr>
+          <w:rFonts w:asciiTheme="minorHAnsi" w:hAnsiTheme="minorHAnsi" w:cstheme="minorHAnsi"/>
           <w:b/>
           <w:color w:val="auto"/>
           <w:sz w:val="24"/>
           <w:szCs w:val="24"/>
         </w:rPr>
-        <w:t xml:space="preserve">:  </w:t>
+        <w:t>:</w:t>
+      </w:r>
+      <w:r>
+        <w:rPr>
+          <w:b/>
+          <w:color w:val="auto"/>
+          <w:sz w:val="24"/>
+          <w:szCs w:val="24"/>
+        </w:rPr>
+        <w:t xml:space="preserve">  </w:t>
       </w:r>
       <w:r>
         <w:rPr>
@@ -1531,7 +1622,23 @@
           <w:color w:val="1A1A1A"/>
           <w:sz w:val="24"/>
         </w:rPr>
-        <w:t>2023 – Atual</w:t>
+        <w:t xml:space="preserve">2023 </w:t>
+      </w:r>
+      <w:r>
+        <w:rPr>
+          <w:iCs/>
+          <w:color w:val="1A1A1A"/>
+          <w:sz w:val="24"/>
+        </w:rPr>
+        <w:t>-</w:t>
+      </w:r>
+      <w:r>
+        <w:rPr>
+          <w:iCs/>
+          <w:color w:val="1A1A1A"/>
+          <w:sz w:val="24"/>
+        </w:rPr>
+        <w:t xml:space="preserve"> Atual</w:t>
       </w:r>
     </w:p>
     <w:p>
@@ -1544,29 +1651,65 @@
         <w:spacing w:after="6" w:line="264" w:lineRule="auto"/>
         <w:ind w:left="-150"/>
         <w:rPr>
-          <w:sz w:val="24"/>
-          <w:szCs w:val="24"/>
-        </w:rPr>
-      </w:pPr>
-      <w:r>
+          <w:rFonts w:asciiTheme="minorHAnsi" w:hAnsiTheme="minorHAnsi" w:cstheme="minorHAnsi"/>
+          <w:sz w:val="24"/>
+          <w:szCs w:val="24"/>
+        </w:rPr>
+      </w:pPr>
+      <w:r>
+        <w:rPr>
+          <w:rFonts w:asciiTheme="minorHAnsi" w:hAnsiTheme="minorHAnsi" w:cstheme="minorHAnsi"/>
+          <w:sz w:val="24"/>
+          <w:szCs w:val="24"/>
+        </w:rPr>
         <w:t>D</w:t>
       </w:r>
       <w:r>
+        <w:rPr>
+          <w:rFonts w:asciiTheme="minorHAnsi" w:hAnsiTheme="minorHAnsi" w:cstheme="minorHAnsi"/>
+          <w:sz w:val="24"/>
+          <w:szCs w:val="24"/>
+        </w:rPr>
         <w:t>esenvolv</w:t>
       </w:r>
       <w:r>
+        <w:rPr>
+          <w:rFonts w:asciiTheme="minorHAnsi" w:hAnsiTheme="minorHAnsi" w:cstheme="minorHAnsi"/>
+          <w:sz w:val="24"/>
+          <w:szCs w:val="24"/>
+        </w:rPr>
         <w:t>i</w:t>
       </w:r>
       <w:r>
+        <w:rPr>
+          <w:rFonts w:asciiTheme="minorHAnsi" w:hAnsiTheme="minorHAnsi" w:cstheme="minorHAnsi"/>
+          <w:sz w:val="24"/>
+          <w:szCs w:val="24"/>
+        </w:rPr>
         <w:t xml:space="preserve"> interfaces</w:t>
       </w:r>
       <w:r>
+        <w:rPr>
+          <w:rFonts w:asciiTheme="minorHAnsi" w:hAnsiTheme="minorHAnsi" w:cstheme="minorHAnsi"/>
+          <w:sz w:val="24"/>
+          <w:szCs w:val="24"/>
+        </w:rPr>
         <w:t xml:space="preserve"> complexas e interativas,</w:t>
       </w:r>
       <w:r>
+        <w:rPr>
+          <w:rFonts w:asciiTheme="minorHAnsi" w:hAnsiTheme="minorHAnsi" w:cstheme="minorHAnsi"/>
+          <w:sz w:val="24"/>
+          <w:szCs w:val="24"/>
+        </w:rPr>
         <w:t xml:space="preserve"> </w:t>
       </w:r>
       <w:r>
+        <w:rPr>
+          <w:rFonts w:asciiTheme="minorHAnsi" w:hAnsiTheme="minorHAnsi" w:cstheme="minorHAnsi"/>
+          <w:sz w:val="24"/>
+          <w:szCs w:val="24"/>
+        </w:rPr>
         <w:t>implementando práticas de SEO para mecanismos de busca.</w:t>
       </w:r>
     </w:p>
@@ -1580,19 +1723,35 @@
         <w:spacing w:after="6" w:line="264" w:lineRule="auto"/>
         <w:ind w:left="-150"/>
         <w:rPr>
-          <w:sz w:val="24"/>
-          <w:szCs w:val="24"/>
-        </w:rPr>
-      </w:pPr>
-      <w:r>
+          <w:rFonts w:asciiTheme="minorHAnsi" w:hAnsiTheme="minorHAnsi" w:cstheme="minorHAnsi"/>
+          <w:sz w:val="24"/>
+          <w:szCs w:val="24"/>
+        </w:rPr>
+      </w:pPr>
+      <w:r>
+        <w:rPr>
+          <w:rFonts w:asciiTheme="minorHAnsi" w:hAnsiTheme="minorHAnsi" w:cstheme="minorHAnsi"/>
+          <w:sz w:val="24"/>
+          <w:szCs w:val="24"/>
+        </w:rPr>
         <w:t xml:space="preserve">Criei APIs </w:t>
       </w:r>
       <w:proofErr w:type="spellStart"/>
       <w:r>
+        <w:rPr>
+          <w:rFonts w:asciiTheme="minorHAnsi" w:hAnsiTheme="minorHAnsi" w:cstheme="minorHAnsi"/>
+          <w:sz w:val="24"/>
+          <w:szCs w:val="24"/>
+        </w:rPr>
         <w:t>RESTful</w:t>
       </w:r>
       <w:proofErr w:type="spellEnd"/>
       <w:r>
+        <w:rPr>
+          <w:rFonts w:asciiTheme="minorHAnsi" w:hAnsiTheme="minorHAnsi" w:cstheme="minorHAnsi"/>
+          <w:sz w:val="24"/>
+          <w:szCs w:val="24"/>
+        </w:rPr>
         <w:t xml:space="preserve"> seguras, eficientes e escaláveis, seguindo as melhores práticas de design e arquitetura.</w:t>
       </w:r>
     </w:p>
@@ -1606,12 +1765,14 @@
         <w:spacing w:after="6" w:line="480" w:lineRule="auto"/>
         <w:ind w:left="-150"/>
         <w:rPr>
-          <w:sz w:val="24"/>
-          <w:szCs w:val="24"/>
-        </w:rPr>
-      </w:pPr>
-      <w:r>
-        <w:rPr>
+          <w:rFonts w:asciiTheme="minorHAnsi" w:hAnsiTheme="minorHAnsi" w:cstheme="minorHAnsi"/>
+          <w:sz w:val="24"/>
+          <w:szCs w:val="24"/>
+        </w:rPr>
+      </w:pPr>
+      <w:r>
+        <w:rPr>
+          <w:rFonts w:asciiTheme="minorHAnsi" w:hAnsiTheme="minorHAnsi" w:cstheme="minorHAnsi"/>
           <w:color w:val="1A1A1A"/>
           <w:sz w:val="24"/>
           <w:szCs w:val="24"/>
@@ -1708,6 +1869,13 @@
         </w:rPr>
         <w:t xml:space="preserve"> 2024</w:t>
       </w:r>
+      <w:r>
+        <w:rPr>
+          <w:sz w:val="24"/>
+          <w:szCs w:val="24"/>
+        </w:rPr>
+        <w:t>.</w:t>
+      </w:r>
     </w:p>
     <w:p>
       <w:pPr>
@@ -1851,6 +2019,13 @@
         </w:rPr>
         <w:t xml:space="preserve"> 2024</w:t>
       </w:r>
+      <w:r>
+        <w:rPr>
+          <w:sz w:val="24"/>
+          <w:szCs w:val="24"/>
+        </w:rPr>
+        <w:t>.</w:t>
+      </w:r>
     </w:p>
     <w:p>
       <w:pPr>
@@ -1932,6 +2107,13 @@
         </w:rPr>
         <w:t xml:space="preserve"> 2024</w:t>
       </w:r>
+      <w:r>
+        <w:rPr>
+          <w:sz w:val="24"/>
+          <w:szCs w:val="24"/>
+        </w:rPr>
+        <w:t>.</w:t>
+      </w:r>
     </w:p>
     <w:p>
       <w:pPr>
@@ -2020,6 +2202,13 @@
         </w:rPr>
         <w:t xml:space="preserve"> 2023</w:t>
       </w:r>
+      <w:r>
+        <w:rPr>
+          <w:sz w:val="24"/>
+          <w:szCs w:val="24"/>
+        </w:rPr>
+        <w:t>.</w:t>
+      </w:r>
     </w:p>
     <w:p>
       <w:pPr>
@@ -2144,6 +2333,13 @@
         </w:rPr>
         <w:t>2022</w:t>
       </w:r>
+      <w:r>
+        <w:rPr>
+          <w:sz w:val="24"/>
+          <w:szCs w:val="24"/>
+        </w:rPr>
+        <w:t>.</w:t>
+      </w:r>
     </w:p>
     <w:p>
       <w:pPr>
@@ -2259,6 +2455,13 @@
         <w:t>Stack</w:t>
       </w:r>
       <w:proofErr w:type="spellEnd"/>
+      <w:r>
+        <w:rPr>
+          <w:sz w:val="24"/>
+          <w:szCs w:val="24"/>
+        </w:rPr>
+        <w:t>.</w:t>
+      </w:r>
     </w:p>
     <w:p>
       <w:pPr>
@@ -2277,11 +2480,171 @@
           <w:color w:val="auto"/>
         </w:rPr>
         <w:lastRenderedPageBreak/>
-        <w:t>PRINCIPAIS COMPETÊNCIAS</w:t>
+        <w:t>METODOLOGIAS ÁGEIS</w:t>
       </w:r>
     </w:p>
     <w:p>
       <w:pPr>
+        <w:pStyle w:val="PargrafodaLista"/>
+        <w:numPr>
+          <w:ilvl w:val="0"/>
+          <w:numId w:val="22"/>
+        </w:numPr>
+        <w:spacing w:before="180" w:after="131" w:line="276" w:lineRule="auto"/>
+        <w:ind w:left="-150" w:right="-510"/>
+        <w:rPr>
+          <w:b/>
+          <w:bCs/>
+          <w:sz w:val="24"/>
+          <w:szCs w:val="24"/>
+        </w:rPr>
+      </w:pPr>
+      <w:proofErr w:type="spellStart"/>
+      <w:r>
+        <w:rPr>
+          <w:b/>
+          <w:bCs/>
+          <w:sz w:val="24"/>
+          <w:szCs w:val="24"/>
+        </w:rPr>
+        <w:t>Alura</w:t>
+      </w:r>
+      <w:proofErr w:type="spellEnd"/>
+      <w:r>
+        <w:rPr>
+          <w:b/>
+          <w:bCs/>
+          <w:sz w:val="24"/>
+          <w:szCs w:val="24"/>
+        </w:rPr>
+        <w:t>:</w:t>
+      </w:r>
+      <w:r>
+        <w:rPr>
+          <w:b/>
+          <w:bCs/>
+          <w:sz w:val="24"/>
+          <w:szCs w:val="24"/>
+        </w:rPr>
+        <w:t xml:space="preserve"> </w:t>
+      </w:r>
+      <w:r>
+        <w:rPr>
+          <w:b/>
+          <w:bCs/>
+          <w:sz w:val="24"/>
+          <w:szCs w:val="24"/>
+        </w:rPr>
+        <w:t xml:space="preserve"> </w:t>
+      </w:r>
+      <w:proofErr w:type="spellStart"/>
+      <w:r>
+        <w:rPr>
+          <w:sz w:val="24"/>
+          <w:szCs w:val="24"/>
+        </w:rPr>
+        <w:t>Kanban</w:t>
+      </w:r>
+      <w:proofErr w:type="spellEnd"/>
+      <w:r>
+        <w:rPr>
+          <w:sz w:val="24"/>
+          <w:szCs w:val="24"/>
+        </w:rPr>
+        <w:t xml:space="preserve"> - Fundamentos </w:t>
+      </w:r>
+      <w:proofErr w:type="spellStart"/>
+      <w:r>
+        <w:rPr>
+          <w:sz w:val="24"/>
+          <w:szCs w:val="24"/>
+        </w:rPr>
+        <w:t>Essencias</w:t>
+      </w:r>
+      <w:proofErr w:type="spellEnd"/>
+      <w:r>
+        <w:rPr>
+          <w:sz w:val="24"/>
+          <w:szCs w:val="24"/>
+        </w:rPr>
+        <w:t xml:space="preserve"> | 2022.</w:t>
+      </w:r>
+    </w:p>
+    <w:p>
+      <w:pPr>
+        <w:pStyle w:val="PargrafodaLista"/>
+        <w:numPr>
+          <w:ilvl w:val="0"/>
+          <w:numId w:val="22"/>
+        </w:numPr>
+        <w:spacing w:before="180" w:after="131" w:line="276" w:lineRule="auto"/>
+        <w:ind w:left="-150" w:right="-510"/>
+        <w:rPr>
+          <w:b/>
+          <w:bCs/>
+          <w:sz w:val="24"/>
+          <w:szCs w:val="24"/>
+        </w:rPr>
+      </w:pPr>
+      <w:proofErr w:type="spellStart"/>
+      <w:r>
+        <w:rPr>
+          <w:b/>
+          <w:bCs/>
+          <w:sz w:val="24"/>
+          <w:szCs w:val="24"/>
+        </w:rPr>
+        <w:t>Alura</w:t>
+      </w:r>
+      <w:proofErr w:type="spellEnd"/>
+      <w:r>
+        <w:rPr>
+          <w:b/>
+          <w:bCs/>
+          <w:sz w:val="24"/>
+          <w:szCs w:val="24"/>
+        </w:rPr>
+        <w:t xml:space="preserve">:  </w:t>
+      </w:r>
+      <w:r>
+        <w:rPr>
+          <w:sz w:val="24"/>
+          <w:szCs w:val="24"/>
+        </w:rPr>
+        <w:t xml:space="preserve">Scrum - Gerencie o seu projeto de forma ágil | 2022. </w:t>
+      </w:r>
+      <w:r>
+        <w:rPr>
+          <w:b/>
+          <w:bCs/>
+          <w:sz w:val="24"/>
+          <w:szCs w:val="24"/>
+        </w:rPr>
+        <w:tab/>
+      </w:r>
+    </w:p>
+    <w:p>
+      <w:pPr>
+        <w:pStyle w:val="Ttulo1"/>
+        <w:pBdr>
+          <w:bottom w:val="single" w:sz="4" w:space="1" w:color="auto"/>
+        </w:pBdr>
+        <w:spacing w:before="100" w:beforeAutospacing="1"/>
+        <w:ind w:left="-500" w:right="-510"/>
+        <w:jc w:val="left"/>
+        <w:rPr>
+          <w:color w:val="auto"/>
+        </w:rPr>
+      </w:pPr>
+      <w:r>
+        <w:rPr>
+          <w:color w:val="auto"/>
+        </w:rPr>
+        <w:t>PRINCIPAIS COMPETÊNCIAS</w:t>
+      </w:r>
+    </w:p>
+    <w:p>
+      <w:pPr>
         <w:tabs>
           <w:tab w:val="center" w:pos="2436"/>
           <w:tab w:val="center" w:pos="7769"/>
@@ -2292,8 +2655,8 @@
           <w:b/>
           <w:bCs/>
           <w:color w:val="1A1A1A"/>
-          <w:sz w:val="21"/>
-          <w:szCs w:val="21"/>
+          <w:sz w:val="24"/>
+          <w:szCs w:val="24"/>
         </w:rPr>
       </w:pPr>
       <w:r>
@@ -2301,8 +2664,8 @@
           <w:rFonts w:ascii="Segoe UI" w:hAnsi="Segoe UI" w:cs="Segoe UI"/>
           <w:b/>
           <w:bCs/>
-          <w:sz w:val="21"/>
-          <w:szCs w:val="21"/>
+          <w:sz w:val="24"/>
+          <w:szCs w:val="24"/>
           <w:shd w:val="clear" w:color="auto" w:fill="FFFFFF"/>
         </w:rPr>
         <w:t>Skills do Lado do Cliente (</w:t>
@@ -2313,8 +2676,8 @@
           <w:rFonts w:ascii="Segoe UI" w:hAnsi="Segoe UI" w:cs="Segoe UI"/>
           <w:b/>
           <w:bCs/>
-          <w:sz w:val="21"/>
-          <w:szCs w:val="21"/>
+          <w:sz w:val="24"/>
+          <w:szCs w:val="24"/>
           <w:shd w:val="clear" w:color="auto" w:fill="FFFFFF"/>
         </w:rPr>
         <w:t>Frontend</w:t>
@@ -2325,8 +2688,8 @@
           <w:rFonts w:ascii="Segoe UI" w:hAnsi="Segoe UI" w:cs="Segoe UI"/>
           <w:b/>
           <w:bCs/>
-          <w:sz w:val="21"/>
-          <w:szCs w:val="21"/>
+          <w:sz w:val="24"/>
+          <w:szCs w:val="24"/>
           <w:shd w:val="clear" w:color="auto" w:fill="FFFFFF"/>
         </w:rPr>
         <w:t>):</w:t>
@@ -2336,8 +2699,8 @@
           <w:b/>
           <w:bCs/>
           <w:color w:val="1A1A1A"/>
-          <w:sz w:val="21"/>
-          <w:szCs w:val="21"/>
+          <w:sz w:val="24"/>
+          <w:szCs w:val="24"/>
         </w:rPr>
         <w:t xml:space="preserve">  </w:t>
       </w:r>
@@ -2356,17 +2719,18 @@
         <w:spacing w:after="0" w:line="276" w:lineRule="auto"/>
         <w:ind w:left="-150" w:right="-510"/>
         <w:rPr>
-          <w:b/>
-          <w:color w:val="1A1A1A"/>
-          <w:sz w:val="24"/>
-          <w:szCs w:val="24"/>
-        </w:rPr>
-      </w:pPr>
-      <w:r>
-        <w:rPr>
-          <w:rFonts w:ascii="Segoe UI" w:hAnsi="Segoe UI" w:cs="Segoe UI"/>
-          <w:sz w:val="21"/>
-          <w:szCs w:val="21"/>
+          <w:rFonts w:asciiTheme="minorHAnsi" w:hAnsiTheme="minorHAnsi" w:cstheme="minorHAnsi"/>
+          <w:b/>
+          <w:color w:val="1A1A1A"/>
+          <w:sz w:val="24"/>
+          <w:szCs w:val="24"/>
+        </w:rPr>
+      </w:pPr>
+      <w:r>
+        <w:rPr>
+          <w:rFonts w:asciiTheme="minorHAnsi" w:hAnsiTheme="minorHAnsi" w:cstheme="minorHAnsi"/>
+          <w:sz w:val="24"/>
+          <w:szCs w:val="24"/>
           <w:shd w:val="clear" w:color="auto" w:fill="FFFFFF"/>
         </w:rPr>
         <w:t xml:space="preserve">Next.JS, </w:t>
@@ -2374,9 +2738,9 @@
       <w:proofErr w:type="spellStart"/>
       <w:r>
         <w:rPr>
-          <w:rFonts w:ascii="Segoe UI" w:hAnsi="Segoe UI" w:cs="Segoe UI"/>
-          <w:sz w:val="21"/>
-          <w:szCs w:val="21"/>
+          <w:rFonts w:asciiTheme="minorHAnsi" w:hAnsiTheme="minorHAnsi" w:cstheme="minorHAnsi"/>
+          <w:sz w:val="24"/>
+          <w:szCs w:val="24"/>
           <w:shd w:val="clear" w:color="auto" w:fill="FFFFFF"/>
         </w:rPr>
         <w:t>React</w:t>
@@ -2384,9 +2748,9 @@
       <w:proofErr w:type="spellEnd"/>
       <w:r>
         <w:rPr>
-          <w:rFonts w:ascii="Segoe UI" w:hAnsi="Segoe UI" w:cs="Segoe UI"/>
-          <w:sz w:val="21"/>
-          <w:szCs w:val="21"/>
+          <w:rFonts w:asciiTheme="minorHAnsi" w:hAnsiTheme="minorHAnsi" w:cstheme="minorHAnsi"/>
+          <w:sz w:val="24"/>
+          <w:szCs w:val="24"/>
           <w:shd w:val="clear" w:color="auto" w:fill="FFFFFF"/>
         </w:rPr>
         <w:t xml:space="preserve"> e </w:t>
@@ -2394,9 +2758,9 @@
       <w:proofErr w:type="spellStart"/>
       <w:r>
         <w:rPr>
-          <w:rFonts w:ascii="Segoe UI" w:hAnsi="Segoe UI" w:cs="Segoe UI"/>
-          <w:sz w:val="21"/>
-          <w:szCs w:val="21"/>
+          <w:rFonts w:asciiTheme="minorHAnsi" w:hAnsiTheme="minorHAnsi" w:cstheme="minorHAnsi"/>
+          <w:sz w:val="24"/>
+          <w:szCs w:val="24"/>
           <w:shd w:val="clear" w:color="auto" w:fill="FFFFFF"/>
         </w:rPr>
         <w:t>JavaScript</w:t>
@@ -2404,9 +2768,9 @@
       <w:proofErr w:type="spellEnd"/>
       <w:r>
         <w:rPr>
-          <w:rFonts w:ascii="Segoe UI" w:hAnsi="Segoe UI" w:cs="Segoe UI"/>
-          <w:sz w:val="21"/>
-          <w:szCs w:val="21"/>
+          <w:rFonts w:asciiTheme="minorHAnsi" w:hAnsiTheme="minorHAnsi" w:cstheme="minorHAnsi"/>
+          <w:sz w:val="24"/>
+          <w:szCs w:val="24"/>
           <w:shd w:val="clear" w:color="auto" w:fill="FFFFFF"/>
         </w:rPr>
         <w:t>/</w:t>
@@ -2414,9 +2778,9 @@
       <w:proofErr w:type="spellStart"/>
       <w:r>
         <w:rPr>
-          <w:rFonts w:ascii="Segoe UI" w:hAnsi="Segoe UI" w:cs="Segoe UI"/>
-          <w:sz w:val="21"/>
-          <w:szCs w:val="21"/>
+          <w:rFonts w:asciiTheme="minorHAnsi" w:hAnsiTheme="minorHAnsi" w:cstheme="minorHAnsi"/>
+          <w:sz w:val="24"/>
+          <w:szCs w:val="24"/>
           <w:shd w:val="clear" w:color="auto" w:fill="FFFFFF"/>
         </w:rPr>
         <w:t>Typescript</w:t>
@@ -2424,9 +2788,9 @@
       <w:proofErr w:type="spellEnd"/>
       <w:r>
         <w:rPr>
-          <w:rFonts w:ascii="Segoe UI" w:hAnsi="Segoe UI" w:cs="Segoe UI"/>
-          <w:sz w:val="21"/>
-          <w:szCs w:val="21"/>
+          <w:rFonts w:asciiTheme="minorHAnsi" w:hAnsiTheme="minorHAnsi" w:cstheme="minorHAnsi"/>
+          <w:sz w:val="24"/>
+          <w:szCs w:val="24"/>
           <w:shd w:val="clear" w:color="auto" w:fill="FFFFFF"/>
         </w:rPr>
         <w:t>.</w:t>
@@ -2446,17 +2810,18 @@
         <w:spacing w:line="276" w:lineRule="auto"/>
         <w:ind w:left="-150" w:right="-510"/>
         <w:rPr>
-          <w:b/>
-          <w:color w:val="1A1A1A"/>
-          <w:sz w:val="24"/>
-          <w:szCs w:val="24"/>
-        </w:rPr>
-      </w:pPr>
-      <w:r>
-        <w:rPr>
-          <w:rFonts w:ascii="Segoe UI" w:hAnsi="Segoe UI" w:cs="Segoe UI"/>
-          <w:sz w:val="21"/>
-          <w:szCs w:val="21"/>
+          <w:rFonts w:asciiTheme="minorHAnsi" w:hAnsiTheme="minorHAnsi" w:cstheme="minorHAnsi"/>
+          <w:b/>
+          <w:color w:val="1A1A1A"/>
+          <w:sz w:val="24"/>
+          <w:szCs w:val="24"/>
+        </w:rPr>
+      </w:pPr>
+      <w:r>
+        <w:rPr>
+          <w:rFonts w:asciiTheme="minorHAnsi" w:hAnsiTheme="minorHAnsi" w:cstheme="minorHAnsi"/>
+          <w:sz w:val="24"/>
+          <w:szCs w:val="24"/>
           <w:shd w:val="clear" w:color="auto" w:fill="FFFFFF"/>
         </w:rPr>
         <w:t>UI/UX e integração de designs nas aplicações.</w:t>
@@ -2476,56 +2841,113 @@
         <w:spacing w:line="276" w:lineRule="auto"/>
         <w:ind w:left="-150" w:right="-510"/>
         <w:rPr>
-          <w:b/>
-          <w:color w:val="1A1A1A"/>
-          <w:sz w:val="24"/>
-          <w:szCs w:val="24"/>
-        </w:rPr>
-      </w:pPr>
-      <w:r>
-        <w:rPr>
-          <w:rFonts w:ascii="Segoe UI" w:hAnsi="Segoe UI" w:cs="Segoe UI"/>
-          <w:sz w:val="21"/>
-          <w:szCs w:val="21"/>
+          <w:rFonts w:asciiTheme="minorHAnsi" w:hAnsiTheme="minorHAnsi" w:cstheme="minorHAnsi"/>
+          <w:b/>
+          <w:color w:val="1A1A1A"/>
+          <w:sz w:val="24"/>
+          <w:szCs w:val="24"/>
+        </w:rPr>
+      </w:pPr>
+      <w:r>
+        <w:rPr>
+          <w:rFonts w:asciiTheme="minorHAnsi" w:hAnsiTheme="minorHAnsi" w:cstheme="minorHAnsi"/>
+          <w:sz w:val="24"/>
+          <w:szCs w:val="24"/>
           <w:shd w:val="clear" w:color="auto" w:fill="FFFFFF"/>
         </w:rPr>
         <w:t>G</w:t>
       </w:r>
       <w:r>
         <w:rPr>
-          <w:rFonts w:ascii="Segoe UI" w:hAnsi="Segoe UI" w:cs="Segoe UI"/>
-          <w:sz w:val="21"/>
-          <w:szCs w:val="21"/>
+          <w:rFonts w:asciiTheme="minorHAnsi" w:hAnsiTheme="minorHAnsi" w:cstheme="minorHAnsi"/>
+          <w:sz w:val="24"/>
+          <w:szCs w:val="24"/>
           <w:shd w:val="clear" w:color="auto" w:fill="FFFFFF"/>
         </w:rPr>
-        <w:t xml:space="preserve">erenciamento de estado como </w:t>
+        <w:t>erenciamento de estado como</w:t>
+      </w:r>
+      <w:r>
+        <w:rPr>
+          <w:rFonts w:asciiTheme="minorHAnsi" w:hAnsiTheme="minorHAnsi" w:cstheme="minorHAnsi"/>
+          <w:sz w:val="24"/>
+          <w:szCs w:val="24"/>
+          <w:shd w:val="clear" w:color="auto" w:fill="FFFFFF"/>
+        </w:rPr>
+        <w:t xml:space="preserve"> </w:t>
       </w:r>
       <w:proofErr w:type="spellStart"/>
       <w:r>
         <w:rPr>
-          <w:rFonts w:ascii="Segoe UI" w:hAnsi="Segoe UI" w:cs="Segoe UI"/>
-          <w:sz w:val="21"/>
-          <w:szCs w:val="21"/>
+          <w:rFonts w:asciiTheme="minorHAnsi" w:hAnsiTheme="minorHAnsi" w:cstheme="minorHAnsi"/>
+          <w:sz w:val="24"/>
+          <w:szCs w:val="24"/>
           <w:shd w:val="clear" w:color="auto" w:fill="FFFFFF"/>
         </w:rPr>
+        <w:t>Zustand</w:t>
+      </w:r>
+      <w:proofErr w:type="spellEnd"/>
+      <w:r>
+        <w:rPr>
+          <w:rFonts w:asciiTheme="minorHAnsi" w:hAnsiTheme="minorHAnsi" w:cstheme="minorHAnsi"/>
+          <w:sz w:val="24"/>
+          <w:szCs w:val="24"/>
+          <w:shd w:val="clear" w:color="auto" w:fill="FFFFFF"/>
+        </w:rPr>
+        <w:t>,</w:t>
+      </w:r>
+      <w:r>
+        <w:rPr>
+          <w:rFonts w:asciiTheme="minorHAnsi" w:hAnsiTheme="minorHAnsi" w:cstheme="minorHAnsi"/>
+          <w:sz w:val="24"/>
+          <w:szCs w:val="24"/>
+          <w:shd w:val="clear" w:color="auto" w:fill="FFFFFF"/>
+        </w:rPr>
+        <w:t xml:space="preserve"> </w:t>
+      </w:r>
+      <w:proofErr w:type="spellStart"/>
+      <w:r>
+        <w:rPr>
+          <w:rFonts w:asciiTheme="minorHAnsi" w:hAnsiTheme="minorHAnsi" w:cstheme="minorHAnsi"/>
+          <w:sz w:val="24"/>
+          <w:szCs w:val="24"/>
+          <w:shd w:val="clear" w:color="auto" w:fill="FFFFFF"/>
+        </w:rPr>
         <w:t>Redux</w:t>
       </w:r>
       <w:proofErr w:type="spellEnd"/>
       <w:r>
         <w:rPr>
-          <w:rFonts w:ascii="Segoe UI" w:hAnsi="Segoe UI" w:cs="Segoe UI"/>
-          <w:sz w:val="21"/>
-          <w:szCs w:val="21"/>
+          <w:rFonts w:asciiTheme="minorHAnsi" w:hAnsiTheme="minorHAnsi" w:cstheme="minorHAnsi"/>
+          <w:sz w:val="24"/>
+          <w:szCs w:val="24"/>
           <w:shd w:val="clear" w:color="auto" w:fill="FFFFFF"/>
         </w:rPr>
-        <w:t xml:space="preserve">/Flux ou </w:t>
+        <w:t xml:space="preserve">/Flux </w:t>
+      </w:r>
+      <w:r>
+        <w:rPr>
+          <w:rFonts w:asciiTheme="minorHAnsi" w:hAnsiTheme="minorHAnsi" w:cstheme="minorHAnsi"/>
+          <w:sz w:val="24"/>
+          <w:szCs w:val="24"/>
+          <w:shd w:val="clear" w:color="auto" w:fill="FFFFFF"/>
+        </w:rPr>
+        <w:t>e</w:t>
+      </w:r>
+      <w:r>
+        <w:rPr>
+          <w:rFonts w:asciiTheme="minorHAnsi" w:hAnsiTheme="minorHAnsi" w:cstheme="minorHAnsi"/>
+          <w:sz w:val="24"/>
+          <w:szCs w:val="24"/>
+          <w:shd w:val="clear" w:color="auto" w:fill="FFFFFF"/>
+        </w:rPr>
+        <w:t xml:space="preserve"> </w:t>
       </w:r>
       <w:proofErr w:type="spellStart"/>
       <w:r>
         <w:rPr>
-          <w:rFonts w:ascii="Segoe UI" w:hAnsi="Segoe UI" w:cs="Segoe UI"/>
-          <w:sz w:val="21"/>
-          <w:szCs w:val="21"/>
+          <w:rFonts w:asciiTheme="minorHAnsi" w:hAnsiTheme="minorHAnsi" w:cstheme="minorHAnsi"/>
+          <w:sz w:val="24"/>
+          <w:szCs w:val="24"/>
           <w:shd w:val="clear" w:color="auto" w:fill="FFFFFF"/>
         </w:rPr>
         <w:t>Context</w:t>
@@ -2533,9 +2955,9 @@
       <w:proofErr w:type="spellEnd"/>
       <w:r>
         <w:rPr>
-          <w:rFonts w:ascii="Segoe UI" w:hAnsi="Segoe UI" w:cs="Segoe UI"/>
-          <w:sz w:val="21"/>
-          <w:szCs w:val="21"/>
+          <w:rFonts w:asciiTheme="minorHAnsi" w:hAnsiTheme="minorHAnsi" w:cstheme="minorHAnsi"/>
+          <w:sz w:val="24"/>
+          <w:szCs w:val="24"/>
           <w:shd w:val="clear" w:color="auto" w:fill="FFFFFF"/>
         </w:rPr>
         <w:t xml:space="preserve"> API.</w:t>
@@ -2552,17 +2974,19 @@
           <w:tab w:val="center" w:pos="2436"/>
           <w:tab w:val="center" w:pos="7769"/>
         </w:tabs>
-        <w:spacing w:line="276" w:lineRule="auto"/>
+        <w:spacing w:after="120" w:line="360" w:lineRule="auto"/>
         <w:ind w:left="-150" w:right="-510"/>
         <w:rPr>
-          <w:b/>
-          <w:color w:val="1A1A1A"/>
-          <w:sz w:val="24"/>
-          <w:szCs w:val="24"/>
-        </w:rPr>
-      </w:pPr>
-      <w:r>
-        <w:rPr>
+          <w:rFonts w:asciiTheme="minorHAnsi" w:hAnsiTheme="minorHAnsi" w:cstheme="minorHAnsi"/>
+          <w:b/>
+          <w:color w:val="1A1A1A"/>
+          <w:sz w:val="24"/>
+          <w:szCs w:val="24"/>
+        </w:rPr>
+      </w:pPr>
+      <w:r>
+        <w:rPr>
+          <w:rFonts w:asciiTheme="minorHAnsi" w:hAnsiTheme="minorHAnsi" w:cstheme="minorHAnsi"/>
           <w:bCs/>
           <w:color w:val="1A1A1A"/>
           <w:sz w:val="24"/>
@@ -2573,9 +2997,9 @@
       <w:bookmarkStart w:id="0" w:name="_Hlk168047680"/>
       <w:r>
         <w:rPr>
-          <w:rFonts w:ascii="Segoe UI" w:hAnsi="Segoe UI" w:cs="Segoe UI"/>
-          <w:sz w:val="21"/>
-          <w:szCs w:val="21"/>
+          <w:rFonts w:asciiTheme="minorHAnsi" w:hAnsiTheme="minorHAnsi" w:cstheme="minorHAnsi"/>
+          <w:sz w:val="24"/>
+          <w:szCs w:val="24"/>
           <w:shd w:val="clear" w:color="auto" w:fill="FFFFFF"/>
         </w:rPr>
         <w:t>/</w:t>
@@ -2583,79 +3007,57 @@
       <w:bookmarkEnd w:id="0"/>
       <w:r>
         <w:rPr>
+          <w:rFonts w:asciiTheme="minorHAnsi" w:hAnsiTheme="minorHAnsi" w:cstheme="minorHAnsi"/>
           <w:bCs/>
           <w:color w:val="1A1A1A"/>
           <w:sz w:val="24"/>
           <w:szCs w:val="24"/>
         </w:rPr>
-        <w:t xml:space="preserve">CSS </w:t>
-      </w:r>
-      <w:r>
-        <w:rPr>
+        <w:t xml:space="preserve">CSS e ferramentas de estilização modernas, como </w:t>
+      </w:r>
+      <w:proofErr w:type="spellStart"/>
+      <w:r>
+        <w:rPr>
+          <w:rFonts w:asciiTheme="minorHAnsi" w:hAnsiTheme="minorHAnsi" w:cstheme="minorHAnsi"/>
           <w:bCs/>
           <w:color w:val="1A1A1A"/>
           <w:sz w:val="24"/>
           <w:szCs w:val="24"/>
         </w:rPr>
-        <w:t xml:space="preserve">e ferramentas de estilização modernas, como </w:t>
+        <w:t>TailwindCSS</w:t>
+      </w:r>
+      <w:proofErr w:type="spellEnd"/>
+      <w:r>
+        <w:rPr>
+          <w:rFonts w:asciiTheme="minorHAnsi" w:hAnsiTheme="minorHAnsi" w:cstheme="minorHAnsi"/>
+          <w:bCs/>
+          <w:color w:val="1A1A1A"/>
+          <w:sz w:val="24"/>
+          <w:szCs w:val="24"/>
+        </w:rPr>
+        <w:t xml:space="preserve"> e </w:t>
       </w:r>
       <w:proofErr w:type="spellStart"/>
       <w:r>
         <w:rPr>
+          <w:rFonts w:asciiTheme="minorHAnsi" w:hAnsiTheme="minorHAnsi" w:cstheme="minorHAnsi"/>
           <w:bCs/>
           <w:color w:val="1A1A1A"/>
           <w:sz w:val="24"/>
           <w:szCs w:val="24"/>
         </w:rPr>
-        <w:t>TailwindCSS</w:t>
+        <w:t>Shadcn</w:t>
       </w:r>
       <w:proofErr w:type="spellEnd"/>
       <w:r>
         <w:rPr>
+          <w:rFonts w:asciiTheme="minorHAnsi" w:hAnsiTheme="minorHAnsi" w:cstheme="minorHAnsi"/>
           <w:bCs/>
           <w:color w:val="1A1A1A"/>
           <w:sz w:val="24"/>
           <w:szCs w:val="24"/>
         </w:rPr>
-        <w:t xml:space="preserve"> </w:t>
-      </w:r>
-      <w:r>
-        <w:rPr>
-          <w:bCs/>
-          <w:color w:val="1A1A1A"/>
-          <w:sz w:val="24"/>
-          <w:szCs w:val="24"/>
-        </w:rPr>
-        <w:t xml:space="preserve">e </w:t>
-      </w:r>
-      <w:proofErr w:type="spellStart"/>
-      <w:r>
-        <w:rPr>
-          <w:bCs/>
-          <w:color w:val="1A1A1A"/>
-          <w:sz w:val="24"/>
-          <w:szCs w:val="24"/>
-        </w:rPr>
-        <w:t>Shadcn</w:t>
-      </w:r>
-      <w:proofErr w:type="spellEnd"/>
-      <w:r>
-        <w:rPr>
-          <w:bCs/>
-          <w:color w:val="1A1A1A"/>
-          <w:sz w:val="24"/>
-          <w:szCs w:val="24"/>
-        </w:rPr>
-        <w:t>/ui</w:t>
-      </w:r>
-      <w:r>
-        <w:rPr>
-          <w:bCs/>
-          <w:color w:val="1A1A1A"/>
-          <w:sz w:val="24"/>
-          <w:szCs w:val="24"/>
-        </w:rPr>
-        <w:t>.</w:t>
+        <w:t>/ui.</w:t>
       </w:r>
     </w:p>
     <w:p>
@@ -2678,8 +3080,8 @@
           <w:rFonts w:ascii="Segoe UI" w:hAnsi="Segoe UI" w:cs="Segoe UI"/>
           <w:b/>
           <w:bCs/>
-          <w:sz w:val="21"/>
-          <w:szCs w:val="21"/>
+          <w:sz w:val="24"/>
+          <w:szCs w:val="24"/>
           <w:shd w:val="clear" w:color="auto" w:fill="FFFFFF"/>
         </w:rPr>
         <w:t>Skills do Lado do Servidor (</w:t>
@@ -2690,8 +3092,8 @@
           <w:rFonts w:ascii="Segoe UI" w:hAnsi="Segoe UI" w:cs="Segoe UI"/>
           <w:b/>
           <w:bCs/>
-          <w:sz w:val="21"/>
-          <w:szCs w:val="21"/>
+          <w:sz w:val="24"/>
+          <w:szCs w:val="24"/>
           <w:shd w:val="clear" w:color="auto" w:fill="FFFFFF"/>
         </w:rPr>
         <w:t>Backend</w:t>
@@ -2702,8 +3104,8 @@
           <w:rFonts w:ascii="Segoe UI" w:hAnsi="Segoe UI" w:cs="Segoe UI"/>
           <w:b/>
           <w:bCs/>
-          <w:sz w:val="21"/>
-          <w:szCs w:val="21"/>
+          <w:sz w:val="24"/>
+          <w:szCs w:val="24"/>
           <w:shd w:val="clear" w:color="auto" w:fill="FFFFFF"/>
         </w:rPr>
         <w:t>)</w:t>
@@ -2742,38 +3144,30 @@
         <w:spacing w:after="125" w:line="276" w:lineRule="auto"/>
         <w:ind w:left="-150" w:right="-510"/>
         <w:rPr>
-          <w:b/>
-          <w:color w:val="1A1A1A"/>
-          <w:sz w:val="24"/>
-          <w:szCs w:val="24"/>
-        </w:rPr>
-      </w:pPr>
-      <w:r>
-        <w:rPr>
-          <w:rFonts w:ascii="Segoe UI" w:hAnsi="Segoe UI" w:cs="Segoe UI"/>
-          <w:sz w:val="21"/>
-          <w:szCs w:val="21"/>
+          <w:rFonts w:asciiTheme="minorHAnsi" w:hAnsiTheme="minorHAnsi" w:cstheme="minorHAnsi"/>
+          <w:b/>
+          <w:color w:val="1A1A1A"/>
+          <w:sz w:val="24"/>
+          <w:szCs w:val="24"/>
+        </w:rPr>
+      </w:pPr>
+      <w:r>
+        <w:rPr>
+          <w:rFonts w:asciiTheme="minorHAnsi" w:hAnsiTheme="minorHAnsi" w:cstheme="minorHAnsi"/>
+          <w:sz w:val="24"/>
+          <w:szCs w:val="24"/>
           <w:shd w:val="clear" w:color="auto" w:fill="FFFFFF"/>
         </w:rPr>
         <w:t>S</w:t>
       </w:r>
       <w:r>
         <w:rPr>
-          <w:rFonts w:ascii="Segoe UI" w:hAnsi="Segoe UI" w:cs="Segoe UI"/>
-          <w:sz w:val="21"/>
-          <w:szCs w:val="21"/>
+          <w:rFonts w:asciiTheme="minorHAnsi" w:hAnsiTheme="minorHAnsi" w:cstheme="minorHAnsi"/>
+          <w:sz w:val="24"/>
+          <w:szCs w:val="24"/>
           <w:shd w:val="clear" w:color="auto" w:fill="FFFFFF"/>
         </w:rPr>
-        <w:t>istemas de autenticação como JWT</w:t>
-      </w:r>
-      <w:r>
-        <w:rPr>
-          <w:rFonts w:ascii="Segoe UI" w:hAnsi="Segoe UI" w:cs="Segoe UI"/>
-          <w:sz w:val="21"/>
-          <w:szCs w:val="21"/>
-          <w:shd w:val="clear" w:color="auto" w:fill="FFFFFF"/>
-        </w:rPr>
-        <w:t>.</w:t>
+        <w:t>istemas de autenticação como JWT.</w:t>
       </w:r>
     </w:p>
     <w:p>
@@ -2790,36 +3184,55 @@
         <w:spacing w:line="276" w:lineRule="auto"/>
         <w:ind w:left="-150" w:right="-510"/>
         <w:rPr>
-          <w:b/>
-          <w:color w:val="1A1A1A"/>
-          <w:sz w:val="24"/>
-          <w:szCs w:val="24"/>
-        </w:rPr>
-      </w:pPr>
-      <w:r>
-        <w:rPr>
-          <w:rFonts w:ascii="Segoe UI" w:hAnsi="Segoe UI" w:cs="Segoe UI"/>
-          <w:sz w:val="21"/>
-          <w:szCs w:val="21"/>
+          <w:rFonts w:asciiTheme="minorHAnsi" w:hAnsiTheme="minorHAnsi" w:cstheme="minorHAnsi"/>
+          <w:b/>
+          <w:color w:val="1A1A1A"/>
+          <w:sz w:val="24"/>
+          <w:szCs w:val="24"/>
+        </w:rPr>
+      </w:pPr>
+      <w:r>
+        <w:rPr>
+          <w:rFonts w:asciiTheme="minorHAnsi" w:hAnsiTheme="minorHAnsi" w:cstheme="minorHAnsi"/>
+          <w:sz w:val="24"/>
+          <w:szCs w:val="24"/>
           <w:shd w:val="clear" w:color="auto" w:fill="FFFFFF"/>
         </w:rPr>
         <w:t>T</w:t>
       </w:r>
       <w:r>
         <w:rPr>
-          <w:rFonts w:ascii="Segoe UI" w:hAnsi="Segoe UI" w:cs="Segoe UI"/>
-          <w:sz w:val="21"/>
-          <w:szCs w:val="21"/>
+          <w:rFonts w:asciiTheme="minorHAnsi" w:hAnsiTheme="minorHAnsi" w:cstheme="minorHAnsi"/>
+          <w:sz w:val="24"/>
+          <w:szCs w:val="24"/>
           <w:shd w:val="clear" w:color="auto" w:fill="FFFFFF"/>
         </w:rPr>
-        <w:t xml:space="preserve">estes unitários com </w:t>
+        <w:t>estes unitários</w:t>
+      </w:r>
+      <w:r>
+        <w:rPr>
+          <w:rFonts w:asciiTheme="minorHAnsi" w:hAnsiTheme="minorHAnsi" w:cstheme="minorHAnsi"/>
+          <w:sz w:val="24"/>
+          <w:szCs w:val="24"/>
+          <w:shd w:val="clear" w:color="auto" w:fill="FFFFFF"/>
+        </w:rPr>
+        <w:t>/integração</w:t>
+      </w:r>
+      <w:r>
+        <w:rPr>
+          <w:rFonts w:asciiTheme="minorHAnsi" w:hAnsiTheme="minorHAnsi" w:cstheme="minorHAnsi"/>
+          <w:sz w:val="24"/>
+          <w:szCs w:val="24"/>
+          <w:shd w:val="clear" w:color="auto" w:fill="FFFFFF"/>
+        </w:rPr>
+        <w:t xml:space="preserve"> com </w:t>
       </w:r>
       <w:proofErr w:type="spellStart"/>
       <w:r>
         <w:rPr>
-          <w:rFonts w:ascii="Segoe UI" w:hAnsi="Segoe UI" w:cs="Segoe UI"/>
-          <w:sz w:val="21"/>
-          <w:szCs w:val="21"/>
+          <w:rFonts w:asciiTheme="minorHAnsi" w:hAnsiTheme="minorHAnsi" w:cstheme="minorHAnsi"/>
+          <w:sz w:val="24"/>
+          <w:szCs w:val="24"/>
           <w:shd w:val="clear" w:color="auto" w:fill="FFFFFF"/>
         </w:rPr>
         <w:t>Jest</w:t>
@@ -2827,9 +3240,9 @@
       <w:proofErr w:type="spellEnd"/>
       <w:r>
         <w:rPr>
-          <w:rFonts w:ascii="Segoe UI" w:hAnsi="Segoe UI" w:cs="Segoe UI"/>
-          <w:sz w:val="21"/>
-          <w:szCs w:val="21"/>
+          <w:rFonts w:asciiTheme="minorHAnsi" w:hAnsiTheme="minorHAnsi" w:cstheme="minorHAnsi"/>
+          <w:sz w:val="24"/>
+          <w:szCs w:val="24"/>
           <w:shd w:val="clear" w:color="auto" w:fill="FFFFFF"/>
         </w:rPr>
         <w:t>/</w:t>
@@ -2837,9 +3250,9 @@
       <w:proofErr w:type="spellStart"/>
       <w:r>
         <w:rPr>
-          <w:rFonts w:ascii="Segoe UI" w:hAnsi="Segoe UI" w:cs="Segoe UI"/>
-          <w:sz w:val="21"/>
-          <w:szCs w:val="21"/>
+          <w:rFonts w:asciiTheme="minorHAnsi" w:hAnsiTheme="minorHAnsi" w:cstheme="minorHAnsi"/>
+          <w:sz w:val="24"/>
+          <w:szCs w:val="24"/>
           <w:shd w:val="clear" w:color="auto" w:fill="FFFFFF"/>
         </w:rPr>
         <w:t>Vitest</w:t>
@@ -2847,9 +3260,9 @@
       <w:proofErr w:type="spellEnd"/>
       <w:r>
         <w:rPr>
-          <w:rFonts w:ascii="Segoe UI" w:hAnsi="Segoe UI" w:cs="Segoe UI"/>
-          <w:sz w:val="21"/>
-          <w:szCs w:val="21"/>
+          <w:rFonts w:asciiTheme="minorHAnsi" w:hAnsiTheme="minorHAnsi" w:cstheme="minorHAnsi"/>
+          <w:sz w:val="24"/>
+          <w:szCs w:val="24"/>
           <w:shd w:val="clear" w:color="auto" w:fill="FFFFFF"/>
         </w:rPr>
         <w:t xml:space="preserve"> e TDD.</w:t>
@@ -2869,14 +3282,16 @@
         <w:spacing w:after="125" w:line="276" w:lineRule="auto"/>
         <w:ind w:left="-150" w:right="-510"/>
         <w:rPr>
-          <w:b/>
-          <w:color w:val="1A1A1A"/>
-          <w:sz w:val="24"/>
-          <w:szCs w:val="24"/>
-        </w:rPr>
-      </w:pPr>
-      <w:r>
-        <w:rPr>
+          <w:rFonts w:asciiTheme="minorHAnsi" w:hAnsiTheme="minorHAnsi" w:cstheme="minorHAnsi"/>
+          <w:b/>
+          <w:color w:val="1A1A1A"/>
+          <w:sz w:val="24"/>
+          <w:szCs w:val="24"/>
+        </w:rPr>
+      </w:pPr>
+      <w:r>
+        <w:rPr>
+          <w:rFonts w:asciiTheme="minorHAnsi" w:hAnsiTheme="minorHAnsi" w:cstheme="minorHAnsi"/>
           <w:bCs/>
           <w:color w:val="1A1A1A"/>
           <w:sz w:val="24"/>
@@ -2886,94 +3301,89 @@
       </w:r>
       <w:r>
         <w:rPr>
-          <w:rFonts w:ascii="Segoe UI" w:hAnsi="Segoe UI" w:cs="Segoe UI"/>
-          <w:sz w:val="21"/>
-          <w:szCs w:val="21"/>
+          <w:rFonts w:asciiTheme="minorHAnsi" w:hAnsiTheme="minorHAnsi" w:cstheme="minorHAnsi"/>
+          <w:sz w:val="24"/>
+          <w:szCs w:val="24"/>
           <w:shd w:val="clear" w:color="auto" w:fill="FFFFFF"/>
         </w:rPr>
         <w:t>/</w:t>
       </w:r>
       <w:r>
         <w:rPr>
+          <w:rFonts w:asciiTheme="minorHAnsi" w:hAnsiTheme="minorHAnsi" w:cstheme="minorHAnsi"/>
           <w:bCs/>
           <w:color w:val="1A1A1A"/>
           <w:sz w:val="24"/>
           <w:szCs w:val="24"/>
         </w:rPr>
-        <w:t>Express</w:t>
-      </w:r>
-      <w:r>
-        <w:rPr>
+        <w:t xml:space="preserve">Express e </w:t>
+      </w:r>
+      <w:r>
+        <w:rPr>
+          <w:rFonts w:asciiTheme="minorHAnsi" w:hAnsiTheme="minorHAnsi" w:cstheme="minorHAnsi"/>
+          <w:sz w:val="24"/>
+          <w:szCs w:val="24"/>
+          <w:shd w:val="clear" w:color="auto" w:fill="FFFFFF"/>
+        </w:rPr>
+        <w:t xml:space="preserve">criação de APIs </w:t>
+      </w:r>
+      <w:proofErr w:type="spellStart"/>
+      <w:r>
+        <w:rPr>
+          <w:rFonts w:asciiTheme="minorHAnsi" w:hAnsiTheme="minorHAnsi" w:cstheme="minorHAnsi"/>
+          <w:sz w:val="24"/>
+          <w:szCs w:val="24"/>
+          <w:shd w:val="clear" w:color="auto" w:fill="FFFFFF"/>
+        </w:rPr>
+        <w:t>RESTful</w:t>
+      </w:r>
+      <w:proofErr w:type="spellEnd"/>
+      <w:r>
+        <w:rPr>
+          <w:rFonts w:asciiTheme="minorHAnsi" w:hAnsiTheme="minorHAnsi" w:cstheme="minorHAnsi"/>
+          <w:sz w:val="24"/>
+          <w:szCs w:val="24"/>
+          <w:shd w:val="clear" w:color="auto" w:fill="FFFFFF"/>
+        </w:rPr>
+        <w:t xml:space="preserve"> com</w:t>
+      </w:r>
+      <w:r>
+        <w:rPr>
+          <w:rFonts w:asciiTheme="minorHAnsi" w:hAnsiTheme="minorHAnsi" w:cstheme="minorHAnsi"/>
           <w:bCs/>
           <w:color w:val="1A1A1A"/>
           <w:sz w:val="24"/>
           <w:szCs w:val="24"/>
         </w:rPr>
-        <w:t xml:space="preserve"> e </w:t>
-      </w:r>
-      <w:r>
-        <w:rPr>
-          <w:rFonts w:ascii="Segoe UI" w:hAnsi="Segoe UI" w:cs="Segoe UI"/>
-          <w:sz w:val="21"/>
-          <w:szCs w:val="21"/>
-          <w:shd w:val="clear" w:color="auto" w:fill="FFFFFF"/>
-        </w:rPr>
-        <w:t xml:space="preserve">criação de APIs </w:t>
+        <w:t xml:space="preserve"> </w:t>
       </w:r>
       <w:proofErr w:type="spellStart"/>
       <w:r>
         <w:rPr>
-          <w:rFonts w:ascii="Segoe UI" w:hAnsi="Segoe UI" w:cs="Segoe UI"/>
-          <w:sz w:val="21"/>
-          <w:szCs w:val="21"/>
-          <w:shd w:val="clear" w:color="auto" w:fill="FFFFFF"/>
-        </w:rPr>
-        <w:t>RESTful</w:t>
+          <w:rFonts w:asciiTheme="minorHAnsi" w:hAnsiTheme="minorHAnsi" w:cstheme="minorHAnsi"/>
+          <w:bCs/>
+          <w:color w:val="1A1A1A"/>
+          <w:sz w:val="24"/>
+          <w:szCs w:val="24"/>
+        </w:rPr>
+        <w:t>NestJS</w:t>
       </w:r>
       <w:proofErr w:type="spellEnd"/>
       <w:r>
         <w:rPr>
-          <w:rFonts w:ascii="Segoe UI" w:hAnsi="Segoe UI" w:cs="Segoe UI"/>
-          <w:sz w:val="21"/>
-          <w:szCs w:val="21"/>
-          <w:shd w:val="clear" w:color="auto" w:fill="FFFFFF"/>
-        </w:rPr>
-        <w:t xml:space="preserve"> com</w:t>
-      </w:r>
-      <w:r>
-        <w:rPr>
+          <w:rFonts w:asciiTheme="minorHAnsi" w:hAnsiTheme="minorHAnsi" w:cstheme="minorHAnsi"/>
           <w:bCs/>
           <w:color w:val="1A1A1A"/>
           <w:sz w:val="24"/>
           <w:szCs w:val="24"/>
         </w:rPr>
-        <w:t xml:space="preserve"> </w:t>
-      </w:r>
-      <w:proofErr w:type="spellStart"/>
-      <w:r>
-        <w:rPr>
-          <w:bCs/>
-          <w:color w:val="1A1A1A"/>
-          <w:sz w:val="24"/>
-          <w:szCs w:val="24"/>
-        </w:rPr>
-        <w:t>NestJS</w:t>
-      </w:r>
-      <w:proofErr w:type="spellEnd"/>
-      <w:r>
-        <w:rPr>
-          <w:bCs/>
-          <w:color w:val="1A1A1A"/>
-          <w:sz w:val="24"/>
-          <w:szCs w:val="24"/>
-        </w:rPr>
         <w:t>.</w:t>
       </w:r>
       <w:r>
         <w:rPr>
-          <w:rFonts w:ascii="Segoe UI" w:hAnsi="Segoe UI" w:cs="Segoe UI"/>
-          <w:sz w:val="21"/>
-          <w:szCs w:val="21"/>
+          <w:rFonts w:asciiTheme="minorHAnsi" w:hAnsiTheme="minorHAnsi" w:cstheme="minorHAnsi"/>
+          <w:sz w:val="24"/>
+          <w:szCs w:val="24"/>
           <w:shd w:val="clear" w:color="auto" w:fill="FFFFFF"/>
         </w:rPr>
         <w:t xml:space="preserve"> </w:t>
@@ -2990,20 +3400,35 @@
           <w:tab w:val="center" w:pos="2436"/>
           <w:tab w:val="center" w:pos="7769"/>
         </w:tabs>
-        <w:spacing w:after="125" w:line="276" w:lineRule="auto"/>
+        <w:spacing w:after="125" w:line="360" w:lineRule="auto"/>
         <w:ind w:left="-150" w:right="-510"/>
         <w:rPr>
-          <w:b/>
-          <w:color w:val="1A1A1A"/>
-          <w:sz w:val="24"/>
-          <w:szCs w:val="24"/>
-        </w:rPr>
-      </w:pPr>
-      <w:r>
+          <w:rFonts w:asciiTheme="minorHAnsi" w:hAnsiTheme="minorHAnsi" w:cstheme="minorHAnsi"/>
+          <w:b/>
+          <w:color w:val="1A1A1A"/>
+        </w:rPr>
+      </w:pPr>
+      <w:r>
+        <w:rPr>
+          <w:rFonts w:asciiTheme="minorHAnsi" w:hAnsiTheme="minorHAnsi" w:cstheme="minorHAnsi"/>
+          <w:sz w:val="24"/>
+          <w:szCs w:val="24"/>
+        </w:rPr>
         <w:t>B</w:t>
       </w:r>
       <w:r>
-        <w:t>ancos de dados relacionais, como PostgreSQL, junto com o Prisma ORM.</w:t>
+        <w:rPr>
+          <w:rFonts w:asciiTheme="minorHAnsi" w:hAnsiTheme="minorHAnsi" w:cstheme="minorHAnsi"/>
+          <w:sz w:val="24"/>
+          <w:szCs w:val="24"/>
+        </w:rPr>
+        <w:t>ancos de dados relacionais, como PostgreSQL, junto com o Prisma ORM</w:t>
+      </w:r>
+      <w:r>
+        <w:rPr>
+          <w:rFonts w:asciiTheme="minorHAnsi" w:hAnsiTheme="minorHAnsi" w:cstheme="minorHAnsi"/>
+        </w:rPr>
+        <w:t>.</w:t>
       </w:r>
     </w:p>
     <w:p>
@@ -3018,8 +3443,8 @@
           <w:rFonts w:ascii="Segoe UI" w:hAnsi="Segoe UI" w:cs="Segoe UI"/>
           <w:b/>
           <w:bCs/>
-          <w:sz w:val="21"/>
-          <w:szCs w:val="21"/>
+          <w:sz w:val="24"/>
+          <w:szCs w:val="24"/>
           <w:shd w:val="clear" w:color="auto" w:fill="FFFFFF"/>
         </w:rPr>
       </w:pPr>
@@ -3028,8 +3453,8 @@
           <w:rFonts w:ascii="Segoe UI" w:hAnsi="Segoe UI" w:cs="Segoe UI"/>
           <w:b/>
           <w:bCs/>
-          <w:sz w:val="21"/>
-          <w:szCs w:val="21"/>
+          <w:sz w:val="24"/>
+          <w:szCs w:val="24"/>
           <w:shd w:val="clear" w:color="auto" w:fill="FFFFFF"/>
         </w:rPr>
         <w:t>Habilidades Gerais:</w:t>
@@ -3045,18 +3470,18 @@
         <w:spacing w:after="100" w:afterAutospacing="1" w:line="276" w:lineRule="auto"/>
         <w:ind w:left="-150"/>
         <w:rPr>
-          <w:rFonts w:ascii="Segoe UI" w:eastAsia="Times New Roman" w:hAnsi="Segoe UI" w:cs="Segoe UI"/>
+          <w:rFonts w:asciiTheme="minorHAnsi" w:eastAsia="Times New Roman" w:hAnsiTheme="minorHAnsi" w:cstheme="minorHAnsi"/>
           <w:color w:val="auto"/>
-          <w:sz w:val="21"/>
-          <w:szCs w:val="21"/>
-        </w:rPr>
-      </w:pPr>
-      <w:r>
-        <w:rPr>
-          <w:rFonts w:ascii="Segoe UI" w:eastAsia="Times New Roman" w:hAnsi="Segoe UI" w:cs="Segoe UI"/>
+          <w:sz w:val="24"/>
+          <w:szCs w:val="24"/>
+        </w:rPr>
+      </w:pPr>
+      <w:r>
+        <w:rPr>
+          <w:rFonts w:asciiTheme="minorHAnsi" w:eastAsia="Times New Roman" w:hAnsiTheme="minorHAnsi" w:cstheme="minorHAnsi"/>
           <w:color w:val="auto"/>
-          <w:sz w:val="21"/>
-          <w:szCs w:val="21"/>
+          <w:sz w:val="24"/>
+          <w:szCs w:val="24"/>
         </w:rPr>
         <w:t>Trabalho em equipe e comunicação eficaz.</w:t>
       </w:r>
@@ -3071,18 +3496,18 @@
         <w:spacing w:before="100" w:beforeAutospacing="1" w:after="100" w:afterAutospacing="1" w:line="276" w:lineRule="auto"/>
         <w:ind w:left="-150"/>
         <w:rPr>
-          <w:rFonts w:ascii="Segoe UI" w:eastAsia="Times New Roman" w:hAnsi="Segoe UI" w:cs="Segoe UI"/>
+          <w:rFonts w:asciiTheme="minorHAnsi" w:eastAsia="Times New Roman" w:hAnsiTheme="minorHAnsi" w:cstheme="minorHAnsi"/>
           <w:color w:val="auto"/>
-          <w:sz w:val="21"/>
-          <w:szCs w:val="21"/>
-        </w:rPr>
-      </w:pPr>
-      <w:r>
-        <w:rPr>
-          <w:rFonts w:ascii="Segoe UI" w:eastAsia="Times New Roman" w:hAnsi="Segoe UI" w:cs="Segoe UI"/>
+          <w:sz w:val="24"/>
+          <w:szCs w:val="24"/>
+        </w:rPr>
+      </w:pPr>
+      <w:r>
+        <w:rPr>
+          <w:rFonts w:asciiTheme="minorHAnsi" w:eastAsia="Times New Roman" w:hAnsiTheme="minorHAnsi" w:cstheme="minorHAnsi"/>
           <w:color w:val="auto"/>
-          <w:sz w:val="21"/>
-          <w:szCs w:val="21"/>
+          <w:sz w:val="24"/>
+          <w:szCs w:val="24"/>
         </w:rPr>
         <w:t>Flexibilidade e adaptabilidade.</w:t>
       </w:r>
@@ -3097,18 +3522,18 @@
         <w:spacing w:before="100" w:beforeAutospacing="1" w:after="100" w:afterAutospacing="1" w:line="276" w:lineRule="auto"/>
         <w:ind w:left="-150"/>
         <w:rPr>
-          <w:rFonts w:ascii="Segoe UI" w:eastAsia="Times New Roman" w:hAnsi="Segoe UI" w:cs="Segoe UI"/>
+          <w:rFonts w:asciiTheme="minorHAnsi" w:eastAsia="Times New Roman" w:hAnsiTheme="minorHAnsi" w:cstheme="minorHAnsi"/>
           <w:color w:val="auto"/>
-          <w:sz w:val="21"/>
-          <w:szCs w:val="21"/>
-        </w:rPr>
-      </w:pPr>
-      <w:r>
-        <w:rPr>
-          <w:rFonts w:ascii="Segoe UI" w:eastAsia="Times New Roman" w:hAnsi="Segoe UI" w:cs="Segoe UI"/>
+          <w:sz w:val="24"/>
+          <w:szCs w:val="24"/>
+        </w:rPr>
+      </w:pPr>
+      <w:r>
+        <w:rPr>
+          <w:rFonts w:asciiTheme="minorHAnsi" w:eastAsia="Times New Roman" w:hAnsiTheme="minorHAnsi" w:cstheme="minorHAnsi"/>
           <w:color w:val="auto"/>
-          <w:sz w:val="21"/>
-          <w:szCs w:val="21"/>
+          <w:sz w:val="24"/>
+          <w:szCs w:val="24"/>
         </w:rPr>
         <w:t>Autogerenciamento e pensamento crítico.</w:t>
       </w:r>
@@ -3123,18 +3548,18 @@
         <w:spacing w:before="100" w:beforeAutospacing="1" w:after="100" w:afterAutospacing="1" w:line="276" w:lineRule="auto"/>
         <w:ind w:left="-150"/>
         <w:rPr>
-          <w:rFonts w:ascii="Segoe UI" w:eastAsia="Times New Roman" w:hAnsi="Segoe UI" w:cs="Segoe UI"/>
+          <w:rFonts w:asciiTheme="minorHAnsi" w:eastAsia="Times New Roman" w:hAnsiTheme="minorHAnsi" w:cstheme="minorHAnsi"/>
           <w:color w:val="auto"/>
-          <w:sz w:val="21"/>
-          <w:szCs w:val="21"/>
-        </w:rPr>
-      </w:pPr>
-      <w:r>
-        <w:rPr>
-          <w:rFonts w:ascii="Segoe UI" w:eastAsia="Times New Roman" w:hAnsi="Segoe UI" w:cs="Segoe UI"/>
+          <w:sz w:val="24"/>
+          <w:szCs w:val="24"/>
+        </w:rPr>
+      </w:pPr>
+      <w:r>
+        <w:rPr>
+          <w:rFonts w:asciiTheme="minorHAnsi" w:eastAsia="Times New Roman" w:hAnsiTheme="minorHAnsi" w:cstheme="minorHAnsi"/>
           <w:color w:val="auto"/>
-          <w:sz w:val="21"/>
-          <w:szCs w:val="21"/>
+          <w:sz w:val="24"/>
+          <w:szCs w:val="24"/>
         </w:rPr>
         <w:t>Curiosidade e vontade de aprender.</w:t>
       </w:r>
@@ -3146,21 +3571,21 @@
           <w:numId w:val="10"/>
         </w:numPr>
         <w:shd w:val="clear" w:color="auto" w:fill="FFFFFF"/>
-        <w:spacing w:before="100" w:beforeAutospacing="1" w:after="100" w:afterAutospacing="1" w:line="240" w:lineRule="auto"/>
+        <w:spacing w:before="100" w:beforeAutospacing="1" w:after="0" w:line="276" w:lineRule="auto"/>
         <w:ind w:left="-150"/>
         <w:rPr>
-          <w:rFonts w:ascii="Segoe UI" w:eastAsia="Times New Roman" w:hAnsi="Segoe UI" w:cs="Segoe UI"/>
+          <w:rFonts w:asciiTheme="minorHAnsi" w:eastAsia="Times New Roman" w:hAnsiTheme="minorHAnsi" w:cstheme="minorHAnsi"/>
           <w:color w:val="auto"/>
-          <w:sz w:val="21"/>
-          <w:szCs w:val="21"/>
-        </w:rPr>
-      </w:pPr>
-      <w:r>
-        <w:rPr>
-          <w:rFonts w:ascii="Segoe UI" w:eastAsia="Times New Roman" w:hAnsi="Segoe UI" w:cs="Segoe UI"/>
+          <w:sz w:val="24"/>
+          <w:szCs w:val="24"/>
+        </w:rPr>
+      </w:pPr>
+      <w:r>
+        <w:rPr>
+          <w:rFonts w:asciiTheme="minorHAnsi" w:eastAsia="Times New Roman" w:hAnsiTheme="minorHAnsi" w:cstheme="minorHAnsi"/>
           <w:color w:val="auto"/>
-          <w:sz w:val="21"/>
-          <w:szCs w:val="21"/>
+          <w:sz w:val="24"/>
+          <w:szCs w:val="24"/>
         </w:rPr>
         <w:t>Habilidade de resolução de problemas.</w:t>
       </w:r>
@@ -3170,6 +3595,7 @@
         <w:pBdr>
           <w:bottom w:val="single" w:sz="4" w:space="1" w:color="auto"/>
         </w:pBdr>
+        <w:spacing w:before="100" w:beforeAutospacing="1" w:after="120"/>
         <w:ind w:left="-510" w:right="-510"/>
         <w:rPr>
           <w:color w:val="auto"/>
@@ -3207,6 +3633,15 @@
         </w:rPr>
         <w:t>Ensino Médio Completo</w:t>
       </w:r>
+    </w:p>
+    <w:p>
+      <w:pPr>
+        <w:spacing w:before="240"/>
+        <w:rPr>
+          <w:sz w:val="24"/>
+          <w:szCs w:val="24"/>
+        </w:rPr>
+      </w:pPr>
     </w:p>
     <w:sectPr>
       <w:pgSz w:w="11906" w:h="16838"/>
@@ -4059,6 +4494,119 @@
     </w:lvl>
   </w:abstractNum>
   <w:abstractNum w:abstractNumId="6" w15:restartNumberingAfterBreak="0">
+    <w:nsid w:val="2EE70173"/>
+    <w:multiLevelType w:val="hybridMultilevel"/>
+    <w:tmpl w:val="91E6AF52"/>
+    <w:lvl w:ilvl="0" w:tplc="04160001">
+      <w:start w:val="1"/>
+      <w:numFmt w:val="bullet"/>
+      <w:lvlText w:val=""/>
+      <w:lvlJc w:val="left"/>
+      <w:pPr>
+        <w:ind w:left="720" w:hanging="360"/>
+      </w:pPr>
+      <w:rPr>
+        <w:rFonts w:ascii="Symbol" w:hAnsi="Symbol" w:hint="default"/>
+      </w:rPr>
+    </w:lvl>
+    <w:lvl w:ilvl="1" w:tplc="04160003" w:tentative="1">
+      <w:start w:val="1"/>
+      <w:numFmt w:val="bullet"/>
+      <w:lvlText w:val="o"/>
+      <w:lvlJc w:val="left"/>
+      <w:pPr>
+        <w:ind w:left="1440" w:hanging="360"/>
+      </w:pPr>
+      <w:rPr>
+        <w:rFonts w:ascii="Courier New" w:hAnsi="Courier New" w:cs="Courier New" w:hint="default"/>
+      </w:rPr>
+    </w:lvl>
+    <w:lvl w:ilvl="2" w:tplc="04160005" w:tentative="1">
+      <w:start w:val="1"/>
+      <w:numFmt w:val="bullet"/>
+      <w:lvlText w:val=""/>
+      <w:lvlJc w:val="left"/>
+      <w:pPr>
+        <w:ind w:left="2160" w:hanging="360"/>
+      </w:pPr>
+      <w:rPr>
+        <w:rFonts w:ascii="Wingdings" w:hAnsi="Wingdings" w:hint="default"/>
+      </w:rPr>
+    </w:lvl>
+    <w:lvl w:ilvl="3" w:tplc="04160001" w:tentative="1">
+      <w:start w:val="1"/>
+      <w:numFmt w:val="bullet"/>
+      <w:lvlText w:val=""/>
+      <w:lvlJc w:val="left"/>
+      <w:pPr>
+        <w:ind w:left="2880" w:hanging="360"/>
+      </w:pPr>
+      <w:rPr>
+        <w:rFonts w:ascii="Symbol" w:hAnsi="Symbol" w:hint="default"/>
+      </w:rPr>
+    </w:lvl>
+    <w:lvl w:ilvl="4" w:tplc="04160003" w:tentative="1">
+      <w:start w:val="1"/>
+      <w:numFmt w:val="bullet"/>
+      <w:lvlText w:val="o"/>
+      <w:lvlJc w:val="left"/>
+      <w:pPr>
+        <w:ind w:left="3600" w:hanging="360"/>
+      </w:pPr>
+      <w:rPr>
+        <w:rFonts w:ascii="Courier New" w:hAnsi="Courier New" w:cs="Courier New" w:hint="default"/>
+      </w:rPr>
+    </w:lvl>
+    <w:lvl w:ilvl="5" w:tplc="04160005" w:tentative="1">
+      <w:start w:val="1"/>
+      <w:numFmt w:val="bullet"/>
+      <w:lvlText w:val=""/>
+      <w:lvlJc w:val="left"/>
+      <w:pPr>
+        <w:ind w:left="4320" w:hanging="360"/>
+      </w:pPr>
+      <w:rPr>
+        <w:rFonts w:ascii="Wingdings" w:hAnsi="Wingdings" w:hint="default"/>
+      </w:rPr>
+    </w:lvl>
+    <w:lvl w:ilvl="6" w:tplc="04160001" w:tentative="1">
+      <w:start w:val="1"/>
+      <w:numFmt w:val="bullet"/>
+      <w:lvlText w:val=""/>
+      <w:lvlJc w:val="left"/>
+      <w:pPr>
+        <w:ind w:left="5040" w:hanging="360"/>
+      </w:pPr>
+      <w:rPr>
+        <w:rFonts w:ascii="Symbol" w:hAnsi="Symbol" w:hint="default"/>
+      </w:rPr>
+    </w:lvl>
+    <w:lvl w:ilvl="7" w:tplc="04160003" w:tentative="1">
+      <w:start w:val="1"/>
+      <w:numFmt w:val="bullet"/>
+      <w:lvlText w:val="o"/>
+      <w:lvlJc w:val="left"/>
+      <w:pPr>
+        <w:ind w:left="5760" w:hanging="360"/>
+      </w:pPr>
+      <w:rPr>
+        <w:rFonts w:ascii="Courier New" w:hAnsi="Courier New" w:cs="Courier New" w:hint="default"/>
+      </w:rPr>
+    </w:lvl>
+    <w:lvl w:ilvl="8" w:tplc="04160005" w:tentative="1">
+      <w:start w:val="1"/>
+      <w:numFmt w:val="bullet"/>
+      <w:lvlText w:val=""/>
+      <w:lvlJc w:val="left"/>
+      <w:pPr>
+        <w:ind w:left="6480" w:hanging="360"/>
+      </w:pPr>
+      <w:rPr>
+        <w:rFonts w:ascii="Wingdings" w:hAnsi="Wingdings" w:hint="default"/>
+      </w:rPr>
+    </w:lvl>
+  </w:abstractNum>
+  <w:abstractNum w:abstractNumId="7" w15:restartNumberingAfterBreak="0">
     <w:nsid w:val="363E1D86"/>
     <w:multiLevelType w:val="hybridMultilevel"/>
     <w:tmpl w:val="AB8A5170"/>
@@ -4171,7 +4719,7 @@
       </w:rPr>
     </w:lvl>
   </w:abstractNum>
-  <w:abstractNum w:abstractNumId="7" w15:restartNumberingAfterBreak="0">
+  <w:abstractNum w:abstractNumId="8" w15:restartNumberingAfterBreak="0">
     <w:nsid w:val="369F4172"/>
     <w:multiLevelType w:val="multilevel"/>
     <w:tmpl w:val="D1D6C036"/>
@@ -4320,7 +4868,7 @@
       </w:rPr>
     </w:lvl>
   </w:abstractNum>
-  <w:abstractNum w:abstractNumId="8" w15:restartNumberingAfterBreak="0">
+  <w:abstractNum w:abstractNumId="9" w15:restartNumberingAfterBreak="0">
     <w:nsid w:val="3E101B43"/>
     <w:multiLevelType w:val="multilevel"/>
     <w:tmpl w:val="016E1B66"/>
@@ -4469,7 +5017,7 @@
       </w:rPr>
     </w:lvl>
   </w:abstractNum>
-  <w:abstractNum w:abstractNumId="9" w15:restartNumberingAfterBreak="0">
+  <w:abstractNum w:abstractNumId="10" w15:restartNumberingAfterBreak="0">
     <w:nsid w:val="3FD05217"/>
     <w:multiLevelType w:val="hybridMultilevel"/>
     <w:tmpl w:val="079AF00C"/>
@@ -4582,7 +5130,7 @@
       </w:rPr>
     </w:lvl>
   </w:abstractNum>
-  <w:abstractNum w:abstractNumId="10" w15:restartNumberingAfterBreak="0">
+  <w:abstractNum w:abstractNumId="11" w15:restartNumberingAfterBreak="0">
     <w:nsid w:val="57EC3A33"/>
     <w:multiLevelType w:val="hybridMultilevel"/>
     <w:tmpl w:val="F5B6DF96"/>
@@ -4697,7 +5245,7 @@
       </w:rPr>
     </w:lvl>
   </w:abstractNum>
-  <w:abstractNum w:abstractNumId="11" w15:restartNumberingAfterBreak="0">
+  <w:abstractNum w:abstractNumId="12" w15:restartNumberingAfterBreak="0">
     <w:nsid w:val="59CE6A85"/>
     <w:multiLevelType w:val="hybridMultilevel"/>
     <w:tmpl w:val="CA62BEE4"/>
@@ -4812,7 +5360,7 @@
       </w:rPr>
     </w:lvl>
   </w:abstractNum>
-  <w:abstractNum w:abstractNumId="12" w15:restartNumberingAfterBreak="0">
+  <w:abstractNum w:abstractNumId="13" w15:restartNumberingAfterBreak="0">
     <w:nsid w:val="5CC82AB7"/>
     <w:multiLevelType w:val="multilevel"/>
     <w:tmpl w:val="E0E2E97A"/>
@@ -4961,7 +5509,7 @@
       </w:rPr>
     </w:lvl>
   </w:abstractNum>
-  <w:abstractNum w:abstractNumId="13" w15:restartNumberingAfterBreak="0">
+  <w:abstractNum w:abstractNumId="14" w15:restartNumberingAfterBreak="0">
     <w:nsid w:val="61AC531A"/>
     <w:multiLevelType w:val="hybridMultilevel"/>
     <w:tmpl w:val="83EEE706"/>
@@ -5074,7 +5622,7 @@
       </w:rPr>
     </w:lvl>
   </w:abstractNum>
-  <w:abstractNum w:abstractNumId="14" w15:restartNumberingAfterBreak="0">
+  <w:abstractNum w:abstractNumId="15" w15:restartNumberingAfterBreak="0">
     <w:nsid w:val="63254B50"/>
     <w:multiLevelType w:val="multilevel"/>
     <w:tmpl w:val="11C4E4B6"/>
@@ -5223,7 +5771,7 @@
       </w:rPr>
     </w:lvl>
   </w:abstractNum>
-  <w:abstractNum w:abstractNumId="15" w15:restartNumberingAfterBreak="0">
+  <w:abstractNum w:abstractNumId="16" w15:restartNumberingAfterBreak="0">
     <w:nsid w:val="6333726D"/>
     <w:multiLevelType w:val="hybridMultilevel"/>
     <w:tmpl w:val="291EDFAA"/>
@@ -5336,7 +5884,7 @@
       </w:rPr>
     </w:lvl>
   </w:abstractNum>
-  <w:abstractNum w:abstractNumId="16" w15:restartNumberingAfterBreak="0">
+  <w:abstractNum w:abstractNumId="17" w15:restartNumberingAfterBreak="0">
     <w:nsid w:val="6BF14007"/>
     <w:multiLevelType w:val="multilevel"/>
     <w:tmpl w:val="314A5026"/>
@@ -5485,7 +6033,7 @@
       </w:rPr>
     </w:lvl>
   </w:abstractNum>
-  <w:abstractNum w:abstractNumId="17" w15:restartNumberingAfterBreak="0">
+  <w:abstractNum w:abstractNumId="18" w15:restartNumberingAfterBreak="0">
     <w:nsid w:val="6C083590"/>
     <w:multiLevelType w:val="hybridMultilevel"/>
     <w:tmpl w:val="074C7314"/>
@@ -5598,7 +6146,7 @@
       </w:rPr>
     </w:lvl>
   </w:abstractNum>
-  <w:abstractNum w:abstractNumId="18" w15:restartNumberingAfterBreak="0">
+  <w:abstractNum w:abstractNumId="19" w15:restartNumberingAfterBreak="0">
     <w:nsid w:val="6EA04BCE"/>
     <w:multiLevelType w:val="hybridMultilevel"/>
     <w:tmpl w:val="051A05D8"/>
@@ -5711,7 +6259,7 @@
       </w:rPr>
     </w:lvl>
   </w:abstractNum>
-  <w:abstractNum w:abstractNumId="19" w15:restartNumberingAfterBreak="0">
+  <w:abstractNum w:abstractNumId="20" w15:restartNumberingAfterBreak="0">
     <w:nsid w:val="725272EA"/>
     <w:multiLevelType w:val="hybridMultilevel"/>
     <w:tmpl w:val="AA6A4A40"/>
@@ -5826,7 +6374,7 @@
       </w:rPr>
     </w:lvl>
   </w:abstractNum>
-  <w:abstractNum w:abstractNumId="20" w15:restartNumberingAfterBreak="0">
+  <w:abstractNum w:abstractNumId="21" w15:restartNumberingAfterBreak="0">
     <w:nsid w:val="768D3FA3"/>
     <w:multiLevelType w:val="hybridMultilevel"/>
     <w:tmpl w:val="FD0446A4"/>
@@ -5939,56 +6487,169 @@
       </w:rPr>
     </w:lvl>
   </w:abstractNum>
+  <w:abstractNum w:abstractNumId="22" w15:restartNumberingAfterBreak="0">
+    <w:nsid w:val="7C215C3B"/>
+    <w:multiLevelType w:val="hybridMultilevel"/>
+    <w:tmpl w:val="2E26D544"/>
+    <w:lvl w:ilvl="0" w:tplc="04160001">
+      <w:start w:val="1"/>
+      <w:numFmt w:val="bullet"/>
+      <w:lvlText w:val=""/>
+      <w:lvlJc w:val="left"/>
+      <w:pPr>
+        <w:ind w:left="210" w:hanging="360"/>
+      </w:pPr>
+      <w:rPr>
+        <w:rFonts w:ascii="Symbol" w:hAnsi="Symbol" w:hint="default"/>
+      </w:rPr>
+    </w:lvl>
+    <w:lvl w:ilvl="1" w:tplc="04160003" w:tentative="1">
+      <w:start w:val="1"/>
+      <w:numFmt w:val="bullet"/>
+      <w:lvlText w:val="o"/>
+      <w:lvlJc w:val="left"/>
+      <w:pPr>
+        <w:ind w:left="930" w:hanging="360"/>
+      </w:pPr>
+      <w:rPr>
+        <w:rFonts w:ascii="Courier New" w:hAnsi="Courier New" w:cs="Courier New" w:hint="default"/>
+      </w:rPr>
+    </w:lvl>
+    <w:lvl w:ilvl="2" w:tplc="04160005" w:tentative="1">
+      <w:start w:val="1"/>
+      <w:numFmt w:val="bullet"/>
+      <w:lvlText w:val=""/>
+      <w:lvlJc w:val="left"/>
+      <w:pPr>
+        <w:ind w:left="1650" w:hanging="360"/>
+      </w:pPr>
+      <w:rPr>
+        <w:rFonts w:ascii="Wingdings" w:hAnsi="Wingdings" w:hint="default"/>
+      </w:rPr>
+    </w:lvl>
+    <w:lvl w:ilvl="3" w:tplc="04160001" w:tentative="1">
+      <w:start w:val="1"/>
+      <w:numFmt w:val="bullet"/>
+      <w:lvlText w:val=""/>
+      <w:lvlJc w:val="left"/>
+      <w:pPr>
+        <w:ind w:left="2370" w:hanging="360"/>
+      </w:pPr>
+      <w:rPr>
+        <w:rFonts w:ascii="Symbol" w:hAnsi="Symbol" w:hint="default"/>
+      </w:rPr>
+    </w:lvl>
+    <w:lvl w:ilvl="4" w:tplc="04160003" w:tentative="1">
+      <w:start w:val="1"/>
+      <w:numFmt w:val="bullet"/>
+      <w:lvlText w:val="o"/>
+      <w:lvlJc w:val="left"/>
+      <w:pPr>
+        <w:ind w:left="3090" w:hanging="360"/>
+      </w:pPr>
+      <w:rPr>
+        <w:rFonts w:ascii="Courier New" w:hAnsi="Courier New" w:cs="Courier New" w:hint="default"/>
+      </w:rPr>
+    </w:lvl>
+    <w:lvl w:ilvl="5" w:tplc="04160005" w:tentative="1">
+      <w:start w:val="1"/>
+      <w:numFmt w:val="bullet"/>
+      <w:lvlText w:val=""/>
+      <w:lvlJc w:val="left"/>
+      <w:pPr>
+        <w:ind w:left="3810" w:hanging="360"/>
+      </w:pPr>
+      <w:rPr>
+        <w:rFonts w:ascii="Wingdings" w:hAnsi="Wingdings" w:hint="default"/>
+      </w:rPr>
+    </w:lvl>
+    <w:lvl w:ilvl="6" w:tplc="04160001" w:tentative="1">
+      <w:start w:val="1"/>
+      <w:numFmt w:val="bullet"/>
+      <w:lvlText w:val=""/>
+      <w:lvlJc w:val="left"/>
+      <w:pPr>
+        <w:ind w:left="4530" w:hanging="360"/>
+      </w:pPr>
+      <w:rPr>
+        <w:rFonts w:ascii="Symbol" w:hAnsi="Symbol" w:hint="default"/>
+      </w:rPr>
+    </w:lvl>
+    <w:lvl w:ilvl="7" w:tplc="04160003" w:tentative="1">
+      <w:start w:val="1"/>
+      <w:numFmt w:val="bullet"/>
+      <w:lvlText w:val="o"/>
+      <w:lvlJc w:val="left"/>
+      <w:pPr>
+        <w:ind w:left="5250" w:hanging="360"/>
+      </w:pPr>
+      <w:rPr>
+        <w:rFonts w:ascii="Courier New" w:hAnsi="Courier New" w:cs="Courier New" w:hint="default"/>
+      </w:rPr>
+    </w:lvl>
+    <w:lvl w:ilvl="8" w:tplc="04160005" w:tentative="1">
+      <w:start w:val="1"/>
+      <w:numFmt w:val="bullet"/>
+      <w:lvlText w:val=""/>
+      <w:lvlJc w:val="left"/>
+      <w:pPr>
+        <w:ind w:left="5970" w:hanging="360"/>
+      </w:pPr>
+      <w:rPr>
+        <w:rFonts w:ascii="Wingdings" w:hAnsi="Wingdings" w:hint="default"/>
+      </w:rPr>
+    </w:lvl>
+  </w:abstractNum>
   <w:num w:numId="1">
-    <w:abstractNumId w:val="6"/>
+    <w:abstractNumId w:val="7"/>
   </w:num>
   <w:num w:numId="2">
+    <w:abstractNumId w:val="19"/>
+  </w:num>
+  <w:num w:numId="3">
     <w:abstractNumId w:val="18"/>
   </w:num>
-  <w:num w:numId="3">
-    <w:abstractNumId w:val="17"/>
-  </w:num>
   <w:num w:numId="4">
-    <w:abstractNumId w:val="15"/>
+    <w:abstractNumId w:val="16"/>
   </w:num>
   <w:num w:numId="5">
-    <w:abstractNumId w:val="20"/>
+    <w:abstractNumId w:val="21"/>
   </w:num>
   <w:num w:numId="6">
     <w:abstractNumId w:val="0"/>
   </w:num>
   <w:num w:numId="7">
-    <w:abstractNumId w:val="11"/>
+    <w:abstractNumId w:val="12"/>
   </w:num>
   <w:num w:numId="8">
-    <w:abstractNumId w:val="13"/>
+    <w:abstractNumId w:val="14"/>
   </w:num>
   <w:num w:numId="9">
     <w:abstractNumId w:val="3"/>
   </w:num>
   <w:num w:numId="10">
-    <w:abstractNumId w:val="10"/>
+    <w:abstractNumId w:val="11"/>
   </w:num>
   <w:num w:numId="11">
-    <w:abstractNumId w:val="7"/>
+    <w:abstractNumId w:val="8"/>
   </w:num>
   <w:num w:numId="12">
     <w:abstractNumId w:val="2"/>
   </w:num>
   <w:num w:numId="13">
-    <w:abstractNumId w:val="14"/>
+    <w:abstractNumId w:val="15"/>
   </w:num>
   <w:num w:numId="14">
-    <w:abstractNumId w:val="12"/>
+    <w:abstractNumId w:val="13"/>
   </w:num>
   <w:num w:numId="15">
-    <w:abstractNumId w:val="16"/>
+    <w:abstractNumId w:val="17"/>
   </w:num>
   <w:num w:numId="16">
     <w:abstractNumId w:val="1"/>
   </w:num>
   <w:num w:numId="17">
-    <w:abstractNumId w:val="8"/>
+    <w:abstractNumId w:val="9"/>
   </w:num>
   <w:num w:numId="18">
     <w:abstractNumId w:val="4"/>
@@ -5997,10 +6658,16 @@
     <w:abstractNumId w:val="5"/>
   </w:num>
   <w:num w:numId="20">
-    <w:abstractNumId w:val="19"/>
+    <w:abstractNumId w:val="20"/>
   </w:num>
   <w:num w:numId="21">
-    <w:abstractNumId w:val="9"/>
+    <w:abstractNumId w:val="10"/>
+  </w:num>
+  <w:num w:numId="22">
+    <w:abstractNumId w:val="6"/>
+  </w:num>
+  <w:num w:numId="23">
+    <w:abstractNumId w:val="22"/>
   </w:num>
 </w:numbering>
 </file>

--- a/public/cv/IsraelKilday_CV_atualizado_G.docx
+++ b/public/cv/IsraelKilday_CV_atualizado_G.docx
@@ -579,28 +579,329 @@
     </w:p>
     <w:p>
       <w:pPr>
+        <w:spacing w:before="120" w:after="68" w:line="240" w:lineRule="auto"/>
+        <w:ind w:left="-500" w:hanging="10"/>
+        <w:rPr>
+          <w:b/>
+          <w:color w:val="5A6160"/>
+          <w:sz w:val="24"/>
+          <w:szCs w:val="24"/>
+          <w:u w:val="single" w:color="5271FF"/>
+        </w:rPr>
+      </w:pPr>
+      <w:r>
+        <w:rPr>
+          <w:b/>
+          <w:color w:val="auto"/>
+          <w:sz w:val="23"/>
+        </w:rPr>
+        <w:t xml:space="preserve">BARBERBLEND - Next.js, </w:t>
+      </w:r>
+      <w:proofErr w:type="spellStart"/>
+      <w:r>
+        <w:rPr>
+          <w:b/>
+          <w:color w:val="auto"/>
+          <w:sz w:val="23"/>
+        </w:rPr>
+        <w:t>Typescript</w:t>
+      </w:r>
+      <w:proofErr w:type="spellEnd"/>
+      <w:r>
+        <w:rPr>
+          <w:b/>
+          <w:color w:val="auto"/>
+          <w:sz w:val="23"/>
+        </w:rPr>
+        <w:t>, React.js,</w:t>
+      </w:r>
+      <w:r>
+        <w:rPr>
+          <w:b/>
+          <w:color w:val="auto"/>
+          <w:sz w:val="23"/>
+        </w:rPr>
+        <w:t xml:space="preserve"> </w:t>
+      </w:r>
+      <w:proofErr w:type="spellStart"/>
+      <w:r>
+        <w:rPr>
+          <w:b/>
+          <w:color w:val="auto"/>
+          <w:sz w:val="23"/>
+        </w:rPr>
+        <w:t>TailwindCSS</w:t>
+      </w:r>
+      <w:proofErr w:type="spellEnd"/>
+      <w:r>
+        <w:rPr>
+          <w:b/>
+          <w:color w:val="auto"/>
+          <w:sz w:val="23"/>
+        </w:rPr>
+        <w:t>,</w:t>
+      </w:r>
+      <w:r>
+        <w:rPr>
+          <w:b/>
+          <w:color w:val="auto"/>
+          <w:sz w:val="23"/>
+        </w:rPr>
+        <w:t xml:space="preserve"> </w:t>
+      </w:r>
+      <w:proofErr w:type="spellStart"/>
+      <w:r>
+        <w:rPr>
+          <w:b/>
+          <w:color w:val="auto"/>
+          <w:sz w:val="23"/>
+        </w:rPr>
+        <w:t>Zod</w:t>
+      </w:r>
+      <w:proofErr w:type="spellEnd"/>
+      <w:r>
+        <w:rPr>
+          <w:b/>
+          <w:color w:val="auto"/>
+          <w:sz w:val="23"/>
+        </w:rPr>
+        <w:t>, PostgreSQL</w:t>
+      </w:r>
+      <w:r>
+        <w:rPr>
+          <w:b/>
+          <w:color w:val="5A6160"/>
+          <w:sz w:val="23"/>
+        </w:rPr>
+        <w:t xml:space="preserve"> </w:t>
+      </w:r>
+      <w:r>
+        <w:rPr>
+          <w:b/>
+          <w:color w:val="auto"/>
+          <w:sz w:val="23"/>
+        </w:rPr>
+        <w:t>-</w:t>
+      </w:r>
+      <w:r>
+        <w:rPr>
+          <w:b/>
+          <w:color w:val="5A6160"/>
+          <w:sz w:val="23"/>
+        </w:rPr>
+        <w:t xml:space="preserve"> </w:t>
+      </w:r>
+      <w:hyperlink r:id="rId14" w:history="1">
+        <w:r>
+          <w:rPr>
+            <w:rStyle w:val="Hyperlink"/>
+            <w:b/>
+            <w:sz w:val="23"/>
+          </w:rPr>
+          <w:t>https://barberblend.vercel.app/</w:t>
+        </w:r>
+      </w:hyperlink>
+    </w:p>
+    <w:p>
+      <w:pPr>
+        <w:spacing w:after="91"/>
+        <w:ind w:left="-500" w:hanging="10"/>
+        <w:rPr>
+          <w:i/>
+          <w:color w:val="1A1A1A"/>
+          <w:sz w:val="24"/>
+        </w:rPr>
+      </w:pPr>
+      <w:r>
+        <w:rPr>
+          <w:i/>
+          <w:color w:val="1A1A1A"/>
+          <w:sz w:val="24"/>
+        </w:rPr>
+        <w:t>Plataforma de agendamento online que simplifica o processo de reserva de horários em diversas barbearias.</w:t>
+      </w:r>
+    </w:p>
+    <w:p>
+      <w:pPr>
+        <w:pStyle w:val="PargrafodaLista"/>
+        <w:numPr>
+          <w:ilvl w:val="0"/>
+          <w:numId w:val="2"/>
+        </w:numPr>
+        <w:spacing w:after="6" w:line="264" w:lineRule="auto"/>
+        <w:ind w:left="-150"/>
+        <w:rPr>
+          <w:sz w:val="24"/>
+          <w:szCs w:val="24"/>
+        </w:rPr>
+      </w:pPr>
+      <w:r>
+        <w:rPr>
+          <w:color w:val="1A1A1A"/>
+          <w:sz w:val="24"/>
+          <w:szCs w:val="24"/>
+        </w:rPr>
+        <w:t xml:space="preserve">Sistema de autenticação com NextAuth.js para autenticação segura, integrada ao </w:t>
+      </w:r>
+      <w:proofErr w:type="spellStart"/>
+      <w:r>
+        <w:rPr>
+          <w:color w:val="1A1A1A"/>
+          <w:sz w:val="24"/>
+          <w:szCs w:val="24"/>
+        </w:rPr>
+        <w:t>OAuth</w:t>
+      </w:r>
+      <w:proofErr w:type="spellEnd"/>
+      <w:r>
+        <w:rPr>
+          <w:color w:val="1A1A1A"/>
+          <w:sz w:val="24"/>
+          <w:szCs w:val="24"/>
+        </w:rPr>
+        <w:t xml:space="preserve"> do Google.</w:t>
+      </w:r>
+    </w:p>
+    <w:p>
+      <w:pPr>
+        <w:pStyle w:val="PargrafodaLista"/>
+        <w:numPr>
+          <w:ilvl w:val="0"/>
+          <w:numId w:val="2"/>
+        </w:numPr>
+        <w:spacing w:after="6" w:line="264" w:lineRule="auto"/>
+        <w:ind w:left="-150"/>
+        <w:rPr>
+          <w:sz w:val="24"/>
+          <w:szCs w:val="24"/>
+        </w:rPr>
+      </w:pPr>
+      <w:proofErr w:type="spellStart"/>
+      <w:r>
+        <w:rPr>
+          <w:color w:val="1A1A1A"/>
+          <w:sz w:val="24"/>
+          <w:szCs w:val="24"/>
+        </w:rPr>
+        <w:t>React</w:t>
+      </w:r>
+      <w:proofErr w:type="spellEnd"/>
+      <w:r>
+        <w:rPr>
+          <w:color w:val="1A1A1A"/>
+          <w:sz w:val="24"/>
+          <w:szCs w:val="24"/>
+        </w:rPr>
+        <w:t xml:space="preserve"> Hook </w:t>
+      </w:r>
+      <w:proofErr w:type="spellStart"/>
+      <w:r>
+        <w:rPr>
+          <w:color w:val="1A1A1A"/>
+          <w:sz w:val="24"/>
+          <w:szCs w:val="24"/>
+        </w:rPr>
+        <w:t>Form</w:t>
+      </w:r>
+      <w:proofErr w:type="spellEnd"/>
+      <w:r>
+        <w:rPr>
+          <w:color w:val="1A1A1A"/>
+          <w:sz w:val="24"/>
+          <w:szCs w:val="24"/>
+        </w:rPr>
+        <w:t xml:space="preserve"> e </w:t>
+      </w:r>
+      <w:proofErr w:type="spellStart"/>
+      <w:r>
+        <w:rPr>
+          <w:color w:val="1A1A1A"/>
+          <w:sz w:val="24"/>
+          <w:szCs w:val="24"/>
+        </w:rPr>
+        <w:t>Zod</w:t>
+      </w:r>
+      <w:proofErr w:type="spellEnd"/>
+      <w:r>
+        <w:rPr>
+          <w:color w:val="1A1A1A"/>
+          <w:sz w:val="24"/>
+          <w:szCs w:val="24"/>
+        </w:rPr>
+        <w:t xml:space="preserve"> para uma barra de pesquisa intuitiva e validação de dados.</w:t>
+      </w:r>
+    </w:p>
+    <w:p>
+      <w:pPr>
         <w:spacing w:after="68"/>
         <w:ind w:left="-500" w:hanging="10"/>
         <w:rPr>
-          <w:sz w:val="24"/>
-          <w:szCs w:val="24"/>
-        </w:rPr>
-      </w:pPr>
-      <w:r>
-        <w:rPr>
           <w:b/>
           <w:color w:val="auto"/>
           <w:sz w:val="23"/>
         </w:rPr>
-        <w:t>F</w:t>
-      </w:r>
+      </w:pPr>
+      <w:r>
+        <w:rPr>
+          <w:color w:val="1A1A1A"/>
+          <w:sz w:val="24"/>
+          <w:szCs w:val="24"/>
+        </w:rPr>
+        <w:t xml:space="preserve">Integração simplificada com o Banco de Dados PostgreSQL </w:t>
+      </w:r>
+      <w:proofErr w:type="spellStart"/>
+      <w:r>
+        <w:rPr>
+          <w:color w:val="1A1A1A"/>
+          <w:sz w:val="24"/>
+          <w:szCs w:val="24"/>
+        </w:rPr>
+        <w:t>atravéz</w:t>
+      </w:r>
+      <w:proofErr w:type="spellEnd"/>
+      <w:r>
+        <w:rPr>
+          <w:color w:val="1A1A1A"/>
+          <w:sz w:val="24"/>
+          <w:szCs w:val="24"/>
+        </w:rPr>
+        <w:t xml:space="preserve"> do Prisma ORM e </w:t>
+      </w:r>
+      <w:proofErr w:type="spellStart"/>
+      <w:r>
+        <w:rPr>
+          <w:color w:val="1A1A1A"/>
+          <w:sz w:val="24"/>
+          <w:szCs w:val="24"/>
+        </w:rPr>
+        <w:t>Supabase</w:t>
+      </w:r>
+      <w:proofErr w:type="spellEnd"/>
+      <w:r>
+        <w:rPr>
+          <w:color w:val="1A1A1A"/>
+          <w:sz w:val="24"/>
+          <w:szCs w:val="24"/>
+        </w:rPr>
+        <w:t>.</w:t>
+      </w:r>
+    </w:p>
+    <w:p>
+      <w:pPr>
+        <w:spacing w:before="240" w:after="68"/>
+        <w:ind w:left="-500" w:hanging="10"/>
+        <w:rPr>
+          <w:sz w:val="24"/>
+          <w:szCs w:val="24"/>
+        </w:rPr>
+      </w:pPr>
       <w:r>
         <w:rPr>
           <w:b/>
           <w:color w:val="auto"/>
           <w:sz w:val="23"/>
         </w:rPr>
-        <w:t>OOD EXPRESS</w:t>
+        <w:t>F</w:t>
       </w:r>
       <w:r>
         <w:rPr>
@@ -608,33 +909,33 @@
           <w:color w:val="auto"/>
           <w:sz w:val="23"/>
         </w:rPr>
-        <w:t xml:space="preserve"> - Next.js, </w:t>
-      </w:r>
-      <w:proofErr w:type="spellStart"/>
+        <w:t>OOD EXPRESS</w:t>
+      </w:r>
       <w:r>
         <w:rPr>
           <w:b/>
           <w:color w:val="auto"/>
           <w:sz w:val="23"/>
         </w:rPr>
-        <w:t>Typescript</w:t>
-      </w:r>
-      <w:proofErr w:type="spellEnd"/>
+        <w:t xml:space="preserve"> - Next.js, </w:t>
+      </w:r>
+      <w:proofErr w:type="spellStart"/>
       <w:r>
         <w:rPr>
           <w:b/>
           <w:color w:val="auto"/>
           <w:sz w:val="23"/>
         </w:rPr>
-        <w:t>, React.js,</w:t>
-      </w:r>
+        <w:t>Typescript</w:t>
+      </w:r>
+      <w:proofErr w:type="spellEnd"/>
       <w:r>
         <w:rPr>
           <w:b/>
           <w:color w:val="auto"/>
           <w:sz w:val="23"/>
         </w:rPr>
-        <w:t xml:space="preserve"> </w:t>
+        <w:t>, React.js,</w:t>
       </w:r>
       <w:r>
         <w:rPr>
@@ -642,6 +943,14 @@
           <w:color w:val="auto"/>
           <w:sz w:val="23"/>
         </w:rPr>
+        <w:t xml:space="preserve"> </w:t>
+      </w:r>
+      <w:r>
+        <w:rPr>
+          <w:b/>
+          <w:color w:val="auto"/>
+          <w:sz w:val="23"/>
+        </w:rPr>
         <w:t>PostgreSQL</w:t>
       </w:r>
       <w:r>
@@ -668,7 +977,7 @@
         </w:rPr>
         <w:t xml:space="preserve"> </w:t>
       </w:r>
-      <w:hyperlink r:id="rId14" w:history="1">
+      <w:hyperlink r:id="rId15" w:history="1">
         <w:r>
           <w:rPr>
             <w:rStyle w:val="Hyperlink"/>
@@ -792,319 +1101,6 @@
           <w:szCs w:val="24"/>
         </w:rPr>
         <w:t xml:space="preserve">Catálogo de Restaurantes com categorias e produtos. | Gerenciamento de usuários e autenticação. </w:t>
-      </w:r>
-    </w:p>
-    <w:p>
-      <w:pPr>
-        <w:spacing w:after="68" w:line="240" w:lineRule="auto"/>
-        <w:ind w:left="-500" w:hanging="10"/>
-        <w:rPr>
-          <w:b/>
-          <w:color w:val="5A6160"/>
-          <w:sz w:val="24"/>
-          <w:szCs w:val="24"/>
-          <w:u w:val="single" w:color="5271FF"/>
-        </w:rPr>
-      </w:pPr>
-      <w:r>
-        <w:rPr>
-          <w:b/>
-          <w:color w:val="auto"/>
-          <w:sz w:val="23"/>
-        </w:rPr>
-        <w:t xml:space="preserve">BARBERBLEND - Next.js, </w:t>
-      </w:r>
-      <w:proofErr w:type="spellStart"/>
-      <w:r>
-        <w:rPr>
-          <w:b/>
-          <w:color w:val="auto"/>
-          <w:sz w:val="23"/>
-        </w:rPr>
-        <w:t>Typescript</w:t>
-      </w:r>
-      <w:proofErr w:type="spellEnd"/>
-      <w:r>
-        <w:rPr>
-          <w:b/>
-          <w:color w:val="auto"/>
-          <w:sz w:val="23"/>
-        </w:rPr>
-        <w:t>, React.js,</w:t>
-      </w:r>
-      <w:r>
-        <w:rPr>
-          <w:b/>
-          <w:color w:val="auto"/>
-          <w:sz w:val="23"/>
-        </w:rPr>
-        <w:t xml:space="preserve"> </w:t>
-      </w:r>
-      <w:proofErr w:type="spellStart"/>
-      <w:r>
-        <w:rPr>
-          <w:b/>
-          <w:color w:val="auto"/>
-          <w:sz w:val="23"/>
-        </w:rPr>
-        <w:t>Shadcn</w:t>
-      </w:r>
-      <w:proofErr w:type="spellEnd"/>
-      <w:r>
-        <w:rPr>
-          <w:b/>
-          <w:color w:val="1A1A1A"/>
-          <w:sz w:val="24"/>
-          <w:szCs w:val="24"/>
-        </w:rPr>
-        <w:t>/</w:t>
-      </w:r>
-      <w:r>
-        <w:rPr>
-          <w:b/>
-          <w:color w:val="auto"/>
-          <w:sz w:val="23"/>
-        </w:rPr>
-        <w:t>ui,</w:t>
-      </w:r>
-      <w:r>
-        <w:rPr>
-          <w:b/>
-          <w:color w:val="auto"/>
-          <w:sz w:val="23"/>
-        </w:rPr>
-        <w:t xml:space="preserve"> Prisma, PostgreSQL</w:t>
-      </w:r>
-      <w:r>
-        <w:rPr>
-          <w:b/>
-          <w:color w:val="5A6160"/>
-          <w:sz w:val="23"/>
-        </w:rPr>
-        <w:t xml:space="preserve"> </w:t>
-      </w:r>
-      <w:r>
-        <w:rPr>
-          <w:b/>
-          <w:color w:val="auto"/>
-          <w:sz w:val="23"/>
-        </w:rPr>
-        <w:t>-</w:t>
-      </w:r>
-      <w:r>
-        <w:rPr>
-          <w:b/>
-          <w:color w:val="5A6160"/>
-          <w:sz w:val="23"/>
-        </w:rPr>
-        <w:t xml:space="preserve"> </w:t>
-      </w:r>
-      <w:hyperlink r:id="rId15" w:history="1">
-        <w:r>
-          <w:rPr>
-            <w:rStyle w:val="Hyperlink"/>
-            <w:b/>
-            <w:sz w:val="23"/>
-          </w:rPr>
-          <w:t>https://barberblend.vercel.app/</w:t>
-        </w:r>
-      </w:hyperlink>
-    </w:p>
-    <w:p>
-      <w:pPr>
-        <w:spacing w:after="91"/>
-        <w:ind w:left="-500" w:hanging="10"/>
-        <w:rPr>
-          <w:i/>
-          <w:color w:val="1A1A1A"/>
-          <w:sz w:val="24"/>
-        </w:rPr>
-      </w:pPr>
-      <w:r>
-        <w:rPr>
-          <w:i/>
-          <w:color w:val="1A1A1A"/>
-          <w:sz w:val="24"/>
-        </w:rPr>
-        <w:t>Plataforma de agendamento online que simplifica o processo de reserva de horários em diversas barbearias.</w:t>
-      </w:r>
-    </w:p>
-    <w:p>
-      <w:pPr>
-        <w:pStyle w:val="PargrafodaLista"/>
-        <w:numPr>
-          <w:ilvl w:val="0"/>
-          <w:numId w:val="2"/>
-        </w:numPr>
-        <w:spacing w:after="6" w:line="264" w:lineRule="auto"/>
-        <w:ind w:left="-150"/>
-        <w:rPr>
-          <w:sz w:val="24"/>
-          <w:szCs w:val="24"/>
-        </w:rPr>
-      </w:pPr>
-      <w:r>
-        <w:rPr>
-          <w:color w:val="1A1A1A"/>
-          <w:sz w:val="24"/>
-          <w:szCs w:val="24"/>
-        </w:rPr>
-        <w:t xml:space="preserve">Sistema de autenticação com NextAuth.js para autenticação segura, integrada ao </w:t>
-      </w:r>
-      <w:proofErr w:type="spellStart"/>
-      <w:r>
-        <w:rPr>
-          <w:color w:val="1A1A1A"/>
-          <w:sz w:val="24"/>
-          <w:szCs w:val="24"/>
-        </w:rPr>
-        <w:t>OAuth</w:t>
-      </w:r>
-      <w:proofErr w:type="spellEnd"/>
-      <w:r>
-        <w:rPr>
-          <w:color w:val="1A1A1A"/>
-          <w:sz w:val="24"/>
-          <w:szCs w:val="24"/>
-        </w:rPr>
-        <w:t xml:space="preserve"> do Google.</w:t>
-      </w:r>
-    </w:p>
-    <w:p>
-      <w:pPr>
-        <w:pStyle w:val="PargrafodaLista"/>
-        <w:numPr>
-          <w:ilvl w:val="0"/>
-          <w:numId w:val="2"/>
-        </w:numPr>
-        <w:spacing w:after="6" w:line="264" w:lineRule="auto"/>
-        <w:ind w:left="-150"/>
-        <w:rPr>
-          <w:sz w:val="24"/>
-          <w:szCs w:val="24"/>
-        </w:rPr>
-      </w:pPr>
-      <w:proofErr w:type="spellStart"/>
-      <w:r>
-        <w:rPr>
-          <w:color w:val="1A1A1A"/>
-          <w:sz w:val="24"/>
-          <w:szCs w:val="24"/>
-        </w:rPr>
-        <w:t>React</w:t>
-      </w:r>
-      <w:proofErr w:type="spellEnd"/>
-      <w:r>
-        <w:rPr>
-          <w:color w:val="1A1A1A"/>
-          <w:sz w:val="24"/>
-          <w:szCs w:val="24"/>
-        </w:rPr>
-        <w:t xml:space="preserve"> Hook </w:t>
-      </w:r>
-      <w:proofErr w:type="spellStart"/>
-      <w:r>
-        <w:rPr>
-          <w:color w:val="1A1A1A"/>
-          <w:sz w:val="24"/>
-          <w:szCs w:val="24"/>
-        </w:rPr>
-        <w:t>Form</w:t>
-      </w:r>
-      <w:proofErr w:type="spellEnd"/>
-      <w:r>
-        <w:rPr>
-          <w:color w:val="1A1A1A"/>
-          <w:sz w:val="24"/>
-          <w:szCs w:val="24"/>
-        </w:rPr>
-        <w:t xml:space="preserve"> e </w:t>
-      </w:r>
-      <w:proofErr w:type="spellStart"/>
-      <w:r>
-        <w:rPr>
-          <w:color w:val="1A1A1A"/>
-          <w:sz w:val="24"/>
-          <w:szCs w:val="24"/>
-        </w:rPr>
-        <w:t>Zod</w:t>
-      </w:r>
-      <w:proofErr w:type="spellEnd"/>
-      <w:r>
-        <w:rPr>
-          <w:color w:val="1A1A1A"/>
-          <w:sz w:val="24"/>
-          <w:szCs w:val="24"/>
-        </w:rPr>
-        <w:t xml:space="preserve"> para uma barra de pesquisa intuitiva e validação de dados.</w:t>
-      </w:r>
-    </w:p>
-    <w:p>
-      <w:pPr>
-        <w:pStyle w:val="PargrafodaLista"/>
-        <w:numPr>
-          <w:ilvl w:val="0"/>
-          <w:numId w:val="2"/>
-        </w:numPr>
-        <w:spacing w:after="290" w:line="264" w:lineRule="auto"/>
-        <w:ind w:left="-150"/>
-        <w:rPr>
-          <w:color w:val="1A1A1A"/>
-          <w:sz w:val="24"/>
-          <w:szCs w:val="24"/>
-        </w:rPr>
-      </w:pPr>
-      <w:r>
-        <w:rPr>
-          <w:color w:val="1A1A1A"/>
-          <w:sz w:val="24"/>
-          <w:szCs w:val="24"/>
-        </w:rPr>
-        <w:t xml:space="preserve">Integração simplificada com o Banco de Dados PostgreSQL </w:t>
-      </w:r>
-      <w:proofErr w:type="spellStart"/>
-      <w:r>
-        <w:rPr>
-          <w:color w:val="1A1A1A"/>
-          <w:sz w:val="24"/>
-          <w:szCs w:val="24"/>
-        </w:rPr>
-        <w:t>atravéz</w:t>
-      </w:r>
-      <w:proofErr w:type="spellEnd"/>
-      <w:r>
-        <w:rPr>
-          <w:color w:val="1A1A1A"/>
-          <w:sz w:val="24"/>
-          <w:szCs w:val="24"/>
-        </w:rPr>
-        <w:t xml:space="preserve"> do Prisma ORM e </w:t>
-      </w:r>
-      <w:proofErr w:type="spellStart"/>
-      <w:r>
-        <w:rPr>
-          <w:color w:val="1A1A1A"/>
-          <w:sz w:val="24"/>
-          <w:szCs w:val="24"/>
-        </w:rPr>
-        <w:t>Supabase</w:t>
-      </w:r>
-      <w:proofErr w:type="spellEnd"/>
-      <w:r>
-        <w:rPr>
-          <w:color w:val="1A1A1A"/>
-          <w:sz w:val="24"/>
-          <w:szCs w:val="24"/>
-        </w:rPr>
-        <w:t>.</w:t>
-      </w:r>
-      <w:r>
-        <w:rPr>
-          <w:color w:val="1A1A1A"/>
-          <w:sz w:val="24"/>
-          <w:szCs w:val="24"/>
-        </w:rPr>
-        <w:t xml:space="preserve"> </w:t>
       </w:r>
     </w:p>
     <w:p>
@@ -3168,6 +3164,51 @@
           <w:shd w:val="clear" w:color="auto" w:fill="FFFFFF"/>
         </w:rPr>
         <w:t>istemas de autenticação como JWT.</w:t>
+      </w:r>
+    </w:p>
+    <w:p>
+      <w:pPr>
+        <w:pStyle w:val="PargrafodaLista"/>
+        <w:numPr>
+          <w:ilvl w:val="0"/>
+          <w:numId w:val="9"/>
+        </w:numPr>
+        <w:tabs>
+          <w:tab w:val="center" w:pos="2436"/>
+          <w:tab w:val="center" w:pos="7769"/>
+        </w:tabs>
+        <w:spacing w:after="125" w:line="276" w:lineRule="auto"/>
+        <w:ind w:left="-150" w:right="-510"/>
+        <w:rPr>
+          <w:rFonts w:asciiTheme="minorHAnsi" w:hAnsiTheme="minorHAnsi" w:cstheme="minorHAnsi"/>
+          <w:b/>
+          <w:color w:val="1A1A1A"/>
+          <w:sz w:val="24"/>
+          <w:szCs w:val="24"/>
+        </w:rPr>
+      </w:pPr>
+      <w:r>
+        <w:rPr>
+          <w:sz w:val="24"/>
+          <w:szCs w:val="24"/>
+        </w:rPr>
+        <w:t xml:space="preserve">Integração com APIs externas utilizando </w:t>
+      </w:r>
+      <w:proofErr w:type="spellStart"/>
+      <w:r>
+        <w:rPr>
+          <w:sz w:val="24"/>
+          <w:szCs w:val="24"/>
+        </w:rPr>
+        <w:t>Axios</w:t>
+      </w:r>
+      <w:proofErr w:type="spellEnd"/>
+      <w:r>
+        <w:rPr>
+          <w:sz w:val="24"/>
+          <w:szCs w:val="24"/>
+        </w:rPr>
+        <w:t>.</w:t>
       </w:r>
     </w:p>
     <w:p>

--- a/public/cv/IsraelKilday_CV_atualizado_G.docx
+++ b/public/cv/IsraelKilday_CV_atualizado_G.docx
@@ -115,7 +115,27 @@
           <w:sz w:val="26"/>
           <w:szCs w:val="26"/>
         </w:rPr>
-        <w:t xml:space="preserve">| Telefone: (85) 989295516 </w:t>
+        <w:t>| Telefone: (85) 98929</w:t>
+      </w:r>
+      <w:r>
+        <w:rPr>
+          <w:b/>
+          <w:bCs/>
+          <w:color w:val="1A1A1A"/>
+          <w:sz w:val="26"/>
+          <w:szCs w:val="26"/>
+        </w:rPr>
+        <w:t>-</w:t>
+      </w:r>
+      <w:r>
+        <w:rPr>
+          <w:b/>
+          <w:bCs/>
+          <w:color w:val="1A1A1A"/>
+          <w:sz w:val="26"/>
+          <w:szCs w:val="26"/>
+        </w:rPr>
+        <w:t xml:space="preserve">5516 </w:t>
       </w:r>
     </w:p>
     <w:p>
@@ -327,7 +347,7 @@
           <w:sz w:val="24"/>
           <w:szCs w:val="24"/>
         </w:rPr>
-        <w:t xml:space="preserve"> Web</w:t>
+        <w:t xml:space="preserve"> </w:t>
       </w:r>
       <w:r>
         <w:rPr>
@@ -336,26 +356,54 @@
           <w:sz w:val="24"/>
           <w:szCs w:val="24"/>
         </w:rPr>
+        <w:t xml:space="preserve">Full </w:t>
+      </w:r>
+      <w:proofErr w:type="spellStart"/>
+      <w:r>
+        <w:rPr>
+          <w:rFonts w:asciiTheme="minorHAnsi" w:hAnsiTheme="minorHAnsi" w:cstheme="minorHAnsi"/>
+          <w:color w:val="1A1A1A"/>
+          <w:sz w:val="24"/>
+          <w:szCs w:val="24"/>
+        </w:rPr>
+        <w:t>S</w:t>
+      </w:r>
+      <w:r>
+        <w:rPr>
+          <w:rFonts w:asciiTheme="minorHAnsi" w:hAnsiTheme="minorHAnsi" w:cstheme="minorHAnsi"/>
+          <w:color w:val="1A1A1A"/>
+          <w:sz w:val="24"/>
+          <w:szCs w:val="24"/>
+        </w:rPr>
+        <w:t>tack</w:t>
+      </w:r>
+      <w:proofErr w:type="spellEnd"/>
+      <w:r>
+        <w:rPr>
+          <w:rFonts w:asciiTheme="minorHAnsi" w:hAnsiTheme="minorHAnsi" w:cstheme="minorHAnsi"/>
+          <w:color w:val="1A1A1A"/>
+          <w:sz w:val="24"/>
+          <w:szCs w:val="24"/>
+        </w:rPr>
         <w:t xml:space="preserve"> </w:t>
       </w:r>
       <w:r>
         <w:rPr>
           <w:rFonts w:asciiTheme="minorHAnsi" w:hAnsiTheme="minorHAnsi" w:cstheme="minorHAnsi"/>
-          <w:color w:val="1A1A1A"/>
-          <w:sz w:val="24"/>
-          <w:szCs w:val="24"/>
-        </w:rPr>
-        <w:t xml:space="preserve">Full </w:t>
-      </w:r>
-      <w:proofErr w:type="spellStart"/>
+          <w:sz w:val="24"/>
+          <w:szCs w:val="24"/>
+          <w:shd w:val="clear" w:color="auto" w:fill="FFFFFF"/>
+        </w:rPr>
+        <w:t>especializado na criação e manutenção de aplicações web utilizando as</w:t>
+      </w:r>
       <w:r>
         <w:rPr>
           <w:rFonts w:asciiTheme="minorHAnsi" w:hAnsiTheme="minorHAnsi" w:cstheme="minorHAnsi"/>
-          <w:color w:val="1A1A1A"/>
-          <w:sz w:val="24"/>
-          <w:szCs w:val="24"/>
-        </w:rPr>
-        <w:t>S</w:t>
+          <w:sz w:val="21"/>
+          <w:szCs w:val="21"/>
+          <w:shd w:val="clear" w:color="auto" w:fill="FFFFFF"/>
+        </w:rPr>
+        <w:t xml:space="preserve"> </w:t>
       </w:r>
       <w:r>
         <w:rPr>
@@ -364,9 +412,8 @@
           <w:sz w:val="24"/>
           <w:szCs w:val="24"/>
         </w:rPr>
-        <w:t>tack</w:t>
-      </w:r>
-      <w:proofErr w:type="spellEnd"/>
+        <w:t>principais tecnologias do mercado</w:t>
+      </w:r>
       <w:r>
         <w:rPr>
           <w:rFonts w:asciiTheme="minorHAnsi" w:hAnsiTheme="minorHAnsi" w:cstheme="minorHAnsi"/>
@@ -374,6 +421,33 @@
           <w:sz w:val="24"/>
           <w:szCs w:val="24"/>
         </w:rPr>
+        <w:t>.</w:t>
+      </w:r>
+      <w:r>
+        <w:rPr>
+          <w:rFonts w:asciiTheme="minorHAnsi" w:hAnsiTheme="minorHAnsi" w:cstheme="minorHAnsi"/>
+          <w:color w:val="1A1A1A"/>
+          <w:sz w:val="24"/>
+          <w:szCs w:val="24"/>
+        </w:rPr>
+        <w:t xml:space="preserve"> Proficiente</w:t>
+      </w:r>
+      <w:r>
+        <w:rPr>
+          <w:rFonts w:asciiTheme="minorHAnsi" w:hAnsiTheme="minorHAnsi" w:cstheme="minorHAnsi"/>
+          <w:color w:val="1A1A1A"/>
+          <w:sz w:val="24"/>
+          <w:szCs w:val="24"/>
+        </w:rPr>
+        <w:t xml:space="preserve"> no</w:t>
+      </w:r>
+      <w:r>
+        <w:rPr>
+          <w:rFonts w:asciiTheme="minorHAnsi" w:hAnsiTheme="minorHAnsi" w:cstheme="minorHAnsi"/>
+          <w:color w:val="1A1A1A"/>
+          <w:sz w:val="24"/>
+          <w:szCs w:val="24"/>
+        </w:rPr>
         <w:t xml:space="preserve"> </w:t>
       </w:r>
       <w:r>
@@ -383,7 +457,7 @@
           <w:sz w:val="24"/>
           <w:szCs w:val="24"/>
         </w:rPr>
-        <w:t>e solucionador de problemas</w:t>
+        <w:t>padrão</w:t>
       </w:r>
       <w:r>
         <w:rPr>
@@ -392,7 +466,7 @@
           <w:sz w:val="24"/>
           <w:szCs w:val="24"/>
         </w:rPr>
-        <w:t xml:space="preserve"> com ampla experiência no uso das principais tecnologias do mercado</w:t>
+        <w:t xml:space="preserve"> MVC</w:t>
       </w:r>
       <w:r>
         <w:rPr>
@@ -401,30 +475,43 @@
           <w:sz w:val="24"/>
           <w:szCs w:val="24"/>
         </w:rPr>
-        <w:t>.</w:t>
+        <w:t xml:space="preserve"> </w:t>
       </w:r>
       <w:r>
         <w:rPr>
           <w:rFonts w:asciiTheme="minorHAnsi" w:hAnsiTheme="minorHAnsi" w:cstheme="minorHAnsi"/>
-          <w:color w:val="1A1A1A"/>
-          <w:sz w:val="24"/>
-          <w:szCs w:val="24"/>
-        </w:rPr>
-        <w:t xml:space="preserve"> Proficiente</w:t>
+          <w:sz w:val="24"/>
+          <w:szCs w:val="24"/>
+        </w:rPr>
+        <w:t>e</w:t>
       </w:r>
       <w:r>
         <w:rPr>
           <w:rFonts w:asciiTheme="minorHAnsi" w:hAnsiTheme="minorHAnsi" w:cstheme="minorHAnsi"/>
-          <w:color w:val="1A1A1A"/>
-          <w:sz w:val="24"/>
-          <w:szCs w:val="24"/>
-        </w:rPr>
-        <w:t xml:space="preserve"> no</w:t>
+          <w:sz w:val="24"/>
+          <w:szCs w:val="24"/>
+        </w:rPr>
+        <w:t xml:space="preserve"> </w:t>
       </w:r>
       <w:r>
         <w:rPr>
           <w:rFonts w:asciiTheme="minorHAnsi" w:hAnsiTheme="minorHAnsi" w:cstheme="minorHAnsi"/>
-          <w:color w:val="1A1A1A"/>
+          <w:sz w:val="24"/>
+          <w:szCs w:val="24"/>
+        </w:rPr>
+        <w:t>outras abordagens para desenvolvimento estruturado.</w:t>
+      </w:r>
+      <w:r>
+        <w:rPr>
+          <w:rFonts w:asciiTheme="minorHAnsi" w:hAnsiTheme="minorHAnsi" w:cstheme="minorHAnsi"/>
+          <w:sz w:val="24"/>
+          <w:szCs w:val="24"/>
+        </w:rPr>
+        <w:t xml:space="preserve"> Utilizo</w:t>
+      </w:r>
+      <w:r>
+        <w:rPr>
+          <w:rFonts w:asciiTheme="minorHAnsi" w:hAnsiTheme="minorHAnsi" w:cstheme="minorHAnsi"/>
           <w:sz w:val="24"/>
           <w:szCs w:val="24"/>
         </w:rPr>
@@ -433,24 +520,39 @@
       <w:r>
         <w:rPr>
           <w:rFonts w:asciiTheme="minorHAnsi" w:hAnsiTheme="minorHAnsi" w:cstheme="minorHAnsi"/>
-          <w:color w:val="1A1A1A"/>
-          <w:sz w:val="24"/>
-          <w:szCs w:val="24"/>
-        </w:rPr>
-        <w:t>padrão</w:t>
+          <w:sz w:val="24"/>
+          <w:szCs w:val="24"/>
+        </w:rPr>
+        <w:t>testes unitários</w:t>
       </w:r>
       <w:r>
         <w:rPr>
           <w:rFonts w:asciiTheme="minorHAnsi" w:hAnsiTheme="minorHAnsi" w:cstheme="minorHAnsi"/>
-          <w:color w:val="1A1A1A"/>
-          <w:sz w:val="24"/>
-          <w:szCs w:val="24"/>
-        </w:rPr>
-        <w:t xml:space="preserve"> MVC</w:t>
+          <w:sz w:val="24"/>
+          <w:szCs w:val="24"/>
+        </w:rPr>
+        <w:t xml:space="preserve"> e de integração</w:t>
       </w:r>
       <w:r>
         <w:rPr>
           <w:rFonts w:asciiTheme="minorHAnsi" w:hAnsiTheme="minorHAnsi" w:cstheme="minorHAnsi"/>
+          <w:sz w:val="24"/>
+          <w:szCs w:val="24"/>
+        </w:rPr>
+        <w:t xml:space="preserve"> com TDD garantindo a qualidade e confiabilidade do meu código. Entusiasta de </w:t>
+      </w:r>
+      <w:r>
+        <w:rPr>
+          <w:rFonts w:asciiTheme="minorHAnsi" w:hAnsiTheme="minorHAnsi" w:cstheme="minorHAnsi"/>
+          <w:color w:val="1A1A1A"/>
+          <w:sz w:val="24"/>
+          <w:szCs w:val="24"/>
+        </w:rPr>
+        <w:t>boas práticas para garantir a escalabilidade e manutenção dos projetos.</w:t>
+      </w:r>
+      <w:r>
+        <w:rPr>
+          <w:rFonts w:asciiTheme="minorHAnsi" w:hAnsiTheme="minorHAnsi" w:cstheme="minorHAnsi"/>
           <w:color w:val="1A1A1A"/>
           <w:sz w:val="24"/>
           <w:szCs w:val="24"/>
@@ -462,16 +564,18 @@
           <w:rFonts w:asciiTheme="minorHAnsi" w:hAnsiTheme="minorHAnsi" w:cstheme="minorHAnsi"/>
           <w:sz w:val="24"/>
           <w:szCs w:val="24"/>
-        </w:rPr>
-        <w:t>e outras abordagens para desenvolvimento estruturado.</w:t>
+          <w:shd w:val="clear" w:color="auto" w:fill="FFFFFF"/>
+        </w:rPr>
+        <w:t>Atuei por mais de dez anos na área de vendas, o que me proporcionou</w:t>
       </w:r>
       <w:r>
         <w:rPr>
           <w:rFonts w:asciiTheme="minorHAnsi" w:hAnsiTheme="minorHAnsi" w:cstheme="minorHAnsi"/>
           <w:sz w:val="24"/>
           <w:szCs w:val="24"/>
-        </w:rPr>
-        <w:t xml:space="preserve"> Utilizo</w:t>
+          <w:shd w:val="clear" w:color="auto" w:fill="FFFFFF"/>
+        </w:rPr>
+        <w:t xml:space="preserve"> </w:t>
       </w:r>
       <w:r>
         <w:rPr>
@@ -479,6 +583,22 @@
           <w:sz w:val="24"/>
           <w:szCs w:val="24"/>
         </w:rPr>
+        <w:t>h</w:t>
+      </w:r>
+      <w:r>
+        <w:rPr>
+          <w:rFonts w:asciiTheme="minorHAnsi" w:hAnsiTheme="minorHAnsi" w:cstheme="minorHAnsi"/>
+          <w:sz w:val="24"/>
+          <w:szCs w:val="24"/>
+        </w:rPr>
+        <w:t>abilidades interpessoais excepcionais</w:t>
+      </w:r>
+      <w:r>
+        <w:rPr>
+          <w:rFonts w:asciiTheme="minorHAnsi" w:hAnsiTheme="minorHAnsi" w:cstheme="minorHAnsi"/>
+          <w:sz w:val="24"/>
+          <w:szCs w:val="24"/>
+        </w:rPr>
         <w:t xml:space="preserve"> </w:t>
       </w:r>
       <w:r>
@@ -487,75 +607,7 @@
           <w:sz w:val="24"/>
           <w:szCs w:val="24"/>
         </w:rPr>
-        <w:t>testes unitários</w:t>
-      </w:r>
-      <w:r>
-        <w:rPr>
-          <w:rFonts w:asciiTheme="minorHAnsi" w:hAnsiTheme="minorHAnsi" w:cstheme="minorHAnsi"/>
-          <w:sz w:val="24"/>
-          <w:szCs w:val="24"/>
-        </w:rPr>
-        <w:t xml:space="preserve"> e de integração</w:t>
-      </w:r>
-      <w:r>
-        <w:rPr>
-          <w:rFonts w:asciiTheme="minorHAnsi" w:hAnsiTheme="minorHAnsi" w:cstheme="minorHAnsi"/>
-          <w:sz w:val="24"/>
-          <w:szCs w:val="24"/>
-        </w:rPr>
-        <w:t xml:space="preserve"> com TDD garantindo a qualidade e confiabilidade do meu código. Entusiasta de </w:t>
-      </w:r>
-      <w:r>
-        <w:rPr>
-          <w:rFonts w:asciiTheme="minorHAnsi" w:hAnsiTheme="minorHAnsi" w:cstheme="minorHAnsi"/>
-          <w:color w:val="1A1A1A"/>
-          <w:sz w:val="24"/>
-          <w:szCs w:val="24"/>
-        </w:rPr>
-        <w:t>boas práticas para garantir a escalabilidade e manutenção dos projetos.</w:t>
-      </w:r>
-      <w:r>
-        <w:rPr>
-          <w:rFonts w:asciiTheme="minorHAnsi" w:hAnsiTheme="minorHAnsi" w:cstheme="minorHAnsi"/>
-          <w:color w:val="1A1A1A"/>
-          <w:sz w:val="24"/>
-          <w:szCs w:val="24"/>
-        </w:rPr>
-        <w:t xml:space="preserve"> </w:t>
-      </w:r>
-      <w:r>
-        <w:rPr>
-          <w:rFonts w:asciiTheme="minorHAnsi" w:hAnsiTheme="minorHAnsi" w:cstheme="minorHAnsi"/>
-          <w:sz w:val="24"/>
-          <w:szCs w:val="24"/>
-          <w:shd w:val="clear" w:color="auto" w:fill="FFFFFF"/>
-        </w:rPr>
-        <w:t>Atuei por mais de dez anos na área de vendas, o que me proporcionou</w:t>
-      </w:r>
-      <w:r>
-        <w:rPr>
-          <w:rFonts w:asciiTheme="minorHAnsi" w:hAnsiTheme="minorHAnsi" w:cstheme="minorHAnsi"/>
-          <w:sz w:val="24"/>
-          <w:szCs w:val="24"/>
-          <w:shd w:val="clear" w:color="auto" w:fill="FFFFFF"/>
-        </w:rPr>
-        <w:t xml:space="preserve"> </w:t>
-      </w:r>
-      <w:r>
-        <w:rPr>
-          <w:rFonts w:asciiTheme="minorHAnsi" w:hAnsiTheme="minorHAnsi" w:cstheme="minorHAnsi"/>
-          <w:sz w:val="24"/>
-          <w:szCs w:val="24"/>
-        </w:rPr>
-        <w:t>h</w:t>
-      </w:r>
-      <w:r>
-        <w:rPr>
-          <w:rFonts w:asciiTheme="minorHAnsi" w:hAnsiTheme="minorHAnsi" w:cstheme="minorHAnsi"/>
-          <w:sz w:val="24"/>
-          <w:szCs w:val="24"/>
-        </w:rPr>
-        <w:t>abilidades interpessoais excepcionais para colaboração e trabalho em equipe.</w:t>
+        <w:t>para colaboração e trabalho em equipe.</w:t>
       </w:r>
     </w:p>
     <w:p>
@@ -833,21 +885,33 @@
     </w:p>
     <w:p>
       <w:pPr>
-        <w:spacing w:after="68"/>
-        <w:ind w:left="-500" w:hanging="10"/>
-        <w:rPr>
-          <w:b/>
-          <w:color w:val="auto"/>
-          <w:sz w:val="23"/>
-        </w:rPr>
-      </w:pPr>
-      <w:r>
-        <w:rPr>
-          <w:color w:val="1A1A1A"/>
-          <w:sz w:val="24"/>
-          <w:szCs w:val="24"/>
-        </w:rPr>
-        <w:t xml:space="preserve">Integração simplificada com o Banco de Dados PostgreSQL </w:t>
+        <w:pStyle w:val="PargrafodaLista"/>
+        <w:numPr>
+          <w:ilvl w:val="0"/>
+          <w:numId w:val="2"/>
+        </w:numPr>
+        <w:spacing w:after="6" w:line="264" w:lineRule="auto"/>
+        <w:ind w:left="-150"/>
+        <w:rPr>
+          <w:sz w:val="24"/>
+          <w:szCs w:val="24"/>
+        </w:rPr>
+      </w:pPr>
+      <w:r>
+        <w:rPr>
+          <w:color w:val="1A1A1A"/>
+          <w:sz w:val="24"/>
+          <w:szCs w:val="24"/>
+        </w:rPr>
+        <w:t>Integ</w:t>
+      </w:r>
+      <w:r>
+        <w:rPr>
+          <w:color w:val="1A1A1A"/>
+          <w:sz w:val="24"/>
+          <w:szCs w:val="24"/>
+        </w:rPr>
+        <w:t xml:space="preserve">ração simplificada com o Banco de Dados PostgreSQL </w:t>
       </w:r>
       <w:proofErr w:type="spellStart"/>
       <w:r>
@@ -2242,35 +2306,10 @@
       </w:r>
       <w:r>
         <w:rPr>
-          <w:b/>
-          <w:bCs/>
           <w:sz w:val="24"/>
           <w:szCs w:val="24"/>
         </w:rPr>
         <w:t xml:space="preserve"> </w:t>
-      </w:r>
-      <w:r>
-        <w:rPr>
-          <w:b/>
-          <w:bCs/>
-          <w:sz w:val="24"/>
-          <w:szCs w:val="24"/>
-        </w:rPr>
-        <w:t xml:space="preserve"> </w:t>
-      </w:r>
-      <w:r>
-        <w:rPr>
-          <w:sz w:val="24"/>
-          <w:szCs w:val="24"/>
-        </w:rPr>
-        <w:t xml:space="preserve">Grupo Boticário </w:t>
-      </w:r>
-      <w:r>
-        <w:rPr>
-          <w:sz w:val="24"/>
-          <w:szCs w:val="24"/>
-        </w:rPr>
-        <w:t>|</w:t>
       </w:r>
       <w:r>
         <w:rPr>
@@ -2465,166 +2504,6 @@
         <w:pBdr>
           <w:bottom w:val="single" w:sz="4" w:space="1" w:color="auto"/>
         </w:pBdr>
-        <w:ind w:left="-500" w:right="-510"/>
-        <w:jc w:val="left"/>
-        <w:rPr>
-          <w:color w:val="auto"/>
-        </w:rPr>
-      </w:pPr>
-      <w:r>
-        <w:rPr>
-          <w:color w:val="auto"/>
-        </w:rPr>
-        <w:lastRenderedPageBreak/>
-        <w:t>METODOLOGIAS ÁGEIS</w:t>
-      </w:r>
-    </w:p>
-    <w:p>
-      <w:pPr>
-        <w:pStyle w:val="PargrafodaLista"/>
-        <w:numPr>
-          <w:ilvl w:val="0"/>
-          <w:numId w:val="22"/>
-        </w:numPr>
-        <w:spacing w:before="180" w:after="131" w:line="276" w:lineRule="auto"/>
-        <w:ind w:left="-150" w:right="-510"/>
-        <w:rPr>
-          <w:b/>
-          <w:bCs/>
-          <w:sz w:val="24"/>
-          <w:szCs w:val="24"/>
-        </w:rPr>
-      </w:pPr>
-      <w:proofErr w:type="spellStart"/>
-      <w:r>
-        <w:rPr>
-          <w:b/>
-          <w:bCs/>
-          <w:sz w:val="24"/>
-          <w:szCs w:val="24"/>
-        </w:rPr>
-        <w:t>Alura</w:t>
-      </w:r>
-      <w:proofErr w:type="spellEnd"/>
-      <w:r>
-        <w:rPr>
-          <w:b/>
-          <w:bCs/>
-          <w:sz w:val="24"/>
-          <w:szCs w:val="24"/>
-        </w:rPr>
-        <w:t>:</w:t>
-      </w:r>
-      <w:r>
-        <w:rPr>
-          <w:b/>
-          <w:bCs/>
-          <w:sz w:val="24"/>
-          <w:szCs w:val="24"/>
-        </w:rPr>
-        <w:t xml:space="preserve"> </w:t>
-      </w:r>
-      <w:r>
-        <w:rPr>
-          <w:b/>
-          <w:bCs/>
-          <w:sz w:val="24"/>
-          <w:szCs w:val="24"/>
-        </w:rPr>
-        <w:t xml:space="preserve"> </w:t>
-      </w:r>
-      <w:proofErr w:type="spellStart"/>
-      <w:r>
-        <w:rPr>
-          <w:sz w:val="24"/>
-          <w:szCs w:val="24"/>
-        </w:rPr>
-        <w:t>Kanban</w:t>
-      </w:r>
-      <w:proofErr w:type="spellEnd"/>
-      <w:r>
-        <w:rPr>
-          <w:sz w:val="24"/>
-          <w:szCs w:val="24"/>
-        </w:rPr>
-        <w:t xml:space="preserve"> - Fundamentos </w:t>
-      </w:r>
-      <w:proofErr w:type="spellStart"/>
-      <w:r>
-        <w:rPr>
-          <w:sz w:val="24"/>
-          <w:szCs w:val="24"/>
-        </w:rPr>
-        <w:t>Essencias</w:t>
-      </w:r>
-      <w:proofErr w:type="spellEnd"/>
-      <w:r>
-        <w:rPr>
-          <w:sz w:val="24"/>
-          <w:szCs w:val="24"/>
-        </w:rPr>
-        <w:t xml:space="preserve"> | 2022.</w:t>
-      </w:r>
-    </w:p>
-    <w:p>
-      <w:pPr>
-        <w:pStyle w:val="PargrafodaLista"/>
-        <w:numPr>
-          <w:ilvl w:val="0"/>
-          <w:numId w:val="22"/>
-        </w:numPr>
-        <w:spacing w:before="180" w:after="131" w:line="276" w:lineRule="auto"/>
-        <w:ind w:left="-150" w:right="-510"/>
-        <w:rPr>
-          <w:b/>
-          <w:bCs/>
-          <w:sz w:val="24"/>
-          <w:szCs w:val="24"/>
-        </w:rPr>
-      </w:pPr>
-      <w:proofErr w:type="spellStart"/>
-      <w:r>
-        <w:rPr>
-          <w:b/>
-          <w:bCs/>
-          <w:sz w:val="24"/>
-          <w:szCs w:val="24"/>
-        </w:rPr>
-        <w:t>Alura</w:t>
-      </w:r>
-      <w:proofErr w:type="spellEnd"/>
-      <w:r>
-        <w:rPr>
-          <w:b/>
-          <w:bCs/>
-          <w:sz w:val="24"/>
-          <w:szCs w:val="24"/>
-        </w:rPr>
-        <w:t xml:space="preserve">:  </w:t>
-      </w:r>
-      <w:r>
-        <w:rPr>
-          <w:sz w:val="24"/>
-          <w:szCs w:val="24"/>
-        </w:rPr>
-        <w:t xml:space="preserve">Scrum - Gerencie o seu projeto de forma ágil | 2022. </w:t>
-      </w:r>
-      <w:r>
-        <w:rPr>
-          <w:b/>
-          <w:bCs/>
-          <w:sz w:val="24"/>
-          <w:szCs w:val="24"/>
-        </w:rPr>
-        <w:tab/>
-      </w:r>
-    </w:p>
-    <w:p>
-      <w:pPr>
-        <w:pStyle w:val="Ttulo1"/>
-        <w:pBdr>
-          <w:bottom w:val="single" w:sz="4" w:space="1" w:color="auto"/>
-        </w:pBdr>
         <w:spacing w:before="100" w:beforeAutospacing="1"/>
         <w:ind w:left="-500" w:right="-510"/>
         <w:jc w:val="left"/>
@@ -2636,7 +2515,26 @@
         <w:rPr>
           <w:color w:val="auto"/>
         </w:rPr>
-        <w:t>PRINCIPAIS COMPETÊNCIAS</w:t>
+        <w:lastRenderedPageBreak/>
+        <w:t>HABILIDADES</w:t>
+      </w:r>
+      <w:r>
+        <w:rPr>
+          <w:color w:val="auto"/>
+        </w:rPr>
+        <w:t xml:space="preserve"> </w:t>
+      </w:r>
+      <w:r>
+        <w:rPr>
+          <w:color w:val="auto"/>
+        </w:rPr>
+        <w:t>TÉCNIC</w:t>
+      </w:r>
+      <w:r>
+        <w:rPr>
+          <w:color w:val="auto"/>
+        </w:rPr>
+        <w:t>AS</w:t>
       </w:r>
     </w:p>
     <w:p>
@@ -2648,6 +2546,7 @@
         <w:spacing w:before="240" w:line="240" w:lineRule="auto"/>
         <w:ind w:left="-510" w:right="-510"/>
         <w:rPr>
+          <w:rFonts w:ascii="Segoe UI" w:hAnsi="Segoe UI" w:cs="Segoe UI"/>
           <w:b/>
           <w:bCs/>
           <w:color w:val="1A1A1A"/>
@@ -2660,13 +2559,9 @@
           <w:rFonts w:ascii="Segoe UI" w:hAnsi="Segoe UI" w:cs="Segoe UI"/>
           <w:b/>
           <w:bCs/>
-          <w:sz w:val="24"/>
-          <w:szCs w:val="24"/>
-          <w:shd w:val="clear" w:color="auto" w:fill="FFFFFF"/>
-        </w:rPr>
-        <w:t>Skills do Lado do Cliente (</w:t>
-      </w:r>
-      <w:proofErr w:type="spellStart"/>
+        </w:rPr>
+        <w:t xml:space="preserve">Linguagens </w:t>
+      </w:r>
       <w:r>
         <w:rPr>
           <w:rFonts w:ascii="Segoe UI" w:hAnsi="Segoe UI" w:cs="Segoe UI"/>
@@ -2674,24 +2569,44 @@
           <w:bCs/>
           <w:sz w:val="24"/>
           <w:szCs w:val="24"/>
-          <w:shd w:val="clear" w:color="auto" w:fill="FFFFFF"/>
-        </w:rPr>
-        <w:t>Frontend</w:t>
-      </w:r>
-      <w:proofErr w:type="spellEnd"/>
+        </w:rPr>
+        <w:t>de</w:t>
+      </w:r>
       <w:r>
         <w:rPr>
           <w:rFonts w:ascii="Segoe UI" w:hAnsi="Segoe UI" w:cs="Segoe UI"/>
           <w:b/>
           <w:bCs/>
-          <w:sz w:val="24"/>
-          <w:szCs w:val="24"/>
-          <w:shd w:val="clear" w:color="auto" w:fill="FFFFFF"/>
-        </w:rPr>
-        <w:t>):</w:t>
-      </w:r>
-      <w:r>
-        <w:rPr>
+        </w:rPr>
+        <w:t xml:space="preserve"> </w:t>
+      </w:r>
+      <w:r>
+        <w:rPr>
+          <w:rFonts w:ascii="Segoe UI" w:hAnsi="Segoe UI" w:cs="Segoe UI"/>
+          <w:b/>
+          <w:bCs/>
+        </w:rPr>
+        <w:t>p</w:t>
+      </w:r>
+      <w:r>
+        <w:rPr>
+          <w:rFonts w:ascii="Segoe UI" w:hAnsi="Segoe UI" w:cs="Segoe UI"/>
+          <w:b/>
+          <w:bCs/>
+        </w:rPr>
+        <w:t>rogramação</w:t>
+      </w:r>
+      <w:r>
+        <w:rPr>
+          <w:rFonts w:ascii="Segoe UI" w:hAnsi="Segoe UI" w:cs="Segoe UI"/>
+          <w:b/>
+          <w:bCs/>
+        </w:rPr>
+        <w:t>:</w:t>
+      </w:r>
+      <w:r>
+        <w:rPr>
+          <w:rFonts w:ascii="Segoe UI" w:hAnsi="Segoe UI" w:cs="Segoe UI"/>
           <w:b/>
           <w:bCs/>
           <w:color w:val="1A1A1A"/>
@@ -2722,74 +2637,166 @@
           <w:szCs w:val="24"/>
         </w:rPr>
       </w:pPr>
-      <w:r>
-        <w:rPr>
-          <w:rFonts w:asciiTheme="minorHAnsi" w:hAnsiTheme="minorHAnsi" w:cstheme="minorHAnsi"/>
+      <w:proofErr w:type="spellStart"/>
+      <w:r>
+        <w:rPr>
+          <w:sz w:val="24"/>
+          <w:szCs w:val="24"/>
+        </w:rPr>
+        <w:t>TypeScript</w:t>
+      </w:r>
+      <w:proofErr w:type="spellEnd"/>
+      <w:r>
+        <w:rPr>
+          <w:sz w:val="24"/>
+          <w:szCs w:val="24"/>
+        </w:rPr>
+        <w:t xml:space="preserve"> e </w:t>
+      </w:r>
+      <w:proofErr w:type="spellStart"/>
+      <w:r>
+        <w:rPr>
+          <w:sz w:val="24"/>
+          <w:szCs w:val="24"/>
+        </w:rPr>
+        <w:t>JavaScript</w:t>
+      </w:r>
+      <w:proofErr w:type="spellEnd"/>
+      <w:r>
+        <w:rPr>
+          <w:sz w:val="24"/>
+          <w:szCs w:val="24"/>
+        </w:rPr>
+        <w:t xml:space="preserve"> </w:t>
+      </w:r>
+    </w:p>
+    <w:p>
+      <w:pPr>
+        <w:tabs>
+          <w:tab w:val="center" w:pos="2436"/>
+          <w:tab w:val="center" w:pos="7769"/>
+        </w:tabs>
+        <w:spacing w:before="240" w:line="240" w:lineRule="auto"/>
+        <w:ind w:left="-510" w:right="-510"/>
+        <w:rPr>
+          <w:rFonts w:ascii="Segoe UI" w:hAnsi="Segoe UI" w:cs="Segoe UI"/>
+          <w:b/>
+          <w:bCs/>
+          <w:color w:val="1A1A1A"/>
+          <w:sz w:val="24"/>
+          <w:szCs w:val="24"/>
+        </w:rPr>
+      </w:pPr>
+      <w:r>
+        <w:rPr>
+          <w:rFonts w:ascii="Segoe UI" w:hAnsi="Segoe UI" w:cs="Segoe UI"/>
+          <w:b/>
+          <w:bCs/>
           <w:sz w:val="24"/>
           <w:szCs w:val="24"/>
           <w:shd w:val="clear" w:color="auto" w:fill="FFFFFF"/>
         </w:rPr>
-        <w:t xml:space="preserve">Next.JS, </w:t>
+        <w:t xml:space="preserve">Skills do </w:t>
+      </w:r>
+      <w:r>
+        <w:rPr>
+          <w:rFonts w:ascii="Segoe UI" w:hAnsi="Segoe UI" w:cs="Segoe UI"/>
+          <w:b/>
+          <w:bCs/>
+          <w:sz w:val="24"/>
+          <w:szCs w:val="24"/>
+          <w:shd w:val="clear" w:color="auto" w:fill="FFFFFF"/>
+        </w:rPr>
+        <w:t>l</w:t>
+      </w:r>
+      <w:r>
+        <w:rPr>
+          <w:rFonts w:ascii="Segoe UI" w:hAnsi="Segoe UI" w:cs="Segoe UI"/>
+          <w:b/>
+          <w:bCs/>
+          <w:sz w:val="24"/>
+          <w:szCs w:val="24"/>
+          <w:shd w:val="clear" w:color="auto" w:fill="FFFFFF"/>
+        </w:rPr>
+        <w:t xml:space="preserve">ado do </w:t>
+      </w:r>
+      <w:r>
+        <w:rPr>
+          <w:rFonts w:ascii="Segoe UI" w:hAnsi="Segoe UI" w:cs="Segoe UI"/>
+          <w:b/>
+          <w:bCs/>
+          <w:sz w:val="24"/>
+          <w:szCs w:val="24"/>
+          <w:shd w:val="clear" w:color="auto" w:fill="FFFFFF"/>
+        </w:rPr>
+        <w:t>cliente</w:t>
+      </w:r>
+      <w:r>
+        <w:rPr>
+          <w:rFonts w:ascii="Segoe UI" w:hAnsi="Segoe UI" w:cs="Segoe UI"/>
+          <w:b/>
+          <w:bCs/>
+          <w:sz w:val="24"/>
+          <w:szCs w:val="24"/>
+          <w:shd w:val="clear" w:color="auto" w:fill="FFFFFF"/>
+        </w:rPr>
+        <w:t xml:space="preserve"> (</w:t>
+      </w:r>
+      <w:r>
+        <w:rPr>
+          <w:rFonts w:ascii="Segoe UI" w:hAnsi="Segoe UI" w:cs="Segoe UI"/>
+          <w:b/>
+          <w:bCs/>
+          <w:sz w:val="24"/>
+          <w:szCs w:val="24"/>
+          <w:shd w:val="clear" w:color="auto" w:fill="FFFFFF"/>
+        </w:rPr>
+        <w:t>Front-</w:t>
       </w:r>
       <w:proofErr w:type="spellStart"/>
       <w:r>
         <w:rPr>
-          <w:rFonts w:asciiTheme="minorHAnsi" w:hAnsiTheme="minorHAnsi" w:cstheme="minorHAnsi"/>
+          <w:rFonts w:ascii="Segoe UI" w:hAnsi="Segoe UI" w:cs="Segoe UI"/>
+          <w:b/>
+          <w:bCs/>
           <w:sz w:val="24"/>
           <w:szCs w:val="24"/>
           <w:shd w:val="clear" w:color="auto" w:fill="FFFFFF"/>
         </w:rPr>
-        <w:t>React</w:t>
+        <w:t>End</w:t>
       </w:r>
       <w:proofErr w:type="spellEnd"/>
       <w:r>
         <w:rPr>
-          <w:rFonts w:asciiTheme="minorHAnsi" w:hAnsiTheme="minorHAnsi" w:cstheme="minorHAnsi"/>
+          <w:rFonts w:ascii="Segoe UI" w:hAnsi="Segoe UI" w:cs="Segoe UI"/>
+          <w:b/>
+          <w:bCs/>
           <w:sz w:val="24"/>
           <w:szCs w:val="24"/>
           <w:shd w:val="clear" w:color="auto" w:fill="FFFFFF"/>
         </w:rPr>
-        <w:t xml:space="preserve"> e </w:t>
-      </w:r>
-      <w:proofErr w:type="spellStart"/>
-      <w:r>
-        <w:rPr>
-          <w:rFonts w:asciiTheme="minorHAnsi" w:hAnsiTheme="minorHAnsi" w:cstheme="minorHAnsi"/>
-          <w:sz w:val="24"/>
-          <w:szCs w:val="24"/>
-          <w:shd w:val="clear" w:color="auto" w:fill="FFFFFF"/>
-        </w:rPr>
-        <w:t>JavaScript</w:t>
-      </w:r>
-      <w:proofErr w:type="spellEnd"/>
-      <w:r>
-        <w:rPr>
-          <w:rFonts w:asciiTheme="minorHAnsi" w:hAnsiTheme="minorHAnsi" w:cstheme="minorHAnsi"/>
-          <w:sz w:val="24"/>
-          <w:szCs w:val="24"/>
-          <w:shd w:val="clear" w:color="auto" w:fill="FFFFFF"/>
-        </w:rPr>
-        <w:t>/</w:t>
-      </w:r>
-      <w:proofErr w:type="spellStart"/>
-      <w:r>
-        <w:rPr>
-          <w:rFonts w:asciiTheme="minorHAnsi" w:hAnsiTheme="minorHAnsi" w:cstheme="minorHAnsi"/>
-          <w:sz w:val="24"/>
-          <w:szCs w:val="24"/>
-          <w:shd w:val="clear" w:color="auto" w:fill="FFFFFF"/>
-        </w:rPr>
-        <w:t>Typescript</w:t>
-      </w:r>
-      <w:proofErr w:type="spellEnd"/>
-      <w:r>
-        <w:rPr>
-          <w:rFonts w:asciiTheme="minorHAnsi" w:hAnsiTheme="minorHAnsi" w:cstheme="minorHAnsi"/>
-          <w:sz w:val="24"/>
-          <w:szCs w:val="24"/>
-          <w:shd w:val="clear" w:color="auto" w:fill="FFFFFF"/>
-        </w:rPr>
-        <w:t>.</w:t>
+        <w:t>)</w:t>
+      </w:r>
+      <w:r>
+        <w:rPr>
+          <w:rFonts w:ascii="Segoe UI" w:hAnsi="Segoe UI" w:cs="Segoe UI"/>
+          <w:b/>
+          <w:bCs/>
+          <w:sz w:val="24"/>
+          <w:szCs w:val="24"/>
+        </w:rPr>
+        <w:t>:</w:t>
+      </w:r>
+      <w:r>
+        <w:rPr>
+          <w:rFonts w:ascii="Segoe UI" w:hAnsi="Segoe UI" w:cs="Segoe UI"/>
+          <w:b/>
+          <w:bCs/>
+          <w:color w:val="1A1A1A"/>
+          <w:sz w:val="24"/>
+          <w:szCs w:val="24"/>
+        </w:rPr>
+        <w:t xml:space="preserve">  </w:t>
       </w:r>
     </w:p>
     <w:p>
@@ -2803,7 +2810,7 @@
           <w:tab w:val="center" w:pos="2436"/>
           <w:tab w:val="center" w:pos="7769"/>
         </w:tabs>
-        <w:spacing w:line="276" w:lineRule="auto"/>
+        <w:spacing w:after="0" w:line="276" w:lineRule="auto"/>
         <w:ind w:left="-150" w:right="-510"/>
         <w:rPr>
           <w:rFonts w:asciiTheme="minorHAnsi" w:hAnsiTheme="minorHAnsi" w:cstheme="minorHAnsi"/>
@@ -2815,12 +2822,37 @@
       </w:pPr>
       <w:r>
         <w:rPr>
-          <w:rFonts w:asciiTheme="minorHAnsi" w:hAnsiTheme="minorHAnsi" w:cstheme="minorHAnsi"/>
           <w:sz w:val="24"/>
           <w:szCs w:val="24"/>
           <w:shd w:val="clear" w:color="auto" w:fill="FFFFFF"/>
         </w:rPr>
-        <w:t>UI/UX e integração de designs nas aplicações.</w:t>
+        <w:t>Next.JS</w:t>
+      </w:r>
+      <w:r>
+        <w:rPr>
+          <w:sz w:val="24"/>
+          <w:szCs w:val="24"/>
+          <w:shd w:val="clear" w:color="auto" w:fill="FFFFFF"/>
+        </w:rPr>
+        <w:t xml:space="preserve"> - SSR, SSG e App </w:t>
+      </w:r>
+      <w:proofErr w:type="spellStart"/>
+      <w:r>
+        <w:rPr>
+          <w:sz w:val="24"/>
+          <w:szCs w:val="24"/>
+          <w:shd w:val="clear" w:color="auto" w:fill="FFFFFF"/>
+        </w:rPr>
+        <w:t>Router</w:t>
+      </w:r>
+      <w:proofErr w:type="spellEnd"/>
+      <w:r>
+        <w:rPr>
+          <w:sz w:val="24"/>
+          <w:szCs w:val="24"/>
+          <w:shd w:val="clear" w:color="auto" w:fill="FFFFFF"/>
+        </w:rPr>
+        <w:t>.</w:t>
       </w:r>
     </w:p>
     <w:p>
@@ -2837,44 +2869,63 @@
         <w:spacing w:line="276" w:lineRule="auto"/>
         <w:ind w:left="-150" w:right="-510"/>
         <w:rPr>
-          <w:rFonts w:asciiTheme="minorHAnsi" w:hAnsiTheme="minorHAnsi" w:cstheme="minorHAnsi"/>
-          <w:b/>
-          <w:color w:val="1A1A1A"/>
-          <w:sz w:val="24"/>
-          <w:szCs w:val="24"/>
-        </w:rPr>
-      </w:pPr>
-      <w:r>
-        <w:rPr>
-          <w:rFonts w:asciiTheme="minorHAnsi" w:hAnsiTheme="minorHAnsi" w:cstheme="minorHAnsi"/>
+          <w:b/>
+          <w:color w:val="1A1A1A"/>
+          <w:sz w:val="24"/>
+          <w:szCs w:val="24"/>
+        </w:rPr>
+      </w:pPr>
+      <w:proofErr w:type="spellStart"/>
+      <w:r>
+        <w:rPr>
+          <w:sz w:val="24"/>
+          <w:szCs w:val="24"/>
+        </w:rPr>
+        <w:t>React</w:t>
+      </w:r>
+      <w:proofErr w:type="spellEnd"/>
+      <w:r>
+        <w:rPr>
+          <w:sz w:val="24"/>
+          <w:szCs w:val="24"/>
+        </w:rPr>
+        <w:t xml:space="preserve"> - </w:t>
+      </w:r>
+      <w:r>
+        <w:rPr>
           <w:sz w:val="24"/>
           <w:szCs w:val="24"/>
           <w:shd w:val="clear" w:color="auto" w:fill="FFFFFF"/>
         </w:rPr>
-        <w:t>G</w:t>
-      </w:r>
-      <w:r>
-        <w:rPr>
-          <w:rFonts w:asciiTheme="minorHAnsi" w:hAnsiTheme="minorHAnsi" w:cstheme="minorHAnsi"/>
+        <w:t>Gerenciamento de estado</w:t>
+      </w:r>
+      <w:r>
+        <w:rPr>
           <w:sz w:val="24"/>
           <w:szCs w:val="24"/>
           <w:shd w:val="clear" w:color="auto" w:fill="FFFFFF"/>
         </w:rPr>
-        <w:t>erenciamento de estado como</w:t>
-      </w:r>
-      <w:r>
-        <w:rPr>
-          <w:rFonts w:asciiTheme="minorHAnsi" w:hAnsiTheme="minorHAnsi" w:cstheme="minorHAnsi"/>
+        <w:t>s globais</w:t>
+      </w:r>
+      <w:r>
+        <w:rPr>
           <w:sz w:val="24"/>
           <w:szCs w:val="24"/>
           <w:shd w:val="clear" w:color="auto" w:fill="FFFFFF"/>
         </w:rPr>
-        <w:t xml:space="preserve"> </w:t>
+        <w:t>,</w:t>
+      </w:r>
+      <w:r>
+        <w:rPr>
+          <w:sz w:val="24"/>
+          <w:szCs w:val="24"/>
+          <w:shd w:val="clear" w:color="auto" w:fill="FFFFFF"/>
+        </w:rPr>
+        <w:t xml:space="preserve"> como </w:t>
       </w:r>
       <w:proofErr w:type="spellStart"/>
       <w:r>
         <w:rPr>
-          <w:rFonts w:asciiTheme="minorHAnsi" w:hAnsiTheme="minorHAnsi" w:cstheme="minorHAnsi"/>
           <w:sz w:val="24"/>
           <w:szCs w:val="24"/>
           <w:shd w:val="clear" w:color="auto" w:fill="FFFFFF"/>
@@ -2884,79 +2935,55 @@
       <w:proofErr w:type="spellEnd"/>
       <w:r>
         <w:rPr>
-          <w:rFonts w:asciiTheme="minorHAnsi" w:hAnsiTheme="minorHAnsi" w:cstheme="minorHAnsi"/>
           <w:sz w:val="24"/>
           <w:szCs w:val="24"/>
           <w:shd w:val="clear" w:color="auto" w:fill="FFFFFF"/>
         </w:rPr>
-        <w:t>,</w:t>
-      </w:r>
-      <w:r>
-        <w:rPr>
-          <w:rFonts w:asciiTheme="minorHAnsi" w:hAnsiTheme="minorHAnsi" w:cstheme="minorHAnsi"/>
+        <w:t xml:space="preserve">, </w:t>
+      </w:r>
+      <w:proofErr w:type="spellStart"/>
+      <w:r>
+        <w:rPr>
           <w:sz w:val="24"/>
           <w:szCs w:val="24"/>
           <w:shd w:val="clear" w:color="auto" w:fill="FFFFFF"/>
         </w:rPr>
-        <w:t xml:space="preserve"> </w:t>
+        <w:t>Redux</w:t>
+      </w:r>
+      <w:proofErr w:type="spellEnd"/>
+      <w:r>
+        <w:rPr>
+          <w:sz w:val="24"/>
+          <w:szCs w:val="24"/>
+          <w:shd w:val="clear" w:color="auto" w:fill="FFFFFF"/>
+        </w:rPr>
+        <w:t xml:space="preserve">/Flux e </w:t>
       </w:r>
       <w:proofErr w:type="spellStart"/>
       <w:r>
         <w:rPr>
-          <w:rFonts w:asciiTheme="minorHAnsi" w:hAnsiTheme="minorHAnsi" w:cstheme="minorHAnsi"/>
           <w:sz w:val="24"/>
           <w:szCs w:val="24"/>
           <w:shd w:val="clear" w:color="auto" w:fill="FFFFFF"/>
         </w:rPr>
-        <w:t>Redux</w:t>
+        <w:t>Context</w:t>
       </w:r>
       <w:proofErr w:type="spellEnd"/>
       <w:r>
         <w:rPr>
-          <w:rFonts w:asciiTheme="minorHAnsi" w:hAnsiTheme="minorHAnsi" w:cstheme="minorHAnsi"/>
           <w:sz w:val="24"/>
           <w:szCs w:val="24"/>
           <w:shd w:val="clear" w:color="auto" w:fill="FFFFFF"/>
         </w:rPr>
-        <w:t xml:space="preserve">/Flux </w:t>
-      </w:r>
-      <w:r>
-        <w:rPr>
-          <w:rFonts w:asciiTheme="minorHAnsi" w:hAnsiTheme="minorHAnsi" w:cstheme="minorHAnsi"/>
+        <w:t xml:space="preserve"> API</w:t>
+      </w:r>
+      <w:r>
+        <w:rPr>
           <w:sz w:val="24"/>
           <w:szCs w:val="24"/>
           <w:shd w:val="clear" w:color="auto" w:fill="FFFFFF"/>
         </w:rPr>
-        <w:t>e</w:t>
-      </w:r>
-      <w:r>
-        <w:rPr>
-          <w:rFonts w:asciiTheme="minorHAnsi" w:hAnsiTheme="minorHAnsi" w:cstheme="minorHAnsi"/>
-          <w:sz w:val="24"/>
-          <w:szCs w:val="24"/>
-          <w:shd w:val="clear" w:color="auto" w:fill="FFFFFF"/>
-        </w:rPr>
-        <w:t xml:space="preserve"> </w:t>
-      </w:r>
-      <w:proofErr w:type="spellStart"/>
-      <w:r>
-        <w:rPr>
-          <w:rFonts w:asciiTheme="minorHAnsi" w:hAnsiTheme="minorHAnsi" w:cstheme="minorHAnsi"/>
-          <w:sz w:val="24"/>
-          <w:szCs w:val="24"/>
-          <w:shd w:val="clear" w:color="auto" w:fill="FFFFFF"/>
-        </w:rPr>
-        <w:t>Context</w:t>
-      </w:r>
-      <w:proofErr w:type="spellEnd"/>
-      <w:r>
-        <w:rPr>
-          <w:rFonts w:asciiTheme="minorHAnsi" w:hAnsiTheme="minorHAnsi" w:cstheme="minorHAnsi"/>
-          <w:sz w:val="24"/>
-          <w:szCs w:val="24"/>
-          <w:shd w:val="clear" w:color="auto" w:fill="FFFFFF"/>
-        </w:rPr>
-        <w:t xml:space="preserve"> API.</w:t>
+        <w:t>.</w:t>
       </w:r>
     </w:p>
     <w:p>
@@ -2970,19 +2997,64 @@
           <w:tab w:val="center" w:pos="2436"/>
           <w:tab w:val="center" w:pos="7769"/>
         </w:tabs>
+        <w:spacing w:line="276" w:lineRule="auto"/>
+        <w:ind w:left="-150" w:right="-510"/>
+        <w:rPr>
+          <w:b/>
+          <w:color w:val="1A1A1A"/>
+          <w:sz w:val="24"/>
+          <w:szCs w:val="24"/>
+        </w:rPr>
+      </w:pPr>
+      <w:r>
+        <w:rPr>
+          <w:sz w:val="24"/>
+          <w:szCs w:val="24"/>
+          <w:shd w:val="clear" w:color="auto" w:fill="FFFFFF"/>
+        </w:rPr>
+        <w:t xml:space="preserve">UI/UX, </w:t>
+      </w:r>
+      <w:proofErr w:type="spellStart"/>
+      <w:r>
+        <w:rPr>
+          <w:sz w:val="24"/>
+          <w:szCs w:val="24"/>
+          <w:shd w:val="clear" w:color="auto" w:fill="FFFFFF"/>
+        </w:rPr>
+        <w:t>Figma</w:t>
+      </w:r>
+      <w:proofErr w:type="spellEnd"/>
+      <w:r>
+        <w:rPr>
+          <w:sz w:val="24"/>
+          <w:szCs w:val="24"/>
+          <w:shd w:val="clear" w:color="auto" w:fill="FFFFFF"/>
+        </w:rPr>
+        <w:t xml:space="preserve"> e integração de designs nas aplicações.</w:t>
+      </w:r>
+    </w:p>
+    <w:p>
+      <w:pPr>
+        <w:pStyle w:val="PargrafodaLista"/>
+        <w:numPr>
+          <w:ilvl w:val="0"/>
+          <w:numId w:val="8"/>
+        </w:numPr>
+        <w:tabs>
+          <w:tab w:val="center" w:pos="2436"/>
+          <w:tab w:val="center" w:pos="7769"/>
+        </w:tabs>
         <w:spacing w:after="120" w:line="360" w:lineRule="auto"/>
         <w:ind w:left="-150" w:right="-510"/>
         <w:rPr>
-          <w:rFonts w:asciiTheme="minorHAnsi" w:hAnsiTheme="minorHAnsi" w:cstheme="minorHAnsi"/>
-          <w:b/>
-          <w:color w:val="1A1A1A"/>
-          <w:sz w:val="24"/>
-          <w:szCs w:val="24"/>
-        </w:rPr>
-      </w:pPr>
-      <w:r>
-        <w:rPr>
-          <w:rFonts w:asciiTheme="minorHAnsi" w:hAnsiTheme="minorHAnsi" w:cstheme="minorHAnsi"/>
+          <w:b/>
+          <w:color w:val="1A1A1A"/>
+          <w:sz w:val="24"/>
+          <w:szCs w:val="24"/>
+        </w:rPr>
+      </w:pPr>
+      <w:r>
+        <w:rPr>
           <w:bCs/>
           <w:color w:val="1A1A1A"/>
           <w:sz w:val="24"/>
@@ -2990,20 +3062,16 @@
         </w:rPr>
         <w:t>HTML</w:t>
       </w:r>
-      <w:bookmarkStart w:id="0" w:name="_Hlk168047680"/>
-      <w:r>
-        <w:rPr>
-          <w:rFonts w:asciiTheme="minorHAnsi" w:hAnsiTheme="minorHAnsi" w:cstheme="minorHAnsi"/>
+      <w:r>
+        <w:rPr>
           <w:sz w:val="24"/>
           <w:szCs w:val="24"/>
           <w:shd w:val="clear" w:color="auto" w:fill="FFFFFF"/>
         </w:rPr>
         <w:t>/</w:t>
       </w:r>
-      <w:bookmarkEnd w:id="0"/>
-      <w:r>
-        <w:rPr>
-          <w:rFonts w:asciiTheme="minorHAnsi" w:hAnsiTheme="minorHAnsi" w:cstheme="minorHAnsi"/>
+      <w:r>
+        <w:rPr>
           <w:bCs/>
           <w:color w:val="1A1A1A"/>
           <w:sz w:val="24"/>
@@ -3014,7 +3082,6 @@
       <w:proofErr w:type="spellStart"/>
       <w:r>
         <w:rPr>
-          <w:rFonts w:asciiTheme="minorHAnsi" w:hAnsiTheme="minorHAnsi" w:cstheme="minorHAnsi"/>
           <w:bCs/>
           <w:color w:val="1A1A1A"/>
           <w:sz w:val="24"/>
@@ -3025,35 +3092,12 @@
       <w:proofErr w:type="spellEnd"/>
       <w:r>
         <w:rPr>
-          <w:rFonts w:asciiTheme="minorHAnsi" w:hAnsiTheme="minorHAnsi" w:cstheme="minorHAnsi"/>
           <w:bCs/>
           <w:color w:val="1A1A1A"/>
           <w:sz w:val="24"/>
           <w:szCs w:val="24"/>
         </w:rPr>
-        <w:t xml:space="preserve"> e </w:t>
-      </w:r>
-      <w:proofErr w:type="spellStart"/>
-      <w:r>
-        <w:rPr>
-          <w:rFonts w:asciiTheme="minorHAnsi" w:hAnsiTheme="minorHAnsi" w:cstheme="minorHAnsi"/>
-          <w:bCs/>
-          <w:color w:val="1A1A1A"/>
-          <w:sz w:val="24"/>
-          <w:szCs w:val="24"/>
-        </w:rPr>
-        <w:t>Shadcn</w:t>
-      </w:r>
-      <w:proofErr w:type="spellEnd"/>
-      <w:r>
-        <w:rPr>
-          <w:rFonts w:asciiTheme="minorHAnsi" w:hAnsiTheme="minorHAnsi" w:cstheme="minorHAnsi"/>
-          <w:bCs/>
-          <w:color w:val="1A1A1A"/>
-          <w:sz w:val="24"/>
-          <w:szCs w:val="24"/>
-        </w:rPr>
-        <w:t>/ui.</w:t>
+        <w:t>.</w:t>
       </w:r>
     </w:p>
     <w:p>
@@ -3150,20 +3194,51 @@
       <w:r>
         <w:rPr>
           <w:rFonts w:asciiTheme="minorHAnsi" w:hAnsiTheme="minorHAnsi" w:cstheme="minorHAnsi"/>
+          <w:bCs/>
+          <w:color w:val="1A1A1A"/>
+          <w:sz w:val="24"/>
+          <w:szCs w:val="24"/>
+        </w:rPr>
+        <w:t>Node.JS</w:t>
+      </w:r>
+      <w:r>
+        <w:rPr>
+          <w:rFonts w:asciiTheme="minorHAnsi" w:hAnsiTheme="minorHAnsi" w:cstheme="minorHAnsi"/>
           <w:sz w:val="24"/>
           <w:szCs w:val="24"/>
           <w:shd w:val="clear" w:color="auto" w:fill="FFFFFF"/>
         </w:rPr>
-        <w:t>S</w:t>
+        <w:t xml:space="preserve"> e </w:t>
       </w:r>
       <w:r>
         <w:rPr>
           <w:rFonts w:asciiTheme="minorHAnsi" w:hAnsiTheme="minorHAnsi" w:cstheme="minorHAnsi"/>
-          <w:sz w:val="24"/>
-          <w:szCs w:val="24"/>
-          <w:shd w:val="clear" w:color="auto" w:fill="FFFFFF"/>
-        </w:rPr>
-        <w:t>istemas de autenticação como JWT.</w:t>
+          <w:bCs/>
+          <w:color w:val="1A1A1A"/>
+          <w:sz w:val="24"/>
+          <w:szCs w:val="24"/>
+        </w:rPr>
+        <w:t>Express</w:t>
+      </w:r>
+      <w:r>
+        <w:rPr>
+          <w:rFonts w:asciiTheme="minorHAnsi" w:hAnsiTheme="minorHAnsi" w:cstheme="minorHAnsi"/>
+          <w:bCs/>
+          <w:color w:val="1A1A1A"/>
+          <w:sz w:val="24"/>
+          <w:szCs w:val="24"/>
+        </w:rPr>
+        <w:t>.js</w:t>
+      </w:r>
+      <w:r>
+        <w:rPr>
+          <w:rFonts w:asciiTheme="minorHAnsi" w:hAnsiTheme="minorHAnsi" w:cstheme="minorHAnsi"/>
+          <w:bCs/>
+          <w:color w:val="1A1A1A"/>
+          <w:sz w:val="24"/>
+          <w:szCs w:val="24"/>
+        </w:rPr>
+        <w:t>.</w:t>
       </w:r>
     </w:p>
     <w:p>
@@ -3189,26 +3264,82 @@
       </w:pPr>
       <w:r>
         <w:rPr>
-          <w:sz w:val="24"/>
-          <w:szCs w:val="24"/>
-        </w:rPr>
-        <w:t xml:space="preserve">Integração com APIs externas utilizando </w:t>
+          <w:rFonts w:asciiTheme="minorHAnsi" w:hAnsiTheme="minorHAnsi" w:cstheme="minorHAnsi"/>
+          <w:sz w:val="24"/>
+          <w:szCs w:val="24"/>
+          <w:shd w:val="clear" w:color="auto" w:fill="FFFFFF"/>
+        </w:rPr>
+        <w:t>C</w:t>
+      </w:r>
+      <w:r>
+        <w:rPr>
+          <w:rFonts w:asciiTheme="minorHAnsi" w:hAnsiTheme="minorHAnsi" w:cstheme="minorHAnsi"/>
+          <w:sz w:val="24"/>
+          <w:szCs w:val="24"/>
+          <w:shd w:val="clear" w:color="auto" w:fill="FFFFFF"/>
+        </w:rPr>
+        <w:t xml:space="preserve">riação de APIs </w:t>
       </w:r>
       <w:proofErr w:type="spellStart"/>
       <w:r>
         <w:rPr>
-          <w:sz w:val="24"/>
-          <w:szCs w:val="24"/>
-        </w:rPr>
-        <w:t>Axios</w:t>
+          <w:rFonts w:asciiTheme="minorHAnsi" w:hAnsiTheme="minorHAnsi" w:cstheme="minorHAnsi"/>
+          <w:sz w:val="24"/>
+          <w:szCs w:val="24"/>
+          <w:shd w:val="clear" w:color="auto" w:fill="FFFFFF"/>
+        </w:rPr>
+        <w:t>RESTful</w:t>
       </w:r>
       <w:proofErr w:type="spellEnd"/>
       <w:r>
         <w:rPr>
+          <w:rFonts w:asciiTheme="minorHAnsi" w:hAnsiTheme="minorHAnsi" w:cstheme="minorHAnsi"/>
+          <w:sz w:val="24"/>
+          <w:szCs w:val="24"/>
+          <w:shd w:val="clear" w:color="auto" w:fill="FFFFFF"/>
+        </w:rPr>
+        <w:t xml:space="preserve"> com</w:t>
+      </w:r>
+      <w:r>
+        <w:rPr>
+          <w:rFonts w:asciiTheme="minorHAnsi" w:hAnsiTheme="minorHAnsi" w:cstheme="minorHAnsi"/>
+          <w:bCs/>
+          <w:color w:val="1A1A1A"/>
+          <w:sz w:val="24"/>
+          <w:szCs w:val="24"/>
+        </w:rPr>
+        <w:t xml:space="preserve"> </w:t>
+      </w:r>
+      <w:proofErr w:type="spellStart"/>
+      <w:r>
+        <w:rPr>
+          <w:rFonts w:asciiTheme="minorHAnsi" w:hAnsiTheme="minorHAnsi" w:cstheme="minorHAnsi"/>
+          <w:bCs/>
+          <w:color w:val="1A1A1A"/>
+          <w:sz w:val="24"/>
+          <w:szCs w:val="24"/>
+        </w:rPr>
+        <w:t>NestJS</w:t>
+      </w:r>
+      <w:proofErr w:type="spellEnd"/>
+      <w:r>
+        <w:rPr>
+          <w:rFonts w:asciiTheme="minorHAnsi" w:hAnsiTheme="minorHAnsi" w:cstheme="minorHAnsi"/>
+          <w:bCs/>
+          <w:color w:val="1A1A1A"/>
           <w:sz w:val="24"/>
           <w:szCs w:val="24"/>
         </w:rPr>
         <w:t>.</w:t>
+      </w:r>
+      <w:r>
+        <w:rPr>
+          <w:rFonts w:asciiTheme="minorHAnsi" w:hAnsiTheme="minorHAnsi" w:cstheme="minorHAnsi"/>
+          <w:sz w:val="24"/>
+          <w:szCs w:val="24"/>
+          <w:shd w:val="clear" w:color="auto" w:fill="FFFFFF"/>
+        </w:rPr>
+        <w:t xml:space="preserve"> </w:t>
       </w:r>
     </w:p>
     <w:p>
@@ -3222,7 +3353,7 @@
           <w:tab w:val="center" w:pos="2436"/>
           <w:tab w:val="center" w:pos="7769"/>
         </w:tabs>
-        <w:spacing w:line="276" w:lineRule="auto"/>
+        <w:spacing w:after="125" w:line="276" w:lineRule="auto"/>
         <w:ind w:left="-150" w:right="-510"/>
         <w:rPr>
           <w:rFonts w:asciiTheme="minorHAnsi" w:hAnsiTheme="minorHAnsi" w:cstheme="minorHAnsi"/>
@@ -3234,79 +3365,26 @@
       </w:pPr>
       <w:r>
         <w:rPr>
-          <w:rFonts w:asciiTheme="minorHAnsi" w:hAnsiTheme="minorHAnsi" w:cstheme="minorHAnsi"/>
-          <w:sz w:val="24"/>
-          <w:szCs w:val="24"/>
-          <w:shd w:val="clear" w:color="auto" w:fill="FFFFFF"/>
-        </w:rPr>
-        <w:t>T</w:t>
-      </w:r>
-      <w:r>
-        <w:rPr>
-          <w:rFonts w:asciiTheme="minorHAnsi" w:hAnsiTheme="minorHAnsi" w:cstheme="minorHAnsi"/>
-          <w:sz w:val="24"/>
-          <w:szCs w:val="24"/>
-          <w:shd w:val="clear" w:color="auto" w:fill="FFFFFF"/>
-        </w:rPr>
-        <w:t>estes unitários</w:t>
-      </w:r>
-      <w:r>
-        <w:rPr>
-          <w:rFonts w:asciiTheme="minorHAnsi" w:hAnsiTheme="minorHAnsi" w:cstheme="minorHAnsi"/>
-          <w:sz w:val="24"/>
-          <w:szCs w:val="24"/>
-          <w:shd w:val="clear" w:color="auto" w:fill="FFFFFF"/>
-        </w:rPr>
-        <w:t>/integração</w:t>
-      </w:r>
-      <w:r>
-        <w:rPr>
-          <w:rFonts w:asciiTheme="minorHAnsi" w:hAnsiTheme="minorHAnsi" w:cstheme="minorHAnsi"/>
-          <w:sz w:val="24"/>
-          <w:szCs w:val="24"/>
-          <w:shd w:val="clear" w:color="auto" w:fill="FFFFFF"/>
-        </w:rPr>
-        <w:t xml:space="preserve"> com </w:t>
+          <w:sz w:val="24"/>
+          <w:szCs w:val="24"/>
+        </w:rPr>
+        <w:t xml:space="preserve">Integração com APIs externas utilizando </w:t>
       </w:r>
       <w:proofErr w:type="spellStart"/>
       <w:r>
         <w:rPr>
-          <w:rFonts w:asciiTheme="minorHAnsi" w:hAnsiTheme="minorHAnsi" w:cstheme="minorHAnsi"/>
-          <w:sz w:val="24"/>
-          <w:szCs w:val="24"/>
-          <w:shd w:val="clear" w:color="auto" w:fill="FFFFFF"/>
-        </w:rPr>
-        <w:t>Jest</w:t>
+          <w:sz w:val="24"/>
+          <w:szCs w:val="24"/>
+        </w:rPr>
+        <w:t>Axios</w:t>
       </w:r>
       <w:proofErr w:type="spellEnd"/>
       <w:r>
         <w:rPr>
-          <w:rFonts w:asciiTheme="minorHAnsi" w:hAnsiTheme="minorHAnsi" w:cstheme="minorHAnsi"/>
-          <w:sz w:val="24"/>
-          <w:szCs w:val="24"/>
-          <w:shd w:val="clear" w:color="auto" w:fill="FFFFFF"/>
-        </w:rPr>
-        <w:t>/</w:t>
-      </w:r>
-      <w:proofErr w:type="spellStart"/>
-      <w:r>
-        <w:rPr>
-          <w:rFonts w:asciiTheme="minorHAnsi" w:hAnsiTheme="minorHAnsi" w:cstheme="minorHAnsi"/>
-          <w:sz w:val="24"/>
-          <w:szCs w:val="24"/>
-          <w:shd w:val="clear" w:color="auto" w:fill="FFFFFF"/>
-        </w:rPr>
-        <w:t>Vitest</w:t>
-      </w:r>
-      <w:proofErr w:type="spellEnd"/>
-      <w:r>
-        <w:rPr>
-          <w:rFonts w:asciiTheme="minorHAnsi" w:hAnsiTheme="minorHAnsi" w:cstheme="minorHAnsi"/>
-          <w:sz w:val="24"/>
-          <w:szCs w:val="24"/>
-          <w:shd w:val="clear" w:color="auto" w:fill="FFFFFF"/>
-        </w:rPr>
-        <w:t xml:space="preserve"> e TDD.</w:t>
+          <w:sz w:val="24"/>
+          <w:szCs w:val="24"/>
+        </w:rPr>
+        <w:t>.</w:t>
       </w:r>
     </w:p>
     <w:p>
@@ -3320,7 +3398,7 @@
           <w:tab w:val="center" w:pos="2436"/>
           <w:tab w:val="center" w:pos="7769"/>
         </w:tabs>
-        <w:spacing w:after="125" w:line="276" w:lineRule="auto"/>
+        <w:spacing w:before="140" w:after="125" w:line="276" w:lineRule="auto"/>
         <w:ind w:left="-150" w:right="-510"/>
         <w:rPr>
           <w:rFonts w:asciiTheme="minorHAnsi" w:hAnsiTheme="minorHAnsi" w:cstheme="minorHAnsi"/>
@@ -3333,12 +3411,11 @@
       <w:r>
         <w:rPr>
           <w:rFonts w:asciiTheme="minorHAnsi" w:hAnsiTheme="minorHAnsi" w:cstheme="minorHAnsi"/>
-          <w:bCs/>
-          <w:color w:val="1A1A1A"/>
-          <w:sz w:val="24"/>
-          <w:szCs w:val="24"/>
-        </w:rPr>
-        <w:t>Node.JS</w:t>
+          <w:sz w:val="24"/>
+          <w:szCs w:val="24"/>
+          <w:shd w:val="clear" w:color="auto" w:fill="FFFFFF"/>
+        </w:rPr>
+        <w:t>Sistemas de autenticação</w:t>
       </w:r>
       <w:r>
         <w:rPr>
@@ -3347,137 +3424,601 @@
           <w:szCs w:val="24"/>
           <w:shd w:val="clear" w:color="auto" w:fill="FFFFFF"/>
         </w:rPr>
-        <w:t>/</w:t>
+        <w:t>,</w:t>
       </w:r>
       <w:r>
         <w:rPr>
           <w:rFonts w:asciiTheme="minorHAnsi" w:hAnsiTheme="minorHAnsi" w:cstheme="minorHAnsi"/>
-          <w:bCs/>
-          <w:color w:val="1A1A1A"/>
-          <w:sz w:val="24"/>
-          <w:szCs w:val="24"/>
-        </w:rPr>
-        <w:t xml:space="preserve">Express e </w:t>
-      </w:r>
-      <w:r>
-        <w:rPr>
-          <w:rFonts w:asciiTheme="minorHAnsi" w:hAnsiTheme="minorHAnsi" w:cstheme="minorHAnsi"/>
           <w:sz w:val="24"/>
           <w:szCs w:val="24"/>
           <w:shd w:val="clear" w:color="auto" w:fill="FFFFFF"/>
         </w:rPr>
-        <w:t xml:space="preserve">criação de APIs </w:t>
-      </w:r>
-      <w:proofErr w:type="spellStart"/>
-      <w:r>
-        <w:rPr>
-          <w:rFonts w:asciiTheme="minorHAnsi" w:hAnsiTheme="minorHAnsi" w:cstheme="minorHAnsi"/>
-          <w:sz w:val="24"/>
-          <w:szCs w:val="24"/>
-          <w:shd w:val="clear" w:color="auto" w:fill="FFFFFF"/>
-        </w:rPr>
-        <w:t>RESTful</w:t>
-      </w:r>
-      <w:proofErr w:type="spellEnd"/>
-      <w:r>
-        <w:rPr>
-          <w:rFonts w:asciiTheme="minorHAnsi" w:hAnsiTheme="minorHAnsi" w:cstheme="minorHAnsi"/>
-          <w:sz w:val="24"/>
-          <w:szCs w:val="24"/>
-          <w:shd w:val="clear" w:color="auto" w:fill="FFFFFF"/>
-        </w:rPr>
-        <w:t xml:space="preserve"> com</w:t>
-      </w:r>
-      <w:r>
-        <w:rPr>
-          <w:rFonts w:asciiTheme="minorHAnsi" w:hAnsiTheme="minorHAnsi" w:cstheme="minorHAnsi"/>
-          <w:bCs/>
-          <w:color w:val="1A1A1A"/>
-          <w:sz w:val="24"/>
-          <w:szCs w:val="24"/>
-        </w:rPr>
-        <w:t xml:space="preserve"> </w:t>
-      </w:r>
-      <w:proofErr w:type="spellStart"/>
-      <w:r>
-        <w:rPr>
-          <w:rFonts w:asciiTheme="minorHAnsi" w:hAnsiTheme="minorHAnsi" w:cstheme="minorHAnsi"/>
-          <w:bCs/>
-          <w:color w:val="1A1A1A"/>
-          <w:sz w:val="24"/>
-          <w:szCs w:val="24"/>
-        </w:rPr>
-        <w:t>NestJS</w:t>
-      </w:r>
-      <w:proofErr w:type="spellEnd"/>
-      <w:r>
-        <w:rPr>
-          <w:rFonts w:asciiTheme="minorHAnsi" w:hAnsiTheme="minorHAnsi" w:cstheme="minorHAnsi"/>
-          <w:bCs/>
-          <w:color w:val="1A1A1A"/>
-          <w:sz w:val="24"/>
-          <w:szCs w:val="24"/>
-        </w:rPr>
-        <w:t>.</w:t>
-      </w:r>
-      <w:r>
-        <w:rPr>
-          <w:rFonts w:asciiTheme="minorHAnsi" w:hAnsiTheme="minorHAnsi" w:cstheme="minorHAnsi"/>
-          <w:sz w:val="24"/>
-          <w:szCs w:val="24"/>
-          <w:shd w:val="clear" w:color="auto" w:fill="FFFFFF"/>
-        </w:rPr>
-        <w:t xml:space="preserve"> </w:t>
+        <w:t xml:space="preserve"> como JWT.</w:t>
       </w:r>
     </w:p>
     <w:p>
       <w:pPr>
-        <w:pStyle w:val="PargrafodaLista"/>
+        <w:tabs>
+          <w:tab w:val="center" w:pos="2436"/>
+          <w:tab w:val="center" w:pos="7769"/>
+        </w:tabs>
+        <w:spacing w:before="220" w:after="125" w:line="240" w:lineRule="auto"/>
+        <w:ind w:left="-510" w:right="-510"/>
+        <w:rPr>
+          <w:rFonts w:ascii="Segoe UI" w:hAnsi="Segoe UI" w:cs="Segoe UI"/>
+          <w:b/>
+          <w:bCs/>
+          <w:sz w:val="24"/>
+          <w:szCs w:val="24"/>
+          <w:shd w:val="clear" w:color="auto" w:fill="FFFFFF"/>
+        </w:rPr>
+      </w:pPr>
+      <w:r>
+        <w:rPr>
+          <w:rFonts w:ascii="Segoe UI" w:hAnsi="Segoe UI" w:cs="Segoe UI"/>
+          <w:b/>
+          <w:bCs/>
+          <w:sz w:val="24"/>
+          <w:szCs w:val="24"/>
+        </w:rPr>
+        <w:t>Banco de Dados</w:t>
+      </w:r>
+      <w:r>
+        <w:rPr>
+          <w:rFonts w:ascii="Segoe UI" w:hAnsi="Segoe UI" w:cs="Segoe UI"/>
+          <w:b/>
+          <w:bCs/>
+          <w:sz w:val="24"/>
+          <w:szCs w:val="24"/>
+          <w:shd w:val="clear" w:color="auto" w:fill="FFFFFF"/>
+        </w:rPr>
+        <w:t>:</w:t>
+      </w:r>
+    </w:p>
+    <w:p>
+      <w:pPr>
         <w:numPr>
           <w:ilvl w:val="0"/>
-          <w:numId w:val="9"/>
+          <w:numId w:val="10"/>
         </w:numPr>
+        <w:shd w:val="clear" w:color="auto" w:fill="FFFFFF"/>
+        <w:spacing w:before="100" w:beforeAutospacing="1" w:after="180" w:line="276" w:lineRule="auto"/>
+        <w:ind w:left="-150"/>
+        <w:rPr>
+          <w:rFonts w:eastAsia="Times New Roman"/>
+          <w:color w:val="auto"/>
+          <w:sz w:val="24"/>
+          <w:szCs w:val="24"/>
+        </w:rPr>
+      </w:pPr>
+      <w:r>
+        <w:rPr>
+          <w:rFonts w:eastAsia="Times New Roman"/>
+          <w:color w:val="auto"/>
+          <w:sz w:val="24"/>
+          <w:szCs w:val="24"/>
+        </w:rPr>
+        <w:t>SQL</w:t>
+      </w:r>
+      <w:r>
+        <w:rPr>
+          <w:rFonts w:eastAsia="Times New Roman"/>
+          <w:color w:val="auto"/>
+          <w:sz w:val="24"/>
+          <w:szCs w:val="24"/>
+        </w:rPr>
+        <w:t xml:space="preserve"> com </w:t>
+      </w:r>
+      <w:r>
+        <w:rPr>
+          <w:rFonts w:eastAsia="Times New Roman"/>
+          <w:color w:val="auto"/>
+          <w:sz w:val="24"/>
+          <w:szCs w:val="24"/>
+        </w:rPr>
+        <w:t>B</w:t>
+      </w:r>
+      <w:r>
+        <w:rPr>
+          <w:sz w:val="24"/>
+          <w:szCs w:val="24"/>
+        </w:rPr>
+        <w:t>ancos de dados relacionais, como PostgreSQL.</w:t>
+      </w:r>
+    </w:p>
+    <w:p>
+      <w:pPr>
         <w:tabs>
           <w:tab w:val="center" w:pos="2436"/>
           <w:tab w:val="center" w:pos="7769"/>
         </w:tabs>
-        <w:spacing w:after="125" w:line="360" w:lineRule="auto"/>
-        <w:ind w:left="-150" w:right="-510"/>
-        <w:rPr>
-          <w:rFonts w:asciiTheme="minorHAnsi" w:hAnsiTheme="minorHAnsi" w:cstheme="minorHAnsi"/>
-          <w:b/>
-          <w:color w:val="1A1A1A"/>
-        </w:rPr>
-      </w:pPr>
-      <w:r>
-        <w:rPr>
-          <w:rFonts w:asciiTheme="minorHAnsi" w:hAnsiTheme="minorHAnsi" w:cstheme="minorHAnsi"/>
-          <w:sz w:val="24"/>
-          <w:szCs w:val="24"/>
-        </w:rPr>
-        <w:t>B</w:t>
-      </w:r>
-      <w:r>
-        <w:rPr>
-          <w:rFonts w:asciiTheme="minorHAnsi" w:hAnsiTheme="minorHAnsi" w:cstheme="minorHAnsi"/>
-          <w:sz w:val="24"/>
-          <w:szCs w:val="24"/>
-        </w:rPr>
-        <w:t>ancos de dados relacionais, como PostgreSQL, junto com o Prisma ORM</w:t>
-      </w:r>
-      <w:r>
-        <w:rPr>
-          <w:rFonts w:asciiTheme="minorHAnsi" w:hAnsiTheme="minorHAnsi" w:cstheme="minorHAnsi"/>
-        </w:rPr>
-        <w:t>.</w:t>
+        <w:spacing w:before="220" w:after="125" w:line="240" w:lineRule="auto"/>
+        <w:ind w:left="-510" w:right="-510"/>
+        <w:rPr>
+          <w:rFonts w:ascii="Segoe UI" w:hAnsi="Segoe UI" w:cs="Segoe UI"/>
+          <w:b/>
+          <w:bCs/>
+          <w:sz w:val="24"/>
+          <w:szCs w:val="24"/>
+          <w:shd w:val="clear" w:color="auto" w:fill="FFFFFF"/>
+        </w:rPr>
+      </w:pPr>
+      <w:r>
+        <w:rPr>
+          <w:rFonts w:ascii="Segoe UI" w:hAnsi="Segoe UI" w:cs="Segoe UI"/>
+          <w:b/>
+          <w:bCs/>
+          <w:sz w:val="24"/>
+          <w:szCs w:val="24"/>
+        </w:rPr>
+        <w:t>Ferramentas:</w:t>
       </w:r>
     </w:p>
     <w:p>
       <w:pPr>
+        <w:numPr>
+          <w:ilvl w:val="0"/>
+          <w:numId w:val="10"/>
+        </w:numPr>
+        <w:shd w:val="clear" w:color="auto" w:fill="FFFFFF"/>
+        <w:spacing w:after="100" w:afterAutospacing="1" w:line="276" w:lineRule="auto"/>
+        <w:ind w:left="-150"/>
+        <w:rPr>
+          <w:rFonts w:eastAsia="Times New Roman"/>
+          <w:color w:val="auto"/>
+          <w:sz w:val="24"/>
+          <w:szCs w:val="24"/>
+        </w:rPr>
+      </w:pPr>
+      <w:r>
+        <w:rPr>
+          <w:rFonts w:asciiTheme="minorHAnsi" w:hAnsiTheme="minorHAnsi" w:cstheme="minorHAnsi"/>
+          <w:sz w:val="24"/>
+          <w:szCs w:val="24"/>
+          <w:shd w:val="clear" w:color="auto" w:fill="FFFFFF"/>
+        </w:rPr>
+        <w:t>Testes unitários</w:t>
+      </w:r>
+      <w:r>
+        <w:rPr>
+          <w:rFonts w:asciiTheme="minorHAnsi" w:hAnsiTheme="minorHAnsi" w:cstheme="minorHAnsi"/>
+          <w:sz w:val="24"/>
+          <w:szCs w:val="24"/>
+          <w:shd w:val="clear" w:color="auto" w:fill="FFFFFF"/>
+        </w:rPr>
+        <w:t xml:space="preserve"> e de </w:t>
+      </w:r>
+      <w:r>
+        <w:rPr>
+          <w:rFonts w:asciiTheme="minorHAnsi" w:hAnsiTheme="minorHAnsi" w:cstheme="minorHAnsi"/>
+          <w:sz w:val="24"/>
+          <w:szCs w:val="24"/>
+          <w:shd w:val="clear" w:color="auto" w:fill="FFFFFF"/>
+        </w:rPr>
+        <w:t xml:space="preserve">integração com </w:t>
+      </w:r>
+      <w:proofErr w:type="spellStart"/>
+      <w:r>
+        <w:rPr>
+          <w:rFonts w:asciiTheme="minorHAnsi" w:hAnsiTheme="minorHAnsi" w:cstheme="minorHAnsi"/>
+          <w:sz w:val="24"/>
+          <w:szCs w:val="24"/>
+          <w:shd w:val="clear" w:color="auto" w:fill="FFFFFF"/>
+        </w:rPr>
+        <w:t>Jest</w:t>
+      </w:r>
+      <w:proofErr w:type="spellEnd"/>
+      <w:r>
+        <w:rPr>
+          <w:rFonts w:asciiTheme="minorHAnsi" w:hAnsiTheme="minorHAnsi" w:cstheme="minorHAnsi"/>
+          <w:sz w:val="24"/>
+          <w:szCs w:val="24"/>
+          <w:shd w:val="clear" w:color="auto" w:fill="FFFFFF"/>
+        </w:rPr>
+        <w:t xml:space="preserve"> e </w:t>
+      </w:r>
+      <w:proofErr w:type="spellStart"/>
+      <w:r>
+        <w:rPr>
+          <w:rFonts w:asciiTheme="minorHAnsi" w:hAnsiTheme="minorHAnsi" w:cstheme="minorHAnsi"/>
+          <w:sz w:val="24"/>
+          <w:szCs w:val="24"/>
+          <w:shd w:val="clear" w:color="auto" w:fill="FFFFFF"/>
+        </w:rPr>
+        <w:t>Vitest</w:t>
+      </w:r>
+      <w:proofErr w:type="spellEnd"/>
+      <w:r>
+        <w:rPr>
+          <w:rFonts w:asciiTheme="minorHAnsi" w:hAnsiTheme="minorHAnsi" w:cstheme="minorHAnsi"/>
+          <w:sz w:val="24"/>
+          <w:szCs w:val="24"/>
+          <w:shd w:val="clear" w:color="auto" w:fill="FFFFFF"/>
+        </w:rPr>
+        <w:t>.</w:t>
+      </w:r>
+    </w:p>
+    <w:p>
+      <w:pPr>
+        <w:numPr>
+          <w:ilvl w:val="0"/>
+          <w:numId w:val="10"/>
+        </w:numPr>
+        <w:shd w:val="clear" w:color="auto" w:fill="FFFFFF"/>
+        <w:spacing w:before="100" w:beforeAutospacing="1" w:after="100" w:afterAutospacing="1" w:line="276" w:lineRule="auto"/>
+        <w:ind w:left="-150"/>
+        <w:rPr>
+          <w:rFonts w:eastAsia="Times New Roman"/>
+          <w:color w:val="auto"/>
+          <w:sz w:val="24"/>
+          <w:szCs w:val="24"/>
+        </w:rPr>
+      </w:pPr>
+      <w:r>
+        <w:rPr>
+          <w:rStyle w:val="Forte"/>
+          <w:b w:val="0"/>
+          <w:bCs w:val="0"/>
+          <w:sz w:val="24"/>
+          <w:szCs w:val="24"/>
+        </w:rPr>
+        <w:t>Controle de versão</w:t>
+      </w:r>
+      <w:r>
+        <w:rPr>
+          <w:sz w:val="24"/>
+          <w:szCs w:val="24"/>
+        </w:rPr>
+        <w:t xml:space="preserve"> </w:t>
+      </w:r>
+      <w:proofErr w:type="spellStart"/>
+      <w:r>
+        <w:rPr>
+          <w:sz w:val="24"/>
+          <w:szCs w:val="24"/>
+        </w:rPr>
+        <w:t>Git</w:t>
+      </w:r>
+      <w:proofErr w:type="spellEnd"/>
+      <w:r>
+        <w:rPr>
+          <w:sz w:val="24"/>
+          <w:szCs w:val="24"/>
+        </w:rPr>
+        <w:t>.</w:t>
+      </w:r>
+    </w:p>
+    <w:p>
+      <w:pPr>
+        <w:numPr>
+          <w:ilvl w:val="0"/>
+          <w:numId w:val="10"/>
+        </w:numPr>
+        <w:shd w:val="clear" w:color="auto" w:fill="FFFFFF"/>
+        <w:spacing w:after="220" w:line="276" w:lineRule="auto"/>
+        <w:ind w:left="-150"/>
+        <w:rPr>
+          <w:rFonts w:eastAsia="Times New Roman"/>
+          <w:color w:val="auto"/>
+          <w:sz w:val="24"/>
+          <w:szCs w:val="24"/>
+        </w:rPr>
+      </w:pPr>
+      <w:r>
+        <w:rPr>
+          <w:rStyle w:val="Forte"/>
+          <w:b w:val="0"/>
+          <w:bCs w:val="0"/>
+          <w:sz w:val="24"/>
+          <w:szCs w:val="24"/>
+        </w:rPr>
+        <w:t>Gerenciamento de pacotes</w:t>
+      </w:r>
+      <w:r>
+        <w:t xml:space="preserve"> </w:t>
+      </w:r>
+      <w:proofErr w:type="spellStart"/>
+      <w:r>
+        <w:rPr>
+          <w:sz w:val="24"/>
+          <w:szCs w:val="24"/>
+        </w:rPr>
+        <w:t>npm</w:t>
+      </w:r>
+      <w:proofErr w:type="spellEnd"/>
+      <w:r>
+        <w:rPr>
+          <w:sz w:val="24"/>
+          <w:szCs w:val="24"/>
+        </w:rPr>
+        <w:t>.</w:t>
+      </w:r>
+    </w:p>
+    <w:p>
+      <w:pPr>
         <w:tabs>
           <w:tab w:val="center" w:pos="2436"/>
           <w:tab w:val="center" w:pos="7769"/>
         </w:tabs>
+        <w:spacing w:before="40" w:after="0" w:line="240" w:lineRule="auto"/>
+        <w:ind w:left="-510" w:right="-510"/>
+        <w:rPr>
+          <w:rFonts w:ascii="Segoe UI" w:hAnsi="Segoe UI" w:cs="Segoe UI"/>
+          <w:b/>
+          <w:bCs/>
+          <w:sz w:val="24"/>
+          <w:szCs w:val="24"/>
+          <w:shd w:val="clear" w:color="auto" w:fill="FFFFFF"/>
+        </w:rPr>
+      </w:pPr>
+      <w:r>
+        <w:rPr>
+          <w:rFonts w:ascii="Segoe UI" w:hAnsi="Segoe UI" w:cs="Segoe UI"/>
+          <w:b/>
+          <w:bCs/>
+          <w:sz w:val="24"/>
+          <w:szCs w:val="24"/>
+        </w:rPr>
+        <w:t>Conceitos e Metodologias:</w:t>
+      </w:r>
+    </w:p>
+    <w:p>
+      <w:pPr>
+        <w:numPr>
+          <w:ilvl w:val="0"/>
+          <w:numId w:val="10"/>
+        </w:numPr>
+        <w:shd w:val="clear" w:color="auto" w:fill="FFFFFF"/>
+        <w:spacing w:before="120" w:after="100" w:afterAutospacing="1" w:line="276" w:lineRule="auto"/>
+        <w:ind w:left="-150"/>
+        <w:rPr>
+          <w:rFonts w:eastAsia="Times New Roman"/>
+          <w:color w:val="auto"/>
+          <w:sz w:val="24"/>
+          <w:szCs w:val="24"/>
+        </w:rPr>
+      </w:pPr>
+      <w:r>
+        <w:rPr>
+          <w:rStyle w:val="Forte"/>
+          <w:b w:val="0"/>
+          <w:bCs w:val="0"/>
+          <w:sz w:val="24"/>
+          <w:szCs w:val="24"/>
+        </w:rPr>
+        <w:t xml:space="preserve">Design </w:t>
+      </w:r>
+      <w:proofErr w:type="spellStart"/>
+      <w:r>
+        <w:rPr>
+          <w:rStyle w:val="Forte"/>
+          <w:b w:val="0"/>
+          <w:bCs w:val="0"/>
+          <w:sz w:val="24"/>
+          <w:szCs w:val="24"/>
+        </w:rPr>
+        <w:t>Patterns</w:t>
+      </w:r>
+      <w:proofErr w:type="spellEnd"/>
+      <w:r>
+        <w:rPr>
+          <w:rStyle w:val="Forte"/>
+          <w:b w:val="0"/>
+          <w:bCs w:val="0"/>
+          <w:sz w:val="24"/>
+          <w:szCs w:val="24"/>
+        </w:rPr>
+        <w:t>:</w:t>
+      </w:r>
+      <w:r>
+        <w:rPr>
+          <w:sz w:val="24"/>
+          <w:szCs w:val="24"/>
+        </w:rPr>
+        <w:t xml:space="preserve"> SOLID</w:t>
+      </w:r>
+      <w:r>
+        <w:rPr>
+          <w:sz w:val="24"/>
+          <w:szCs w:val="24"/>
+        </w:rPr>
+        <w:t xml:space="preserve"> e</w:t>
+      </w:r>
+      <w:r>
+        <w:rPr>
+          <w:sz w:val="24"/>
+          <w:szCs w:val="24"/>
+        </w:rPr>
+        <w:t xml:space="preserve"> </w:t>
+      </w:r>
+      <w:proofErr w:type="spellStart"/>
+      <w:r>
+        <w:rPr>
+          <w:sz w:val="24"/>
+          <w:szCs w:val="24"/>
+        </w:rPr>
+        <w:t>Factory</w:t>
+      </w:r>
+      <w:proofErr w:type="spellEnd"/>
+      <w:r>
+        <w:rPr>
+          <w:sz w:val="24"/>
+          <w:szCs w:val="24"/>
+        </w:rPr>
+        <w:t>.</w:t>
+      </w:r>
+    </w:p>
+    <w:p>
+      <w:pPr>
+        <w:numPr>
+          <w:ilvl w:val="0"/>
+          <w:numId w:val="10"/>
+        </w:numPr>
+        <w:shd w:val="clear" w:color="auto" w:fill="FFFFFF"/>
+        <w:spacing w:after="100" w:afterAutospacing="1" w:line="276" w:lineRule="auto"/>
+        <w:ind w:left="-150"/>
+        <w:rPr>
+          <w:rFonts w:eastAsia="Times New Roman"/>
+          <w:color w:val="auto"/>
+          <w:sz w:val="24"/>
+          <w:szCs w:val="24"/>
+        </w:rPr>
+      </w:pPr>
+      <w:r>
+        <w:rPr>
+          <w:rStyle w:val="Forte"/>
+          <w:b w:val="0"/>
+          <w:bCs w:val="0"/>
+          <w:sz w:val="24"/>
+          <w:szCs w:val="24"/>
+        </w:rPr>
+        <w:t>Arquitetura:</w:t>
+      </w:r>
+      <w:r>
+        <w:rPr>
+          <w:sz w:val="24"/>
+          <w:szCs w:val="24"/>
+        </w:rPr>
+        <w:t xml:space="preserve"> MVC, Clean </w:t>
+      </w:r>
+      <w:proofErr w:type="spellStart"/>
+      <w:r>
+        <w:rPr>
+          <w:sz w:val="24"/>
+          <w:szCs w:val="24"/>
+        </w:rPr>
+        <w:t>Architecture</w:t>
+      </w:r>
+      <w:proofErr w:type="spellEnd"/>
+      <w:r>
+        <w:rPr>
+          <w:sz w:val="24"/>
+          <w:szCs w:val="24"/>
+        </w:rPr>
+        <w:t>.</w:t>
+      </w:r>
+    </w:p>
+    <w:p>
+      <w:pPr>
+        <w:numPr>
+          <w:ilvl w:val="0"/>
+          <w:numId w:val="10"/>
+        </w:numPr>
+        <w:shd w:val="clear" w:color="auto" w:fill="FFFFFF"/>
+        <w:spacing w:after="100" w:afterAutospacing="1" w:line="276" w:lineRule="auto"/>
+        <w:ind w:left="-150"/>
+        <w:rPr>
+          <w:rFonts w:eastAsia="Times New Roman"/>
+          <w:color w:val="auto"/>
+          <w:sz w:val="24"/>
+          <w:szCs w:val="24"/>
+        </w:rPr>
+      </w:pPr>
+      <w:r>
+        <w:rPr>
+          <w:rStyle w:val="Forte"/>
+          <w:b w:val="0"/>
+          <w:bCs w:val="0"/>
+          <w:sz w:val="24"/>
+          <w:szCs w:val="24"/>
+        </w:rPr>
+        <w:t>Testes</w:t>
+      </w:r>
+      <w:r>
+        <w:rPr>
+          <w:rStyle w:val="Forte"/>
+          <w:b w:val="0"/>
+          <w:bCs w:val="0"/>
+          <w:sz w:val="24"/>
+          <w:szCs w:val="24"/>
+        </w:rPr>
+        <w:t xml:space="preserve"> com</w:t>
+      </w:r>
+      <w:r>
+        <w:rPr>
+          <w:sz w:val="24"/>
+          <w:szCs w:val="24"/>
+        </w:rPr>
+        <w:t xml:space="preserve"> TDD</w:t>
+      </w:r>
+      <w:r>
+        <w:rPr>
+          <w:sz w:val="24"/>
+          <w:szCs w:val="24"/>
+        </w:rPr>
+        <w:t>.</w:t>
+      </w:r>
+    </w:p>
+    <w:p>
+      <w:pPr>
+        <w:numPr>
+          <w:ilvl w:val="0"/>
+          <w:numId w:val="10"/>
+        </w:numPr>
+        <w:shd w:val="clear" w:color="auto" w:fill="FFFFFF"/>
+        <w:spacing w:after="100" w:afterAutospacing="1" w:line="276" w:lineRule="auto"/>
+        <w:ind w:left="-150"/>
+        <w:rPr>
+          <w:rFonts w:eastAsia="Times New Roman"/>
+          <w:color w:val="auto"/>
+          <w:sz w:val="24"/>
+          <w:szCs w:val="24"/>
+        </w:rPr>
+      </w:pPr>
+      <w:r>
+        <w:rPr>
+          <w:rStyle w:val="Forte"/>
+          <w:b w:val="0"/>
+          <w:bCs w:val="0"/>
+          <w:sz w:val="24"/>
+          <w:szCs w:val="24"/>
+        </w:rPr>
+        <w:t>Metodologias Ágeis:</w:t>
+      </w:r>
+      <w:r>
+        <w:rPr>
+          <w:sz w:val="24"/>
+          <w:szCs w:val="24"/>
+        </w:rPr>
+        <w:t xml:space="preserve"> Scrum</w:t>
+      </w:r>
+      <w:r>
+        <w:rPr>
+          <w:sz w:val="24"/>
+          <w:szCs w:val="24"/>
+        </w:rPr>
+        <w:t xml:space="preserve"> e</w:t>
+      </w:r>
+      <w:r>
+        <w:rPr>
+          <w:sz w:val="24"/>
+          <w:szCs w:val="24"/>
+        </w:rPr>
+        <w:t xml:space="preserve"> </w:t>
+      </w:r>
+      <w:proofErr w:type="spellStart"/>
+      <w:r>
+        <w:rPr>
+          <w:sz w:val="24"/>
+          <w:szCs w:val="24"/>
+        </w:rPr>
+        <w:t>Kanban</w:t>
+      </w:r>
+      <w:proofErr w:type="spellEnd"/>
+      <w:r>
+        <w:rPr>
+          <w:sz w:val="24"/>
+          <w:szCs w:val="24"/>
+        </w:rPr>
+        <w:t>.</w:t>
+      </w:r>
+    </w:p>
+    <w:p>
+      <w:pPr>
+        <w:tabs>
+          <w:tab w:val="center" w:pos="2436"/>
+          <w:tab w:val="center" w:pos="7769"/>
+        </w:tabs>
         <w:spacing w:after="125" w:line="240" w:lineRule="auto"/>
         <w:ind w:left="-510" w:right="-510"/>
         <w:rPr>
@@ -3498,7 +4039,18 @@
           <w:szCs w:val="24"/>
           <w:shd w:val="clear" w:color="auto" w:fill="FFFFFF"/>
         </w:rPr>
-        <w:t>Habilidades Gerais:</w:t>
+        <w:t>Soft Skills</w:t>
+      </w:r>
+      <w:r>
+        <w:rPr>
+          <w:rFonts w:ascii="Segoe UI" w:hAnsi="Segoe UI" w:cs="Segoe UI"/>
+          <w:b/>
+          <w:bCs/>
+          <w:sz w:val="24"/>
+          <w:szCs w:val="24"/>
+          <w:shd w:val="clear" w:color="auto" w:fill="FFFFFF"/>
+        </w:rPr>
+        <w:t>:</w:t>
       </w:r>
     </w:p>
     <w:p>

--- a/public/cv/IsraelKilday_CV_atualizado_G.docx
+++ b/public/cv/IsraelKilday_CV_atualizado_G.docx
@@ -144,11 +144,11 @@
         <w:ind w:right="142"/>
         <w:jc w:val="center"/>
         <w:rPr>
-          <w:b/>
+          <w:rFonts w:asciiTheme="minorHAnsi" w:hAnsiTheme="minorHAnsi" w:cstheme="minorHAnsi"/>
           <w:iCs/>
           <w:color w:val="4472C4" w:themeColor="accent1"/>
-          <w:sz w:val="26"/>
-          <w:szCs w:val="26"/>
+          <w:sz w:val="24"/>
+          <w:szCs w:val="24"/>
           <w:u w:val="single"/>
         </w:rPr>
       </w:pPr>
@@ -156,8 +156,7 @@
         <w:r>
           <w:rPr>
             <w:rStyle w:val="Hyperlink"/>
-            <w:b/>
-            <w:bCs/>
+            <w:rFonts w:asciiTheme="minorHAnsi" w:hAnsiTheme="minorHAnsi" w:cstheme="minorHAnsi"/>
             <w:color w:val="4472C4" w:themeColor="accent1"/>
             <w:sz w:val="24"/>
             <w:szCs w:val="24"/>
@@ -168,11 +167,11 @@
       <w:hyperlink r:id="rId9">
         <w:r>
           <w:rPr>
-            <w:b/>
+            <w:rFonts w:asciiTheme="minorHAnsi" w:hAnsiTheme="minorHAnsi" w:cstheme="minorHAnsi"/>
             <w:i/>
             <w:color w:val="4472C4" w:themeColor="accent1"/>
-            <w:sz w:val="26"/>
-            <w:szCs w:val="26"/>
+            <w:sz w:val="24"/>
+            <w:szCs w:val="24"/>
             <w:u w:val="single" w:color="5271FF"/>
           </w:rPr>
           <w:t xml:space="preserve"> </w:t>
@@ -180,36 +179,38 @@
       </w:hyperlink>
       <w:r>
         <w:rPr>
+          <w:rFonts w:asciiTheme="minorHAnsi" w:hAnsiTheme="minorHAnsi" w:cstheme="minorHAnsi"/>
           <w:color w:val="4472C4" w:themeColor="accent1"/>
-          <w:sz w:val="26"/>
-          <w:szCs w:val="26"/>
+          <w:sz w:val="24"/>
+          <w:szCs w:val="24"/>
         </w:rPr>
         <w:t xml:space="preserve"> </w:t>
       </w:r>
       <w:r>
         <w:rPr>
+          <w:rFonts w:asciiTheme="minorHAnsi" w:hAnsiTheme="minorHAnsi" w:cstheme="minorHAnsi"/>
           <w:color w:val="4472C4" w:themeColor="accent1"/>
-          <w:sz w:val="26"/>
-          <w:szCs w:val="26"/>
+          <w:sz w:val="24"/>
+          <w:szCs w:val="24"/>
         </w:rPr>
         <w:t xml:space="preserve"> </w:t>
       </w:r>
       <w:r>
         <w:rPr>
-          <w:b/>
+          <w:rFonts w:asciiTheme="minorHAnsi" w:hAnsiTheme="minorHAnsi" w:cstheme="minorHAnsi"/>
           <w:color w:val="4472C4" w:themeColor="accent1"/>
-          <w:sz w:val="26"/>
-          <w:szCs w:val="26"/>
+          <w:sz w:val="24"/>
+          <w:szCs w:val="24"/>
         </w:rPr>
         <w:t>&lt;\&gt;</w:t>
       </w:r>
       <w:r>
         <w:rPr>
-          <w:b/>
+          <w:rFonts w:asciiTheme="minorHAnsi" w:hAnsiTheme="minorHAnsi" w:cstheme="minorHAnsi"/>
           <w:i/>
           <w:color w:val="4472C4" w:themeColor="accent1"/>
-          <w:sz w:val="26"/>
-          <w:szCs w:val="26"/>
+          <w:sz w:val="24"/>
+          <w:szCs w:val="24"/>
         </w:rPr>
         <w:t xml:space="preserve">  </w:t>
       </w:r>
@@ -217,7 +218,7 @@
         <w:r>
           <w:rPr>
             <w:rStyle w:val="Hyperlink"/>
-            <w:b/>
+            <w:rFonts w:asciiTheme="minorHAnsi" w:hAnsiTheme="minorHAnsi" w:cstheme="minorHAnsi"/>
             <w:iCs/>
             <w:color w:val="4472C4" w:themeColor="accent1"/>
             <w:sz w:val="24"/>
@@ -229,6 +230,7 @@
       <w:hyperlink r:id="rId11">
         <w:r>
           <w:rPr>
+            <w:rFonts w:asciiTheme="minorHAnsi" w:hAnsiTheme="minorHAnsi" w:cstheme="minorHAnsi"/>
             <w:iCs/>
             <w:color w:val="4472C4" w:themeColor="accent1"/>
             <w:sz w:val="24"/>
@@ -239,6 +241,7 @@
       </w:hyperlink>
       <w:r>
         <w:rPr>
+          <w:rFonts w:asciiTheme="minorHAnsi" w:hAnsiTheme="minorHAnsi" w:cstheme="minorHAnsi"/>
           <w:color w:val="4472C4" w:themeColor="accent1"/>
           <w:sz w:val="24"/>
           <w:szCs w:val="24"/>
@@ -247,7 +250,7 @@
       </w:r>
       <w:r>
         <w:rPr>
-          <w:b/>
+          <w:rFonts w:asciiTheme="minorHAnsi" w:hAnsiTheme="minorHAnsi" w:cstheme="minorHAnsi"/>
           <w:color w:val="4472C4" w:themeColor="accent1"/>
           <w:sz w:val="24"/>
           <w:szCs w:val="24"/>
@@ -258,7 +261,7 @@
         <w:r>
           <w:rPr>
             <w:rStyle w:val="Hyperlink"/>
-            <w:b/>
+            <w:rFonts w:asciiTheme="minorHAnsi" w:hAnsiTheme="minorHAnsi" w:cstheme="minorHAnsi"/>
             <w:color w:val="4472C4" w:themeColor="accent1"/>
             <w:sz w:val="24"/>
             <w:szCs w:val="24"/>
@@ -268,10 +271,10 @@
       </w:hyperlink>
       <w:r>
         <w:rPr>
-          <w:b/>
+          <w:rFonts w:asciiTheme="minorHAnsi" w:hAnsiTheme="minorHAnsi" w:cstheme="minorHAnsi"/>
           <w:color w:val="4472C4" w:themeColor="accent1"/>
-          <w:sz w:val="26"/>
-          <w:szCs w:val="26"/>
+          <w:sz w:val="24"/>
+          <w:szCs w:val="24"/>
         </w:rPr>
         <w:t xml:space="preserve">  &lt;\&gt; </w:t>
       </w:r>
@@ -279,8 +282,7 @@
         <w:r>
           <w:rPr>
             <w:rStyle w:val="Hyperlink"/>
-            <w:b/>
-            <w:bCs/>
+            <w:rFonts w:asciiTheme="minorHAnsi" w:hAnsiTheme="minorHAnsi" w:cstheme="minorHAnsi"/>
             <w:color w:val="4472C4" w:themeColor="accent1"/>
             <w:sz w:val="24"/>
             <w:szCs w:val="24"/>
@@ -290,11 +292,11 @@
       </w:hyperlink>
       <w:r>
         <w:rPr>
-          <w:b/>
+          <w:rFonts w:asciiTheme="minorHAnsi" w:hAnsiTheme="minorHAnsi" w:cstheme="minorHAnsi"/>
           <w:i/>
           <w:color w:val="4472C4" w:themeColor="accent1"/>
-          <w:sz w:val="26"/>
-          <w:szCs w:val="26"/>
+          <w:sz w:val="24"/>
+          <w:szCs w:val="24"/>
         </w:rPr>
         <w:t xml:space="preserve"> </w:t>
       </w:r>
@@ -334,228 +336,78 @@
       <w:r>
         <w:rPr>
           <w:rFonts w:asciiTheme="minorHAnsi" w:hAnsiTheme="minorHAnsi" w:cstheme="minorHAnsi"/>
-          <w:color w:val="1A1A1A"/>
-          <w:sz w:val="24"/>
-          <w:szCs w:val="24"/>
-        </w:rPr>
-        <w:t>Desenvolvedor</w:t>
-      </w:r>
-      <w:r>
-        <w:rPr>
-          <w:rFonts w:asciiTheme="minorHAnsi" w:hAnsiTheme="minorHAnsi" w:cstheme="minorHAnsi"/>
-          <w:color w:val="1A1A1A"/>
-          <w:sz w:val="24"/>
-          <w:szCs w:val="24"/>
-        </w:rPr>
-        <w:t xml:space="preserve"> </w:t>
-      </w:r>
-      <w:r>
-        <w:rPr>
-          <w:rFonts w:asciiTheme="minorHAnsi" w:hAnsiTheme="minorHAnsi" w:cstheme="minorHAnsi"/>
-          <w:color w:val="1A1A1A"/>
-          <w:sz w:val="24"/>
-          <w:szCs w:val="24"/>
-        </w:rPr>
-        <w:t xml:space="preserve">Full </w:t>
+          <w:sz w:val="24"/>
+          <w:szCs w:val="24"/>
+          <w:shd w:val="clear" w:color="auto" w:fill="FFFFFF"/>
+        </w:rPr>
+        <w:t xml:space="preserve">Desenvolvedor </w:t>
       </w:r>
       <w:proofErr w:type="spellStart"/>
       <w:r>
         <w:rPr>
           <w:rFonts w:asciiTheme="minorHAnsi" w:hAnsiTheme="minorHAnsi" w:cstheme="minorHAnsi"/>
-          <w:color w:val="1A1A1A"/>
-          <w:sz w:val="24"/>
-          <w:szCs w:val="24"/>
-        </w:rPr>
-        <w:t>S</w:t>
-      </w:r>
-      <w:r>
-        <w:rPr>
-          <w:rFonts w:asciiTheme="minorHAnsi" w:hAnsiTheme="minorHAnsi" w:cstheme="minorHAnsi"/>
-          <w:color w:val="1A1A1A"/>
-          <w:sz w:val="24"/>
-          <w:szCs w:val="24"/>
-        </w:rPr>
-        <w:t>tack</w:t>
+          <w:sz w:val="24"/>
+          <w:szCs w:val="24"/>
+          <w:shd w:val="clear" w:color="auto" w:fill="FFFFFF"/>
+        </w:rPr>
+        <w:t>Fullstack</w:t>
       </w:r>
       <w:proofErr w:type="spellEnd"/>
       <w:r>
         <w:rPr>
           <w:rFonts w:asciiTheme="minorHAnsi" w:hAnsiTheme="minorHAnsi" w:cstheme="minorHAnsi"/>
-          <w:color w:val="1A1A1A"/>
-          <w:sz w:val="24"/>
-          <w:szCs w:val="24"/>
-        </w:rPr>
-        <w:t xml:space="preserve"> </w:t>
-      </w:r>
-      <w:r>
-        <w:rPr>
-          <w:rFonts w:asciiTheme="minorHAnsi" w:hAnsiTheme="minorHAnsi" w:cstheme="minorHAnsi"/>
           <w:sz w:val="24"/>
           <w:szCs w:val="24"/>
           <w:shd w:val="clear" w:color="auto" w:fill="FFFFFF"/>
         </w:rPr>
-        <w:t>especializado na criação e manutenção de aplicações web utilizando as</w:t>
-      </w:r>
-      <w:r>
-        <w:rPr>
-          <w:rFonts w:asciiTheme="minorHAnsi" w:hAnsiTheme="minorHAnsi" w:cstheme="minorHAnsi"/>
-          <w:sz w:val="21"/>
-          <w:szCs w:val="21"/>
+        <w:t xml:space="preserve"> com 2 anos de experiência, focado em Front-end. Tenho sólida experiência na criação e manutenção de aplicações web robustas e escaláveis, utilizando Next.js, </w:t>
+      </w:r>
+      <w:proofErr w:type="spellStart"/>
+      <w:r>
+        <w:rPr>
+          <w:rFonts w:asciiTheme="minorHAnsi" w:hAnsiTheme="minorHAnsi" w:cstheme="minorHAnsi"/>
+          <w:sz w:val="24"/>
+          <w:szCs w:val="24"/>
           <w:shd w:val="clear" w:color="auto" w:fill="FFFFFF"/>
         </w:rPr>
-        <w:t xml:space="preserve"> </w:t>
-      </w:r>
-      <w:r>
-        <w:rPr>
-          <w:rFonts w:asciiTheme="minorHAnsi" w:hAnsiTheme="minorHAnsi" w:cstheme="minorHAnsi"/>
-          <w:color w:val="1A1A1A"/>
-          <w:sz w:val="24"/>
-          <w:szCs w:val="24"/>
-        </w:rPr>
-        <w:t>principais tecnologias do mercado</w:t>
-      </w:r>
-      <w:r>
-        <w:rPr>
-          <w:rFonts w:asciiTheme="minorHAnsi" w:hAnsiTheme="minorHAnsi" w:cstheme="minorHAnsi"/>
-          <w:color w:val="1A1A1A"/>
-          <w:sz w:val="24"/>
-          <w:szCs w:val="24"/>
-        </w:rPr>
-        <w:t>.</w:t>
-      </w:r>
-      <w:r>
-        <w:rPr>
-          <w:rFonts w:asciiTheme="minorHAnsi" w:hAnsiTheme="minorHAnsi" w:cstheme="minorHAnsi"/>
-          <w:color w:val="1A1A1A"/>
-          <w:sz w:val="24"/>
-          <w:szCs w:val="24"/>
-        </w:rPr>
-        <w:t xml:space="preserve"> Proficiente</w:t>
-      </w:r>
-      <w:r>
-        <w:rPr>
-          <w:rFonts w:asciiTheme="minorHAnsi" w:hAnsiTheme="minorHAnsi" w:cstheme="minorHAnsi"/>
-          <w:color w:val="1A1A1A"/>
-          <w:sz w:val="24"/>
-          <w:szCs w:val="24"/>
-        </w:rPr>
-        <w:t xml:space="preserve"> no</w:t>
-      </w:r>
-      <w:r>
-        <w:rPr>
-          <w:rFonts w:asciiTheme="minorHAnsi" w:hAnsiTheme="minorHAnsi" w:cstheme="minorHAnsi"/>
-          <w:color w:val="1A1A1A"/>
-          <w:sz w:val="24"/>
-          <w:szCs w:val="24"/>
-        </w:rPr>
-        <w:t xml:space="preserve"> </w:t>
-      </w:r>
-      <w:r>
-        <w:rPr>
-          <w:rFonts w:asciiTheme="minorHAnsi" w:hAnsiTheme="minorHAnsi" w:cstheme="minorHAnsi"/>
-          <w:color w:val="1A1A1A"/>
-          <w:sz w:val="24"/>
-          <w:szCs w:val="24"/>
-        </w:rPr>
-        <w:t>padrão</w:t>
-      </w:r>
-      <w:r>
-        <w:rPr>
-          <w:rFonts w:asciiTheme="minorHAnsi" w:hAnsiTheme="minorHAnsi" w:cstheme="minorHAnsi"/>
-          <w:color w:val="1A1A1A"/>
-          <w:sz w:val="24"/>
-          <w:szCs w:val="24"/>
-        </w:rPr>
-        <w:t xml:space="preserve"> MVC</w:t>
-      </w:r>
-      <w:r>
-        <w:rPr>
-          <w:rFonts w:asciiTheme="minorHAnsi" w:hAnsiTheme="minorHAnsi" w:cstheme="minorHAnsi"/>
-          <w:color w:val="1A1A1A"/>
-          <w:sz w:val="24"/>
-          <w:szCs w:val="24"/>
-        </w:rPr>
-        <w:t xml:space="preserve"> </w:t>
-      </w:r>
-      <w:r>
-        <w:rPr>
-          <w:rFonts w:asciiTheme="minorHAnsi" w:hAnsiTheme="minorHAnsi" w:cstheme="minorHAnsi"/>
-          <w:sz w:val="24"/>
-          <w:szCs w:val="24"/>
-        </w:rPr>
-        <w:t>e</w:t>
-      </w:r>
-      <w:r>
-        <w:rPr>
-          <w:rFonts w:asciiTheme="minorHAnsi" w:hAnsiTheme="minorHAnsi" w:cstheme="minorHAnsi"/>
-          <w:sz w:val="24"/>
-          <w:szCs w:val="24"/>
-        </w:rPr>
-        <w:t xml:space="preserve"> </w:t>
-      </w:r>
-      <w:r>
-        <w:rPr>
-          <w:rFonts w:asciiTheme="minorHAnsi" w:hAnsiTheme="minorHAnsi" w:cstheme="minorHAnsi"/>
-          <w:sz w:val="24"/>
-          <w:szCs w:val="24"/>
-        </w:rPr>
-        <w:t>outras abordagens para desenvolvimento estruturado.</w:t>
-      </w:r>
-      <w:r>
-        <w:rPr>
-          <w:rFonts w:asciiTheme="minorHAnsi" w:hAnsiTheme="minorHAnsi" w:cstheme="minorHAnsi"/>
-          <w:sz w:val="24"/>
-          <w:szCs w:val="24"/>
-        </w:rPr>
-        <w:t xml:space="preserve"> Utilizo</w:t>
-      </w:r>
-      <w:r>
-        <w:rPr>
-          <w:rFonts w:asciiTheme="minorHAnsi" w:hAnsiTheme="minorHAnsi" w:cstheme="minorHAnsi"/>
-          <w:sz w:val="24"/>
-          <w:szCs w:val="24"/>
-        </w:rPr>
-        <w:t xml:space="preserve"> </w:t>
-      </w:r>
-      <w:r>
-        <w:rPr>
-          <w:rFonts w:asciiTheme="minorHAnsi" w:hAnsiTheme="minorHAnsi" w:cstheme="minorHAnsi"/>
-          <w:sz w:val="24"/>
-          <w:szCs w:val="24"/>
-        </w:rPr>
-        <w:t>testes unitários</w:t>
-      </w:r>
-      <w:r>
-        <w:rPr>
-          <w:rFonts w:asciiTheme="minorHAnsi" w:hAnsiTheme="minorHAnsi" w:cstheme="minorHAnsi"/>
-          <w:sz w:val="24"/>
-          <w:szCs w:val="24"/>
-        </w:rPr>
-        <w:t xml:space="preserve"> e de integração</w:t>
-      </w:r>
-      <w:r>
-        <w:rPr>
-          <w:rFonts w:asciiTheme="minorHAnsi" w:hAnsiTheme="minorHAnsi" w:cstheme="minorHAnsi"/>
-          <w:sz w:val="24"/>
-          <w:szCs w:val="24"/>
-        </w:rPr>
-        <w:t xml:space="preserve"> com TDD garantindo a qualidade e confiabilidade do meu código. Entusiasta de </w:t>
-      </w:r>
-      <w:r>
-        <w:rPr>
-          <w:rFonts w:asciiTheme="minorHAnsi" w:hAnsiTheme="minorHAnsi" w:cstheme="minorHAnsi"/>
-          <w:color w:val="1A1A1A"/>
-          <w:sz w:val="24"/>
-          <w:szCs w:val="24"/>
-        </w:rPr>
-        <w:t>boas práticas para garantir a escalabilidade e manutenção dos projetos.</w:t>
-      </w:r>
-      <w:r>
-        <w:rPr>
-          <w:rFonts w:asciiTheme="minorHAnsi" w:hAnsiTheme="minorHAnsi" w:cstheme="minorHAnsi"/>
-          <w:color w:val="1A1A1A"/>
-          <w:sz w:val="24"/>
-          <w:szCs w:val="24"/>
+        <w:t>React</w:t>
+      </w:r>
+      <w:proofErr w:type="spellEnd"/>
+      <w:r>
+        <w:rPr>
+          <w:rFonts w:asciiTheme="minorHAnsi" w:hAnsiTheme="minorHAnsi" w:cstheme="minorHAnsi"/>
+          <w:sz w:val="24"/>
+          <w:szCs w:val="24"/>
+          <w:shd w:val="clear" w:color="auto" w:fill="FFFFFF"/>
+        </w:rPr>
+        <w:t xml:space="preserve"> e Node.js. Sou adepto de testes com </w:t>
+      </w:r>
+      <w:proofErr w:type="spellStart"/>
+      <w:r>
+        <w:rPr>
+          <w:rFonts w:asciiTheme="minorHAnsi" w:hAnsiTheme="minorHAnsi" w:cstheme="minorHAnsi"/>
+          <w:sz w:val="24"/>
+          <w:szCs w:val="24"/>
+          <w:shd w:val="clear" w:color="auto" w:fill="FFFFFF"/>
+        </w:rPr>
+        <w:t>Jest</w:t>
+      </w:r>
+      <w:proofErr w:type="spellEnd"/>
+      <w:r>
+        <w:rPr>
+          <w:rFonts w:asciiTheme="minorHAnsi" w:hAnsiTheme="minorHAnsi" w:cstheme="minorHAnsi"/>
+          <w:sz w:val="24"/>
+          <w:szCs w:val="24"/>
+          <w:shd w:val="clear" w:color="auto" w:fill="FFFFFF"/>
+        </w:rPr>
+        <w:t>, aplicando a metodologia TDD para garantir a qualidade do código. Valorizo o trabalho em equipe e estou comprometido com a entrega de projetos dentro do prazo.</w:t>
+      </w:r>
+      <w:r>
+        <w:rPr>
+          <w:rFonts w:asciiTheme="minorHAnsi" w:hAnsiTheme="minorHAnsi" w:cstheme="minorHAnsi"/>
+          <w:sz w:val="24"/>
+          <w:szCs w:val="24"/>
+          <w:shd w:val="clear" w:color="auto" w:fill="FFFFFF"/>
         </w:rPr>
         <w:t xml:space="preserve"> </w:t>
       </w:r>
@@ -747,10 +599,29 @@
         <w:r>
           <w:rPr>
             <w:rStyle w:val="Hyperlink"/>
-            <w:b/>
-            <w:sz w:val="23"/>
+            <w:rFonts w:asciiTheme="minorHAnsi" w:hAnsiTheme="minorHAnsi" w:cstheme="minorHAnsi"/>
+            <w:sz w:val="24"/>
+            <w:szCs w:val="24"/>
           </w:rPr>
-          <w:t>https://barberblend.vercel.app/</w:t>
+          <w:t>https://barberbl</w:t>
+        </w:r>
+        <w:r>
+          <w:rPr>
+            <w:rStyle w:val="Hyperlink"/>
+            <w:rFonts w:asciiTheme="minorHAnsi" w:hAnsiTheme="minorHAnsi" w:cstheme="minorHAnsi"/>
+            <w:sz w:val="24"/>
+            <w:szCs w:val="24"/>
+          </w:rPr>
+          <w:t>e</w:t>
+        </w:r>
+        <w:r>
+          <w:rPr>
+            <w:rStyle w:val="Hyperlink"/>
+            <w:rFonts w:asciiTheme="minorHAnsi" w:hAnsiTheme="minorHAnsi" w:cstheme="minorHAnsi"/>
+            <w:sz w:val="24"/>
+            <w:szCs w:val="24"/>
+          </w:rPr>
+          <w:t>nd.vercel.app/</w:t>
         </w:r>
       </w:hyperlink>
     </w:p>
@@ -783,12 +654,14 @@
         <w:spacing w:after="6" w:line="264" w:lineRule="auto"/>
         <w:ind w:left="-150"/>
         <w:rPr>
-          <w:sz w:val="24"/>
-          <w:szCs w:val="24"/>
-        </w:rPr>
-      </w:pPr>
-      <w:r>
-        <w:rPr>
+          <w:rFonts w:asciiTheme="minorHAnsi" w:hAnsiTheme="minorHAnsi" w:cstheme="minorHAnsi"/>
+          <w:sz w:val="24"/>
+          <w:szCs w:val="24"/>
+        </w:rPr>
+      </w:pPr>
+      <w:r>
+        <w:rPr>
+          <w:rFonts w:asciiTheme="minorHAnsi" w:hAnsiTheme="minorHAnsi" w:cstheme="minorHAnsi"/>
           <w:color w:val="1A1A1A"/>
           <w:sz w:val="24"/>
           <w:szCs w:val="24"/>
@@ -798,6 +671,7 @@
       <w:proofErr w:type="spellStart"/>
       <w:r>
         <w:rPr>
+          <w:rFonts w:asciiTheme="minorHAnsi" w:hAnsiTheme="minorHAnsi" w:cstheme="minorHAnsi"/>
           <w:color w:val="1A1A1A"/>
           <w:sz w:val="24"/>
           <w:szCs w:val="24"/>
@@ -807,6 +681,7 @@
       <w:proofErr w:type="spellEnd"/>
       <w:r>
         <w:rPr>
+          <w:rFonts w:asciiTheme="minorHAnsi" w:hAnsiTheme="minorHAnsi" w:cstheme="minorHAnsi"/>
           <w:color w:val="1A1A1A"/>
           <w:sz w:val="24"/>
           <w:szCs w:val="24"/>
@@ -824,6 +699,7 @@
         <w:spacing w:after="6" w:line="264" w:lineRule="auto"/>
         <w:ind w:left="-150"/>
         <w:rPr>
+          <w:rFonts w:asciiTheme="minorHAnsi" w:hAnsiTheme="minorHAnsi" w:cstheme="minorHAnsi"/>
           <w:sz w:val="24"/>
           <w:szCs w:val="24"/>
         </w:rPr>
@@ -831,6 +707,7 @@
       <w:proofErr w:type="spellStart"/>
       <w:r>
         <w:rPr>
+          <w:rFonts w:asciiTheme="minorHAnsi" w:hAnsiTheme="minorHAnsi" w:cstheme="minorHAnsi"/>
           <w:color w:val="1A1A1A"/>
           <w:sz w:val="24"/>
           <w:szCs w:val="24"/>
@@ -840,6 +717,7 @@
       <w:proofErr w:type="spellEnd"/>
       <w:r>
         <w:rPr>
+          <w:rFonts w:asciiTheme="minorHAnsi" w:hAnsiTheme="minorHAnsi" w:cstheme="minorHAnsi"/>
           <w:color w:val="1A1A1A"/>
           <w:sz w:val="24"/>
           <w:szCs w:val="24"/>
@@ -849,6 +727,7 @@
       <w:proofErr w:type="spellStart"/>
       <w:r>
         <w:rPr>
+          <w:rFonts w:asciiTheme="minorHAnsi" w:hAnsiTheme="minorHAnsi" w:cstheme="minorHAnsi"/>
           <w:color w:val="1A1A1A"/>
           <w:sz w:val="24"/>
           <w:szCs w:val="24"/>
@@ -858,6 +737,7 @@
       <w:proofErr w:type="spellEnd"/>
       <w:r>
         <w:rPr>
+          <w:rFonts w:asciiTheme="minorHAnsi" w:hAnsiTheme="minorHAnsi" w:cstheme="minorHAnsi"/>
           <w:color w:val="1A1A1A"/>
           <w:sz w:val="24"/>
           <w:szCs w:val="24"/>
@@ -867,6 +747,7 @@
       <w:proofErr w:type="spellStart"/>
       <w:r>
         <w:rPr>
+          <w:rFonts w:asciiTheme="minorHAnsi" w:hAnsiTheme="minorHAnsi" w:cstheme="minorHAnsi"/>
           <w:color w:val="1A1A1A"/>
           <w:sz w:val="24"/>
           <w:szCs w:val="24"/>
@@ -876,6 +757,7 @@
       <w:proofErr w:type="spellEnd"/>
       <w:r>
         <w:rPr>
+          <w:rFonts w:asciiTheme="minorHAnsi" w:hAnsiTheme="minorHAnsi" w:cstheme="minorHAnsi"/>
           <w:color w:val="1A1A1A"/>
           <w:sz w:val="24"/>
           <w:szCs w:val="24"/>
@@ -893,56 +775,54 @@
         <w:spacing w:after="6" w:line="264" w:lineRule="auto"/>
         <w:ind w:left="-150"/>
         <w:rPr>
-          <w:sz w:val="24"/>
-          <w:szCs w:val="24"/>
-        </w:rPr>
-      </w:pPr>
-      <w:r>
-        <w:rPr>
+          <w:rFonts w:asciiTheme="minorHAnsi" w:hAnsiTheme="minorHAnsi" w:cstheme="minorHAnsi"/>
+          <w:sz w:val="24"/>
+          <w:szCs w:val="24"/>
+        </w:rPr>
+      </w:pPr>
+      <w:r>
+        <w:rPr>
+          <w:rFonts w:asciiTheme="minorHAnsi" w:hAnsiTheme="minorHAnsi" w:cstheme="minorHAnsi"/>
           <w:color w:val="1A1A1A"/>
           <w:sz w:val="24"/>
           <w:szCs w:val="24"/>
         </w:rPr>
-        <w:t>Integ</w:t>
-      </w:r>
-      <w:r>
-        <w:rPr>
+        <w:t xml:space="preserve">Integração simplificada com o Banco de Dados PostgreSQL </w:t>
+      </w:r>
+      <w:proofErr w:type="spellStart"/>
+      <w:r>
+        <w:rPr>
+          <w:rFonts w:asciiTheme="minorHAnsi" w:hAnsiTheme="minorHAnsi" w:cstheme="minorHAnsi"/>
           <w:color w:val="1A1A1A"/>
           <w:sz w:val="24"/>
           <w:szCs w:val="24"/>
         </w:rPr>
-        <w:t xml:space="preserve">ração simplificada com o Banco de Dados PostgreSQL </w:t>
+        <w:t>atravéz</w:t>
+      </w:r>
+      <w:proofErr w:type="spellEnd"/>
+      <w:r>
+        <w:rPr>
+          <w:rFonts w:asciiTheme="minorHAnsi" w:hAnsiTheme="minorHAnsi" w:cstheme="minorHAnsi"/>
+          <w:color w:val="1A1A1A"/>
+          <w:sz w:val="24"/>
+          <w:szCs w:val="24"/>
+        </w:rPr>
+        <w:t xml:space="preserve"> do Prisma ORM e </w:t>
       </w:r>
       <w:proofErr w:type="spellStart"/>
       <w:r>
         <w:rPr>
+          <w:rFonts w:asciiTheme="minorHAnsi" w:hAnsiTheme="minorHAnsi" w:cstheme="minorHAnsi"/>
           <w:color w:val="1A1A1A"/>
           <w:sz w:val="24"/>
           <w:szCs w:val="24"/>
         </w:rPr>
-        <w:t>atravéz</w:t>
+        <w:t>Supabase</w:t>
       </w:r>
       <w:proofErr w:type="spellEnd"/>
       <w:r>
         <w:rPr>
-          <w:color w:val="1A1A1A"/>
-          <w:sz w:val="24"/>
-          <w:szCs w:val="24"/>
-        </w:rPr>
-        <w:t xml:space="preserve"> do Prisma ORM e </w:t>
-      </w:r>
-      <w:proofErr w:type="spellStart"/>
-      <w:r>
-        <w:rPr>
-          <w:color w:val="1A1A1A"/>
-          <w:sz w:val="24"/>
-          <w:szCs w:val="24"/>
-        </w:rPr>
-        <w:t>Supabase</w:t>
-      </w:r>
-      <w:proofErr w:type="spellEnd"/>
-      <w:r>
-        <w:rPr>
+          <w:rFonts w:asciiTheme="minorHAnsi" w:hAnsiTheme="minorHAnsi" w:cstheme="minorHAnsi"/>
           <w:color w:val="1A1A1A"/>
           <w:sz w:val="24"/>
           <w:szCs w:val="24"/>
@@ -1045,7 +925,7 @@
         <w:r>
           <w:rPr>
             <w:rStyle w:val="Hyperlink"/>
-            <w:b/>
+            <w:rFonts w:asciiTheme="minorHAnsi" w:hAnsiTheme="minorHAnsi" w:cstheme="minorHAnsi"/>
             <w:sz w:val="23"/>
           </w:rPr>
           <w:t>https://food-express-isarel-kildays-projects.vercel.app/</w:t>
@@ -1099,25 +979,19 @@
         <w:spacing w:after="6" w:line="264" w:lineRule="auto"/>
         <w:ind w:left="-150"/>
         <w:rPr>
-          <w:sz w:val="24"/>
-          <w:szCs w:val="24"/>
-        </w:rPr>
-      </w:pPr>
-      <w:r>
-        <w:rPr>
+          <w:rFonts w:asciiTheme="minorHAnsi" w:hAnsiTheme="minorHAnsi" w:cstheme="minorHAnsi"/>
+          <w:sz w:val="24"/>
+          <w:szCs w:val="24"/>
+        </w:rPr>
+      </w:pPr>
+      <w:r>
+        <w:rPr>
+          <w:rFonts w:asciiTheme="minorHAnsi" w:hAnsiTheme="minorHAnsi" w:cstheme="minorHAnsi"/>
           <w:color w:val="1A1A1A"/>
           <w:sz w:val="24"/>
           <w:szCs w:val="24"/>
         </w:rPr>
-        <w:t>Sistema de carrinho de compras com atualização e quantidade</w:t>
-      </w:r>
-      <w:r>
-        <w:rPr>
-          <w:color w:val="1A1A1A"/>
-          <w:sz w:val="24"/>
-          <w:szCs w:val="24"/>
-        </w:rPr>
-        <w:t>.</w:t>
+        <w:t>Sistema de carrinho de compras com atualização e quantidade.</w:t>
       </w:r>
     </w:p>
     <w:p>
@@ -1130,12 +1004,14 @@
         <w:spacing w:after="6" w:line="264" w:lineRule="auto"/>
         <w:ind w:left="-150"/>
         <w:rPr>
-          <w:sz w:val="24"/>
-          <w:szCs w:val="24"/>
-        </w:rPr>
-      </w:pPr>
-      <w:r>
-        <w:rPr>
+          <w:rFonts w:asciiTheme="minorHAnsi" w:hAnsiTheme="minorHAnsi" w:cstheme="minorHAnsi"/>
+          <w:sz w:val="24"/>
+          <w:szCs w:val="24"/>
+        </w:rPr>
+      </w:pPr>
+      <w:r>
+        <w:rPr>
+          <w:rFonts w:asciiTheme="minorHAnsi" w:hAnsiTheme="minorHAnsi" w:cstheme="minorHAnsi"/>
           <w:color w:val="1A1A1A"/>
           <w:sz w:val="24"/>
           <w:szCs w:val="24"/>
@@ -1153,6 +1029,7 @@
         <w:spacing w:after="290" w:line="264" w:lineRule="auto"/>
         <w:ind w:left="-150"/>
         <w:rPr>
+          <w:rFonts w:asciiTheme="minorHAnsi" w:hAnsiTheme="minorHAnsi" w:cstheme="minorHAnsi"/>
           <w:color w:val="1A1A1A"/>
           <w:sz w:val="24"/>
           <w:szCs w:val="24"/>
@@ -1160,6 +1037,7 @@
       </w:pPr>
       <w:r>
         <w:rPr>
+          <w:rFonts w:asciiTheme="minorHAnsi" w:hAnsiTheme="minorHAnsi" w:cstheme="minorHAnsi"/>
           <w:color w:val="1A1A1A"/>
           <w:sz w:val="24"/>
           <w:szCs w:val="24"/>
@@ -1309,10 +1187,10 @@
       <w:hyperlink r:id="rId16">
         <w:r>
           <w:rPr>
-            <w:b/>
-            <w:bCs/>
+            <w:rFonts w:asciiTheme="minorHAnsi" w:hAnsiTheme="minorHAnsi" w:cstheme="minorHAnsi"/>
             <w:color w:val="4472C4" w:themeColor="accent1"/>
-            <w:sz w:val="23"/>
+            <w:sz w:val="24"/>
+            <w:szCs w:val="24"/>
             <w:u w:val="single" w:color="5271FF"/>
           </w:rPr>
           <w:t>htt</w:t>
@@ -1321,10 +1199,10 @@
       <w:hyperlink r:id="rId17">
         <w:r>
           <w:rPr>
-            <w:b/>
-            <w:bCs/>
+            <w:rFonts w:asciiTheme="minorHAnsi" w:hAnsiTheme="minorHAnsi" w:cstheme="minorHAnsi"/>
             <w:color w:val="4472C4" w:themeColor="accent1"/>
-            <w:sz w:val="23"/>
+            <w:sz w:val="24"/>
+            <w:szCs w:val="24"/>
           </w:rPr>
           <w:t>p</w:t>
         </w:r>
@@ -1332,10 +1210,10 @@
       <w:hyperlink r:id="rId18">
         <w:r>
           <w:rPr>
-            <w:b/>
-            <w:bCs/>
+            <w:rFonts w:asciiTheme="minorHAnsi" w:hAnsiTheme="minorHAnsi" w:cstheme="minorHAnsi"/>
             <w:color w:val="4472C4" w:themeColor="accent1"/>
-            <w:sz w:val="23"/>
+            <w:sz w:val="24"/>
+            <w:szCs w:val="24"/>
             <w:u w:val="single" w:color="5271FF"/>
           </w:rPr>
           <w:t>s://musicblo</w:t>
@@ -1344,10 +1222,10 @@
       <w:hyperlink r:id="rId19">
         <w:r>
           <w:rPr>
-            <w:b/>
-            <w:bCs/>
+            <w:rFonts w:asciiTheme="minorHAnsi" w:hAnsiTheme="minorHAnsi" w:cstheme="minorHAnsi"/>
             <w:color w:val="4472C4" w:themeColor="accent1"/>
-            <w:sz w:val="23"/>
+            <w:sz w:val="24"/>
+            <w:szCs w:val="24"/>
           </w:rPr>
           <w:t>g</w:t>
         </w:r>
@@ -1355,22 +1233,42 @@
       <w:hyperlink r:id="rId20">
         <w:r>
           <w:rPr>
-            <w:b/>
-            <w:bCs/>
+            <w:rFonts w:asciiTheme="minorHAnsi" w:hAnsiTheme="minorHAnsi" w:cstheme="minorHAnsi"/>
             <w:color w:val="4472C4" w:themeColor="accent1"/>
-            <w:sz w:val="23"/>
+            <w:sz w:val="24"/>
+            <w:szCs w:val="24"/>
             <w:u w:val="single" w:color="5271FF"/>
           </w:rPr>
-          <w:t>-drab.vercel.ap</w:t>
+          <w:t>-</w:t>
+        </w:r>
+        <w:r>
+          <w:rPr>
+            <w:rFonts w:asciiTheme="minorHAnsi" w:hAnsiTheme="minorHAnsi" w:cstheme="minorHAnsi"/>
+            <w:color w:val="4472C4" w:themeColor="accent1"/>
+            <w:sz w:val="24"/>
+            <w:szCs w:val="24"/>
+            <w:u w:val="single" w:color="5271FF"/>
+          </w:rPr>
+          <w:t>d</w:t>
+        </w:r>
+        <w:r>
+          <w:rPr>
+            <w:rFonts w:asciiTheme="minorHAnsi" w:hAnsiTheme="minorHAnsi" w:cstheme="minorHAnsi"/>
+            <w:color w:val="4472C4" w:themeColor="accent1"/>
+            <w:sz w:val="24"/>
+            <w:szCs w:val="24"/>
+            <w:u w:val="single" w:color="5271FF"/>
+          </w:rPr>
+          <w:t>rab.vercel.ap</w:t>
         </w:r>
       </w:hyperlink>
       <w:hyperlink r:id="rId21">
         <w:r>
           <w:rPr>
-            <w:b/>
-            <w:bCs/>
+            <w:rFonts w:asciiTheme="minorHAnsi" w:hAnsiTheme="minorHAnsi" w:cstheme="minorHAnsi"/>
             <w:color w:val="4472C4" w:themeColor="accent1"/>
-            <w:sz w:val="23"/>
+            <w:sz w:val="24"/>
+            <w:szCs w:val="24"/>
           </w:rPr>
           <w:t>p</w:t>
         </w:r>
@@ -1378,10 +1276,10 @@
       <w:hyperlink r:id="rId22">
         <w:r>
           <w:rPr>
-            <w:b/>
-            <w:bCs/>
+            <w:rFonts w:asciiTheme="minorHAnsi" w:hAnsiTheme="minorHAnsi" w:cstheme="minorHAnsi"/>
             <w:color w:val="4472C4" w:themeColor="accent1"/>
-            <w:sz w:val="23"/>
+            <w:sz w:val="24"/>
+            <w:szCs w:val="24"/>
             <w:u w:val="single" w:color="5271FF"/>
           </w:rPr>
           <w:t>/</w:t>
@@ -1463,12 +1361,14 @@
         <w:spacing w:after="6" w:line="264" w:lineRule="auto"/>
         <w:ind w:left="-150"/>
         <w:rPr>
-          <w:sz w:val="24"/>
-          <w:szCs w:val="24"/>
-        </w:rPr>
-      </w:pPr>
-      <w:r>
-        <w:rPr>
+          <w:rFonts w:asciiTheme="minorHAnsi" w:hAnsiTheme="minorHAnsi" w:cstheme="minorHAnsi"/>
+          <w:sz w:val="24"/>
+          <w:szCs w:val="24"/>
+        </w:rPr>
+      </w:pPr>
+      <w:r>
+        <w:rPr>
+          <w:rFonts w:asciiTheme="minorHAnsi" w:hAnsiTheme="minorHAnsi" w:cstheme="minorHAnsi"/>
           <w:color w:val="1A1A1A"/>
           <w:sz w:val="24"/>
           <w:szCs w:val="24"/>
@@ -1486,6 +1386,7 @@
         <w:spacing w:after="0" w:line="264" w:lineRule="auto"/>
         <w:ind w:left="-150"/>
         <w:rPr>
+          <w:rFonts w:asciiTheme="minorHAnsi" w:hAnsiTheme="minorHAnsi" w:cstheme="minorHAnsi"/>
           <w:color w:val="1A1A1A"/>
           <w:sz w:val="24"/>
           <w:szCs w:val="24"/>
@@ -1494,6 +1395,7 @@
       <w:proofErr w:type="spellStart"/>
       <w:r>
         <w:rPr>
+          <w:rFonts w:asciiTheme="minorHAnsi" w:hAnsiTheme="minorHAnsi" w:cstheme="minorHAnsi"/>
           <w:color w:val="1A1A1A"/>
           <w:sz w:val="24"/>
           <w:szCs w:val="24"/>
@@ -1503,6 +1405,7 @@
       <w:proofErr w:type="spellEnd"/>
       <w:r>
         <w:rPr>
+          <w:rFonts w:asciiTheme="minorHAnsi" w:hAnsiTheme="minorHAnsi" w:cstheme="minorHAnsi"/>
           <w:color w:val="1A1A1A"/>
           <w:sz w:val="24"/>
           <w:szCs w:val="24"/>
@@ -1520,6 +1423,7 @@
         <w:spacing w:after="288" w:line="240" w:lineRule="auto"/>
         <w:ind w:left="-150"/>
         <w:rPr>
+          <w:rFonts w:asciiTheme="minorHAnsi" w:hAnsiTheme="minorHAnsi" w:cstheme="minorHAnsi"/>
           <w:color w:val="1A1A1A"/>
           <w:sz w:val="24"/>
           <w:szCs w:val="24"/>
@@ -1527,6 +1431,7 @@
       </w:pPr>
       <w:r>
         <w:rPr>
+          <w:rFonts w:asciiTheme="minorHAnsi" w:hAnsiTheme="minorHAnsi" w:cstheme="minorHAnsi"/>
           <w:color w:val="1A1A1A"/>
           <w:sz w:val="24"/>
           <w:szCs w:val="24"/>
@@ -1536,6 +1441,7 @@
       <w:proofErr w:type="spellStart"/>
       <w:r>
         <w:rPr>
+          <w:rFonts w:asciiTheme="minorHAnsi" w:hAnsiTheme="minorHAnsi" w:cstheme="minorHAnsi"/>
           <w:color w:val="1A1A1A"/>
           <w:sz w:val="24"/>
           <w:szCs w:val="24"/>
@@ -1545,6 +1451,7 @@
       <w:proofErr w:type="spellEnd"/>
       <w:r>
         <w:rPr>
+          <w:rFonts w:asciiTheme="minorHAnsi" w:hAnsiTheme="minorHAnsi" w:cstheme="minorHAnsi"/>
           <w:color w:val="1A1A1A"/>
           <w:sz w:val="24"/>
           <w:szCs w:val="24"/>
@@ -1554,6 +1461,7 @@
       <w:proofErr w:type="spellStart"/>
       <w:r>
         <w:rPr>
+          <w:rFonts w:asciiTheme="minorHAnsi" w:hAnsiTheme="minorHAnsi" w:cstheme="minorHAnsi"/>
           <w:color w:val="1A1A1A"/>
           <w:sz w:val="24"/>
           <w:szCs w:val="24"/>
@@ -1563,6 +1471,7 @@
       <w:proofErr w:type="spellEnd"/>
       <w:r>
         <w:rPr>
+          <w:rFonts w:asciiTheme="minorHAnsi" w:hAnsiTheme="minorHAnsi" w:cstheme="minorHAnsi"/>
           <w:color w:val="1A1A1A"/>
           <w:sz w:val="24"/>
           <w:szCs w:val="24"/>
@@ -1594,251 +1503,259 @@
         <w:spacing w:after="131"/>
         <w:ind w:left="-510"/>
         <w:rPr>
+          <w:iCs/>
+          <w:color w:val="1A1A1A"/>
+          <w:sz w:val="24"/>
+        </w:rPr>
+      </w:pPr>
+      <w:r>
+        <w:rPr>
+          <w:rFonts w:asciiTheme="minorHAnsi" w:hAnsiTheme="minorHAnsi" w:cstheme="minorHAnsi"/>
+          <w:b/>
+          <w:color w:val="auto"/>
+          <w:sz w:val="24"/>
+          <w:szCs w:val="24"/>
+        </w:rPr>
+        <w:t xml:space="preserve">Desenvolvedor Web </w:t>
+      </w:r>
+      <w:r>
+        <w:rPr>
+          <w:rFonts w:asciiTheme="minorHAnsi" w:hAnsiTheme="minorHAnsi" w:cstheme="minorHAnsi"/>
+          <w:b/>
+          <w:color w:val="auto"/>
+          <w:sz w:val="24"/>
+          <w:szCs w:val="24"/>
+        </w:rPr>
+        <w:t>F</w:t>
+      </w:r>
+      <w:r>
+        <w:rPr>
+          <w:rFonts w:asciiTheme="minorHAnsi" w:hAnsiTheme="minorHAnsi" w:cstheme="minorHAnsi"/>
+          <w:b/>
+          <w:color w:val="auto"/>
+          <w:sz w:val="24"/>
+          <w:szCs w:val="24"/>
+        </w:rPr>
+        <w:t xml:space="preserve">ull </w:t>
+      </w:r>
+      <w:proofErr w:type="spellStart"/>
+      <w:r>
+        <w:rPr>
+          <w:rFonts w:asciiTheme="minorHAnsi" w:hAnsiTheme="minorHAnsi" w:cstheme="minorHAnsi"/>
+          <w:b/>
+          <w:color w:val="auto"/>
+          <w:sz w:val="24"/>
+          <w:szCs w:val="24"/>
+        </w:rPr>
+        <w:t>Stack</w:t>
+      </w:r>
+      <w:proofErr w:type="spellEnd"/>
+      <w:r>
+        <w:rPr>
+          <w:rFonts w:asciiTheme="minorHAnsi" w:hAnsiTheme="minorHAnsi" w:cstheme="minorHAnsi"/>
+          <w:b/>
+          <w:color w:val="auto"/>
+          <w:sz w:val="24"/>
+          <w:szCs w:val="24"/>
+        </w:rPr>
+        <w:t>:</w:t>
+      </w:r>
+      <w:r>
+        <w:rPr>
+          <w:b/>
+          <w:color w:val="auto"/>
+          <w:sz w:val="24"/>
+          <w:szCs w:val="24"/>
+        </w:rPr>
+        <w:t xml:space="preserve">  </w:t>
+      </w:r>
+      <w:r>
+        <w:rPr>
+          <w:iCs/>
+          <w:color w:val="1A1A1A"/>
+          <w:sz w:val="24"/>
+        </w:rPr>
+        <w:t>FREELANCER | 01</w:t>
+      </w:r>
+      <w:r>
+        <w:rPr>
+          <w:iCs/>
+          <w:sz w:val="24"/>
+          <w:szCs w:val="24"/>
+        </w:rPr>
+        <w:t>/01/</w:t>
+      </w:r>
+      <w:r>
+        <w:rPr>
+          <w:iCs/>
+          <w:color w:val="1A1A1A"/>
+          <w:sz w:val="24"/>
+        </w:rPr>
+        <w:t xml:space="preserve">2023 </w:t>
+      </w:r>
+      <w:r>
+        <w:rPr>
+          <w:iCs/>
+          <w:color w:val="1A1A1A"/>
+          <w:sz w:val="24"/>
+        </w:rPr>
+        <w:t>–</w:t>
+      </w:r>
+      <w:r>
+        <w:rPr>
+          <w:iCs/>
+          <w:color w:val="1A1A1A"/>
+          <w:sz w:val="24"/>
+        </w:rPr>
+        <w:t xml:space="preserve"> Atual</w:t>
+      </w:r>
+    </w:p>
+    <w:p>
+      <w:pPr>
+        <w:spacing w:after="0"/>
+        <w:ind w:left="-510"/>
+        <w:rPr>
+          <w:rFonts w:asciiTheme="minorHAnsi" w:hAnsiTheme="minorHAnsi" w:cstheme="minorHAnsi"/>
+          <w:sz w:val="24"/>
+          <w:szCs w:val="24"/>
+          <w:shd w:val="clear" w:color="auto" w:fill="FFFFFF"/>
+        </w:rPr>
+      </w:pPr>
+      <w:r>
+        <w:rPr>
+          <w:rFonts w:asciiTheme="minorHAnsi" w:hAnsiTheme="minorHAnsi" w:cstheme="minorHAnsi"/>
+          <w:sz w:val="24"/>
+          <w:szCs w:val="24"/>
+          <w:shd w:val="clear" w:color="auto" w:fill="FFFFFF"/>
+        </w:rPr>
+        <w:t xml:space="preserve">Atualmente, presto serviços personalizados para pequenas e médias empresas da minha região, criando sites institucionais e landing </w:t>
+      </w:r>
+      <w:proofErr w:type="spellStart"/>
+      <w:r>
+        <w:rPr>
+          <w:rFonts w:asciiTheme="minorHAnsi" w:hAnsiTheme="minorHAnsi" w:cstheme="minorHAnsi"/>
+          <w:sz w:val="24"/>
+          <w:szCs w:val="24"/>
+          <w:shd w:val="clear" w:color="auto" w:fill="FFFFFF"/>
+        </w:rPr>
+        <w:t>pages</w:t>
+      </w:r>
+      <w:proofErr w:type="spellEnd"/>
+      <w:r>
+        <w:rPr>
+          <w:rFonts w:asciiTheme="minorHAnsi" w:hAnsiTheme="minorHAnsi" w:cstheme="minorHAnsi"/>
+          <w:sz w:val="24"/>
+          <w:szCs w:val="24"/>
+          <w:shd w:val="clear" w:color="auto" w:fill="FFFFFF"/>
+        </w:rPr>
+        <w:t xml:space="preserve"> de alta conversão. Com foco em design intuitivo e otimização para mecanismos de busca, ajudo meus clientes a alcançarem seus objetivos online e a gerar mais leads.</w:t>
+      </w:r>
+    </w:p>
+    <w:p>
+      <w:pPr>
+        <w:spacing w:after="120"/>
+        <w:ind w:left="-510"/>
+        <w:rPr>
+          <w:rFonts w:asciiTheme="minorHAnsi" w:hAnsiTheme="minorHAnsi" w:cstheme="minorHAnsi"/>
+          <w:b/>
+          <w:bCs/>
           <w:i/>
           <w:color w:val="1A1A1A"/>
           <w:sz w:val="24"/>
-        </w:rPr>
-      </w:pPr>
-      <w:r>
-        <w:rPr>
-          <w:rFonts w:asciiTheme="minorHAnsi" w:hAnsiTheme="minorHAnsi" w:cstheme="minorHAnsi"/>
-          <w:b/>
-          <w:color w:val="auto"/>
-          <w:sz w:val="24"/>
-          <w:szCs w:val="24"/>
-        </w:rPr>
-        <w:t xml:space="preserve">Desenvolvedor Web </w:t>
-      </w:r>
-      <w:r>
-        <w:rPr>
-          <w:rFonts w:asciiTheme="minorHAnsi" w:hAnsiTheme="minorHAnsi" w:cstheme="minorHAnsi"/>
-          <w:b/>
-          <w:color w:val="auto"/>
-          <w:sz w:val="24"/>
-          <w:szCs w:val="24"/>
-        </w:rPr>
-        <w:t>F</w:t>
-      </w:r>
-      <w:r>
-        <w:rPr>
-          <w:rFonts w:asciiTheme="minorHAnsi" w:hAnsiTheme="minorHAnsi" w:cstheme="minorHAnsi"/>
-          <w:b/>
-          <w:color w:val="auto"/>
-          <w:sz w:val="24"/>
-          <w:szCs w:val="24"/>
-        </w:rPr>
-        <w:t xml:space="preserve">ull </w:t>
-      </w:r>
-      <w:proofErr w:type="spellStart"/>
-      <w:r>
-        <w:rPr>
-          <w:rFonts w:asciiTheme="minorHAnsi" w:hAnsiTheme="minorHAnsi" w:cstheme="minorHAnsi"/>
-          <w:b/>
-          <w:color w:val="auto"/>
-          <w:sz w:val="24"/>
-          <w:szCs w:val="24"/>
-        </w:rPr>
-        <w:t>Stack</w:t>
-      </w:r>
-      <w:proofErr w:type="spellEnd"/>
-      <w:r>
-        <w:rPr>
-          <w:rFonts w:asciiTheme="minorHAnsi" w:hAnsiTheme="minorHAnsi" w:cstheme="minorHAnsi"/>
-          <w:b/>
-          <w:color w:val="auto"/>
-          <w:sz w:val="24"/>
-          <w:szCs w:val="24"/>
-        </w:rPr>
-        <w:t>:</w:t>
-      </w:r>
-      <w:r>
-        <w:rPr>
-          <w:b/>
-          <w:color w:val="auto"/>
-          <w:sz w:val="24"/>
-          <w:szCs w:val="24"/>
-        </w:rPr>
-        <w:t xml:space="preserve">  </w:t>
-      </w:r>
-      <w:r>
-        <w:rPr>
-          <w:iCs/>
-          <w:color w:val="1A1A1A"/>
-          <w:sz w:val="24"/>
-        </w:rPr>
-        <w:t>FREELANCER | 01</w:t>
-      </w:r>
-      <w:r>
-        <w:rPr>
-          <w:iCs/>
-          <w:sz w:val="24"/>
-          <w:szCs w:val="24"/>
-        </w:rPr>
-        <w:t>/01/</w:t>
-      </w:r>
-      <w:r>
-        <w:rPr>
-          <w:iCs/>
-          <w:color w:val="1A1A1A"/>
-          <w:sz w:val="24"/>
-        </w:rPr>
-        <w:t xml:space="preserve">2023 </w:t>
-      </w:r>
-      <w:r>
-        <w:rPr>
-          <w:iCs/>
-          <w:color w:val="1A1A1A"/>
-          <w:sz w:val="24"/>
-        </w:rPr>
-        <w:t>-</w:t>
-      </w:r>
-      <w:r>
-        <w:rPr>
-          <w:iCs/>
-          <w:color w:val="1A1A1A"/>
-          <w:sz w:val="24"/>
-        </w:rPr>
-        <w:t xml:space="preserve"> Atual</w:t>
-      </w:r>
-    </w:p>
-    <w:p>
-      <w:pPr>
-        <w:pStyle w:val="PargrafodaLista"/>
-        <w:numPr>
-          <w:ilvl w:val="0"/>
-          <w:numId w:val="6"/>
-        </w:numPr>
-        <w:spacing w:after="6" w:line="264" w:lineRule="auto"/>
-        <w:ind w:left="-150"/>
-        <w:rPr>
-          <w:rFonts w:asciiTheme="minorHAnsi" w:hAnsiTheme="minorHAnsi" w:cstheme="minorHAnsi"/>
-          <w:sz w:val="24"/>
-          <w:szCs w:val="24"/>
-        </w:rPr>
-      </w:pPr>
-      <w:r>
-        <w:rPr>
-          <w:rFonts w:asciiTheme="minorHAnsi" w:hAnsiTheme="minorHAnsi" w:cstheme="minorHAnsi"/>
-          <w:sz w:val="24"/>
-          <w:szCs w:val="24"/>
-        </w:rPr>
-        <w:t>D</w:t>
-      </w:r>
-      <w:r>
-        <w:rPr>
-          <w:rFonts w:asciiTheme="minorHAnsi" w:hAnsiTheme="minorHAnsi" w:cstheme="minorHAnsi"/>
-          <w:sz w:val="24"/>
-          <w:szCs w:val="24"/>
-        </w:rPr>
-        <w:t>esenvolv</w:t>
-      </w:r>
-      <w:r>
-        <w:rPr>
-          <w:rFonts w:asciiTheme="minorHAnsi" w:hAnsiTheme="minorHAnsi" w:cstheme="minorHAnsi"/>
-          <w:sz w:val="24"/>
-          <w:szCs w:val="24"/>
-        </w:rPr>
-        <w:t>i</w:t>
-      </w:r>
-      <w:r>
-        <w:rPr>
-          <w:rFonts w:asciiTheme="minorHAnsi" w:hAnsiTheme="minorHAnsi" w:cstheme="minorHAnsi"/>
-          <w:sz w:val="24"/>
-          <w:szCs w:val="24"/>
-        </w:rPr>
-        <w:t xml:space="preserve"> interfaces</w:t>
-      </w:r>
-      <w:r>
-        <w:rPr>
-          <w:rFonts w:asciiTheme="minorHAnsi" w:hAnsiTheme="minorHAnsi" w:cstheme="minorHAnsi"/>
-          <w:sz w:val="24"/>
-          <w:szCs w:val="24"/>
-        </w:rPr>
-        <w:t xml:space="preserve"> complexas e interativas,</w:t>
-      </w:r>
-      <w:r>
-        <w:rPr>
-          <w:rFonts w:asciiTheme="minorHAnsi" w:hAnsiTheme="minorHAnsi" w:cstheme="minorHAnsi"/>
-          <w:sz w:val="24"/>
-          <w:szCs w:val="24"/>
-        </w:rPr>
-        <w:t xml:space="preserve"> </w:t>
-      </w:r>
-      <w:r>
-        <w:rPr>
-          <w:rFonts w:asciiTheme="minorHAnsi" w:hAnsiTheme="minorHAnsi" w:cstheme="minorHAnsi"/>
-          <w:sz w:val="24"/>
-          <w:szCs w:val="24"/>
-        </w:rPr>
-        <w:t>implementando práticas de SEO para mecanismos de busca.</w:t>
-      </w:r>
-    </w:p>
-    <w:p>
-      <w:pPr>
-        <w:pStyle w:val="PargrafodaLista"/>
-        <w:numPr>
-          <w:ilvl w:val="0"/>
-          <w:numId w:val="6"/>
-        </w:numPr>
-        <w:spacing w:after="6" w:line="264" w:lineRule="auto"/>
-        <w:ind w:left="-150"/>
-        <w:rPr>
-          <w:rFonts w:asciiTheme="minorHAnsi" w:hAnsiTheme="minorHAnsi" w:cstheme="minorHAnsi"/>
-          <w:sz w:val="24"/>
-          <w:szCs w:val="24"/>
-        </w:rPr>
-      </w:pPr>
-      <w:r>
-        <w:rPr>
-          <w:rFonts w:asciiTheme="minorHAnsi" w:hAnsiTheme="minorHAnsi" w:cstheme="minorHAnsi"/>
-          <w:sz w:val="24"/>
-          <w:szCs w:val="24"/>
-        </w:rPr>
-        <w:t xml:space="preserve">Criei APIs </w:t>
-      </w:r>
-      <w:proofErr w:type="spellStart"/>
-      <w:r>
-        <w:rPr>
-          <w:rFonts w:asciiTheme="minorHAnsi" w:hAnsiTheme="minorHAnsi" w:cstheme="minorHAnsi"/>
-          <w:sz w:val="24"/>
-          <w:szCs w:val="24"/>
-        </w:rPr>
-        <w:t>RESTful</w:t>
-      </w:r>
-      <w:proofErr w:type="spellEnd"/>
-      <w:r>
-        <w:rPr>
-          <w:rFonts w:asciiTheme="minorHAnsi" w:hAnsiTheme="minorHAnsi" w:cstheme="minorHAnsi"/>
-          <w:sz w:val="24"/>
-          <w:szCs w:val="24"/>
-        </w:rPr>
-        <w:t xml:space="preserve"> seguras, eficientes e escaláveis, seguindo as melhores práticas de design e arquitetura.</w:t>
-      </w:r>
-    </w:p>
-    <w:p>
-      <w:pPr>
-        <w:pStyle w:val="PargrafodaLista"/>
-        <w:numPr>
-          <w:ilvl w:val="0"/>
-          <w:numId w:val="6"/>
-        </w:numPr>
-        <w:spacing w:after="6" w:line="480" w:lineRule="auto"/>
-        <w:ind w:left="-150"/>
-        <w:rPr>
-          <w:rFonts w:asciiTheme="minorHAnsi" w:hAnsiTheme="minorHAnsi" w:cstheme="minorHAnsi"/>
-          <w:sz w:val="24"/>
-          <w:szCs w:val="24"/>
-        </w:rPr>
-      </w:pPr>
-      <w:r>
-        <w:rPr>
-          <w:rFonts w:asciiTheme="minorHAnsi" w:hAnsiTheme="minorHAnsi" w:cstheme="minorHAnsi"/>
-          <w:color w:val="1A1A1A"/>
-          <w:sz w:val="24"/>
-          <w:szCs w:val="24"/>
-        </w:rPr>
-        <w:t>Flexibilidade para se adaptar a diferentes tecnologias e frameworks.</w:t>
-      </w:r>
+          <w:szCs w:val="24"/>
+        </w:rPr>
+      </w:pPr>
+      <w:r>
+        <w:rPr>
+          <w:rFonts w:asciiTheme="minorHAnsi" w:hAnsiTheme="minorHAnsi" w:cstheme="minorHAnsi"/>
+          <w:b/>
+          <w:bCs/>
+          <w:sz w:val="24"/>
+          <w:szCs w:val="24"/>
+          <w:shd w:val="clear" w:color="auto" w:fill="FFFFFF"/>
+        </w:rPr>
+        <w:t xml:space="preserve">Destaques:  </w:t>
+      </w:r>
+      <w:r>
+        <w:rPr>
+          <w:rFonts w:asciiTheme="minorHAnsi" w:hAnsiTheme="minorHAnsi" w:cstheme="minorHAnsi"/>
+          <w:sz w:val="24"/>
+          <w:szCs w:val="24"/>
+          <w:shd w:val="clear" w:color="auto" w:fill="FFFFFF"/>
+        </w:rPr>
+        <w:t>Salão de beleza Gabrielle Medeiros</w:t>
+      </w:r>
+      <w:r>
+        <w:rPr>
+          <w:rFonts w:asciiTheme="minorHAnsi" w:hAnsiTheme="minorHAnsi" w:cstheme="minorHAnsi"/>
+          <w:sz w:val="24"/>
+          <w:szCs w:val="24"/>
+          <w:shd w:val="clear" w:color="auto" w:fill="FFFFFF"/>
+        </w:rPr>
+        <w:t xml:space="preserve"> - </w:t>
+      </w:r>
+      <w:hyperlink r:id="rId23" w:history="1">
+        <w:r>
+          <w:rPr>
+            <w:rStyle w:val="Hyperlink"/>
+            <w:rFonts w:asciiTheme="minorHAnsi" w:hAnsiTheme="minorHAnsi" w:cstheme="minorHAnsi"/>
+            <w:sz w:val="24"/>
+            <w:szCs w:val="24"/>
+            <w:shd w:val="clear" w:color="auto" w:fill="FFFFFF"/>
+            <w14:shadow w14:blurRad="38100" w14:dist="25400" w14:dir="5400000" w14:sx="100000" w14:sy="100000" w14:kx="0" w14:ky="0" w14:algn="ctr">
+              <w14:srgbClr w14:val="6E747A">
+                <w14:alpha w14:val="57000"/>
+              </w14:srgbClr>
+            </w14:shadow>
+            <w14:textOutline w14:w="0" w14:cap="flat" w14:cmpd="sng" w14:algn="ctr">
+              <w14:noFill/>
+              <w14:prstDash w14:val="solid"/>
+              <w14:round/>
+            </w14:textOutline>
+          </w:rPr>
+          <w:t>https://gabrielle-medeiros.</w:t>
+        </w:r>
+        <w:r>
+          <w:rPr>
+            <w:rStyle w:val="Hyperlink"/>
+            <w:rFonts w:asciiTheme="minorHAnsi" w:hAnsiTheme="minorHAnsi" w:cstheme="minorHAnsi"/>
+            <w:sz w:val="24"/>
+            <w:szCs w:val="24"/>
+            <w:shd w:val="clear" w:color="auto" w:fill="FFFFFF"/>
+            <w14:shadow w14:blurRad="38100" w14:dist="25400" w14:dir="5400000" w14:sx="100000" w14:sy="100000" w14:kx="0" w14:ky="0" w14:algn="ctr">
+              <w14:srgbClr w14:val="6E747A">
+                <w14:alpha w14:val="57000"/>
+              </w14:srgbClr>
+            </w14:shadow>
+            <w14:textOutline w14:w="0" w14:cap="flat" w14:cmpd="sng" w14:algn="ctr">
+              <w14:noFill/>
+              <w14:prstDash w14:val="solid"/>
+              <w14:round/>
+            </w14:textOutline>
+          </w:rPr>
+          <w:t>v</w:t>
+        </w:r>
+        <w:r>
+          <w:rPr>
+            <w:rStyle w:val="Hyperlink"/>
+            <w:rFonts w:asciiTheme="minorHAnsi" w:hAnsiTheme="minorHAnsi" w:cstheme="minorHAnsi"/>
+            <w:sz w:val="24"/>
+            <w:szCs w:val="24"/>
+            <w:shd w:val="clear" w:color="auto" w:fill="FFFFFF"/>
+            <w14:shadow w14:blurRad="38100" w14:dist="25400" w14:dir="5400000" w14:sx="100000" w14:sy="100000" w14:kx="0" w14:ky="0" w14:algn="ctr">
+              <w14:srgbClr w14:val="6E747A">
+                <w14:alpha w14:val="57000"/>
+              </w14:srgbClr>
+            </w14:shadow>
+            <w14:textOutline w14:w="0" w14:cap="flat" w14:cmpd="sng" w14:algn="ctr">
+              <w14:noFill/>
+              <w14:prstDash w14:val="solid"/>
+              <w14:round/>
+            </w14:textOutline>
+          </w:rPr>
+          <w:t>ercel.app/</w:t>
+        </w:r>
+      </w:hyperlink>
     </w:p>
     <w:p>
       <w:pPr>
@@ -3482,7 +3399,7 @@
           <w:numId w:val="10"/>
         </w:numPr>
         <w:shd w:val="clear" w:color="auto" w:fill="FFFFFF"/>
-        <w:spacing w:before="100" w:beforeAutospacing="1" w:after="180" w:line="276" w:lineRule="auto"/>
+        <w:spacing w:after="0" w:line="276" w:lineRule="auto"/>
         <w:ind w:left="-150"/>
         <w:rPr>
           <w:rFonts w:eastAsia="Times New Roman"/>
@@ -3524,6 +3441,63 @@
           <w:szCs w:val="24"/>
         </w:rPr>
         <w:t>ancos de dados relacionais, como PostgreSQL.</w:t>
+      </w:r>
+    </w:p>
+    <w:p>
+      <w:pPr>
+        <w:numPr>
+          <w:ilvl w:val="0"/>
+          <w:numId w:val="10"/>
+        </w:numPr>
+        <w:shd w:val="clear" w:color="auto" w:fill="FFFFFF"/>
+        <w:spacing w:after="120" w:line="276" w:lineRule="auto"/>
+        <w:ind w:left="-150"/>
+        <w:rPr>
+          <w:rFonts w:asciiTheme="minorHAnsi" w:eastAsia="Times New Roman" w:hAnsiTheme="minorHAnsi" w:cstheme="minorHAnsi"/>
+          <w:color w:val="auto"/>
+          <w:sz w:val="24"/>
+          <w:szCs w:val="24"/>
+        </w:rPr>
+      </w:pPr>
+      <w:proofErr w:type="spellStart"/>
+      <w:r>
+        <w:rPr>
+          <w:rFonts w:asciiTheme="minorHAnsi" w:hAnsiTheme="minorHAnsi" w:cstheme="minorHAnsi"/>
+          <w:sz w:val="24"/>
+          <w:szCs w:val="24"/>
+          <w:shd w:val="clear" w:color="auto" w:fill="FFFFFF"/>
+        </w:rPr>
+        <w:t>Firebase</w:t>
+      </w:r>
+      <w:proofErr w:type="spellEnd"/>
+      <w:r>
+        <w:rPr>
+          <w:rFonts w:asciiTheme="minorHAnsi" w:hAnsiTheme="minorHAnsi" w:cstheme="minorHAnsi"/>
+          <w:sz w:val="24"/>
+          <w:szCs w:val="24"/>
+          <w:shd w:val="clear" w:color="auto" w:fill="FFFFFF"/>
+        </w:rPr>
+        <w:t xml:space="preserve"> com </w:t>
+      </w:r>
+      <w:proofErr w:type="spellStart"/>
+      <w:r>
+        <w:rPr>
+          <w:rFonts w:asciiTheme="minorHAnsi" w:hAnsiTheme="minorHAnsi" w:cstheme="minorHAnsi"/>
+          <w:sz w:val="24"/>
+          <w:szCs w:val="24"/>
+          <w:shd w:val="clear" w:color="auto" w:fill="FFFFFF"/>
+        </w:rPr>
+        <w:t>Firestore</w:t>
+      </w:r>
+      <w:proofErr w:type="spellEnd"/>
+      <w:r>
+        <w:rPr>
+          <w:rFonts w:asciiTheme="minorHAnsi" w:hAnsiTheme="minorHAnsi" w:cstheme="minorHAnsi"/>
+          <w:sz w:val="24"/>
+          <w:szCs w:val="24"/>
+          <w:shd w:val="clear" w:color="auto" w:fill="FFFFFF"/>
+        </w:rPr>
+        <w:t>.</w:t>
       </w:r>
     </w:p>
     <w:p>
@@ -4011,220 +3985,6 @@
           <w:szCs w:val="24"/>
         </w:rPr>
         <w:t>.</w:t>
-      </w:r>
-    </w:p>
-    <w:p>
-      <w:pPr>
-        <w:tabs>
-          <w:tab w:val="center" w:pos="2436"/>
-          <w:tab w:val="center" w:pos="7769"/>
-        </w:tabs>
-        <w:spacing w:after="125" w:line="240" w:lineRule="auto"/>
-        <w:ind w:left="-510" w:right="-510"/>
-        <w:rPr>
-          <w:rFonts w:ascii="Segoe UI" w:hAnsi="Segoe UI" w:cs="Segoe UI"/>
-          <w:b/>
-          <w:bCs/>
-          <w:sz w:val="24"/>
-          <w:szCs w:val="24"/>
-          <w:shd w:val="clear" w:color="auto" w:fill="FFFFFF"/>
-        </w:rPr>
-      </w:pPr>
-      <w:r>
-        <w:rPr>
-          <w:rFonts w:ascii="Segoe UI" w:hAnsi="Segoe UI" w:cs="Segoe UI"/>
-          <w:b/>
-          <w:bCs/>
-          <w:sz w:val="24"/>
-          <w:szCs w:val="24"/>
-          <w:shd w:val="clear" w:color="auto" w:fill="FFFFFF"/>
-        </w:rPr>
-        <w:t>Soft Skills</w:t>
-      </w:r>
-      <w:r>
-        <w:rPr>
-          <w:rFonts w:ascii="Segoe UI" w:hAnsi="Segoe UI" w:cs="Segoe UI"/>
-          <w:b/>
-          <w:bCs/>
-          <w:sz w:val="24"/>
-          <w:szCs w:val="24"/>
-          <w:shd w:val="clear" w:color="auto" w:fill="FFFFFF"/>
-        </w:rPr>
-        <w:t>:</w:t>
-      </w:r>
-    </w:p>
-    <w:p>
-      <w:pPr>
-        <w:numPr>
-          <w:ilvl w:val="0"/>
-          <w:numId w:val="10"/>
-        </w:numPr>
-        <w:shd w:val="clear" w:color="auto" w:fill="FFFFFF"/>
-        <w:spacing w:after="100" w:afterAutospacing="1" w:line="276" w:lineRule="auto"/>
-        <w:ind w:left="-150"/>
-        <w:rPr>
-          <w:rFonts w:asciiTheme="minorHAnsi" w:eastAsia="Times New Roman" w:hAnsiTheme="minorHAnsi" w:cstheme="minorHAnsi"/>
-          <w:color w:val="auto"/>
-          <w:sz w:val="24"/>
-          <w:szCs w:val="24"/>
-        </w:rPr>
-      </w:pPr>
-      <w:r>
-        <w:rPr>
-          <w:rFonts w:asciiTheme="minorHAnsi" w:eastAsia="Times New Roman" w:hAnsiTheme="minorHAnsi" w:cstheme="minorHAnsi"/>
-          <w:color w:val="auto"/>
-          <w:sz w:val="24"/>
-          <w:szCs w:val="24"/>
-        </w:rPr>
-        <w:t>Trabalho em equipe e comunicação eficaz.</w:t>
-      </w:r>
-    </w:p>
-    <w:p>
-      <w:pPr>
-        <w:numPr>
-          <w:ilvl w:val="0"/>
-          <w:numId w:val="10"/>
-        </w:numPr>
-        <w:shd w:val="clear" w:color="auto" w:fill="FFFFFF"/>
-        <w:spacing w:before="100" w:beforeAutospacing="1" w:after="100" w:afterAutospacing="1" w:line="276" w:lineRule="auto"/>
-        <w:ind w:left="-150"/>
-        <w:rPr>
-          <w:rFonts w:asciiTheme="minorHAnsi" w:eastAsia="Times New Roman" w:hAnsiTheme="minorHAnsi" w:cstheme="minorHAnsi"/>
-          <w:color w:val="auto"/>
-          <w:sz w:val="24"/>
-          <w:szCs w:val="24"/>
-        </w:rPr>
-      </w:pPr>
-      <w:r>
-        <w:rPr>
-          <w:rFonts w:asciiTheme="minorHAnsi" w:eastAsia="Times New Roman" w:hAnsiTheme="minorHAnsi" w:cstheme="minorHAnsi"/>
-          <w:color w:val="auto"/>
-          <w:sz w:val="24"/>
-          <w:szCs w:val="24"/>
-        </w:rPr>
-        <w:t>Flexibilidade e adaptabilidade.</w:t>
-      </w:r>
-    </w:p>
-    <w:p>
-      <w:pPr>
-        <w:numPr>
-          <w:ilvl w:val="0"/>
-          <w:numId w:val="10"/>
-        </w:numPr>
-        <w:shd w:val="clear" w:color="auto" w:fill="FFFFFF"/>
-        <w:spacing w:before="100" w:beforeAutospacing="1" w:after="100" w:afterAutospacing="1" w:line="276" w:lineRule="auto"/>
-        <w:ind w:left="-150"/>
-        <w:rPr>
-          <w:rFonts w:asciiTheme="minorHAnsi" w:eastAsia="Times New Roman" w:hAnsiTheme="minorHAnsi" w:cstheme="minorHAnsi"/>
-          <w:color w:val="auto"/>
-          <w:sz w:val="24"/>
-          <w:szCs w:val="24"/>
-        </w:rPr>
-      </w:pPr>
-      <w:r>
-        <w:rPr>
-          <w:rFonts w:asciiTheme="minorHAnsi" w:eastAsia="Times New Roman" w:hAnsiTheme="minorHAnsi" w:cstheme="minorHAnsi"/>
-          <w:color w:val="auto"/>
-          <w:sz w:val="24"/>
-          <w:szCs w:val="24"/>
-        </w:rPr>
-        <w:t>Autogerenciamento e pensamento crítico.</w:t>
-      </w:r>
-    </w:p>
-    <w:p>
-      <w:pPr>
-        <w:numPr>
-          <w:ilvl w:val="0"/>
-          <w:numId w:val="10"/>
-        </w:numPr>
-        <w:shd w:val="clear" w:color="auto" w:fill="FFFFFF"/>
-        <w:spacing w:before="100" w:beforeAutospacing="1" w:after="100" w:afterAutospacing="1" w:line="276" w:lineRule="auto"/>
-        <w:ind w:left="-150"/>
-        <w:rPr>
-          <w:rFonts w:asciiTheme="minorHAnsi" w:eastAsia="Times New Roman" w:hAnsiTheme="minorHAnsi" w:cstheme="minorHAnsi"/>
-          <w:color w:val="auto"/>
-          <w:sz w:val="24"/>
-          <w:szCs w:val="24"/>
-        </w:rPr>
-      </w:pPr>
-      <w:r>
-        <w:rPr>
-          <w:rFonts w:asciiTheme="minorHAnsi" w:eastAsia="Times New Roman" w:hAnsiTheme="minorHAnsi" w:cstheme="minorHAnsi"/>
-          <w:color w:val="auto"/>
-          <w:sz w:val="24"/>
-          <w:szCs w:val="24"/>
-        </w:rPr>
-        <w:t>Curiosidade e vontade de aprender.</w:t>
-      </w:r>
-    </w:p>
-    <w:p>
-      <w:pPr>
-        <w:numPr>
-          <w:ilvl w:val="0"/>
-          <w:numId w:val="10"/>
-        </w:numPr>
-        <w:shd w:val="clear" w:color="auto" w:fill="FFFFFF"/>
-        <w:spacing w:before="100" w:beforeAutospacing="1" w:after="0" w:line="276" w:lineRule="auto"/>
-        <w:ind w:left="-150"/>
-        <w:rPr>
-          <w:rFonts w:asciiTheme="minorHAnsi" w:eastAsia="Times New Roman" w:hAnsiTheme="minorHAnsi" w:cstheme="minorHAnsi"/>
-          <w:color w:val="auto"/>
-          <w:sz w:val="24"/>
-          <w:szCs w:val="24"/>
-        </w:rPr>
-      </w:pPr>
-      <w:r>
-        <w:rPr>
-          <w:rFonts w:asciiTheme="minorHAnsi" w:eastAsia="Times New Roman" w:hAnsiTheme="minorHAnsi" w:cstheme="minorHAnsi"/>
-          <w:color w:val="auto"/>
-          <w:sz w:val="24"/>
-          <w:szCs w:val="24"/>
-        </w:rPr>
-        <w:t>Habilidade de resolução de problemas.</w:t>
-      </w:r>
-    </w:p>
-    <w:p>
-      <w:pPr>
-        <w:pBdr>
-          <w:bottom w:val="single" w:sz="4" w:space="1" w:color="auto"/>
-        </w:pBdr>
-        <w:spacing w:before="100" w:beforeAutospacing="1" w:after="120"/>
-        <w:ind w:left="-510" w:right="-510"/>
-        <w:rPr>
-          <w:color w:val="auto"/>
-        </w:rPr>
-      </w:pPr>
-      <w:r>
-        <w:rPr>
-          <w:b/>
-          <w:color w:val="auto"/>
-          <w:spacing w:val="3"/>
-          <w:w w:val="122"/>
-          <w:sz w:val="26"/>
-        </w:rPr>
-        <w:t xml:space="preserve">EDUCAÇÃO </w:t>
-      </w:r>
-    </w:p>
-    <w:p>
-      <w:pPr>
-        <w:pStyle w:val="PargrafodaLista"/>
-        <w:numPr>
-          <w:ilvl w:val="0"/>
-          <w:numId w:val="7"/>
-        </w:numPr>
-        <w:spacing w:before="240"/>
-        <w:ind w:left="-150"/>
-        <w:rPr>
-          <w:sz w:val="24"/>
-          <w:szCs w:val="24"/>
-        </w:rPr>
-      </w:pPr>
-      <w:r>
-        <w:rPr>
-          <w:sz w:val="24"/>
-          <w:szCs w:val="24"/>
-        </w:rPr>
-        <w:t>Ensino Médio Completo</w:t>
       </w:r>
     </w:p>
     <w:p>

--- a/public/cv/IsraelKilday_CV_atualizado_G.docx
+++ b/public/cv/IsraelKilday_CV_atualizado_G.docx
@@ -603,25 +603,7 @@
             <w:sz w:val="24"/>
             <w:szCs w:val="24"/>
           </w:rPr>
-          <w:t>https://barberbl</w:t>
-        </w:r>
-        <w:r>
-          <w:rPr>
-            <w:rStyle w:val="Hyperlink"/>
-            <w:rFonts w:asciiTheme="minorHAnsi" w:hAnsiTheme="minorHAnsi" w:cstheme="minorHAnsi"/>
-            <w:sz w:val="24"/>
-            <w:szCs w:val="24"/>
-          </w:rPr>
-          <w:t>e</w:t>
-        </w:r>
-        <w:r>
-          <w:rPr>
-            <w:rStyle w:val="Hyperlink"/>
-            <w:rFonts w:asciiTheme="minorHAnsi" w:hAnsiTheme="minorHAnsi" w:cstheme="minorHAnsi"/>
-            <w:sz w:val="24"/>
-            <w:szCs w:val="24"/>
-          </w:rPr>
-          <w:t>nd.vercel.app/</w:t>
+          <w:t>https://barberblend.vercel.app/</w:t>
         </w:r>
       </w:hyperlink>
     </w:p>
@@ -1239,27 +1221,7 @@
             <w:szCs w:val="24"/>
             <w:u w:val="single" w:color="5271FF"/>
           </w:rPr>
-          <w:t>-</w:t>
-        </w:r>
-        <w:r>
-          <w:rPr>
-            <w:rFonts w:asciiTheme="minorHAnsi" w:hAnsiTheme="minorHAnsi" w:cstheme="minorHAnsi"/>
-            <w:color w:val="4472C4" w:themeColor="accent1"/>
-            <w:sz w:val="24"/>
-            <w:szCs w:val="24"/>
-            <w:u w:val="single" w:color="5271FF"/>
-          </w:rPr>
-          <w:t>d</w:t>
-        </w:r>
-        <w:r>
-          <w:rPr>
-            <w:rFonts w:asciiTheme="minorHAnsi" w:hAnsiTheme="minorHAnsi" w:cstheme="minorHAnsi"/>
-            <w:color w:val="4472C4" w:themeColor="accent1"/>
-            <w:sz w:val="24"/>
-            <w:szCs w:val="24"/>
-            <w:u w:val="single" w:color="5271FF"/>
-          </w:rPr>
-          <w:t>rab.vercel.ap</w:t>
+          <w:t>-drab.vercel.ap</w:t>
         </w:r>
       </w:hyperlink>
       <w:hyperlink r:id="rId21">
@@ -1500,7 +1462,7 @@
     </w:p>
     <w:p>
       <w:pPr>
-        <w:spacing w:after="131"/>
+        <w:spacing w:after="120"/>
         <w:ind w:left="-510"/>
         <w:rPr>
           <w:iCs/>
@@ -1612,10 +1574,12 @@
     </w:p>
     <w:p>
       <w:pPr>
-        <w:spacing w:after="0"/>
+        <w:spacing w:after="120"/>
         <w:ind w:left="-510"/>
         <w:rPr>
           <w:rFonts w:asciiTheme="minorHAnsi" w:hAnsiTheme="minorHAnsi" w:cstheme="minorHAnsi"/>
+          <w:i/>
+          <w:iCs/>
           <w:sz w:val="24"/>
           <w:szCs w:val="24"/>
           <w:shd w:val="clear" w:color="auto" w:fill="FFFFFF"/>
@@ -1624,47 +1588,152 @@
       <w:r>
         <w:rPr>
           <w:rFonts w:asciiTheme="minorHAnsi" w:hAnsiTheme="minorHAnsi" w:cstheme="minorHAnsi"/>
+          <w:i/>
+          <w:iCs/>
           <w:sz w:val="24"/>
           <w:szCs w:val="24"/>
           <w:shd w:val="clear" w:color="auto" w:fill="FFFFFF"/>
         </w:rPr>
-        <w:t xml:space="preserve">Atualmente, presto serviços personalizados para pequenas e médias empresas da minha região, criando sites institucionais e landing </w:t>
-      </w:r>
-      <w:proofErr w:type="spellStart"/>
-      <w:r>
-        <w:rPr>
-          <w:rFonts w:asciiTheme="minorHAnsi" w:hAnsiTheme="minorHAnsi" w:cstheme="minorHAnsi"/>
+        <w:t>Trabalhos em destaque</w:t>
+      </w:r>
+      <w:r>
+        <w:rPr>
+          <w:rFonts w:asciiTheme="minorHAnsi" w:hAnsiTheme="minorHAnsi" w:cstheme="minorHAnsi"/>
+          <w:i/>
+          <w:iCs/>
           <w:sz w:val="24"/>
           <w:szCs w:val="24"/>
           <w:shd w:val="clear" w:color="auto" w:fill="FFFFFF"/>
         </w:rPr>
-        <w:t>pages</w:t>
-      </w:r>
-      <w:proofErr w:type="spellEnd"/>
-      <w:r>
-        <w:rPr>
-          <w:rFonts w:asciiTheme="minorHAnsi" w:hAnsiTheme="minorHAnsi" w:cstheme="minorHAnsi"/>
+        <w:t>:</w:t>
+      </w:r>
+      <w:r>
+        <w:rPr>
+          <w:rFonts w:asciiTheme="minorHAnsi" w:hAnsiTheme="minorHAnsi" w:cstheme="minorHAnsi"/>
+          <w:i/>
+          <w:iCs/>
           <w:sz w:val="24"/>
           <w:szCs w:val="24"/>
           <w:shd w:val="clear" w:color="auto" w:fill="FFFFFF"/>
         </w:rPr>
-        <w:t xml:space="preserve"> de alta conversão. Com foco em design intuitivo e otimização para mecanismos de busca, ajudo meus clientes a alcançarem seus objetivos online e a gerar mais leads.</w:t>
+        <w:t xml:space="preserve"> </w:t>
       </w:r>
     </w:p>
     <w:p>
       <w:pPr>
-        <w:spacing w:after="120"/>
+        <w:spacing w:after="240"/>
         <w:ind w:left="-510"/>
         <w:rPr>
           <w:rFonts w:asciiTheme="minorHAnsi" w:hAnsiTheme="minorHAnsi" w:cstheme="minorHAnsi"/>
+          <w:color w:val="0563C1" w:themeColor="hyperlink"/>
+          <w:sz w:val="24"/>
+          <w:szCs w:val="24"/>
+          <w:u w:val="single"/>
+          <w:shd w:val="clear" w:color="auto" w:fill="FFFFFF"/>
+          <w14:shadow w14:blurRad="38100" w14:dist="25400" w14:dir="5400000" w14:sx="100000" w14:sy="100000" w14:kx="0" w14:ky="0" w14:algn="ctr">
+            <w14:srgbClr w14:val="6E747A">
+              <w14:alpha w14:val="57000"/>
+            </w14:srgbClr>
+          </w14:shadow>
+          <w14:textOutline w14:w="0" w14:cap="flat" w14:cmpd="sng" w14:algn="ctr">
+            <w14:noFill/>
+            <w14:prstDash w14:val="solid"/>
+            <w14:round/>
+          </w14:textOutline>
+        </w:rPr>
+      </w:pPr>
+      <w:r>
+        <w:rPr>
+          <w:rFonts w:asciiTheme="minorHAnsi" w:hAnsiTheme="minorHAnsi" w:cstheme="minorHAnsi"/>
           <w:b/>
           <w:bCs/>
-          <w:i/>
-          <w:color w:val="1A1A1A"/>
-          <w:sz w:val="24"/>
-          <w:szCs w:val="24"/>
-        </w:rPr>
-      </w:pPr>
+          <w:sz w:val="24"/>
+          <w:szCs w:val="24"/>
+          <w:shd w:val="clear" w:color="auto" w:fill="FFFFFF"/>
+        </w:rPr>
+        <w:t>KIMININU’S PIZZARIA DELIVERY</w:t>
+      </w:r>
+      <w:r>
+        <w:rPr>
+          <w:rFonts w:asciiTheme="minorHAnsi" w:hAnsiTheme="minorHAnsi" w:cstheme="minorHAnsi"/>
+          <w:sz w:val="24"/>
+          <w:szCs w:val="24"/>
+          <w:shd w:val="clear" w:color="auto" w:fill="FFFFFF"/>
+        </w:rPr>
+        <w:t xml:space="preserve"> - </w:t>
+      </w:r>
+      <w:hyperlink r:id="rId23" w:history="1">
+        <w:r>
+          <w:rPr>
+            <w:rStyle w:val="Hyperlink"/>
+            <w:rFonts w:asciiTheme="minorHAnsi" w:hAnsiTheme="minorHAnsi" w:cstheme="minorHAnsi"/>
+            <w:sz w:val="24"/>
+            <w:szCs w:val="24"/>
+            <w:shd w:val="clear" w:color="auto" w:fill="FFFFFF"/>
+          </w:rPr>
+          <w:t>https://kimininus-pizza-delive</w:t>
+        </w:r>
+        <w:r>
+          <w:rPr>
+            <w:rStyle w:val="Hyperlink"/>
+            <w:rFonts w:asciiTheme="minorHAnsi" w:hAnsiTheme="minorHAnsi" w:cstheme="minorHAnsi"/>
+            <w:sz w:val="24"/>
+            <w:szCs w:val="24"/>
+            <w:shd w:val="clear" w:color="auto" w:fill="FFFFFF"/>
+          </w:rPr>
+          <w:t>r</w:t>
+        </w:r>
+        <w:r>
+          <w:rPr>
+            <w:rStyle w:val="Hyperlink"/>
+            <w:rFonts w:asciiTheme="minorHAnsi" w:hAnsiTheme="minorHAnsi" w:cstheme="minorHAnsi"/>
+            <w:sz w:val="24"/>
+            <w:szCs w:val="24"/>
+            <w:shd w:val="clear" w:color="auto" w:fill="FFFFFF"/>
+          </w:rPr>
+          <w:t>y-git-main-isare</w:t>
+        </w:r>
+        <w:r>
+          <w:rPr>
+            <w:rStyle w:val="Hyperlink"/>
+            <w:rFonts w:asciiTheme="minorHAnsi" w:hAnsiTheme="minorHAnsi" w:cstheme="minorHAnsi"/>
+            <w:sz w:val="24"/>
+            <w:szCs w:val="24"/>
+            <w:shd w:val="clear" w:color="auto" w:fill="FFFFFF"/>
+          </w:rPr>
+          <w:t>l</w:t>
+        </w:r>
+        <w:r>
+          <w:rPr>
+            <w:rStyle w:val="Hyperlink"/>
+            <w:rFonts w:asciiTheme="minorHAnsi" w:hAnsiTheme="minorHAnsi" w:cstheme="minorHAnsi"/>
+            <w:sz w:val="24"/>
+            <w:szCs w:val="24"/>
+            <w:shd w:val="clear" w:color="auto" w:fill="FFFFFF"/>
+          </w:rPr>
+          <w:t>-kildays-pr</w:t>
+        </w:r>
+        <w:r>
+          <w:rPr>
+            <w:rStyle w:val="Hyperlink"/>
+            <w:rFonts w:asciiTheme="minorHAnsi" w:hAnsiTheme="minorHAnsi" w:cstheme="minorHAnsi"/>
+            <w:sz w:val="24"/>
+            <w:szCs w:val="24"/>
+            <w:shd w:val="clear" w:color="auto" w:fill="FFFFFF"/>
+          </w:rPr>
+          <w:t>o</w:t>
+        </w:r>
+        <w:r>
+          <w:rPr>
+            <w:rStyle w:val="Hyperlink"/>
+            <w:rFonts w:asciiTheme="minorHAnsi" w:hAnsiTheme="minorHAnsi" w:cstheme="minorHAnsi"/>
+            <w:sz w:val="24"/>
+            <w:szCs w:val="24"/>
+            <w:shd w:val="clear" w:color="auto" w:fill="FFFFFF"/>
+          </w:rPr>
+          <w:t>jects.vercel.app/</w:t>
+        </w:r>
+      </w:hyperlink>
       <w:r>
         <w:rPr>
           <w:rFonts w:asciiTheme="minorHAnsi" w:hAnsiTheme="minorHAnsi" w:cstheme="minorHAnsi"/>
@@ -1674,7 +1743,7 @@
           <w:szCs w:val="24"/>
           <w:shd w:val="clear" w:color="auto" w:fill="FFFFFF"/>
         </w:rPr>
-        <w:t xml:space="preserve">Destaques:  </w:t>
+        <w:t xml:space="preserve"> </w:t>
       </w:r>
       <w:r>
         <w:rPr>
@@ -1683,18 +1752,62 @@
           <w:szCs w:val="24"/>
           <w:shd w:val="clear" w:color="auto" w:fill="FFFFFF"/>
         </w:rPr>
-        <w:t>Salão de beleza Gabrielle Medeiros</w:t>
-      </w:r>
-      <w:r>
-        <w:rPr>
-          <w:rFonts w:asciiTheme="minorHAnsi" w:hAnsiTheme="minorHAnsi" w:cstheme="minorHAnsi"/>
+        <w:t xml:space="preserve"> </w:t>
+      </w:r>
+      <w:r>
+        <w:rPr>
+          <w:rFonts w:asciiTheme="minorHAnsi" w:hAnsiTheme="minorHAnsi" w:cstheme="minorHAnsi"/>
+          <w:b/>
+          <w:bCs/>
           <w:sz w:val="24"/>
           <w:szCs w:val="24"/>
           <w:shd w:val="clear" w:color="auto" w:fill="FFFFFF"/>
         </w:rPr>
+        <w:t>G</w:t>
+      </w:r>
+      <w:r>
+        <w:rPr>
+          <w:rFonts w:asciiTheme="minorHAnsi" w:hAnsiTheme="minorHAnsi" w:cstheme="minorHAnsi"/>
+          <w:b/>
+          <w:bCs/>
+          <w:sz w:val="24"/>
+          <w:szCs w:val="24"/>
+          <w:shd w:val="clear" w:color="auto" w:fill="FFFFFF"/>
+        </w:rPr>
+        <w:t>ABRIELLE</w:t>
+      </w:r>
+      <w:r>
+        <w:rPr>
+          <w:rFonts w:asciiTheme="minorHAnsi" w:hAnsiTheme="minorHAnsi" w:cstheme="minorHAnsi"/>
+          <w:b/>
+          <w:bCs/>
+          <w:sz w:val="24"/>
+          <w:szCs w:val="24"/>
+          <w:shd w:val="clear" w:color="auto" w:fill="FFFFFF"/>
+        </w:rPr>
+        <w:t xml:space="preserve"> M</w:t>
+      </w:r>
+      <w:r>
+        <w:rPr>
+          <w:rFonts w:asciiTheme="minorHAnsi" w:hAnsiTheme="minorHAnsi" w:cstheme="minorHAnsi"/>
+          <w:b/>
+          <w:bCs/>
+          <w:sz w:val="24"/>
+          <w:szCs w:val="24"/>
+          <w:shd w:val="clear" w:color="auto" w:fill="FFFFFF"/>
+        </w:rPr>
+        <w:t>EDEIROS</w:t>
+      </w:r>
+      <w:r>
+        <w:rPr>
+          <w:rFonts w:asciiTheme="minorHAnsi" w:hAnsiTheme="minorHAnsi" w:cstheme="minorHAnsi"/>
+          <w:sz w:val="24"/>
+          <w:szCs w:val="24"/>
+          <w:shd w:val="clear" w:color="auto" w:fill="FFFFFF"/>
+        </w:rPr>
         <w:t xml:space="preserve"> - </w:t>
       </w:r>
-      <w:hyperlink r:id="rId23" w:history="1">
+      <w:hyperlink r:id="rId24" w:history="1">
         <w:r>
           <w:rPr>
             <w:rStyle w:val="Hyperlink"/>
@@ -1713,7 +1826,7 @@
               <w14:round/>
             </w14:textOutline>
           </w:rPr>
-          <w:t>https://gabrielle-medeiros.</w:t>
+          <w:t>https://gabrielle-medeiro</w:t>
         </w:r>
         <w:r>
           <w:rPr>
@@ -1733,7 +1846,7 @@
               <w14:round/>
             </w14:textOutline>
           </w:rPr>
-          <w:t>v</w:t>
+          <w:t>s</w:t>
         </w:r>
         <w:r>
           <w:rPr>
@@ -1753,9 +1866,69 @@
               <w14:round/>
             </w14:textOutline>
           </w:rPr>
-          <w:t>ercel.app/</w:t>
+          <w:t>.verc</w:t>
+        </w:r>
+        <w:r>
+          <w:rPr>
+            <w:rStyle w:val="Hyperlink"/>
+            <w:rFonts w:asciiTheme="minorHAnsi" w:hAnsiTheme="minorHAnsi" w:cstheme="minorHAnsi"/>
+            <w:sz w:val="24"/>
+            <w:szCs w:val="24"/>
+            <w:shd w:val="clear" w:color="auto" w:fill="FFFFFF"/>
+            <w14:shadow w14:blurRad="38100" w14:dist="25400" w14:dir="5400000" w14:sx="100000" w14:sy="100000" w14:kx="0" w14:ky="0" w14:algn="ctr">
+              <w14:srgbClr w14:val="6E747A">
+                <w14:alpha w14:val="57000"/>
+              </w14:srgbClr>
+            </w14:shadow>
+            <w14:textOutline w14:w="0" w14:cap="flat" w14:cmpd="sng" w14:algn="ctr">
+              <w14:noFill/>
+              <w14:prstDash w14:val="solid"/>
+              <w14:round/>
+            </w14:textOutline>
+          </w:rPr>
+          <w:t>e</w:t>
+        </w:r>
+        <w:r>
+          <w:rPr>
+            <w:rStyle w:val="Hyperlink"/>
+            <w:rFonts w:asciiTheme="minorHAnsi" w:hAnsiTheme="minorHAnsi" w:cstheme="minorHAnsi"/>
+            <w:sz w:val="24"/>
+            <w:szCs w:val="24"/>
+            <w:shd w:val="clear" w:color="auto" w:fill="FFFFFF"/>
+            <w14:shadow w14:blurRad="38100" w14:dist="25400" w14:dir="5400000" w14:sx="100000" w14:sy="100000" w14:kx="0" w14:ky="0" w14:algn="ctr">
+              <w14:srgbClr w14:val="6E747A">
+                <w14:alpha w14:val="57000"/>
+              </w14:srgbClr>
+            </w14:shadow>
+            <w14:textOutline w14:w="0" w14:cap="flat" w14:cmpd="sng" w14:algn="ctr">
+              <w14:noFill/>
+              <w14:prstDash w14:val="solid"/>
+              <w14:round/>
+            </w14:textOutline>
+          </w:rPr>
+          <w:t>l.app/</w:t>
         </w:r>
       </w:hyperlink>
+      <w:r>
+        <w:rPr>
+          <w:rStyle w:val="Hyperlink"/>
+          <w:rFonts w:asciiTheme="minorHAnsi" w:hAnsiTheme="minorHAnsi" w:cstheme="minorHAnsi"/>
+          <w:sz w:val="24"/>
+          <w:szCs w:val="24"/>
+          <w:shd w:val="clear" w:color="auto" w:fill="FFFFFF"/>
+          <w14:shadow w14:blurRad="38100" w14:dist="25400" w14:dir="5400000" w14:sx="100000" w14:sy="100000" w14:kx="0" w14:ky="0" w14:algn="ctr">
+            <w14:srgbClr w14:val="6E747A">
+              <w14:alpha w14:val="57000"/>
+            </w14:srgbClr>
+          </w14:shadow>
+          <w14:textOutline w14:w="0" w14:cap="flat" w14:cmpd="sng" w14:algn="ctr">
+            <w14:noFill/>
+            <w14:prstDash w14:val="solid"/>
+            <w14:round/>
+          </w14:textOutline>
+        </w:rPr>
+        <w:t xml:space="preserve">           </w:t>
+      </w:r>
     </w:p>
     <w:p>
       <w:pPr>
@@ -3214,38 +3387,6 @@
           <w:sz w:val="24"/>
           <w:szCs w:val="24"/>
           <w:shd w:val="clear" w:color="auto" w:fill="FFFFFF"/>
-        </w:rPr>
-        <w:t xml:space="preserve"> com</w:t>
-      </w:r>
-      <w:r>
-        <w:rPr>
-          <w:rFonts w:asciiTheme="minorHAnsi" w:hAnsiTheme="minorHAnsi" w:cstheme="minorHAnsi"/>
-          <w:bCs/>
-          <w:color w:val="1A1A1A"/>
-          <w:sz w:val="24"/>
-          <w:szCs w:val="24"/>
-        </w:rPr>
-        <w:t xml:space="preserve"> </w:t>
-      </w:r>
-      <w:proofErr w:type="spellStart"/>
-      <w:r>
-        <w:rPr>
-          <w:rFonts w:asciiTheme="minorHAnsi" w:hAnsiTheme="minorHAnsi" w:cstheme="minorHAnsi"/>
-          <w:bCs/>
-          <w:color w:val="1A1A1A"/>
-          <w:sz w:val="24"/>
-          <w:szCs w:val="24"/>
-        </w:rPr>
-        <w:t>NestJS</w:t>
-      </w:r>
-      <w:proofErr w:type="spellEnd"/>
-      <w:r>
-        <w:rPr>
-          <w:rFonts w:asciiTheme="minorHAnsi" w:hAnsiTheme="minorHAnsi" w:cstheme="minorHAnsi"/>
-          <w:bCs/>
-          <w:color w:val="1A1A1A"/>
-          <w:sz w:val="24"/>
-          <w:szCs w:val="24"/>
         </w:rPr>
         <w:t>.</w:t>
       </w:r>

--- a/public/cv/IsraelKilday_CV_atualizado_G.docx
+++ b/public/cv/IsraelKilday_CV_atualizado_G.docx
@@ -335,36 +335,75 @@
       </w:pPr>
       <w:r>
         <w:rPr>
-          <w:rFonts w:asciiTheme="minorHAnsi" w:hAnsiTheme="minorHAnsi" w:cstheme="minorHAnsi"/>
-          <w:sz w:val="24"/>
-          <w:szCs w:val="24"/>
-          <w:shd w:val="clear" w:color="auto" w:fill="FFFFFF"/>
-        </w:rPr>
-        <w:t xml:space="preserve">Desenvolvedor </w:t>
+          <w:rStyle w:val="Forte"/>
+          <w:rFonts w:asciiTheme="minorHAnsi" w:hAnsiTheme="minorHAnsi" w:cstheme="minorHAnsi"/>
+          <w:b w:val="0"/>
+          <w:bCs w:val="0"/>
+          <w:sz w:val="24"/>
+          <w:szCs w:val="24"/>
+        </w:rPr>
+        <w:t>Desenvolvedor F</w:t>
       </w:r>
       <w:proofErr w:type="spellStart"/>
       <w:r>
         <w:rPr>
-          <w:rFonts w:asciiTheme="minorHAnsi" w:hAnsiTheme="minorHAnsi" w:cstheme="minorHAnsi"/>
-          <w:sz w:val="24"/>
-          <w:szCs w:val="24"/>
-          <w:shd w:val="clear" w:color="auto" w:fill="FFFFFF"/>
-        </w:rPr>
-        <w:t>Fullstack</w:t>
+          <w:rStyle w:val="Forte"/>
+          <w:rFonts w:asciiTheme="minorHAnsi" w:hAnsiTheme="minorHAnsi" w:cstheme="minorHAnsi"/>
+          <w:b w:val="0"/>
+          <w:bCs w:val="0"/>
+          <w:sz w:val="24"/>
+          <w:szCs w:val="24"/>
+        </w:rPr>
+        <w:t>ullstack</w:t>
       </w:r>
       <w:proofErr w:type="spellEnd"/>
       <w:r>
         <w:rPr>
-          <w:rFonts w:asciiTheme="minorHAnsi" w:hAnsiTheme="minorHAnsi" w:cstheme="minorHAnsi"/>
-          <w:sz w:val="24"/>
-          <w:szCs w:val="24"/>
-          <w:shd w:val="clear" w:color="auto" w:fill="FFFFFF"/>
-        </w:rPr>
-        <w:t xml:space="preserve"> com 2 anos de experiência, focado em Front-end. Tenho sólida experiência na criação e manutenção de aplicações web robustas e escaláveis, utilizando Next.js, </w:t>
+          <w:rStyle w:val="Forte"/>
+          <w:rFonts w:asciiTheme="minorHAnsi" w:hAnsiTheme="minorHAnsi" w:cstheme="minorHAnsi"/>
+          <w:b w:val="0"/>
+          <w:bCs w:val="0"/>
+          <w:sz w:val="24"/>
+          <w:szCs w:val="24"/>
+        </w:rPr>
+        <w:t xml:space="preserve"> com foco em Front-</w:t>
       </w:r>
       <w:proofErr w:type="spellStart"/>
       <w:r>
         <w:rPr>
+          <w:rStyle w:val="Forte"/>
+          <w:rFonts w:asciiTheme="minorHAnsi" w:hAnsiTheme="minorHAnsi" w:cstheme="minorHAnsi"/>
+          <w:b w:val="0"/>
+          <w:bCs w:val="0"/>
+          <w:sz w:val="24"/>
+          <w:szCs w:val="24"/>
+        </w:rPr>
+        <w:t>end</w:t>
+      </w:r>
+      <w:proofErr w:type="spellEnd"/>
+      <w:r>
+        <w:rPr>
+          <w:rStyle w:val="Forte"/>
+          <w:rFonts w:asciiTheme="minorHAnsi" w:hAnsiTheme="minorHAnsi" w:cstheme="minorHAnsi"/>
+          <w:b w:val="0"/>
+          <w:bCs w:val="0"/>
+          <w:sz w:val="24"/>
+          <w:szCs w:val="24"/>
+        </w:rPr>
+        <w:t xml:space="preserve"> e </w:t>
+      </w:r>
+      <w:r>
+        <w:rPr>
+          <w:rFonts w:asciiTheme="minorHAnsi" w:hAnsiTheme="minorHAnsi" w:cstheme="minorHAnsi"/>
+          <w:sz w:val="24"/>
+          <w:szCs w:val="24"/>
+          <w:shd w:val="clear" w:color="auto" w:fill="FFFFFF"/>
+        </w:rPr>
+        <w:t xml:space="preserve">sólida experiência na criação e manutenção de aplicações web robustas e escaláveis, utilizando Next.js, </w:t>
+      </w:r>
+      <w:proofErr w:type="spellStart"/>
+      <w:r>
+        <w:rPr>
           <w:rFonts w:asciiTheme="minorHAnsi" w:hAnsiTheme="minorHAnsi" w:cstheme="minorHAnsi"/>
           <w:sz w:val="24"/>
           <w:szCs w:val="24"/>
@@ -380,7 +419,7 @@
           <w:szCs w:val="24"/>
           <w:shd w:val="clear" w:color="auto" w:fill="FFFFFF"/>
         </w:rPr>
-        <w:t xml:space="preserve"> e Node.js. Sou adepto de testes com </w:t>
+        <w:t xml:space="preserve">, </w:t>
       </w:r>
       <w:proofErr w:type="spellStart"/>
       <w:r>
@@ -390,7 +429,7 @@
           <w:szCs w:val="24"/>
           <w:shd w:val="clear" w:color="auto" w:fill="FFFFFF"/>
         </w:rPr>
-        <w:t>Jest</w:t>
+        <w:t>Typescript</w:t>
       </w:r>
       <w:proofErr w:type="spellEnd"/>
       <w:r>
@@ -400,7 +439,7 @@
           <w:szCs w:val="24"/>
           <w:shd w:val="clear" w:color="auto" w:fill="FFFFFF"/>
         </w:rPr>
-        <w:t>, aplicando a metodologia TDD para garantir a qualidade do código. Valorizo o trabalho em equipe e estou comprometido com a entrega de projetos dentro do prazo.</w:t>
+        <w:t xml:space="preserve"> e Node.js. Sou adepto de testes aplicando a metodologia TDD para garantir a qualidade do código.</w:t>
       </w:r>
       <w:r>
         <w:rPr>
@@ -418,7 +457,27 @@
           <w:szCs w:val="24"/>
           <w:shd w:val="clear" w:color="auto" w:fill="FFFFFF"/>
         </w:rPr>
-        <w:t>Atuei por mais de dez anos na área de vendas, o que me proporcionou</w:t>
+        <w:t xml:space="preserve">Atualmente, presto serviços personalizados para pequenas e médias empresas da minha região, criando sites institucionais e landing </w:t>
+      </w:r>
+      <w:proofErr w:type="spellStart"/>
+      <w:r>
+        <w:rPr>
+          <w:rFonts w:asciiTheme="minorHAnsi" w:hAnsiTheme="minorHAnsi" w:cstheme="minorHAnsi"/>
+          <w:sz w:val="24"/>
+          <w:szCs w:val="24"/>
+          <w:shd w:val="clear" w:color="auto" w:fill="FFFFFF"/>
+        </w:rPr>
+        <w:t>pages</w:t>
+      </w:r>
+      <w:proofErr w:type="spellEnd"/>
+      <w:r>
+        <w:rPr>
+          <w:rFonts w:asciiTheme="minorHAnsi" w:hAnsiTheme="minorHAnsi" w:cstheme="minorHAnsi"/>
+          <w:sz w:val="24"/>
+          <w:szCs w:val="24"/>
+          <w:shd w:val="clear" w:color="auto" w:fill="FFFFFF"/>
+        </w:rPr>
+        <w:t xml:space="preserve"> de alta conversão.</w:t>
       </w:r>
       <w:r>
         <w:rPr>
@@ -434,22 +493,43 @@
           <w:rFonts w:asciiTheme="minorHAnsi" w:hAnsiTheme="minorHAnsi" w:cstheme="minorHAnsi"/>
           <w:sz w:val="24"/>
           <w:szCs w:val="24"/>
-        </w:rPr>
-        <w:t>h</w:t>
-      </w:r>
-      <w:r>
-        <w:rPr>
-          <w:rFonts w:asciiTheme="minorHAnsi" w:hAnsiTheme="minorHAnsi" w:cstheme="minorHAnsi"/>
-          <w:sz w:val="24"/>
-          <w:szCs w:val="24"/>
-        </w:rPr>
-        <w:t>abilidades interpessoais excepcionais</w:t>
-      </w:r>
-      <w:r>
-        <w:rPr>
-          <w:rFonts w:asciiTheme="minorHAnsi" w:hAnsiTheme="minorHAnsi" w:cstheme="minorHAnsi"/>
-          <w:sz w:val="24"/>
-          <w:szCs w:val="24"/>
+          <w:shd w:val="clear" w:color="auto" w:fill="FFFFFF"/>
+        </w:rPr>
+        <w:t>Atuei por mais de dez anos na área de vendas</w:t>
+      </w:r>
+      <w:r>
+        <w:rPr>
+          <w:rFonts w:asciiTheme="minorHAnsi" w:hAnsiTheme="minorHAnsi" w:cstheme="minorHAnsi"/>
+          <w:sz w:val="24"/>
+          <w:szCs w:val="24"/>
+          <w:shd w:val="clear" w:color="auto" w:fill="FFFFFF"/>
+        </w:rPr>
+        <w:t xml:space="preserve"> e </w:t>
+      </w:r>
+      <w:r>
+        <w:rPr>
+          <w:rFonts w:asciiTheme="minorHAnsi" w:hAnsiTheme="minorHAnsi" w:cstheme="minorHAnsi"/>
+          <w:sz w:val="24"/>
+          <w:szCs w:val="24"/>
+          <w:shd w:val="clear" w:color="auto" w:fill="FFFFFF"/>
+        </w:rPr>
+        <w:t xml:space="preserve">desenvolvi habilidades interpessoais </w:t>
+      </w:r>
+      <w:r>
+        <w:rPr>
+          <w:rFonts w:asciiTheme="minorHAnsi" w:hAnsiTheme="minorHAnsi" w:cstheme="minorHAnsi"/>
+          <w:sz w:val="24"/>
+          <w:szCs w:val="24"/>
+          <w:shd w:val="clear" w:color="auto" w:fill="FFFFFF"/>
+        </w:rPr>
+        <w:t>necessárias</w:t>
+      </w:r>
+      <w:r>
+        <w:rPr>
+          <w:rFonts w:asciiTheme="minorHAnsi" w:hAnsiTheme="minorHAnsi" w:cstheme="minorHAnsi"/>
+          <w:sz w:val="24"/>
+          <w:szCs w:val="24"/>
+          <w:shd w:val="clear" w:color="auto" w:fill="FFFFFF"/>
         </w:rPr>
         <w:t xml:space="preserve"> </w:t>
       </w:r>
@@ -458,8 +538,18 @@
           <w:rFonts w:asciiTheme="minorHAnsi" w:hAnsiTheme="minorHAnsi" w:cstheme="minorHAnsi"/>
           <w:sz w:val="24"/>
           <w:szCs w:val="24"/>
-        </w:rPr>
-        <w:t>para colaboração e trabalho em equipe.</w:t>
+          <w:shd w:val="clear" w:color="auto" w:fill="FFFFFF"/>
+        </w:rPr>
+        <w:t>para o desenvolvimento de software.</w:t>
+      </w:r>
+      <w:r>
+        <w:rPr>
+          <w:rFonts w:asciiTheme="minorHAnsi" w:hAnsiTheme="minorHAnsi" w:cstheme="minorHAnsi"/>
+          <w:sz w:val="24"/>
+          <w:szCs w:val="24"/>
+          <w:shd w:val="clear" w:color="auto" w:fill="FFFFFF"/>
+        </w:rPr>
+        <w:t xml:space="preserve"> </w:t>
       </w:r>
     </w:p>
     <w:p>
@@ -1671,67 +1761,7 @@
             <w:szCs w:val="24"/>
             <w:shd w:val="clear" w:color="auto" w:fill="FFFFFF"/>
           </w:rPr>
-          <w:t>https://kimininus-pizza-delive</w:t>
-        </w:r>
-        <w:r>
-          <w:rPr>
-            <w:rStyle w:val="Hyperlink"/>
-            <w:rFonts w:asciiTheme="minorHAnsi" w:hAnsiTheme="minorHAnsi" w:cstheme="minorHAnsi"/>
-            <w:sz w:val="24"/>
-            <w:szCs w:val="24"/>
-            <w:shd w:val="clear" w:color="auto" w:fill="FFFFFF"/>
-          </w:rPr>
-          <w:t>r</w:t>
-        </w:r>
-        <w:r>
-          <w:rPr>
-            <w:rStyle w:val="Hyperlink"/>
-            <w:rFonts w:asciiTheme="minorHAnsi" w:hAnsiTheme="minorHAnsi" w:cstheme="minorHAnsi"/>
-            <w:sz w:val="24"/>
-            <w:szCs w:val="24"/>
-            <w:shd w:val="clear" w:color="auto" w:fill="FFFFFF"/>
-          </w:rPr>
-          <w:t>y-git-main-isare</w:t>
-        </w:r>
-        <w:r>
-          <w:rPr>
-            <w:rStyle w:val="Hyperlink"/>
-            <w:rFonts w:asciiTheme="minorHAnsi" w:hAnsiTheme="minorHAnsi" w:cstheme="minorHAnsi"/>
-            <w:sz w:val="24"/>
-            <w:szCs w:val="24"/>
-            <w:shd w:val="clear" w:color="auto" w:fill="FFFFFF"/>
-          </w:rPr>
-          <w:t>l</w:t>
-        </w:r>
-        <w:r>
-          <w:rPr>
-            <w:rStyle w:val="Hyperlink"/>
-            <w:rFonts w:asciiTheme="minorHAnsi" w:hAnsiTheme="minorHAnsi" w:cstheme="minorHAnsi"/>
-            <w:sz w:val="24"/>
-            <w:szCs w:val="24"/>
-            <w:shd w:val="clear" w:color="auto" w:fill="FFFFFF"/>
-          </w:rPr>
-          <w:t>-kildays-pr</w:t>
-        </w:r>
-        <w:r>
-          <w:rPr>
-            <w:rStyle w:val="Hyperlink"/>
-            <w:rFonts w:asciiTheme="minorHAnsi" w:hAnsiTheme="minorHAnsi" w:cstheme="minorHAnsi"/>
-            <w:sz w:val="24"/>
-            <w:szCs w:val="24"/>
-            <w:shd w:val="clear" w:color="auto" w:fill="FFFFFF"/>
-          </w:rPr>
-          <w:t>o</w:t>
-        </w:r>
-        <w:r>
-          <w:rPr>
-            <w:rStyle w:val="Hyperlink"/>
-            <w:rFonts w:asciiTheme="minorHAnsi" w:hAnsiTheme="minorHAnsi" w:cstheme="minorHAnsi"/>
-            <w:sz w:val="24"/>
-            <w:szCs w:val="24"/>
-            <w:shd w:val="clear" w:color="auto" w:fill="FFFFFF"/>
-          </w:rPr>
-          <w:t>jects.vercel.app/</w:t>
+          <w:t>https://kimininus-pizza-delivery-git-main-isarel-kildays-projects.vercel.app/</w:t>
         </w:r>
       </w:hyperlink>
       <w:r>
@@ -1826,87 +1856,7 @@
               <w14:round/>
             </w14:textOutline>
           </w:rPr>
-          <w:t>https://gabrielle-medeiro</w:t>
-        </w:r>
-        <w:r>
-          <w:rPr>
-            <w:rStyle w:val="Hyperlink"/>
-            <w:rFonts w:asciiTheme="minorHAnsi" w:hAnsiTheme="minorHAnsi" w:cstheme="minorHAnsi"/>
-            <w:sz w:val="24"/>
-            <w:szCs w:val="24"/>
-            <w:shd w:val="clear" w:color="auto" w:fill="FFFFFF"/>
-            <w14:shadow w14:blurRad="38100" w14:dist="25400" w14:dir="5400000" w14:sx="100000" w14:sy="100000" w14:kx="0" w14:ky="0" w14:algn="ctr">
-              <w14:srgbClr w14:val="6E747A">
-                <w14:alpha w14:val="57000"/>
-              </w14:srgbClr>
-            </w14:shadow>
-            <w14:textOutline w14:w="0" w14:cap="flat" w14:cmpd="sng" w14:algn="ctr">
-              <w14:noFill/>
-              <w14:prstDash w14:val="solid"/>
-              <w14:round/>
-            </w14:textOutline>
-          </w:rPr>
-          <w:t>s</w:t>
-        </w:r>
-        <w:r>
-          <w:rPr>
-            <w:rStyle w:val="Hyperlink"/>
-            <w:rFonts w:asciiTheme="minorHAnsi" w:hAnsiTheme="minorHAnsi" w:cstheme="minorHAnsi"/>
-            <w:sz w:val="24"/>
-            <w:szCs w:val="24"/>
-            <w:shd w:val="clear" w:color="auto" w:fill="FFFFFF"/>
-            <w14:shadow w14:blurRad="38100" w14:dist="25400" w14:dir="5400000" w14:sx="100000" w14:sy="100000" w14:kx="0" w14:ky="0" w14:algn="ctr">
-              <w14:srgbClr w14:val="6E747A">
-                <w14:alpha w14:val="57000"/>
-              </w14:srgbClr>
-            </w14:shadow>
-            <w14:textOutline w14:w="0" w14:cap="flat" w14:cmpd="sng" w14:algn="ctr">
-              <w14:noFill/>
-              <w14:prstDash w14:val="solid"/>
-              <w14:round/>
-            </w14:textOutline>
-          </w:rPr>
-          <w:t>.verc</w:t>
-        </w:r>
-        <w:r>
-          <w:rPr>
-            <w:rStyle w:val="Hyperlink"/>
-            <w:rFonts w:asciiTheme="minorHAnsi" w:hAnsiTheme="minorHAnsi" w:cstheme="minorHAnsi"/>
-            <w:sz w:val="24"/>
-            <w:szCs w:val="24"/>
-            <w:shd w:val="clear" w:color="auto" w:fill="FFFFFF"/>
-            <w14:shadow w14:blurRad="38100" w14:dist="25400" w14:dir="5400000" w14:sx="100000" w14:sy="100000" w14:kx="0" w14:ky="0" w14:algn="ctr">
-              <w14:srgbClr w14:val="6E747A">
-                <w14:alpha w14:val="57000"/>
-              </w14:srgbClr>
-            </w14:shadow>
-            <w14:textOutline w14:w="0" w14:cap="flat" w14:cmpd="sng" w14:algn="ctr">
-              <w14:noFill/>
-              <w14:prstDash w14:val="solid"/>
-              <w14:round/>
-            </w14:textOutline>
-          </w:rPr>
-          <w:t>e</w:t>
-        </w:r>
-        <w:r>
-          <w:rPr>
-            <w:rStyle w:val="Hyperlink"/>
-            <w:rFonts w:asciiTheme="minorHAnsi" w:hAnsiTheme="minorHAnsi" w:cstheme="minorHAnsi"/>
-            <w:sz w:val="24"/>
-            <w:szCs w:val="24"/>
-            <w:shd w:val="clear" w:color="auto" w:fill="FFFFFF"/>
-            <w14:shadow w14:blurRad="38100" w14:dist="25400" w14:dir="5400000" w14:sx="100000" w14:sy="100000" w14:kx="0" w14:ky="0" w14:algn="ctr">
-              <w14:srgbClr w14:val="6E747A">
-                <w14:alpha w14:val="57000"/>
-              </w14:srgbClr>
-            </w14:shadow>
-            <w14:textOutline w14:w="0" w14:cap="flat" w14:cmpd="sng" w14:algn="ctr">
-              <w14:noFill/>
-              <w14:prstDash w14:val="solid"/>
-              <w14:round/>
-            </w14:textOutline>
-          </w:rPr>
-          <w:t>l.app/</w:t>
+          <w:t>https://gabrielle-medeiros.vercel.app/</w:t>
         </w:r>
       </w:hyperlink>
       <w:r>
